--- a/02.IEE830/project_IEE830v1.1.docx
+++ b/02.IEE830/project_IEE830v1.1.docx
@@ -1,6 +1,6 @@
 
 <file path=word/document.xml><?xml version="1.0" encoding="utf-8"?>
-<w:document xmlns:wpc="http://schemas.microsoft.com/office/word/2010/wordprocessingCanvas" xmlns:mc="http://schemas.openxmlformats.org/markup-compatibility/2006" xmlns:o="urn:schemas-microsoft-com:office:office" xmlns:r="http://schemas.openxmlformats.org/officeDocument/2006/relationships" xmlns:m="http://schemas.openxmlformats.org/officeDocument/2006/math" xmlns:v="urn:schemas-microsoft-com:vml" xmlns:wp14="http://schemas.microsoft.com/office/word/2010/wordprocessingDrawing" xmlns:wp="http://schemas.openxmlformats.org/drawingml/2006/wordprocessingDrawing" xmlns:w10="urn:schemas-microsoft-com:office:word" xmlns:w="http://schemas.openxmlformats.org/wordprocessingml/2006/main" xmlns:w14="http://schemas.microsoft.com/office/word/2010/wordml" xmlns:w15="http://schemas.microsoft.com/office/word/2012/wordml" xmlns:wpg="http://schemas.microsoft.com/office/word/2010/wordprocessingGroup" xmlns:wpi="http://schemas.microsoft.com/office/word/2010/wordprocessingInk" xmlns:wne="http://schemas.microsoft.com/office/word/2006/wordml" xmlns:wps="http://schemas.microsoft.com/office/word/2010/wordprocessingShape" mc:Ignorable="w14 w15 wp14">
+<w:document xmlns:wpc="http://schemas.microsoft.com/office/word/2010/wordprocessingCanvas" xmlns:cx="http://schemas.microsoft.com/office/drawing/2014/chartex" xmlns:cx1="http://schemas.microsoft.com/office/drawing/2015/9/8/chartex" xmlns:cx2="http://schemas.microsoft.com/office/drawing/2015/10/21/chartex" xmlns:cx3="http://schemas.microsoft.com/office/drawing/2016/5/9/chartex" xmlns:cx4="http://schemas.microsoft.com/office/drawing/2016/5/10/chartex" xmlns:cx5="http://schemas.microsoft.com/office/drawing/2016/5/11/chartex" xmlns:cx6="http://schemas.microsoft.com/office/drawing/2016/5/12/chartex" xmlns:cx7="http://schemas.microsoft.com/office/drawing/2016/5/13/chartex" xmlns:cx8="http://schemas.microsoft.com/office/drawing/2016/5/14/chartex" xmlns:mc="http://schemas.openxmlformats.org/markup-compatibility/2006" xmlns:aink="http://schemas.microsoft.com/office/drawing/2016/ink" xmlns:am3d="http://schemas.microsoft.com/office/drawing/2017/model3d" xmlns:o="urn:schemas-microsoft-com:office:office" xmlns:r="http://schemas.openxmlformats.org/officeDocument/2006/relationships" xmlns:m="http://schemas.openxmlformats.org/officeDocument/2006/math" xmlns:v="urn:schemas-microsoft-com:vml" xmlns:wp14="http://schemas.microsoft.com/office/word/2010/wordprocessingDrawing" xmlns:wp="http://schemas.openxmlformats.org/drawingml/2006/wordprocessingDrawing" xmlns:w10="urn:schemas-microsoft-com:office:word" xmlns:w="http://schemas.openxmlformats.org/wordprocessingml/2006/main" xmlns:w14="http://schemas.microsoft.com/office/word/2010/wordml" xmlns:w15="http://schemas.microsoft.com/office/word/2012/wordml" xmlns:w16cid="http://schemas.microsoft.com/office/word/2016/wordml/cid" xmlns:w16se="http://schemas.microsoft.com/office/word/2015/wordml/symex" xmlns:wpg="http://schemas.microsoft.com/office/word/2010/wordprocessingGroup" xmlns:wpi="http://schemas.microsoft.com/office/word/2010/wordprocessingInk" xmlns:wne="http://schemas.microsoft.com/office/word/2006/wordml" xmlns:wps="http://schemas.microsoft.com/office/word/2010/wordprocessingShape" mc:Ignorable="w14 w15 w16se w16cid wp14">
   <w:body>
     <w:p>
       <w:pPr>
@@ -30,7 +30,7 @@
     </w:p>
     <w:p>
       <w:pPr>
-        <w:pStyle w:val="Puesto"/>
+        <w:pStyle w:val="Title"/>
         <w:rPr>
           <w:rFonts w:ascii="Verdana" w:hAnsi="Verdana"/>
           <w:sz w:val="56"/>
@@ -46,7 +46,7 @@
     </w:p>
     <w:p>
       <w:pPr>
-        <w:pStyle w:val="Puesto"/>
+        <w:pStyle w:val="Title"/>
         <w:jc w:val="left"/>
         <w:rPr>
           <w:rFonts w:ascii="Verdana" w:hAnsi="Verdana"/>
@@ -156,7 +156,7 @@
           <w:kern w:val="28"/>
           <w:sz w:val="28"/>
         </w:rPr>
-        <w:t>May 19, 2019</w:t>
+        <w:t>June 5, 2019</w:t>
       </w:r>
       <w:r>
         <w:rPr>
@@ -208,7 +208,7 @@
     </w:p>
     <w:p>
       <w:pPr>
-        <w:pStyle w:val="Ttulo1"/>
+        <w:pStyle w:val="Heading1"/>
       </w:pPr>
       <w:bookmarkStart w:id="0" w:name="_Toc8289341"/>
       <w:r>
@@ -218,7 +218,7 @@
     </w:p>
     <w:p>
       <w:pPr>
-        <w:pStyle w:val="TDC1"/>
+        <w:pStyle w:val="TOC1"/>
         <w:rPr>
           <w:rFonts w:asciiTheme="minorHAnsi" w:eastAsiaTheme="minorEastAsia" w:hAnsiTheme="minorHAnsi" w:cstheme="minorBidi"/>
           <w:b w:val="0"/>
@@ -271,13 +271,13 @@
     </w:p>
     <w:p>
       <w:pPr>
-        <w:pStyle w:val="TDC2"/>
+        <w:pStyle w:val="TOC2"/>
         <w:rPr>
           <w:rFonts w:asciiTheme="minorHAnsi" w:eastAsiaTheme="minorEastAsia" w:hAnsiTheme="minorHAnsi" w:cstheme="minorBidi"/>
           <w:noProof/>
           <w:sz w:val="24"/>
           <w:szCs w:val="24"/>
-          <w:lang w:val="es-EC" w:eastAsia="es-ES_tradnl"/>
+          <w:lang w:eastAsia="es-ES_tradnl"/>
         </w:rPr>
       </w:pPr>
       <w:r>
@@ -330,13 +330,13 @@
     </w:p>
     <w:p>
       <w:pPr>
-        <w:pStyle w:val="TDC2"/>
+        <w:pStyle w:val="TOC2"/>
         <w:rPr>
           <w:rFonts w:asciiTheme="minorHAnsi" w:eastAsiaTheme="minorEastAsia" w:hAnsiTheme="minorHAnsi" w:cstheme="minorBidi"/>
           <w:noProof/>
           <w:sz w:val="24"/>
           <w:szCs w:val="24"/>
-          <w:lang w:val="es-EC" w:eastAsia="es-ES_tradnl"/>
+          <w:lang w:eastAsia="es-ES_tradnl"/>
         </w:rPr>
       </w:pPr>
       <w:r>
@@ -389,13 +389,13 @@
     </w:p>
     <w:p>
       <w:pPr>
-        <w:pStyle w:val="TDC2"/>
+        <w:pStyle w:val="TOC2"/>
         <w:rPr>
           <w:rFonts w:asciiTheme="minorHAnsi" w:eastAsiaTheme="minorEastAsia" w:hAnsiTheme="minorHAnsi" w:cstheme="minorBidi"/>
           <w:noProof/>
           <w:sz w:val="24"/>
           <w:szCs w:val="24"/>
-          <w:lang w:val="es-EC" w:eastAsia="es-ES_tradnl"/>
+          <w:lang w:eastAsia="es-ES_tradnl"/>
         </w:rPr>
       </w:pPr>
       <w:r>
@@ -448,13 +448,13 @@
     </w:p>
     <w:p>
       <w:pPr>
-        <w:pStyle w:val="TDC2"/>
+        <w:pStyle w:val="TOC2"/>
         <w:rPr>
           <w:rFonts w:asciiTheme="minorHAnsi" w:eastAsiaTheme="minorEastAsia" w:hAnsiTheme="minorHAnsi" w:cstheme="minorBidi"/>
           <w:noProof/>
           <w:sz w:val="24"/>
           <w:szCs w:val="24"/>
-          <w:lang w:val="es-EC" w:eastAsia="es-ES_tradnl"/>
+          <w:lang w:eastAsia="es-ES_tradnl"/>
         </w:rPr>
       </w:pPr>
       <w:r>
@@ -507,13 +507,13 @@
     </w:p>
     <w:p>
       <w:pPr>
-        <w:pStyle w:val="TDC2"/>
+        <w:pStyle w:val="TOC2"/>
         <w:rPr>
           <w:rFonts w:asciiTheme="minorHAnsi" w:eastAsiaTheme="minorEastAsia" w:hAnsiTheme="minorHAnsi" w:cstheme="minorBidi"/>
           <w:noProof/>
           <w:sz w:val="24"/>
           <w:szCs w:val="24"/>
-          <w:lang w:val="es-EC" w:eastAsia="es-ES_tradnl"/>
+          <w:lang w:eastAsia="es-ES_tradnl"/>
         </w:rPr>
       </w:pPr>
       <w:r>
@@ -566,13 +566,13 @@
     </w:p>
     <w:p>
       <w:pPr>
-        <w:pStyle w:val="TDC2"/>
+        <w:pStyle w:val="TOC2"/>
         <w:rPr>
           <w:rFonts w:asciiTheme="minorHAnsi" w:eastAsiaTheme="minorEastAsia" w:hAnsiTheme="minorHAnsi" w:cstheme="minorBidi"/>
           <w:noProof/>
           <w:sz w:val="24"/>
           <w:szCs w:val="24"/>
-          <w:lang w:val="es-EC" w:eastAsia="es-ES_tradnl"/>
+          <w:lang w:eastAsia="es-ES_tradnl"/>
         </w:rPr>
       </w:pPr>
       <w:r>
@@ -625,12 +625,12 @@
     </w:p>
     <w:p>
       <w:pPr>
-        <w:pStyle w:val="TDC1"/>
+        <w:pStyle w:val="TOC1"/>
         <w:rPr>
           <w:rFonts w:asciiTheme="minorHAnsi" w:eastAsiaTheme="minorEastAsia" w:hAnsiTheme="minorHAnsi" w:cstheme="minorBidi"/>
           <w:b w:val="0"/>
           <w:szCs w:val="24"/>
-          <w:lang w:val="es-EC" w:eastAsia="es-ES_tradnl"/>
+          <w:lang w:eastAsia="es-ES_tradnl"/>
         </w:rPr>
       </w:pPr>
       <w:r>
@@ -657,13 +657,13 @@
     </w:p>
     <w:p>
       <w:pPr>
-        <w:pStyle w:val="TDC2"/>
+        <w:pStyle w:val="TOC2"/>
         <w:rPr>
           <w:rFonts w:asciiTheme="minorHAnsi" w:eastAsiaTheme="minorEastAsia" w:hAnsiTheme="minorHAnsi" w:cstheme="minorBidi"/>
           <w:noProof/>
           <w:sz w:val="24"/>
           <w:szCs w:val="24"/>
-          <w:lang w:val="es-EC" w:eastAsia="es-ES_tradnl"/>
+          <w:lang w:eastAsia="es-ES_tradnl"/>
         </w:rPr>
       </w:pPr>
       <w:r>
@@ -716,13 +716,13 @@
     </w:p>
     <w:p>
       <w:pPr>
-        <w:pStyle w:val="TDC2"/>
+        <w:pStyle w:val="TOC2"/>
         <w:rPr>
           <w:rFonts w:asciiTheme="minorHAnsi" w:eastAsiaTheme="minorEastAsia" w:hAnsiTheme="minorHAnsi" w:cstheme="minorBidi"/>
           <w:noProof/>
           <w:sz w:val="24"/>
           <w:szCs w:val="24"/>
-          <w:lang w:val="es-EC" w:eastAsia="es-ES_tradnl"/>
+          <w:lang w:eastAsia="es-ES_tradnl"/>
         </w:rPr>
       </w:pPr>
       <w:r>
@@ -775,13 +775,13 @@
     </w:p>
     <w:p>
       <w:pPr>
-        <w:pStyle w:val="TDC2"/>
+        <w:pStyle w:val="TOC2"/>
         <w:rPr>
           <w:rFonts w:asciiTheme="minorHAnsi" w:eastAsiaTheme="minorEastAsia" w:hAnsiTheme="minorHAnsi" w:cstheme="minorBidi"/>
           <w:noProof/>
           <w:sz w:val="24"/>
           <w:szCs w:val="24"/>
-          <w:lang w:val="es-EC" w:eastAsia="es-ES_tradnl"/>
+          <w:lang w:eastAsia="es-ES_tradnl"/>
         </w:rPr>
       </w:pPr>
       <w:r>
@@ -834,13 +834,13 @@
     </w:p>
     <w:p>
       <w:pPr>
-        <w:pStyle w:val="TDC2"/>
+        <w:pStyle w:val="TOC2"/>
         <w:rPr>
           <w:rFonts w:asciiTheme="minorHAnsi" w:eastAsiaTheme="minorEastAsia" w:hAnsiTheme="minorHAnsi" w:cstheme="minorBidi"/>
           <w:noProof/>
           <w:sz w:val="24"/>
           <w:szCs w:val="24"/>
-          <w:lang w:val="es-EC" w:eastAsia="es-ES_tradnl"/>
+          <w:lang w:eastAsia="es-ES_tradnl"/>
         </w:rPr>
       </w:pPr>
       <w:r>
@@ -893,13 +893,13 @@
     </w:p>
     <w:p>
       <w:pPr>
-        <w:pStyle w:val="TDC2"/>
+        <w:pStyle w:val="TOC2"/>
         <w:rPr>
           <w:rFonts w:asciiTheme="minorHAnsi" w:eastAsiaTheme="minorEastAsia" w:hAnsiTheme="minorHAnsi" w:cstheme="minorBidi"/>
           <w:noProof/>
           <w:sz w:val="24"/>
           <w:szCs w:val="24"/>
-          <w:lang w:val="es-EC" w:eastAsia="es-ES_tradnl"/>
+          <w:lang w:eastAsia="es-ES_tradnl"/>
         </w:rPr>
       </w:pPr>
       <w:r>
@@ -952,12 +952,12 @@
     </w:p>
     <w:p>
       <w:pPr>
-        <w:pStyle w:val="TDC1"/>
+        <w:pStyle w:val="TOC1"/>
         <w:rPr>
           <w:rFonts w:asciiTheme="minorHAnsi" w:eastAsiaTheme="minorEastAsia" w:hAnsiTheme="minorHAnsi" w:cstheme="minorBidi"/>
           <w:b w:val="0"/>
           <w:szCs w:val="24"/>
-          <w:lang w:val="es-EC" w:eastAsia="es-ES_tradnl"/>
+          <w:lang w:eastAsia="es-ES_tradnl"/>
         </w:rPr>
       </w:pPr>
       <w:r>
@@ -984,13 +984,13 @@
     </w:p>
     <w:p>
       <w:pPr>
-        <w:pStyle w:val="TDC2"/>
+        <w:pStyle w:val="TOC2"/>
         <w:rPr>
           <w:rFonts w:asciiTheme="minorHAnsi" w:eastAsiaTheme="minorEastAsia" w:hAnsiTheme="minorHAnsi" w:cstheme="minorBidi"/>
           <w:noProof/>
           <w:sz w:val="24"/>
           <w:szCs w:val="24"/>
-          <w:lang w:val="es-EC" w:eastAsia="es-ES_tradnl"/>
+          <w:lang w:eastAsia="es-ES_tradnl"/>
         </w:rPr>
       </w:pPr>
       <w:r>
@@ -1043,13 +1043,13 @@
     </w:p>
     <w:p>
       <w:pPr>
-        <w:pStyle w:val="TDC2"/>
+        <w:pStyle w:val="TOC2"/>
         <w:rPr>
           <w:rFonts w:asciiTheme="minorHAnsi" w:eastAsiaTheme="minorEastAsia" w:hAnsiTheme="minorHAnsi" w:cstheme="minorBidi"/>
           <w:noProof/>
           <w:sz w:val="24"/>
           <w:szCs w:val="24"/>
-          <w:lang w:val="es-EC" w:eastAsia="es-ES_tradnl"/>
+          <w:lang w:eastAsia="es-ES_tradnl"/>
         </w:rPr>
       </w:pPr>
       <w:r>
@@ -1102,12 +1102,12 @@
     </w:p>
     <w:p>
       <w:pPr>
-        <w:pStyle w:val="TDC1"/>
+        <w:pStyle w:val="TOC1"/>
         <w:rPr>
           <w:rFonts w:asciiTheme="minorHAnsi" w:eastAsiaTheme="minorEastAsia" w:hAnsiTheme="minorHAnsi" w:cstheme="minorBidi"/>
           <w:b w:val="0"/>
           <w:szCs w:val="24"/>
-          <w:lang w:val="es-EC" w:eastAsia="es-ES_tradnl"/>
+          <w:lang w:eastAsia="es-ES_tradnl"/>
         </w:rPr>
       </w:pPr>
       <w:r>
@@ -1134,13 +1134,13 @@
     </w:p>
     <w:p>
       <w:pPr>
-        <w:pStyle w:val="TDC2"/>
+        <w:pStyle w:val="TOC2"/>
         <w:rPr>
           <w:rFonts w:asciiTheme="minorHAnsi" w:eastAsiaTheme="minorEastAsia" w:hAnsiTheme="minorHAnsi" w:cstheme="minorBidi"/>
           <w:noProof/>
           <w:sz w:val="24"/>
           <w:szCs w:val="24"/>
-          <w:lang w:val="es-EC" w:eastAsia="es-ES_tradnl"/>
+          <w:lang w:eastAsia="es-ES_tradnl"/>
         </w:rPr>
       </w:pPr>
       <w:r>
@@ -1193,13 +1193,13 @@
     </w:p>
     <w:p>
       <w:pPr>
-        <w:pStyle w:val="TDC2"/>
+        <w:pStyle w:val="TOC2"/>
         <w:rPr>
           <w:rFonts w:asciiTheme="minorHAnsi" w:eastAsiaTheme="minorEastAsia" w:hAnsiTheme="minorHAnsi" w:cstheme="minorBidi"/>
           <w:noProof/>
           <w:sz w:val="24"/>
           <w:szCs w:val="24"/>
-          <w:lang w:val="es-EC" w:eastAsia="es-ES_tradnl"/>
+          <w:lang w:eastAsia="es-ES_tradnl"/>
         </w:rPr>
       </w:pPr>
       <w:r>
@@ -1252,13 +1252,13 @@
     </w:p>
     <w:p>
       <w:pPr>
-        <w:pStyle w:val="TDC2"/>
+        <w:pStyle w:val="TOC2"/>
         <w:rPr>
           <w:rFonts w:asciiTheme="minorHAnsi" w:eastAsiaTheme="minorEastAsia" w:hAnsiTheme="minorHAnsi" w:cstheme="minorBidi"/>
           <w:noProof/>
           <w:sz w:val="24"/>
           <w:szCs w:val="24"/>
-          <w:lang w:val="es-EC" w:eastAsia="es-ES_tradnl"/>
+          <w:lang w:eastAsia="es-ES_tradnl"/>
         </w:rPr>
       </w:pPr>
       <w:r>
@@ -1311,13 +1311,13 @@
     </w:p>
     <w:p>
       <w:pPr>
-        <w:pStyle w:val="TDC2"/>
+        <w:pStyle w:val="TOC2"/>
         <w:rPr>
           <w:rFonts w:asciiTheme="minorHAnsi" w:eastAsiaTheme="minorEastAsia" w:hAnsiTheme="minorHAnsi" w:cstheme="minorBidi"/>
           <w:noProof/>
           <w:sz w:val="24"/>
           <w:szCs w:val="24"/>
-          <w:lang w:val="es-EC" w:eastAsia="es-ES_tradnl"/>
+          <w:lang w:eastAsia="es-ES_tradnl"/>
         </w:rPr>
       </w:pPr>
       <w:r>
@@ -1695,7 +1695,7 @@
     </w:p>
     <w:p>
       <w:pPr>
-        <w:pStyle w:val="Ttulo2"/>
+        <w:pStyle w:val="Heading2"/>
       </w:pPr>
       <w:bookmarkStart w:id="1" w:name="_Toc8289342"/>
       <w:r>
@@ -1711,7 +1711,7 @@
     </w:p>
     <w:p>
       <w:pPr>
-        <w:pStyle w:val="Prrafodelista"/>
+        <w:pStyle w:val="ListParagraph"/>
         <w:numPr>
           <w:ilvl w:val="0"/>
           <w:numId w:val="4"/>
@@ -1760,7 +1760,7 @@
     </w:p>
     <w:p>
       <w:pPr>
-        <w:pStyle w:val="Ttulo2"/>
+        <w:pStyle w:val="Heading2"/>
       </w:pPr>
       <w:bookmarkStart w:id="2" w:name="_Toc8289343"/>
       <w:r>
@@ -1783,7 +1783,7 @@
     </w:p>
     <w:p>
       <w:pPr>
-        <w:pStyle w:val="Prrafodelista"/>
+        <w:pStyle w:val="ListParagraph"/>
         <w:numPr>
           <w:ilvl w:val="0"/>
           <w:numId w:val="4"/>
@@ -1812,7 +1812,7 @@
     </w:p>
     <w:p>
       <w:pPr>
-        <w:pStyle w:val="Prrafodelista"/>
+        <w:pStyle w:val="ListParagraph"/>
         <w:rPr>
           <w:b/>
           <w:sz w:val="28"/>
@@ -1822,7 +1822,7 @@
     </w:p>
     <w:p>
       <w:pPr>
-        <w:pStyle w:val="Ttulo2"/>
+        <w:pStyle w:val="Heading2"/>
       </w:pPr>
       <w:bookmarkStart w:id="3" w:name="_Toc8289344"/>
       <w:r>
@@ -2764,7 +2764,7 @@
     </w:tbl>
     <w:p>
       <w:pPr>
-        <w:pStyle w:val="Prrafodelista"/>
+        <w:pStyle w:val="ListParagraph"/>
         <w:rPr>
           <w:b/>
           <w:sz w:val="28"/>
@@ -2774,7 +2774,7 @@
     </w:p>
     <w:p>
       <w:pPr>
-        <w:pStyle w:val="Prrafodelista"/>
+        <w:pStyle w:val="ListParagraph"/>
         <w:rPr>
           <w:b/>
           <w:sz w:val="28"/>
@@ -2784,7 +2784,7 @@
     </w:p>
     <w:p>
       <w:pPr>
-        <w:pStyle w:val="Prrafodelista"/>
+        <w:pStyle w:val="ListParagraph"/>
         <w:rPr>
           <w:b/>
           <w:sz w:val="28"/>
@@ -2794,7 +2794,7 @@
     </w:p>
     <w:p>
       <w:pPr>
-        <w:pStyle w:val="Prrafodelista"/>
+        <w:pStyle w:val="ListParagraph"/>
         <w:rPr>
           <w:b/>
           <w:sz w:val="28"/>
@@ -2804,7 +2804,7 @@
     </w:p>
     <w:p>
       <w:pPr>
-        <w:pStyle w:val="Prrafodelista"/>
+        <w:pStyle w:val="ListParagraph"/>
         <w:rPr>
           <w:b/>
           <w:sz w:val="28"/>
@@ -2814,7 +2814,7 @@
     </w:p>
     <w:p>
       <w:pPr>
-        <w:pStyle w:val="Prrafodelista"/>
+        <w:pStyle w:val="ListParagraph"/>
         <w:rPr>
           <w:b/>
           <w:sz w:val="28"/>
@@ -2824,7 +2824,7 @@
     </w:p>
     <w:p>
       <w:pPr>
-        <w:pStyle w:val="Prrafodelista"/>
+        <w:pStyle w:val="ListParagraph"/>
         <w:rPr>
           <w:b/>
           <w:sz w:val="28"/>
@@ -2834,7 +2834,7 @@
     </w:p>
     <w:p>
       <w:pPr>
-        <w:pStyle w:val="Prrafodelista"/>
+        <w:pStyle w:val="ListParagraph"/>
         <w:rPr>
           <w:b/>
           <w:sz w:val="28"/>
@@ -3920,7 +3920,7 @@
     </w:p>
     <w:p>
       <w:pPr>
-        <w:pStyle w:val="Ttulo2"/>
+        <w:pStyle w:val="Heading2"/>
       </w:pPr>
       <w:bookmarkStart w:id="4" w:name="_Toc8289345"/>
       <w:r>
@@ -4418,7 +4418,7 @@
     </w:p>
     <w:p>
       <w:pPr>
-        <w:pStyle w:val="Ttulo2"/>
+        <w:pStyle w:val="Heading2"/>
       </w:pPr>
       <w:bookmarkStart w:id="5" w:name="_Toc8289346"/>
       <w:r>
@@ -4649,7 +4649,7 @@
     </w:p>
     <w:p>
       <w:pPr>
-        <w:pStyle w:val="Ttulo2"/>
+        <w:pStyle w:val="Heading2"/>
       </w:pPr>
       <w:bookmarkStart w:id="6" w:name="_Toc8289347"/>
       <w:r>
@@ -4745,7 +4745,7 @@
     </w:p>
     <w:p>
       <w:pPr>
-        <w:pStyle w:val="Ttulo1"/>
+        <w:pStyle w:val="Heading1"/>
       </w:pPr>
       <w:bookmarkStart w:id="7" w:name="_Toc8289348"/>
       <w:r>
@@ -4780,7 +4780,7 @@
     </w:p>
     <w:p>
       <w:pPr>
-        <w:pStyle w:val="Ttulo2"/>
+        <w:pStyle w:val="Heading2"/>
       </w:pPr>
       <w:bookmarkStart w:id="8" w:name="_Toc8289349"/>
       <w:r>
@@ -5023,7 +5023,7 @@
     </w:p>
     <w:p>
       <w:pPr>
-        <w:pStyle w:val="Ttulo2"/>
+        <w:pStyle w:val="Heading2"/>
       </w:pPr>
       <w:bookmarkStart w:id="9" w:name="_Toc8289350"/>
       <w:r>
@@ -5161,7 +5161,7 @@
     </w:p>
     <w:p>
       <w:pPr>
-        <w:pStyle w:val="Ttulo2"/>
+        <w:pStyle w:val="Heading2"/>
       </w:pPr>
       <w:bookmarkStart w:id="10" w:name="_Toc8289351"/>
       <w:r>
@@ -5747,7 +5747,7 @@
     </w:p>
     <w:p>
       <w:pPr>
-        <w:pStyle w:val="Ttulo2"/>
+        <w:pStyle w:val="Heading2"/>
       </w:pPr>
       <w:bookmarkStart w:id="11" w:name="_Toc8289352"/>
       <w:r>
@@ -5771,7 +5771,7 @@
     </w:p>
     <w:p>
       <w:pPr>
-        <w:pStyle w:val="Prrafodelista"/>
+        <w:pStyle w:val="ListParagraph"/>
         <w:numPr>
           <w:ilvl w:val="0"/>
           <w:numId w:val="4"/>
@@ -5787,7 +5787,7 @@
     </w:p>
     <w:p>
       <w:pPr>
-        <w:pStyle w:val="Prrafodelista"/>
+        <w:pStyle w:val="ListParagraph"/>
         <w:numPr>
           <w:ilvl w:val="0"/>
           <w:numId w:val="4"/>
@@ -5803,7 +5803,7 @@
     </w:p>
     <w:p>
       <w:pPr>
-        <w:pStyle w:val="Prrafodelista"/>
+        <w:pStyle w:val="ListParagraph"/>
         <w:numPr>
           <w:ilvl w:val="0"/>
           <w:numId w:val="4"/>
@@ -5819,7 +5819,7 @@
     </w:p>
     <w:p>
       <w:pPr>
-        <w:pStyle w:val="Prrafodelista"/>
+        <w:pStyle w:val="ListParagraph"/>
         <w:numPr>
           <w:ilvl w:val="0"/>
           <w:numId w:val="4"/>
@@ -5849,7 +5849,7 @@
     </w:p>
     <w:p>
       <w:pPr>
-        <w:pStyle w:val="Ttulo2"/>
+        <w:pStyle w:val="Heading2"/>
       </w:pPr>
       <w:bookmarkStart w:id="12" w:name="_Toc439994680"/>
       <w:bookmarkStart w:id="13" w:name="_Toc146985921"/>
@@ -5889,7 +5889,7 @@
     </w:p>
     <w:p>
       <w:pPr>
-        <w:pStyle w:val="Prrafodelista"/>
+        <w:pStyle w:val="ListParagraph"/>
         <w:numPr>
           <w:ilvl w:val="0"/>
           <w:numId w:val="5"/>
@@ -5902,7 +5902,7 @@
     </w:p>
     <w:p>
       <w:pPr>
-        <w:pStyle w:val="Prrafodelista"/>
+        <w:pStyle w:val="ListParagraph"/>
         <w:numPr>
           <w:ilvl w:val="0"/>
           <w:numId w:val="5"/>
@@ -5918,7 +5918,7 @@
     </w:p>
     <w:p>
       <w:pPr>
-        <w:pStyle w:val="Prrafodelista"/>
+        <w:pStyle w:val="ListParagraph"/>
         <w:tabs>
           <w:tab w:val="left" w:pos="1440"/>
         </w:tabs>
@@ -5926,7 +5926,7 @@
     </w:p>
     <w:p>
       <w:pPr>
-        <w:pStyle w:val="Prrafodelista"/>
+        <w:pStyle w:val="ListParagraph"/>
         <w:tabs>
           <w:tab w:val="left" w:pos="1440"/>
         </w:tabs>
@@ -5941,7 +5941,7 @@
     </w:p>
     <w:p>
       <w:pPr>
-        <w:pStyle w:val="Ttulo1"/>
+        <w:pStyle w:val="Heading1"/>
       </w:pPr>
       <w:bookmarkStart w:id="15" w:name="_Toc8289354"/>
       <w:r>
@@ -5965,7 +5965,7 @@
     </w:p>
     <w:p>
       <w:pPr>
-        <w:pStyle w:val="Ttulo2"/>
+        <w:pStyle w:val="Heading2"/>
       </w:pPr>
       <w:bookmarkStart w:id="16" w:name="_Toc8289355"/>
       <w:r>
@@ -6000,7 +6000,7 @@
           </w:tcPr>
           <w:p>
             <w:pPr>
-              <w:pStyle w:val="Sinespaciado"/>
+              <w:pStyle w:val="NoSpacing"/>
               <w:rPr>
                 <w:rFonts w:ascii="Arial" w:hAnsi="Arial" w:cs="Arial"/>
                 <w:b/>
@@ -6029,7 +6029,7 @@
           </w:tcPr>
           <w:p>
             <w:pPr>
-              <w:pStyle w:val="Sinespaciado"/>
+              <w:pStyle w:val="NoSpacing"/>
               <w:rPr>
                 <w:rFonts w:ascii="Arial" w:hAnsi="Arial" w:cs="Arial"/>
                 <w:sz w:val="20"/>
@@ -6057,7 +6057,7 @@
           </w:tcPr>
           <w:p>
             <w:pPr>
-              <w:pStyle w:val="Sinespaciado"/>
+              <w:pStyle w:val="NoSpacing"/>
               <w:rPr>
                 <w:rFonts w:ascii="Arial" w:hAnsi="Arial" w:cs="Arial"/>
                 <w:b/>
@@ -6097,7 +6097,7 @@
           </w:tcPr>
           <w:p>
             <w:pPr>
-              <w:pStyle w:val="Sinespaciado"/>
+              <w:pStyle w:val="NoSpacing"/>
               <w:rPr>
                 <w:rFonts w:ascii="Arial" w:hAnsi="Arial" w:cs="Arial"/>
                 <w:sz w:val="20"/>
@@ -6125,7 +6125,7 @@
           </w:tcPr>
           <w:p>
             <w:pPr>
-              <w:pStyle w:val="Sinespaciado"/>
+              <w:pStyle w:val="NoSpacing"/>
               <w:rPr>
                 <w:rFonts w:ascii="Arial" w:hAnsi="Arial" w:cs="Arial"/>
                 <w:b/>
@@ -6165,7 +6165,7 @@
           </w:tcPr>
           <w:p>
             <w:pPr>
-              <w:pStyle w:val="Sinespaciado"/>
+              <w:pStyle w:val="NoSpacing"/>
               <w:rPr>
                 <w:rFonts w:ascii="Arial" w:hAnsi="Arial" w:cs="Arial"/>
                 <w:sz w:val="20"/>
@@ -6202,7 +6202,7 @@
           </w:tcPr>
           <w:p>
             <w:pPr>
-              <w:pStyle w:val="Sinespaciado"/>
+              <w:pStyle w:val="NoSpacing"/>
               <w:rPr>
                 <w:rFonts w:ascii="Arial" w:hAnsi="Arial" w:cs="Arial"/>
                 <w:b/>
@@ -6242,22 +6242,76 @@
           </w:tcPr>
           <w:p>
             <w:pPr>
-              <w:pStyle w:val="Sinespaciado"/>
-              <w:rPr>
-                <w:rFonts w:ascii="Arial" w:hAnsi="Arial" w:cs="Arial"/>
-                <w:sz w:val="20"/>
-                <w:szCs w:val="20"/>
-                <w:lang w:val="en-US"/>
-              </w:rPr>
-            </w:pPr>
-            <w:r>
-              <w:rPr>
-                <w:rFonts w:ascii="Arial" w:hAnsi="Arial" w:cs="Arial"/>
-                <w:sz w:val="20"/>
-                <w:szCs w:val="20"/>
-                <w:lang w:val="en-US"/>
-              </w:rPr>
-              <w:t>The system could be showing the two kind of users, a technician or client, if are the technician must enter the ID</w:t>
+              <w:pStyle w:val="NoSpacing"/>
+              <w:rPr>
+                <w:rFonts w:ascii="Arial" w:hAnsi="Arial" w:cs="Arial"/>
+                <w:sz w:val="20"/>
+                <w:szCs w:val="20"/>
+                <w:lang w:val="en-US"/>
+              </w:rPr>
+            </w:pPr>
+            <w:r>
+              <w:rPr>
+                <w:rFonts w:ascii="Arial" w:hAnsi="Arial" w:cs="Arial"/>
+                <w:sz w:val="20"/>
+                <w:szCs w:val="20"/>
+                <w:lang w:val="en-US"/>
+              </w:rPr>
+              <w:t xml:space="preserve">The system </w:t>
+            </w:r>
+            <w:r>
+              <w:rPr>
+                <w:rFonts w:ascii="Arial" w:hAnsi="Arial" w:cs="Arial"/>
+                <w:sz w:val="20"/>
+                <w:szCs w:val="20"/>
+                <w:lang w:val="en-US"/>
+              </w:rPr>
+              <w:t>should display</w:t>
+            </w:r>
+            <w:r>
+              <w:rPr>
+                <w:rFonts w:ascii="Arial" w:hAnsi="Arial" w:cs="Arial"/>
+                <w:sz w:val="20"/>
+                <w:szCs w:val="20"/>
+                <w:lang w:val="en-US"/>
+              </w:rPr>
+              <w:t xml:space="preserve"> two </w:t>
+            </w:r>
+            <w:r>
+              <w:rPr>
+                <w:rFonts w:ascii="Arial" w:hAnsi="Arial" w:cs="Arial"/>
+                <w:sz w:val="20"/>
+                <w:szCs w:val="20"/>
+                <w:lang w:val="en-US"/>
+              </w:rPr>
+              <w:t>types</w:t>
+            </w:r>
+            <w:r>
+              <w:rPr>
+                <w:rFonts w:ascii="Arial" w:hAnsi="Arial" w:cs="Arial"/>
+                <w:sz w:val="20"/>
+                <w:szCs w:val="20"/>
+                <w:lang w:val="en-US"/>
+              </w:rPr>
+              <w:t xml:space="preserve"> of users, technician </w:t>
+            </w:r>
+            <w:r>
+              <w:rPr>
+                <w:rFonts w:ascii="Arial" w:hAnsi="Arial" w:cs="Arial"/>
+                <w:sz w:val="20"/>
+                <w:szCs w:val="20"/>
+                <w:lang w:val="en-US"/>
+              </w:rPr>
+              <w:t>and</w:t>
+            </w:r>
+            <w:r>
+              <w:rPr>
+                <w:rFonts w:ascii="Arial" w:hAnsi="Arial" w:cs="Arial"/>
+                <w:sz w:val="20"/>
+                <w:szCs w:val="20"/>
+                <w:lang w:val="en-US"/>
+              </w:rPr>
+              <w:t xml:space="preserve"> client</w:t>
             </w:r>
           </w:p>
         </w:tc>
@@ -6270,7 +6324,7 @@
           </w:tcPr>
           <w:p>
             <w:pPr>
-              <w:pStyle w:val="Sinespaciado"/>
+              <w:pStyle w:val="NoSpacing"/>
               <w:rPr>
                 <w:rFonts w:ascii="Arial" w:hAnsi="Arial" w:cs="Arial"/>
                 <w:b/>
@@ -6299,7 +6353,7 @@
           </w:tcPr>
           <w:p>
             <w:pPr>
-              <w:pStyle w:val="Sinespaciado"/>
+              <w:pStyle w:val="NoSpacing"/>
               <w:numPr>
                 <w:ilvl w:val="0"/>
                 <w:numId w:val="6"/>
@@ -6332,7 +6386,7 @@
           </w:tcPr>
           <w:p>
             <w:pPr>
-              <w:pStyle w:val="Sinespaciado"/>
+              <w:pStyle w:val="NoSpacing"/>
               <w:rPr>
                 <w:rFonts w:ascii="Arial" w:hAnsi="Arial" w:cs="Arial"/>
                 <w:b/>
@@ -6380,7 +6434,7 @@
     </w:tbl>
     <w:p>
       <w:pPr>
-        <w:pStyle w:val="Prrafodelista"/>
+        <w:pStyle w:val="ListParagraph"/>
         <w:tabs>
           <w:tab w:val="left" w:pos="1440"/>
         </w:tabs>
@@ -6412,7 +6466,7 @@
           </w:tcPr>
           <w:p>
             <w:pPr>
-              <w:pStyle w:val="Sinespaciado"/>
+              <w:pStyle w:val="NoSpacing"/>
               <w:rPr>
                 <w:rFonts w:ascii="Arial" w:hAnsi="Arial" w:cs="Arial"/>
                 <w:b/>
@@ -6441,7 +6495,7 @@
           </w:tcPr>
           <w:p>
             <w:pPr>
-              <w:pStyle w:val="Sinespaciado"/>
+              <w:pStyle w:val="NoSpacing"/>
               <w:rPr>
                 <w:rFonts w:ascii="Arial" w:hAnsi="Arial" w:cs="Arial"/>
                 <w:sz w:val="20"/>
@@ -6478,7 +6532,7 @@
           </w:tcPr>
           <w:p>
             <w:pPr>
-              <w:pStyle w:val="Sinespaciado"/>
+              <w:pStyle w:val="NoSpacing"/>
               <w:rPr>
                 <w:rFonts w:ascii="Arial" w:hAnsi="Arial" w:cs="Arial"/>
                 <w:b/>
@@ -6518,7 +6572,7 @@
           </w:tcPr>
           <w:p>
             <w:pPr>
-              <w:pStyle w:val="Sinespaciado"/>
+              <w:pStyle w:val="NoSpacing"/>
               <w:rPr>
                 <w:rFonts w:ascii="Arial" w:hAnsi="Arial" w:cs="Arial"/>
                 <w:sz w:val="20"/>
@@ -6546,7 +6600,7 @@
           </w:tcPr>
           <w:p>
             <w:pPr>
-              <w:pStyle w:val="Sinespaciado"/>
+              <w:pStyle w:val="NoSpacing"/>
               <w:rPr>
                 <w:rFonts w:ascii="Arial" w:hAnsi="Arial" w:cs="Arial"/>
                 <w:b/>
@@ -6586,7 +6640,7 @@
           </w:tcPr>
           <w:p>
             <w:pPr>
-              <w:pStyle w:val="Sinespaciado"/>
+              <w:pStyle w:val="NoSpacing"/>
               <w:rPr>
                 <w:rFonts w:ascii="Arial" w:hAnsi="Arial" w:cs="Arial"/>
                 <w:sz w:val="20"/>
@@ -6614,7 +6668,7 @@
           </w:tcPr>
           <w:p>
             <w:pPr>
-              <w:pStyle w:val="Sinespaciado"/>
+              <w:pStyle w:val="NoSpacing"/>
               <w:rPr>
                 <w:rFonts w:ascii="Arial" w:hAnsi="Arial" w:cs="Arial"/>
                 <w:b/>
@@ -6654,22 +6708,22 @@
           </w:tcPr>
           <w:p>
             <w:pPr>
-              <w:pStyle w:val="Sinespaciado"/>
-              <w:rPr>
-                <w:rFonts w:ascii="Arial" w:hAnsi="Arial" w:cs="Arial"/>
-                <w:sz w:val="20"/>
-                <w:szCs w:val="20"/>
-                <w:lang w:val="en-US"/>
-              </w:rPr>
-            </w:pPr>
-            <w:r>
-              <w:rPr>
-                <w:rFonts w:ascii="Arial" w:hAnsi="Arial" w:cs="Arial"/>
-                <w:sz w:val="20"/>
-                <w:szCs w:val="20"/>
-                <w:lang w:val="en-US"/>
-              </w:rPr>
-              <w:t>The technician has a quick look to the pending orders of service. If the technician realized a provisional maintenance the system shows it.</w:t>
+              <w:pStyle w:val="NoSpacing"/>
+              <w:rPr>
+                <w:rFonts w:ascii="Arial" w:hAnsi="Arial" w:cs="Arial"/>
+                <w:sz w:val="20"/>
+                <w:szCs w:val="20"/>
+                <w:lang w:val="en-US"/>
+              </w:rPr>
+            </w:pPr>
+            <w:r>
+              <w:rPr>
+                <w:rFonts w:ascii="Arial" w:hAnsi="Arial" w:cs="Arial"/>
+                <w:sz w:val="20"/>
+                <w:szCs w:val="20"/>
+                <w:lang w:val="en-US"/>
+              </w:rPr>
+              <w:t>Technician user must enter his ID and password to access the system</w:t>
             </w:r>
           </w:p>
         </w:tc>
@@ -6682,7 +6736,7 @@
           </w:tcPr>
           <w:p>
             <w:pPr>
-              <w:pStyle w:val="Sinespaciado"/>
+              <w:pStyle w:val="NoSpacing"/>
               <w:rPr>
                 <w:rFonts w:ascii="Arial" w:hAnsi="Arial" w:cs="Arial"/>
                 <w:b/>
@@ -6711,7 +6765,7 @@
           </w:tcPr>
           <w:p>
             <w:pPr>
-              <w:pStyle w:val="Sinespaciado"/>
+              <w:pStyle w:val="NoSpacing"/>
               <w:numPr>
                 <w:ilvl w:val="0"/>
                 <w:numId w:val="6"/>
@@ -6744,7 +6798,7 @@
           </w:tcPr>
           <w:p>
             <w:pPr>
-              <w:pStyle w:val="Sinespaciado"/>
+              <w:pStyle w:val="NoSpacing"/>
               <w:rPr>
                 <w:rFonts w:ascii="Arial" w:hAnsi="Arial" w:cs="Arial"/>
                 <w:b/>
@@ -6792,7 +6846,7 @@
     </w:tbl>
     <w:p>
       <w:pPr>
-        <w:pStyle w:val="Prrafodelista"/>
+        <w:pStyle w:val="ListParagraph"/>
         <w:tabs>
           <w:tab w:val="left" w:pos="1440"/>
         </w:tabs>
@@ -6800,7 +6854,7 @@
     </w:p>
     <w:p>
       <w:pPr>
-        <w:pStyle w:val="Prrafodelista"/>
+        <w:pStyle w:val="ListParagraph"/>
         <w:tabs>
           <w:tab w:val="left" w:pos="1440"/>
         </w:tabs>
@@ -6815,7 +6869,7 @@
     </w:p>
     <w:p>
       <w:pPr>
-        <w:pStyle w:val="Prrafodelista"/>
+        <w:pStyle w:val="ListParagraph"/>
         <w:tabs>
           <w:tab w:val="left" w:pos="1440"/>
         </w:tabs>
@@ -6847,7 +6901,7 @@
           </w:tcPr>
           <w:p>
             <w:pPr>
-              <w:pStyle w:val="Sinespaciado"/>
+              <w:pStyle w:val="NoSpacing"/>
               <w:rPr>
                 <w:rFonts w:ascii="Arial" w:hAnsi="Arial" w:cs="Arial"/>
                 <w:b/>
@@ -6876,7 +6930,7 @@
           </w:tcPr>
           <w:p>
             <w:pPr>
-              <w:pStyle w:val="Sinespaciado"/>
+              <w:pStyle w:val="NoSpacing"/>
               <w:rPr>
                 <w:rFonts w:ascii="Arial" w:hAnsi="Arial" w:cs="Arial"/>
                 <w:sz w:val="20"/>
@@ -6913,7 +6967,7 @@
           </w:tcPr>
           <w:p>
             <w:pPr>
-              <w:pStyle w:val="Sinespaciado"/>
+              <w:pStyle w:val="NoSpacing"/>
               <w:rPr>
                 <w:rFonts w:ascii="Arial" w:hAnsi="Arial" w:cs="Arial"/>
                 <w:b/>
@@ -6953,7 +7007,7 @@
           </w:tcPr>
           <w:p>
             <w:pPr>
-              <w:pStyle w:val="Sinespaciado"/>
+              <w:pStyle w:val="NoSpacing"/>
               <w:rPr>
                 <w:rFonts w:ascii="Arial" w:hAnsi="Arial" w:cs="Arial"/>
                 <w:sz w:val="20"/>
@@ -6981,7 +7035,7 @@
           </w:tcPr>
           <w:p>
             <w:pPr>
-              <w:pStyle w:val="Sinespaciado"/>
+              <w:pStyle w:val="NoSpacing"/>
               <w:rPr>
                 <w:rFonts w:ascii="Arial" w:hAnsi="Arial" w:cs="Arial"/>
                 <w:b/>
@@ -7021,7 +7075,7 @@
           </w:tcPr>
           <w:p>
             <w:pPr>
-              <w:pStyle w:val="Sinespaciado"/>
+              <w:pStyle w:val="NoSpacing"/>
               <w:rPr>
                 <w:rFonts w:ascii="Arial" w:hAnsi="Arial" w:cs="Arial"/>
                 <w:sz w:val="20"/>
@@ -7049,7 +7103,7 @@
           </w:tcPr>
           <w:p>
             <w:pPr>
-              <w:pStyle w:val="Sinespaciado"/>
+              <w:pStyle w:val="NoSpacing"/>
               <w:rPr>
                 <w:rFonts w:ascii="Arial" w:hAnsi="Arial" w:cs="Arial"/>
                 <w:b/>
@@ -7089,22 +7143,58 @@
           </w:tcPr>
           <w:p>
             <w:pPr>
-              <w:pStyle w:val="Sinespaciado"/>
-              <w:rPr>
-                <w:rFonts w:ascii="Arial" w:hAnsi="Arial" w:cs="Arial"/>
-                <w:sz w:val="20"/>
-                <w:szCs w:val="20"/>
-                <w:lang w:val="en-US"/>
-              </w:rPr>
-            </w:pPr>
-            <w:r>
-              <w:rPr>
-                <w:rFonts w:ascii="Arial" w:hAnsi="Arial" w:cs="Arial"/>
-                <w:sz w:val="20"/>
-                <w:szCs w:val="20"/>
-                <w:lang w:val="en-US"/>
-              </w:rPr>
-              <w:t xml:space="preserve">The technician is notified the work orders, this could be a maintenance or repair. </w:t>
+              <w:pStyle w:val="NoSpacing"/>
+              <w:rPr>
+                <w:rFonts w:ascii="Arial" w:hAnsi="Arial" w:cs="Arial"/>
+                <w:sz w:val="20"/>
+                <w:szCs w:val="20"/>
+                <w:lang w:val="en-US"/>
+              </w:rPr>
+            </w:pPr>
+            <w:r>
+              <w:rPr>
+                <w:rFonts w:ascii="Arial" w:hAnsi="Arial" w:cs="Arial"/>
+                <w:sz w:val="20"/>
+                <w:szCs w:val="20"/>
+                <w:lang w:val="en-US"/>
+              </w:rPr>
+              <w:t>The technician</w:t>
+            </w:r>
+            <w:r>
+              <w:rPr>
+                <w:rFonts w:ascii="Arial" w:hAnsi="Arial" w:cs="Arial"/>
+                <w:sz w:val="20"/>
+                <w:szCs w:val="20"/>
+                <w:lang w:val="en-US"/>
+              </w:rPr>
+              <w:t xml:space="preserve"> can check the orders assigned to him/her</w:t>
+            </w:r>
+            <w:r>
+              <w:rPr>
+                <w:rFonts w:ascii="Arial" w:hAnsi="Arial" w:cs="Arial"/>
+                <w:sz w:val="20"/>
+                <w:szCs w:val="20"/>
+                <w:lang w:val="en-US"/>
+              </w:rPr>
+              <w:t xml:space="preserve">, </w:t>
+            </w:r>
+            <w:r>
+              <w:rPr>
+                <w:rFonts w:ascii="Arial" w:hAnsi="Arial" w:cs="Arial"/>
+                <w:sz w:val="20"/>
+                <w:szCs w:val="20"/>
+                <w:lang w:val="en-US"/>
+              </w:rPr>
+              <w:t xml:space="preserve">it </w:t>
+            </w:r>
+            <w:r>
+              <w:rPr>
+                <w:rFonts w:ascii="Arial" w:hAnsi="Arial" w:cs="Arial"/>
+                <w:sz w:val="20"/>
+                <w:szCs w:val="20"/>
+                <w:lang w:val="en-US"/>
+              </w:rPr>
+              <w:t xml:space="preserve">could be a maintenance or repair. </w:t>
             </w:r>
           </w:p>
         </w:tc>
@@ -7117,7 +7207,7 @@
           </w:tcPr>
           <w:p>
             <w:pPr>
-              <w:pStyle w:val="Sinespaciado"/>
+              <w:pStyle w:val="NoSpacing"/>
               <w:rPr>
                 <w:rFonts w:ascii="Arial" w:hAnsi="Arial" w:cs="Arial"/>
                 <w:b/>
@@ -7146,7 +7236,7 @@
           </w:tcPr>
           <w:p>
             <w:pPr>
-              <w:pStyle w:val="Sinespaciado"/>
+              <w:pStyle w:val="NoSpacing"/>
               <w:numPr>
                 <w:ilvl w:val="0"/>
                 <w:numId w:val="6"/>
@@ -7170,7 +7260,7 @@
           </w:p>
           <w:p>
             <w:pPr>
-              <w:pStyle w:val="Sinespaciado"/>
+              <w:pStyle w:val="NoSpacing"/>
               <w:numPr>
                 <w:ilvl w:val="0"/>
                 <w:numId w:val="6"/>
@@ -7203,7 +7293,7 @@
           </w:tcPr>
           <w:p>
             <w:pPr>
-              <w:pStyle w:val="Sinespaciado"/>
+              <w:pStyle w:val="NoSpacing"/>
               <w:rPr>
                 <w:rFonts w:ascii="Arial" w:hAnsi="Arial" w:cs="Arial"/>
                 <w:b/>
@@ -7282,7 +7372,7 @@
           </w:tcPr>
           <w:p>
             <w:pPr>
-              <w:pStyle w:val="Sinespaciado"/>
+              <w:pStyle w:val="NoSpacing"/>
               <w:rPr>
                 <w:rFonts w:ascii="Arial" w:hAnsi="Arial" w:cs="Arial"/>
                 <w:b/>
@@ -7312,7 +7402,7 @@
           </w:tcPr>
           <w:p>
             <w:pPr>
-              <w:pStyle w:val="Sinespaciado"/>
+              <w:pStyle w:val="NoSpacing"/>
               <w:rPr>
                 <w:rFonts w:ascii="Arial" w:hAnsi="Arial" w:cs="Arial"/>
                 <w:sz w:val="20"/>
@@ -7349,7 +7439,7 @@
           </w:tcPr>
           <w:p>
             <w:pPr>
-              <w:pStyle w:val="Sinespaciado"/>
+              <w:pStyle w:val="NoSpacing"/>
               <w:rPr>
                 <w:rFonts w:ascii="Arial" w:hAnsi="Arial" w:cs="Arial"/>
                 <w:b/>
@@ -7389,7 +7479,7 @@
           </w:tcPr>
           <w:p>
             <w:pPr>
-              <w:pStyle w:val="Sinespaciado"/>
+              <w:pStyle w:val="NoSpacing"/>
               <w:rPr>
                 <w:rFonts w:ascii="Arial" w:hAnsi="Arial" w:cs="Arial"/>
                 <w:sz w:val="20"/>
@@ -7417,7 +7507,7 @@
           </w:tcPr>
           <w:p>
             <w:pPr>
-              <w:pStyle w:val="Sinespaciado"/>
+              <w:pStyle w:val="NoSpacing"/>
               <w:rPr>
                 <w:rFonts w:ascii="Arial" w:hAnsi="Arial" w:cs="Arial"/>
                 <w:b/>
@@ -7457,7 +7547,7 @@
           </w:tcPr>
           <w:p>
             <w:pPr>
-              <w:pStyle w:val="Sinespaciado"/>
+              <w:pStyle w:val="NoSpacing"/>
               <w:rPr>
                 <w:rFonts w:ascii="Arial" w:hAnsi="Arial" w:cs="Arial"/>
                 <w:sz w:val="20"/>
@@ -7477,7 +7567,7 @@
           </w:p>
           <w:p>
             <w:pPr>
-              <w:pStyle w:val="Sinespaciado"/>
+              <w:pStyle w:val="NoSpacing"/>
               <w:rPr>
                 <w:rFonts w:ascii="Arial" w:hAnsi="Arial" w:cs="Arial"/>
                 <w:sz w:val="20"/>
@@ -7496,7 +7586,7 @@
           </w:tcPr>
           <w:p>
             <w:pPr>
-              <w:pStyle w:val="Sinespaciado"/>
+              <w:pStyle w:val="NoSpacing"/>
               <w:rPr>
                 <w:rFonts w:ascii="Arial" w:hAnsi="Arial" w:cs="Arial"/>
                 <w:b/>
@@ -7536,22 +7626,49 @@
           </w:tcPr>
           <w:p>
             <w:pPr>
-              <w:pStyle w:val="Sinespaciado"/>
-              <w:rPr>
-                <w:rFonts w:ascii="Arial" w:hAnsi="Arial" w:cs="Arial"/>
-                <w:sz w:val="20"/>
-                <w:szCs w:val="20"/>
-                <w:lang w:val="en-US"/>
-              </w:rPr>
-            </w:pPr>
-            <w:r>
-              <w:rPr>
-                <w:rFonts w:ascii="Arial" w:hAnsi="Arial" w:cs="Arial"/>
-                <w:sz w:val="20"/>
-                <w:szCs w:val="20"/>
-                <w:lang w:val="en-US"/>
-              </w:rPr>
-              <w:t>The status of the orders could be realized, pending or provisional. The technician can see and update the date order completed or the order is completed.</w:t>
+              <w:pStyle w:val="NoSpacing"/>
+              <w:rPr>
+                <w:rFonts w:ascii="Arial" w:hAnsi="Arial" w:cs="Arial"/>
+                <w:sz w:val="20"/>
+                <w:szCs w:val="20"/>
+                <w:lang w:val="en-US"/>
+              </w:rPr>
+            </w:pPr>
+            <w:r>
+              <w:rPr>
+                <w:rFonts w:ascii="Arial" w:hAnsi="Arial" w:cs="Arial"/>
+                <w:sz w:val="20"/>
+                <w:szCs w:val="20"/>
+                <w:lang w:val="en-US"/>
+              </w:rPr>
+              <w:t>T</w:t>
+            </w:r>
+            <w:r>
+              <w:rPr>
+                <w:rFonts w:ascii="Arial" w:hAnsi="Arial" w:cs="Arial"/>
+                <w:sz w:val="20"/>
+                <w:szCs w:val="20"/>
+                <w:lang w:val="en-US"/>
+              </w:rPr>
+              <w:t>echnicians can update the st</w:t>
+            </w:r>
+            <w:r>
+              <w:rPr>
+                <w:rFonts w:ascii="Arial" w:hAnsi="Arial" w:cs="Arial"/>
+                <w:sz w:val="20"/>
+                <w:szCs w:val="20"/>
+                <w:lang w:val="en-US"/>
+              </w:rPr>
+              <w:t>atus</w:t>
+            </w:r>
+            <w:r>
+              <w:rPr>
+                <w:rFonts w:ascii="Arial" w:hAnsi="Arial" w:cs="Arial"/>
+                <w:sz w:val="20"/>
+                <w:szCs w:val="20"/>
+                <w:lang w:val="en-US"/>
+              </w:rPr>
+              <w:t xml:space="preserve"> of an order</w:t>
             </w:r>
           </w:p>
         </w:tc>
@@ -7564,7 +7681,7 @@
           </w:tcPr>
           <w:p>
             <w:pPr>
-              <w:pStyle w:val="Sinespaciado"/>
+              <w:pStyle w:val="NoSpacing"/>
               <w:rPr>
                 <w:rFonts w:ascii="Arial" w:hAnsi="Arial" w:cs="Arial"/>
                 <w:b/>
@@ -7593,7 +7710,7 @@
           </w:tcPr>
           <w:p>
             <w:pPr>
-              <w:pStyle w:val="Sinespaciado"/>
+              <w:pStyle w:val="NoSpacing"/>
               <w:numPr>
                 <w:ilvl w:val="0"/>
                 <w:numId w:val="6"/>
@@ -7626,7 +7743,7 @@
           </w:tcPr>
           <w:p>
             <w:pPr>
-              <w:pStyle w:val="Sinespaciado"/>
+              <w:pStyle w:val="NoSpacing"/>
               <w:rPr>
                 <w:rFonts w:ascii="Arial" w:hAnsi="Arial" w:cs="Arial"/>
                 <w:b/>
@@ -7768,7 +7885,7 @@
           </w:tcPr>
           <w:p>
             <w:pPr>
-              <w:pStyle w:val="Sinespaciado"/>
+              <w:pStyle w:val="NoSpacing"/>
               <w:rPr>
                 <w:rFonts w:ascii="Arial" w:hAnsi="Arial" w:cs="Arial"/>
                 <w:b/>
@@ -7797,7 +7914,7 @@
           </w:tcPr>
           <w:p>
             <w:pPr>
-              <w:pStyle w:val="Sinespaciado"/>
+              <w:pStyle w:val="NoSpacing"/>
               <w:rPr>
                 <w:rFonts w:ascii="Arial" w:hAnsi="Arial" w:cs="Arial"/>
                 <w:sz w:val="20"/>
@@ -7834,7 +7951,7 @@
           </w:tcPr>
           <w:p>
             <w:pPr>
-              <w:pStyle w:val="Sinespaciado"/>
+              <w:pStyle w:val="NoSpacing"/>
               <w:rPr>
                 <w:rFonts w:ascii="Arial" w:hAnsi="Arial" w:cs="Arial"/>
                 <w:b/>
@@ -7874,7 +7991,7 @@
           </w:tcPr>
           <w:p>
             <w:pPr>
-              <w:pStyle w:val="Sinespaciado"/>
+              <w:pStyle w:val="NoSpacing"/>
               <w:rPr>
                 <w:rFonts w:ascii="Arial" w:hAnsi="Arial" w:cs="Arial"/>
                 <w:sz w:val="20"/>
@@ -7902,7 +8019,7 @@
           </w:tcPr>
           <w:p>
             <w:pPr>
-              <w:pStyle w:val="Sinespaciado"/>
+              <w:pStyle w:val="NoSpacing"/>
               <w:rPr>
                 <w:rFonts w:ascii="Arial" w:hAnsi="Arial" w:cs="Arial"/>
                 <w:b/>
@@ -7942,7 +8059,7 @@
           </w:tcPr>
           <w:p>
             <w:pPr>
-              <w:pStyle w:val="Sinespaciado"/>
+              <w:pStyle w:val="NoSpacing"/>
               <w:rPr>
                 <w:rFonts w:ascii="Arial" w:hAnsi="Arial" w:cs="Arial"/>
                 <w:sz w:val="20"/>
@@ -7962,7 +8079,7 @@
           </w:p>
           <w:p>
             <w:pPr>
-              <w:pStyle w:val="Sinespaciado"/>
+              <w:pStyle w:val="NoSpacing"/>
               <w:rPr>
                 <w:rFonts w:ascii="Arial" w:hAnsi="Arial" w:cs="Arial"/>
                 <w:sz w:val="20"/>
@@ -7981,7 +8098,7 @@
           </w:tcPr>
           <w:p>
             <w:pPr>
-              <w:pStyle w:val="Sinespaciado"/>
+              <w:pStyle w:val="NoSpacing"/>
               <w:rPr>
                 <w:rFonts w:ascii="Arial" w:hAnsi="Arial" w:cs="Arial"/>
                 <w:b/>
@@ -8021,22 +8138,94 @@
           </w:tcPr>
           <w:p>
             <w:pPr>
-              <w:pStyle w:val="Sinespaciado"/>
-              <w:rPr>
-                <w:rFonts w:ascii="Arial" w:hAnsi="Arial" w:cs="Arial"/>
-                <w:sz w:val="20"/>
-                <w:szCs w:val="20"/>
-                <w:lang w:val="en-US"/>
-              </w:rPr>
-            </w:pPr>
-            <w:r>
-              <w:rPr>
-                <w:rFonts w:ascii="Arial" w:hAnsi="Arial" w:cs="Arial"/>
-                <w:sz w:val="20"/>
-                <w:szCs w:val="20"/>
-                <w:lang w:val="en-US"/>
-              </w:rPr>
-              <w:t>The client use the system for creates a maintenance or repair order, this order will be notified to the technician</w:t>
+              <w:pStyle w:val="NoSpacing"/>
+              <w:rPr>
+                <w:rFonts w:ascii="Arial" w:hAnsi="Arial" w:cs="Arial"/>
+                <w:sz w:val="20"/>
+                <w:szCs w:val="20"/>
+                <w:lang w:val="en-US"/>
+              </w:rPr>
+            </w:pPr>
+            <w:r>
+              <w:rPr>
+                <w:rFonts w:ascii="Arial" w:hAnsi="Arial" w:cs="Arial"/>
+                <w:sz w:val="20"/>
+                <w:szCs w:val="20"/>
+                <w:lang w:val="en-US"/>
+              </w:rPr>
+              <w:t xml:space="preserve">The client </w:t>
+            </w:r>
+            <w:r>
+              <w:rPr>
+                <w:rFonts w:ascii="Arial" w:hAnsi="Arial" w:cs="Arial"/>
+                <w:sz w:val="20"/>
+                <w:szCs w:val="20"/>
+                <w:lang w:val="en-US"/>
+              </w:rPr>
+              <w:t>uses</w:t>
+            </w:r>
+            <w:r>
+              <w:rPr>
+                <w:rFonts w:ascii="Arial" w:hAnsi="Arial" w:cs="Arial"/>
+                <w:sz w:val="20"/>
+                <w:szCs w:val="20"/>
+                <w:lang w:val="en-US"/>
+              </w:rPr>
+              <w:t xml:space="preserve"> the system </w:t>
+            </w:r>
+            <w:r>
+              <w:rPr>
+                <w:rFonts w:ascii="Arial" w:hAnsi="Arial" w:cs="Arial"/>
+                <w:sz w:val="20"/>
+                <w:szCs w:val="20"/>
+                <w:lang w:val="en-US"/>
+              </w:rPr>
+              <w:t>to request</w:t>
+            </w:r>
+            <w:r>
+              <w:rPr>
+                <w:rFonts w:ascii="Arial" w:hAnsi="Arial" w:cs="Arial"/>
+                <w:sz w:val="20"/>
+                <w:szCs w:val="20"/>
+                <w:lang w:val="en-US"/>
+              </w:rPr>
+              <w:t xml:space="preserve"> a maintenance or repair order, this order will be </w:t>
+            </w:r>
+            <w:r>
+              <w:rPr>
+                <w:rFonts w:ascii="Arial" w:hAnsi="Arial" w:cs="Arial"/>
+                <w:sz w:val="20"/>
+                <w:szCs w:val="20"/>
+                <w:lang w:val="en-US"/>
+              </w:rPr>
+              <w:t>assigned</w:t>
+            </w:r>
+            <w:r>
+              <w:rPr>
+                <w:rFonts w:ascii="Arial" w:hAnsi="Arial" w:cs="Arial"/>
+                <w:sz w:val="20"/>
+                <w:szCs w:val="20"/>
+                <w:lang w:val="en-US"/>
+              </w:rPr>
+              <w:t xml:space="preserve"> to </w:t>
+            </w:r>
+            <w:r>
+              <w:rPr>
+                <w:rFonts w:ascii="Arial" w:hAnsi="Arial" w:cs="Arial"/>
+                <w:sz w:val="20"/>
+                <w:szCs w:val="20"/>
+                <w:lang w:val="en-US"/>
+              </w:rPr>
+              <w:t>a</w:t>
+            </w:r>
+            <w:r>
+              <w:rPr>
+                <w:rFonts w:ascii="Arial" w:hAnsi="Arial" w:cs="Arial"/>
+                <w:sz w:val="20"/>
+                <w:szCs w:val="20"/>
+                <w:lang w:val="en-US"/>
+              </w:rPr>
+              <w:t xml:space="preserve"> technician</w:t>
             </w:r>
           </w:p>
         </w:tc>
@@ -8049,7 +8238,7 @@
           </w:tcPr>
           <w:p>
             <w:pPr>
-              <w:pStyle w:val="Sinespaciado"/>
+              <w:pStyle w:val="NoSpacing"/>
               <w:rPr>
                 <w:rFonts w:ascii="Arial" w:hAnsi="Arial" w:cs="Arial"/>
                 <w:b/>
@@ -8078,7 +8267,7 @@
           </w:tcPr>
           <w:p>
             <w:pPr>
-              <w:pStyle w:val="Sinespaciado"/>
+              <w:pStyle w:val="NoSpacing"/>
               <w:numPr>
                 <w:ilvl w:val="0"/>
                 <w:numId w:val="6"/>
@@ -8102,7 +8291,7 @@
           </w:p>
           <w:p>
             <w:pPr>
-              <w:pStyle w:val="Sinespaciado"/>
+              <w:pStyle w:val="NoSpacing"/>
               <w:numPr>
                 <w:ilvl w:val="0"/>
                 <w:numId w:val="6"/>
@@ -8135,7 +8324,7 @@
           </w:tcPr>
           <w:p>
             <w:pPr>
-              <w:pStyle w:val="Sinespaciado"/>
+              <w:pStyle w:val="NoSpacing"/>
               <w:rPr>
                 <w:rFonts w:ascii="Arial" w:hAnsi="Arial" w:cs="Arial"/>
                 <w:b/>
@@ -8225,7 +8414,7 @@
     </w:p>
     <w:p>
       <w:pPr>
-        <w:pStyle w:val="Prrafodelista"/>
+        <w:pStyle w:val="ListParagraph"/>
         <w:tabs>
           <w:tab w:val="left" w:pos="1440"/>
         </w:tabs>
@@ -8233,7 +8422,7 @@
     </w:p>
     <w:p>
       <w:pPr>
-        <w:pStyle w:val="Prrafodelista"/>
+        <w:pStyle w:val="ListParagraph"/>
         <w:tabs>
           <w:tab w:val="left" w:pos="1440"/>
         </w:tabs>
@@ -8265,7 +8454,7 @@
           </w:tcPr>
           <w:p>
             <w:pPr>
-              <w:pStyle w:val="Sinespaciado"/>
+              <w:pStyle w:val="NoSpacing"/>
               <w:rPr>
                 <w:rFonts w:ascii="Arial" w:hAnsi="Arial" w:cs="Arial"/>
                 <w:b/>
@@ -8294,7 +8483,7 @@
           </w:tcPr>
           <w:p>
             <w:pPr>
-              <w:pStyle w:val="Sinespaciado"/>
+              <w:pStyle w:val="NoSpacing"/>
               <w:rPr>
                 <w:rFonts w:ascii="Arial" w:hAnsi="Arial" w:cs="Arial"/>
                 <w:sz w:val="20"/>
@@ -8331,7 +8520,7 @@
           </w:tcPr>
           <w:p>
             <w:pPr>
-              <w:pStyle w:val="Sinespaciado"/>
+              <w:pStyle w:val="NoSpacing"/>
               <w:rPr>
                 <w:rFonts w:ascii="Arial" w:hAnsi="Arial" w:cs="Arial"/>
                 <w:b/>
@@ -8371,22 +8560,22 @@
           </w:tcPr>
           <w:p>
             <w:pPr>
-              <w:pStyle w:val="Sinespaciado"/>
-              <w:rPr>
-                <w:rFonts w:ascii="Arial" w:hAnsi="Arial" w:cs="Arial"/>
-                <w:sz w:val="20"/>
-                <w:szCs w:val="20"/>
-                <w:lang w:val="en-US"/>
-              </w:rPr>
-            </w:pPr>
-            <w:r>
-              <w:rPr>
-                <w:rFonts w:ascii="Arial" w:hAnsi="Arial" w:cs="Arial"/>
-                <w:sz w:val="20"/>
-                <w:szCs w:val="20"/>
-                <w:lang w:val="en-US"/>
-              </w:rPr>
-              <w:t>Spare Parts List Review</w:t>
+              <w:pStyle w:val="NoSpacing"/>
+              <w:rPr>
+                <w:rFonts w:ascii="Arial" w:hAnsi="Arial" w:cs="Arial"/>
+                <w:sz w:val="20"/>
+                <w:szCs w:val="20"/>
+                <w:lang w:val="en-US"/>
+              </w:rPr>
+            </w:pPr>
+            <w:r>
+              <w:rPr>
+                <w:rFonts w:ascii="Arial" w:hAnsi="Arial" w:cs="Arial"/>
+                <w:sz w:val="20"/>
+                <w:szCs w:val="20"/>
+                <w:lang w:val="en-US"/>
+              </w:rPr>
+              <w:t>Cancel Order</w:t>
             </w:r>
           </w:p>
         </w:tc>
@@ -8399,7 +8588,7 @@
           </w:tcPr>
           <w:p>
             <w:pPr>
-              <w:pStyle w:val="Sinespaciado"/>
+              <w:pStyle w:val="NoSpacing"/>
               <w:rPr>
                 <w:rFonts w:ascii="Arial" w:hAnsi="Arial" w:cs="Arial"/>
                 <w:b/>
@@ -8439,22 +8628,22 @@
           </w:tcPr>
           <w:p>
             <w:pPr>
-              <w:pStyle w:val="Sinespaciado"/>
-              <w:rPr>
-                <w:rFonts w:ascii="Arial" w:hAnsi="Arial" w:cs="Arial"/>
-                <w:sz w:val="20"/>
-                <w:szCs w:val="20"/>
-                <w:lang w:val="en-US"/>
-              </w:rPr>
-            </w:pPr>
-            <w:r>
-              <w:rPr>
-                <w:rFonts w:ascii="Arial" w:hAnsi="Arial" w:cs="Arial"/>
-                <w:sz w:val="20"/>
-                <w:szCs w:val="20"/>
-                <w:lang w:val="en-US"/>
-              </w:rPr>
-              <w:t>Shows an overview of the spare list.</w:t>
+              <w:pStyle w:val="NoSpacing"/>
+              <w:rPr>
+                <w:rFonts w:ascii="Arial" w:hAnsi="Arial" w:cs="Arial"/>
+                <w:sz w:val="20"/>
+                <w:szCs w:val="20"/>
+                <w:lang w:val="en-US"/>
+              </w:rPr>
+            </w:pPr>
+            <w:r>
+              <w:rPr>
+                <w:rFonts w:ascii="Arial" w:hAnsi="Arial" w:cs="Arial"/>
+                <w:sz w:val="20"/>
+                <w:szCs w:val="20"/>
+                <w:lang w:val="en-US"/>
+              </w:rPr>
+              <w:t>Cancel an assigned Order</w:t>
             </w:r>
           </w:p>
         </w:tc>
@@ -8467,7 +8656,7 @@
           </w:tcPr>
           <w:p>
             <w:pPr>
-              <w:pStyle w:val="Sinespaciado"/>
+              <w:pStyle w:val="NoSpacing"/>
               <w:rPr>
                 <w:rFonts w:ascii="Arial" w:hAnsi="Arial" w:cs="Arial"/>
                 <w:b/>
@@ -8507,22 +8696,31 @@
           </w:tcPr>
           <w:p>
             <w:pPr>
-              <w:pStyle w:val="Sinespaciado"/>
-              <w:rPr>
-                <w:rFonts w:ascii="Arial" w:hAnsi="Arial" w:cs="Arial"/>
-                <w:sz w:val="20"/>
-                <w:szCs w:val="20"/>
-                <w:lang w:val="en-US"/>
-              </w:rPr>
-            </w:pPr>
-            <w:r>
-              <w:rPr>
-                <w:rFonts w:ascii="Arial" w:hAnsi="Arial" w:cs="Arial"/>
-                <w:sz w:val="20"/>
-                <w:szCs w:val="20"/>
-                <w:lang w:val="en-US"/>
-              </w:rPr>
-              <w:t>The client can see a small spare parts list review available to realize the maintenances and repairs.</w:t>
+              <w:pStyle w:val="NoSpacing"/>
+              <w:rPr>
+                <w:rFonts w:ascii="Arial" w:hAnsi="Arial" w:cs="Arial"/>
+                <w:sz w:val="20"/>
+                <w:szCs w:val="20"/>
+                <w:lang w:val="en-US"/>
+              </w:rPr>
+            </w:pPr>
+            <w:r>
+              <w:rPr>
+                <w:rFonts w:ascii="Arial" w:hAnsi="Arial" w:cs="Arial"/>
+                <w:sz w:val="20"/>
+                <w:szCs w:val="20"/>
+                <w:lang w:val="en-US"/>
+              </w:rPr>
+              <w:t>The client</w:t>
+            </w:r>
+            <w:r>
+              <w:rPr>
+                <w:rFonts w:ascii="Arial" w:hAnsi="Arial" w:cs="Arial"/>
+                <w:sz w:val="20"/>
+                <w:szCs w:val="20"/>
+                <w:lang w:val="en-US"/>
+              </w:rPr>
+              <w:t xml:space="preserve"> have the chance to cancel an order</w:t>
             </w:r>
           </w:p>
         </w:tc>
@@ -8535,7 +8733,7 @@
           </w:tcPr>
           <w:p>
             <w:pPr>
-              <w:pStyle w:val="Sinespaciado"/>
+              <w:pStyle w:val="NoSpacing"/>
               <w:rPr>
                 <w:rFonts w:ascii="Arial" w:hAnsi="Arial" w:cs="Arial"/>
                 <w:b/>
@@ -8564,7 +8762,7 @@
           </w:tcPr>
           <w:p>
             <w:pPr>
-              <w:pStyle w:val="Sinespaciado"/>
+              <w:pStyle w:val="NoSpacing"/>
               <w:numPr>
                 <w:ilvl w:val="0"/>
                 <w:numId w:val="6"/>
@@ -8597,7 +8795,7 @@
           </w:tcPr>
           <w:p>
             <w:pPr>
-              <w:pStyle w:val="Sinespaciado"/>
+              <w:pStyle w:val="NoSpacing"/>
               <w:rPr>
                 <w:rFonts w:ascii="Arial" w:hAnsi="Arial" w:cs="Arial"/>
                 <w:b/>
@@ -8645,7 +8843,7 @@
     </w:tbl>
     <w:p>
       <w:pPr>
-        <w:pStyle w:val="Prrafodelista"/>
+        <w:pStyle w:val="ListParagraph"/>
         <w:tabs>
           <w:tab w:val="left" w:pos="1440"/>
         </w:tabs>
@@ -8653,7 +8851,7 @@
     </w:p>
     <w:p>
       <w:pPr>
-        <w:pStyle w:val="Prrafodelista"/>
+        <w:pStyle w:val="ListParagraph"/>
         <w:tabs>
           <w:tab w:val="left" w:pos="1440"/>
         </w:tabs>
@@ -8661,7 +8859,7 @@
     </w:p>
     <w:p>
       <w:pPr>
-        <w:pStyle w:val="Prrafodelista"/>
+        <w:pStyle w:val="ListParagraph"/>
         <w:tabs>
           <w:tab w:val="left" w:pos="1440"/>
         </w:tabs>
@@ -8675,9 +8873,419 @@
         <w:br w:type="page"/>
       </w:r>
     </w:p>
-    <w:p>
-      <w:pPr>
-        <w:pStyle w:val="Prrafodelista"/>
+    <w:tbl>
+      <w:tblPr>
+        <w:tblpPr w:leftFromText="141" w:rightFromText="141" w:vertAnchor="text" w:horzAnchor="margin" w:tblpXSpec="right" w:tblpY="94"/>
+        <w:tblW w:w="8644" w:type="dxa"/>
+        <w:tblBorders>
+          <w:top w:val="single" w:sz="4" w:space="0" w:color="auto"/>
+          <w:left w:val="single" w:sz="4" w:space="0" w:color="auto"/>
+          <w:bottom w:val="single" w:sz="4" w:space="0" w:color="auto"/>
+          <w:right w:val="single" w:sz="4" w:space="0" w:color="auto"/>
+          <w:insideH w:val="single" w:sz="4" w:space="0" w:color="auto"/>
+          <w:insideV w:val="single" w:sz="4" w:space="0" w:color="auto"/>
+        </w:tblBorders>
+        <w:tblLook w:val="04A0" w:firstRow="1" w:lastRow="0" w:firstColumn="1" w:lastColumn="0" w:noHBand="0" w:noVBand="1"/>
+      </w:tblPr>
+      <w:tblGrid>
+        <w:gridCol w:w="1951"/>
+        <w:gridCol w:w="6693"/>
+      </w:tblGrid>
+      <w:tr>
+        <w:tc>
+          <w:tcPr>
+            <w:tcW w:w="1951" w:type="dxa"/>
+            <w:shd w:val="clear" w:color="auto" w:fill="auto"/>
+          </w:tcPr>
+          <w:p>
+            <w:pPr>
+              <w:pStyle w:val="NoSpacing"/>
+              <w:rPr>
+                <w:rFonts w:ascii="Arial" w:hAnsi="Arial" w:cs="Arial"/>
+                <w:b/>
+                <w:sz w:val="20"/>
+                <w:szCs w:val="20"/>
+                <w:lang w:val="en-US"/>
+              </w:rPr>
+            </w:pPr>
+            <w:r>
+              <w:rPr>
+                <w:rFonts w:ascii="Arial" w:hAnsi="Arial" w:cs="Arial"/>
+                <w:b/>
+                <w:kern w:val="24"/>
+                <w:sz w:val="20"/>
+                <w:szCs w:val="20"/>
+                <w:lang w:val="en-US"/>
+              </w:rPr>
+              <w:lastRenderedPageBreak/>
+              <w:t>Requirement identification:</w:t>
+            </w:r>
+          </w:p>
+        </w:tc>
+        <w:tc>
+          <w:tcPr>
+            <w:tcW w:w="6693" w:type="dxa"/>
+            <w:shd w:val="clear" w:color="auto" w:fill="auto"/>
+          </w:tcPr>
+          <w:p>
+            <w:pPr>
+              <w:pStyle w:val="NoSpacing"/>
+              <w:rPr>
+                <w:rFonts w:ascii="Arial" w:hAnsi="Arial" w:cs="Arial"/>
+                <w:sz w:val="20"/>
+                <w:szCs w:val="20"/>
+                <w:lang w:val="en-US"/>
+              </w:rPr>
+            </w:pPr>
+            <w:r>
+              <w:rPr>
+                <w:rFonts w:ascii="Arial" w:hAnsi="Arial" w:cs="Arial"/>
+                <w:sz w:val="20"/>
+                <w:szCs w:val="20"/>
+                <w:lang w:val="en-US"/>
+              </w:rPr>
+              <w:t>FR</w:t>
+            </w:r>
+            <w:r>
+              <w:rPr>
+                <w:rFonts w:ascii="Arial" w:hAnsi="Arial" w:cs="Arial"/>
+                <w:sz w:val="20"/>
+                <w:szCs w:val="20"/>
+                <w:lang w:val="en-US"/>
+              </w:rPr>
+              <w:t>07</w:t>
+            </w:r>
+          </w:p>
+        </w:tc>
+      </w:tr>
+      <w:tr>
+        <w:tc>
+          <w:tcPr>
+            <w:tcW w:w="1951" w:type="dxa"/>
+            <w:shd w:val="clear" w:color="auto" w:fill="auto"/>
+          </w:tcPr>
+          <w:p>
+            <w:pPr>
+              <w:pStyle w:val="NoSpacing"/>
+              <w:rPr>
+                <w:rFonts w:ascii="Arial" w:hAnsi="Arial" w:cs="Arial"/>
+                <w:b/>
+                <w:sz w:val="20"/>
+                <w:szCs w:val="20"/>
+                <w:lang w:val="en-US"/>
+              </w:rPr>
+            </w:pPr>
+            <w:r>
+              <w:rPr>
+                <w:rFonts w:ascii="Arial" w:hAnsi="Arial" w:cs="Arial"/>
+                <w:b/>
+                <w:kern w:val="24"/>
+                <w:sz w:val="20"/>
+                <w:szCs w:val="20"/>
+                <w:lang w:val="en-US"/>
+              </w:rPr>
+              <w:t>Requirement Name</w:t>
+            </w:r>
+            <w:r>
+              <w:rPr>
+                <w:rFonts w:ascii="Arial" w:hAnsi="Arial" w:cs="Arial"/>
+                <w:b/>
+                <w:kern w:val="24"/>
+                <w:sz w:val="20"/>
+                <w:szCs w:val="20"/>
+                <w:lang w:val="en-US"/>
+              </w:rPr>
+              <w:t>:</w:t>
+            </w:r>
+          </w:p>
+        </w:tc>
+        <w:tc>
+          <w:tcPr>
+            <w:tcW w:w="6693" w:type="dxa"/>
+            <w:shd w:val="clear" w:color="auto" w:fill="auto"/>
+          </w:tcPr>
+          <w:p>
+            <w:pPr>
+              <w:pStyle w:val="NoSpacing"/>
+              <w:rPr>
+                <w:rFonts w:ascii="Arial" w:hAnsi="Arial" w:cs="Arial"/>
+                <w:sz w:val="20"/>
+                <w:szCs w:val="20"/>
+                <w:lang w:val="en-US"/>
+              </w:rPr>
+            </w:pPr>
+            <w:r>
+              <w:rPr>
+                <w:rFonts w:ascii="Arial" w:hAnsi="Arial" w:cs="Arial"/>
+                <w:sz w:val="20"/>
+                <w:szCs w:val="20"/>
+                <w:lang w:val="en-US"/>
+              </w:rPr>
+              <w:t>Spare Parts List Review</w:t>
+            </w:r>
+          </w:p>
+        </w:tc>
+      </w:tr>
+      <w:tr>
+        <w:tc>
+          <w:tcPr>
+            <w:tcW w:w="1951" w:type="dxa"/>
+            <w:shd w:val="clear" w:color="auto" w:fill="auto"/>
+          </w:tcPr>
+          <w:p>
+            <w:pPr>
+              <w:pStyle w:val="NoSpacing"/>
+              <w:rPr>
+                <w:rFonts w:ascii="Arial" w:hAnsi="Arial" w:cs="Arial"/>
+                <w:b/>
+                <w:sz w:val="20"/>
+                <w:szCs w:val="20"/>
+                <w:lang w:val="en-US"/>
+              </w:rPr>
+            </w:pPr>
+            <w:r>
+              <w:rPr>
+                <w:rFonts w:ascii="Arial" w:hAnsi="Arial" w:cs="Arial"/>
+                <w:b/>
+                <w:kern w:val="24"/>
+                <w:sz w:val="20"/>
+                <w:szCs w:val="20"/>
+                <w:lang w:val="en-US"/>
+              </w:rPr>
+              <w:t>Characteristics</w:t>
+            </w:r>
+            <w:r>
+              <w:rPr>
+                <w:rFonts w:ascii="Arial" w:hAnsi="Arial" w:cs="Arial"/>
+                <w:b/>
+                <w:kern w:val="24"/>
+                <w:sz w:val="20"/>
+                <w:szCs w:val="20"/>
+                <w:lang w:val="en-US"/>
+              </w:rPr>
+              <w:t>:</w:t>
+            </w:r>
+          </w:p>
+        </w:tc>
+        <w:tc>
+          <w:tcPr>
+            <w:tcW w:w="6693" w:type="dxa"/>
+            <w:shd w:val="clear" w:color="auto" w:fill="auto"/>
+          </w:tcPr>
+          <w:p>
+            <w:pPr>
+              <w:pStyle w:val="NoSpacing"/>
+              <w:rPr>
+                <w:rFonts w:ascii="Arial" w:hAnsi="Arial" w:cs="Arial"/>
+                <w:sz w:val="20"/>
+                <w:szCs w:val="20"/>
+                <w:lang w:val="en-US"/>
+              </w:rPr>
+            </w:pPr>
+            <w:r>
+              <w:rPr>
+                <w:rFonts w:ascii="Arial" w:hAnsi="Arial" w:cs="Arial"/>
+                <w:sz w:val="20"/>
+                <w:szCs w:val="20"/>
+                <w:lang w:val="en-US"/>
+              </w:rPr>
+              <w:t>Shows an overview of the spare list.</w:t>
+            </w:r>
+          </w:p>
+        </w:tc>
+      </w:tr>
+      <w:tr>
+        <w:tc>
+          <w:tcPr>
+            <w:tcW w:w="1951" w:type="dxa"/>
+            <w:shd w:val="clear" w:color="auto" w:fill="auto"/>
+          </w:tcPr>
+          <w:p>
+            <w:pPr>
+              <w:pStyle w:val="NoSpacing"/>
+              <w:rPr>
+                <w:rFonts w:ascii="Arial" w:hAnsi="Arial" w:cs="Arial"/>
+                <w:b/>
+                <w:sz w:val="20"/>
+                <w:szCs w:val="20"/>
+                <w:lang w:val="en-US"/>
+              </w:rPr>
+            </w:pPr>
+            <w:r>
+              <w:rPr>
+                <w:rFonts w:ascii="Arial" w:hAnsi="Arial" w:cs="Arial"/>
+                <w:b/>
+                <w:kern w:val="24"/>
+                <w:sz w:val="20"/>
+                <w:szCs w:val="20"/>
+                <w:lang w:val="en-US"/>
+              </w:rPr>
+              <w:t>Requirement description</w:t>
+            </w:r>
+            <w:r>
+              <w:rPr>
+                <w:rFonts w:ascii="Arial" w:hAnsi="Arial" w:cs="Arial"/>
+                <w:b/>
+                <w:kern w:val="24"/>
+                <w:sz w:val="20"/>
+                <w:szCs w:val="20"/>
+                <w:lang w:val="en-US"/>
+              </w:rPr>
+              <w:t>:</w:t>
+            </w:r>
+          </w:p>
+        </w:tc>
+        <w:tc>
+          <w:tcPr>
+            <w:tcW w:w="6693" w:type="dxa"/>
+            <w:shd w:val="clear" w:color="auto" w:fill="auto"/>
+          </w:tcPr>
+          <w:p>
+            <w:pPr>
+              <w:pStyle w:val="NoSpacing"/>
+              <w:rPr>
+                <w:rFonts w:ascii="Arial" w:hAnsi="Arial" w:cs="Arial"/>
+                <w:sz w:val="20"/>
+                <w:szCs w:val="20"/>
+                <w:lang w:val="en-US"/>
+              </w:rPr>
+            </w:pPr>
+            <w:r>
+              <w:rPr>
+                <w:rFonts w:ascii="Arial" w:hAnsi="Arial" w:cs="Arial"/>
+                <w:sz w:val="20"/>
+                <w:szCs w:val="20"/>
+                <w:lang w:val="en-US"/>
+              </w:rPr>
+              <w:t>The client can see a small spare parts list review available to realize the maintenances and repairs.</w:t>
+            </w:r>
+          </w:p>
+        </w:tc>
+      </w:tr>
+      <w:tr>
+        <w:tc>
+          <w:tcPr>
+            <w:tcW w:w="1951" w:type="dxa"/>
+            <w:shd w:val="clear" w:color="auto" w:fill="auto"/>
+          </w:tcPr>
+          <w:p>
+            <w:pPr>
+              <w:pStyle w:val="NoSpacing"/>
+              <w:rPr>
+                <w:rFonts w:ascii="Arial" w:hAnsi="Arial" w:cs="Arial"/>
+                <w:b/>
+                <w:sz w:val="20"/>
+                <w:szCs w:val="20"/>
+                <w:lang w:val="en-US"/>
+              </w:rPr>
+            </w:pPr>
+            <w:r>
+              <w:rPr>
+                <w:rFonts w:ascii="Arial" w:hAnsi="Arial" w:cs="Arial"/>
+                <w:b/>
+                <w:kern w:val="24"/>
+                <w:sz w:val="20"/>
+                <w:szCs w:val="20"/>
+                <w:lang w:val="en-US"/>
+              </w:rPr>
+              <w:t>NON functional requirement:</w:t>
+            </w:r>
+          </w:p>
+        </w:tc>
+        <w:tc>
+          <w:tcPr>
+            <w:tcW w:w="6693" w:type="dxa"/>
+            <w:shd w:val="clear" w:color="auto" w:fill="auto"/>
+          </w:tcPr>
+          <w:p>
+            <w:pPr>
+              <w:pStyle w:val="NoSpacing"/>
+              <w:numPr>
+                <w:ilvl w:val="0"/>
+                <w:numId w:val="6"/>
+              </w:numPr>
+              <w:rPr>
+                <w:rFonts w:ascii="Arial" w:hAnsi="Arial" w:cs="Arial"/>
+                <w:sz w:val="20"/>
+                <w:szCs w:val="20"/>
+                <w:lang w:val="en-US"/>
+              </w:rPr>
+            </w:pPr>
+            <w:r>
+              <w:rPr>
+                <w:rFonts w:ascii="Arial" w:hAnsi="Arial" w:cs="Arial"/>
+                <w:sz w:val="20"/>
+                <w:szCs w:val="20"/>
+                <w:lang w:val="en-US"/>
+              </w:rPr>
+              <w:t>NFR02</w:t>
+            </w:r>
+          </w:p>
+        </w:tc>
+      </w:tr>
+      <w:tr>
+        <w:tc>
+          <w:tcPr>
+            <w:tcW w:w="8644" w:type="dxa"/>
+            <w:gridSpan w:val="2"/>
+            <w:shd w:val="clear" w:color="auto" w:fill="auto"/>
+          </w:tcPr>
+          <w:p>
+            <w:pPr>
+              <w:pStyle w:val="NoSpacing"/>
+              <w:rPr>
+                <w:rFonts w:ascii="Arial" w:hAnsi="Arial" w:cs="Arial"/>
+                <w:b/>
+                <w:sz w:val="20"/>
+                <w:szCs w:val="20"/>
+                <w:lang w:val="en-US"/>
+              </w:rPr>
+            </w:pPr>
+            <w:r>
+              <w:rPr>
+                <w:rFonts w:ascii="Arial" w:hAnsi="Arial" w:cs="Arial"/>
+                <w:b/>
+                <w:sz w:val="20"/>
+                <w:szCs w:val="20"/>
+                <w:lang w:val="en-US"/>
+              </w:rPr>
+              <w:t>Requirement priority</w:t>
+            </w:r>
+            <w:r>
+              <w:rPr>
+                <w:rFonts w:ascii="Arial" w:hAnsi="Arial" w:cs="Arial"/>
+                <w:b/>
+                <w:sz w:val="20"/>
+                <w:szCs w:val="20"/>
+                <w:lang w:val="en-US"/>
+              </w:rPr>
+              <w:t>:</w:t>
+            </w:r>
+          </w:p>
+          <w:p>
+            <w:pPr>
+              <w:rPr>
+                <w:rFonts w:cs="Arial"/>
+              </w:rPr>
+            </w:pPr>
+            <w:r>
+              <w:rPr>
+                <w:rFonts w:cs="Arial"/>
+              </w:rPr>
+              <w:t>High</w:t>
+            </w:r>
+          </w:p>
+        </w:tc>
+      </w:tr>
+    </w:tbl>
+    <w:p>
+      <w:pPr>
+        <w:spacing w:after="160" w:line="259" w:lineRule="auto"/>
+      </w:pPr>
+    </w:p>
+    <w:p>
+      <w:pPr>
+        <w:pStyle w:val="ListParagraph"/>
         <w:tabs>
           <w:tab w:val="left" w:pos="1440"/>
         </w:tabs>
@@ -8685,7 +9293,7 @@
     </w:p>
     <w:p>
       <w:pPr>
-        <w:pStyle w:val="Prrafodelista"/>
+        <w:pStyle w:val="ListParagraph"/>
         <w:tabs>
           <w:tab w:val="left" w:pos="1440"/>
         </w:tabs>
@@ -8693,7 +9301,7 @@
     </w:p>
     <w:p>
       <w:pPr>
-        <w:pStyle w:val="Ttulo2"/>
+        <w:pStyle w:val="Heading2"/>
       </w:pPr>
       <w:bookmarkStart w:id="17" w:name="_Toc8289356"/>
       <w:r>
@@ -8728,7 +9336,7 @@
           </w:tcPr>
           <w:p>
             <w:pPr>
-              <w:pStyle w:val="Sinespaciado"/>
+              <w:pStyle w:val="NoSpacing"/>
               <w:rPr>
                 <w:rFonts w:ascii="Arial" w:hAnsi="Arial" w:cs="Arial"/>
                 <w:b/>
@@ -8757,7 +9365,7 @@
           </w:tcPr>
           <w:p>
             <w:pPr>
-              <w:pStyle w:val="Sinespaciado"/>
+              <w:pStyle w:val="NoSpacing"/>
               <w:rPr>
                 <w:rFonts w:ascii="Arial" w:hAnsi="Arial" w:cs="Arial"/>
                 <w:sz w:val="20"/>
@@ -8803,7 +9411,7 @@
           </w:tcPr>
           <w:p>
             <w:pPr>
-              <w:pStyle w:val="Sinespaciado"/>
+              <w:pStyle w:val="NoSpacing"/>
               <w:rPr>
                 <w:rFonts w:ascii="Arial" w:hAnsi="Arial" w:cs="Arial"/>
                 <w:b/>
@@ -8843,7 +9451,7 @@
           </w:tcPr>
           <w:p>
             <w:pPr>
-              <w:pStyle w:val="Sinespaciado"/>
+              <w:pStyle w:val="NoSpacing"/>
               <w:rPr>
                 <w:rFonts w:ascii="Arial" w:hAnsi="Arial" w:cs="Arial"/>
                 <w:sz w:val="20"/>
@@ -8871,7 +9479,7 @@
           </w:tcPr>
           <w:p>
             <w:pPr>
-              <w:pStyle w:val="Sinespaciado"/>
+              <w:pStyle w:val="NoSpacing"/>
               <w:rPr>
                 <w:rFonts w:ascii="Arial" w:hAnsi="Arial" w:cs="Arial"/>
                 <w:b/>
@@ -8911,7 +9519,7 @@
           </w:tcPr>
           <w:p>
             <w:pPr>
-              <w:pStyle w:val="Sinespaciado"/>
+              <w:pStyle w:val="NoSpacing"/>
               <w:rPr>
                 <w:rFonts w:ascii="Arial" w:hAnsi="Arial" w:cs="Arial"/>
                 <w:sz w:val="20"/>
@@ -8939,7 +9547,7 @@
           </w:tcPr>
           <w:p>
             <w:pPr>
-              <w:pStyle w:val="Sinespaciado"/>
+              <w:pStyle w:val="NoSpacing"/>
               <w:rPr>
                 <w:rFonts w:ascii="Arial" w:hAnsi="Arial" w:cs="Arial"/>
                 <w:b/>
@@ -8979,7 +9587,7 @@
           </w:tcPr>
           <w:p>
             <w:pPr>
-              <w:pStyle w:val="Sinespaciado"/>
+              <w:pStyle w:val="NoSpacing"/>
               <w:rPr>
                 <w:rFonts w:ascii="Arial" w:hAnsi="Arial" w:cs="Arial"/>
                 <w:sz w:val="20"/>
@@ -9007,7 +9615,7 @@
           </w:tcPr>
           <w:p>
             <w:pPr>
-              <w:pStyle w:val="Sinespaciado"/>
+              <w:pStyle w:val="NoSpacing"/>
               <w:rPr>
                 <w:rFonts w:ascii="Arial" w:hAnsi="Arial" w:cs="Arial"/>
                 <w:b/>
@@ -9039,7 +9647,7 @@
           </w:p>
           <w:p>
             <w:pPr>
-              <w:pStyle w:val="Sinespaciado"/>
+              <w:pStyle w:val="NoSpacing"/>
               <w:rPr>
                 <w:rFonts w:ascii="Arial" w:hAnsi="Arial" w:cs="Arial"/>
                 <w:b/>
@@ -9062,7 +9670,7 @@
           </w:tcPr>
           <w:p>
             <w:pPr>
-              <w:pStyle w:val="Sinespaciado"/>
+              <w:pStyle w:val="NoSpacing"/>
               <w:rPr>
                 <w:rFonts w:ascii="Arial" w:hAnsi="Arial" w:cs="Arial"/>
                 <w:sz w:val="20"/>
@@ -9076,7 +9684,7 @@
     </w:tbl>
     <w:p>
       <w:pPr>
-        <w:pStyle w:val="Prrafodelista"/>
+        <w:pStyle w:val="ListParagraph"/>
         <w:tabs>
           <w:tab w:val="left" w:pos="1440"/>
         </w:tabs>
@@ -9108,7 +9716,7 @@
           </w:tcPr>
           <w:p>
             <w:pPr>
-              <w:pStyle w:val="Sinespaciado"/>
+              <w:pStyle w:val="NoSpacing"/>
               <w:rPr>
                 <w:rFonts w:ascii="Arial" w:hAnsi="Arial" w:cs="Arial"/>
                 <w:b/>
@@ -9137,7 +9745,7 @@
           </w:tcPr>
           <w:p>
             <w:pPr>
-              <w:pStyle w:val="Sinespaciado"/>
+              <w:pStyle w:val="NoSpacing"/>
               <w:rPr>
                 <w:rFonts w:ascii="Arial" w:hAnsi="Arial" w:cs="Arial"/>
                 <w:sz w:val="20"/>
@@ -9183,7 +9791,7 @@
           </w:tcPr>
           <w:p>
             <w:pPr>
-              <w:pStyle w:val="Sinespaciado"/>
+              <w:pStyle w:val="NoSpacing"/>
               <w:rPr>
                 <w:rFonts w:ascii="Arial" w:hAnsi="Arial" w:cs="Arial"/>
                 <w:b/>
@@ -9223,7 +9831,7 @@
           </w:tcPr>
           <w:p>
             <w:pPr>
-              <w:pStyle w:val="Sinespaciado"/>
+              <w:pStyle w:val="NoSpacing"/>
               <w:rPr>
                 <w:rFonts w:ascii="Arial" w:hAnsi="Arial" w:cs="Arial"/>
                 <w:sz w:val="20"/>
@@ -9251,7 +9859,7 @@
           </w:tcPr>
           <w:p>
             <w:pPr>
-              <w:pStyle w:val="Sinespaciado"/>
+              <w:pStyle w:val="NoSpacing"/>
               <w:rPr>
                 <w:rFonts w:ascii="Arial" w:hAnsi="Arial" w:cs="Arial"/>
                 <w:b/>
@@ -9291,7 +9899,7 @@
           </w:tcPr>
           <w:p>
             <w:pPr>
-              <w:pStyle w:val="Sinespaciado"/>
+              <w:pStyle w:val="NoSpacing"/>
               <w:rPr>
                 <w:rFonts w:ascii="Arial" w:hAnsi="Arial" w:cs="Arial"/>
                 <w:sz w:val="20"/>
@@ -9319,7 +9927,7 @@
           </w:tcPr>
           <w:p>
             <w:pPr>
-              <w:pStyle w:val="Sinespaciado"/>
+              <w:pStyle w:val="NoSpacing"/>
               <w:rPr>
                 <w:rFonts w:ascii="Arial" w:hAnsi="Arial" w:cs="Arial"/>
                 <w:b/>
@@ -9359,7 +9967,7 @@
           </w:tcPr>
           <w:p>
             <w:pPr>
-              <w:pStyle w:val="Sinespaciado"/>
+              <w:pStyle w:val="NoSpacing"/>
               <w:rPr>
                 <w:rFonts w:ascii="Arial" w:hAnsi="Arial" w:cs="Arial"/>
                 <w:sz w:val="20"/>
@@ -9387,7 +9995,7 @@
           </w:tcPr>
           <w:p>
             <w:pPr>
-              <w:pStyle w:val="Sinespaciado"/>
+              <w:pStyle w:val="NoSpacing"/>
               <w:rPr>
                 <w:rFonts w:ascii="Arial" w:hAnsi="Arial" w:cs="Arial"/>
                 <w:b/>
@@ -9419,7 +10027,7 @@
           </w:p>
           <w:p>
             <w:pPr>
-              <w:pStyle w:val="Sinespaciado"/>
+              <w:pStyle w:val="NoSpacing"/>
               <w:rPr>
                 <w:rFonts w:ascii="Arial" w:hAnsi="Arial" w:cs="Arial"/>
                 <w:b/>
@@ -9442,7 +10050,7 @@
           </w:tcPr>
           <w:p>
             <w:pPr>
-              <w:pStyle w:val="Sinespaciado"/>
+              <w:pStyle w:val="NoSpacing"/>
               <w:rPr>
                 <w:rFonts w:ascii="Arial" w:hAnsi="Arial" w:cs="Arial"/>
                 <w:sz w:val="20"/>
@@ -9515,7 +10123,7 @@
           </w:tcPr>
           <w:p>
             <w:pPr>
-              <w:pStyle w:val="Sinespaciado"/>
+              <w:pStyle w:val="NoSpacing"/>
               <w:rPr>
                 <w:rFonts w:ascii="Arial" w:hAnsi="Arial" w:cs="Arial"/>
                 <w:b/>
@@ -9544,7 +10152,7 @@
           </w:tcPr>
           <w:p>
             <w:pPr>
-              <w:pStyle w:val="Sinespaciado"/>
+              <w:pStyle w:val="NoSpacing"/>
               <w:rPr>
                 <w:rFonts w:ascii="Arial" w:hAnsi="Arial" w:cs="Arial"/>
                 <w:sz w:val="20"/>
@@ -9590,7 +10198,7 @@
           </w:tcPr>
           <w:p>
             <w:pPr>
-              <w:pStyle w:val="Sinespaciado"/>
+              <w:pStyle w:val="NoSpacing"/>
               <w:rPr>
                 <w:rFonts w:ascii="Arial" w:hAnsi="Arial" w:cs="Arial"/>
                 <w:b/>
@@ -9630,7 +10238,7 @@
           </w:tcPr>
           <w:p>
             <w:pPr>
-              <w:pStyle w:val="Sinespaciado"/>
+              <w:pStyle w:val="NoSpacing"/>
               <w:rPr>
                 <w:rFonts w:ascii="Arial" w:hAnsi="Arial" w:cs="Arial"/>
                 <w:sz w:val="20"/>
@@ -9658,7 +10266,7 @@
           </w:tcPr>
           <w:p>
             <w:pPr>
-              <w:pStyle w:val="Sinespaciado"/>
+              <w:pStyle w:val="NoSpacing"/>
               <w:rPr>
                 <w:rFonts w:ascii="Arial" w:hAnsi="Arial" w:cs="Arial"/>
                 <w:b/>
@@ -9698,7 +10306,7 @@
           </w:tcPr>
           <w:p>
             <w:pPr>
-              <w:pStyle w:val="Sinespaciado"/>
+              <w:pStyle w:val="NoSpacing"/>
               <w:rPr>
                 <w:rFonts w:ascii="Arial" w:hAnsi="Arial" w:cs="Arial"/>
                 <w:sz w:val="20"/>
@@ -9726,7 +10334,7 @@
           </w:tcPr>
           <w:p>
             <w:pPr>
-              <w:pStyle w:val="Sinespaciado"/>
+              <w:pStyle w:val="NoSpacing"/>
               <w:rPr>
                 <w:rFonts w:ascii="Arial" w:hAnsi="Arial" w:cs="Arial"/>
                 <w:b/>
@@ -9766,7 +10374,7 @@
           </w:tcPr>
           <w:p>
             <w:pPr>
-              <w:pStyle w:val="Sinespaciado"/>
+              <w:pStyle w:val="NoSpacing"/>
               <w:rPr>
                 <w:rFonts w:ascii="Arial" w:hAnsi="Arial" w:cs="Arial"/>
                 <w:sz w:val="20"/>
@@ -9794,7 +10402,7 @@
           </w:tcPr>
           <w:p>
             <w:pPr>
-              <w:pStyle w:val="Sinespaciado"/>
+              <w:pStyle w:val="NoSpacing"/>
               <w:rPr>
                 <w:rFonts w:ascii="Arial" w:hAnsi="Arial" w:cs="Arial"/>
                 <w:b/>
@@ -9826,7 +10434,7 @@
           </w:p>
           <w:p>
             <w:pPr>
-              <w:pStyle w:val="Sinespaciado"/>
+              <w:pStyle w:val="NoSpacing"/>
               <w:rPr>
                 <w:rFonts w:ascii="Arial" w:hAnsi="Arial" w:cs="Arial"/>
                 <w:b/>
@@ -9849,7 +10457,7 @@
           </w:tcPr>
           <w:p>
             <w:pPr>
-              <w:pStyle w:val="Sinespaciado"/>
+              <w:pStyle w:val="NoSpacing"/>
               <w:rPr>
                 <w:rFonts w:ascii="Arial" w:hAnsi="Arial" w:cs="Arial"/>
                 <w:sz w:val="20"/>
@@ -9894,7 +10502,7 @@
           </w:tcPr>
           <w:p>
             <w:pPr>
-              <w:pStyle w:val="Sinespaciado"/>
+              <w:pStyle w:val="NoSpacing"/>
               <w:rPr>
                 <w:rFonts w:ascii="Arial" w:hAnsi="Arial" w:cs="Arial"/>
                 <w:b/>
@@ -9912,6 +10520,7 @@
                 <w:szCs w:val="20"/>
                 <w:lang w:val="en-US"/>
               </w:rPr>
+              <w:lastRenderedPageBreak/>
               <w:t>Requirement identification:</w:t>
             </w:r>
           </w:p>
@@ -9923,7 +10532,7 @@
           </w:tcPr>
           <w:p>
             <w:pPr>
-              <w:pStyle w:val="Sinespaciado"/>
+              <w:pStyle w:val="NoSpacing"/>
               <w:rPr>
                 <w:rFonts w:ascii="Arial" w:hAnsi="Arial" w:cs="Arial"/>
                 <w:sz w:val="20"/>
@@ -9969,7 +10578,7 @@
           </w:tcPr>
           <w:p>
             <w:pPr>
-              <w:pStyle w:val="Sinespaciado"/>
+              <w:pStyle w:val="NoSpacing"/>
               <w:rPr>
                 <w:rFonts w:ascii="Arial" w:hAnsi="Arial" w:cs="Arial"/>
                 <w:b/>
@@ -10009,7 +10618,7 @@
           </w:tcPr>
           <w:p>
             <w:pPr>
-              <w:pStyle w:val="Sinespaciado"/>
+              <w:pStyle w:val="NoSpacing"/>
               <w:rPr>
                 <w:rFonts w:ascii="Arial" w:hAnsi="Arial" w:cs="Arial"/>
                 <w:sz w:val="20"/>
@@ -10037,7 +10646,7 @@
           </w:tcPr>
           <w:p>
             <w:pPr>
-              <w:pStyle w:val="Sinespaciado"/>
+              <w:pStyle w:val="NoSpacing"/>
               <w:rPr>
                 <w:rFonts w:ascii="Arial" w:hAnsi="Arial" w:cs="Arial"/>
                 <w:b/>
@@ -10077,7 +10686,7 @@
           </w:tcPr>
           <w:p>
             <w:pPr>
-              <w:pStyle w:val="Sinespaciado"/>
+              <w:pStyle w:val="NoSpacing"/>
               <w:rPr>
                 <w:rFonts w:ascii="Arial" w:hAnsi="Arial" w:cs="Arial"/>
                 <w:sz w:val="20"/>
@@ -10105,7 +10714,7 @@
           </w:tcPr>
           <w:p>
             <w:pPr>
-              <w:pStyle w:val="Sinespaciado"/>
+              <w:pStyle w:val="NoSpacing"/>
               <w:rPr>
                 <w:rFonts w:ascii="Arial" w:hAnsi="Arial" w:cs="Arial"/>
                 <w:b/>
@@ -10145,7 +10754,7 @@
           </w:tcPr>
           <w:p>
             <w:pPr>
-              <w:pStyle w:val="Sinespaciado"/>
+              <w:pStyle w:val="NoSpacing"/>
               <w:rPr>
                 <w:rFonts w:ascii="Arial" w:hAnsi="Arial" w:cs="Arial"/>
                 <w:sz w:val="20"/>
@@ -10176,7 +10785,7 @@
           </w:tcPr>
           <w:p>
             <w:pPr>
-              <w:pStyle w:val="Sinespaciado"/>
+              <w:pStyle w:val="NoSpacing"/>
               <w:rPr>
                 <w:rFonts w:ascii="Arial" w:hAnsi="Arial" w:cs="Arial"/>
                 <w:b/>
@@ -10208,7 +10817,7 @@
           </w:p>
           <w:p>
             <w:pPr>
-              <w:pStyle w:val="Sinespaciado"/>
+              <w:pStyle w:val="NoSpacing"/>
               <w:rPr>
                 <w:rFonts w:ascii="Arial" w:hAnsi="Arial" w:cs="Arial"/>
                 <w:b/>
@@ -10231,7 +10840,7 @@
           </w:tcPr>
           <w:p>
             <w:pPr>
-              <w:pStyle w:val="Sinespaciado"/>
+              <w:pStyle w:val="NoSpacing"/>
               <w:rPr>
                 <w:rFonts w:ascii="Arial" w:hAnsi="Arial" w:cs="Arial"/>
                 <w:sz w:val="20"/>
@@ -10259,7 +10868,7 @@
     </w:p>
     <w:p>
       <w:pPr>
-        <w:pStyle w:val="Ttulo1"/>
+        <w:pStyle w:val="Heading1"/>
       </w:pPr>
       <w:bookmarkStart w:id="18" w:name="_Toc8289357"/>
       <w:r>
@@ -10270,7 +10879,7 @@
     <w:p/>
     <w:p>
       <w:pPr>
-        <w:pStyle w:val="Ttulo2"/>
+        <w:pStyle w:val="Heading2"/>
       </w:pPr>
       <w:bookmarkStart w:id="19" w:name="_Toc8289358"/>
       <w:r>
@@ -10287,7 +10896,7 @@
     <w:p/>
     <w:p>
       <w:pPr>
-        <w:pStyle w:val="Ttulo2"/>
+        <w:pStyle w:val="Heading2"/>
       </w:pPr>
       <w:bookmarkStart w:id="20" w:name="_Toc8289359"/>
       <w:r>
@@ -10325,7 +10934,7 @@
     <w:p/>
     <w:p>
       <w:pPr>
-        <w:pStyle w:val="Ttulo2"/>
+        <w:pStyle w:val="Heading2"/>
       </w:pPr>
       <w:bookmarkStart w:id="21" w:name="_Toc8289360"/>
       <w:r>
@@ -10360,7 +10969,7 @@
     </w:p>
     <w:p>
       <w:pPr>
-        <w:pStyle w:val="Ttulo2"/>
+        <w:pStyle w:val="Heading2"/>
       </w:pPr>
       <w:bookmarkStart w:id="22" w:name="_Toc8289361"/>
       <w:r>
@@ -10398,7 +11007,7 @@
     </w:p>
     <w:p>
       <w:pPr>
-        <w:pStyle w:val="Prrafodelista"/>
+        <w:pStyle w:val="ListParagraph"/>
         <w:numPr>
           <w:ilvl w:val="0"/>
           <w:numId w:val="7"/>
@@ -10432,7 +11041,7 @@
     </w:p>
     <w:p>
       <w:pPr>
-        <w:pStyle w:val="Prrafodelista"/>
+        <w:pStyle w:val="ListParagraph"/>
         <w:tabs>
           <w:tab w:val="left" w:pos="2880"/>
         </w:tabs>
@@ -10443,7 +11052,21 @@
           <w:rFonts w:ascii="Arial" w:hAnsi="Arial" w:cs="Arial"/>
           <w:sz w:val="20"/>
         </w:rPr>
-        <w:t>The system could be showing the two kind of users, a technician or client, if are the technician must enter the ID</w:t>
+        <w:t xml:space="preserve">The system </w:t>
+      </w:r>
+      <w:r>
+        <w:rPr>
+          <w:rFonts w:ascii="Arial" w:hAnsi="Arial" w:cs="Arial"/>
+          <w:sz w:val="20"/>
+        </w:rPr>
+        <w:t>allows two type of users</w:t>
+      </w:r>
+      <w:r>
+        <w:rPr>
+          <w:rFonts w:ascii="Arial" w:hAnsi="Arial" w:cs="Arial"/>
+          <w:sz w:val="20"/>
+        </w:rPr>
+        <w:t>, a technician or client, if are the technician must enter the ID</w:t>
       </w:r>
     </w:p>
     <w:p>
@@ -10475,7 +11098,7 @@
     </w:p>
     <w:p>
       <w:pPr>
-        <w:pStyle w:val="Prrafodelista"/>
+        <w:pStyle w:val="ListParagraph"/>
         <w:numPr>
           <w:ilvl w:val="0"/>
           <w:numId w:val="7"/>
@@ -10490,67 +11113,84 @@
           <w:rFonts w:ascii="Arial" w:hAnsi="Arial" w:cs="Arial"/>
           <w:sz w:val="20"/>
         </w:rPr>
-        <w:t>Verify work orders: To the technician show all orders of service.</w:t>
-      </w:r>
-    </w:p>
-    <w:p>
-      <w:pPr>
-        <w:pStyle w:val="Prrafodelista"/>
-        <w:numPr>
-          <w:ilvl w:val="0"/>
-          <w:numId w:val="8"/>
-        </w:numPr>
-        <w:tabs>
-          <w:tab w:val="left" w:pos="2880"/>
-        </w:tabs>
-        <w:jc w:val="both"/>
+        <w:t>Technician must identify themselves</w:t>
+      </w:r>
+      <w:r>
         <w:rPr>
           <w:rFonts w:ascii="Arial" w:hAnsi="Arial" w:cs="Arial"/>
           <w:sz w:val="20"/>
         </w:rPr>
-      </w:pPr>
+        <w:t>: T</w:t>
+      </w:r>
       <w:r>
         <w:rPr>
           <w:rFonts w:ascii="Arial" w:hAnsi="Arial" w:cs="Arial"/>
           <w:sz w:val="20"/>
         </w:rPr>
-        <w:t>The technician has a quick look to the pending orders of service. If the technician realized a provisional maintenance the system shows it.</w:t>
-      </w:r>
-    </w:p>
-    <w:p>
-      <w:pPr>
-        <w:pStyle w:val="Prrafodelista"/>
-        <w:numPr>
-          <w:ilvl w:val="0"/>
-          <w:numId w:val="8"/>
-        </w:numPr>
-        <w:tabs>
-          <w:tab w:val="left" w:pos="2880"/>
-        </w:tabs>
-        <w:jc w:val="both"/>
-      </w:pPr>
+        <w:t>echnicians are given an ID and password</w:t>
+      </w:r>
       <w:r>
         <w:rPr>
           <w:rFonts w:ascii="Arial" w:hAnsi="Arial" w:cs="Arial"/>
           <w:sz w:val="20"/>
         </w:rPr>
-        <w:t>The technician is notified the work orders this could be a maintenance or repair.</w:t>
-      </w:r>
-    </w:p>
-    <w:p>
-      <w:pPr>
+        <w:t>.</w:t>
+      </w:r>
+    </w:p>
+    <w:p>
+      <w:pPr>
+        <w:pStyle w:val="ListParagraph"/>
         <w:tabs>
           <w:tab w:val="left" w:pos="2880"/>
         </w:tabs>
         <w:jc w:val="both"/>
-      </w:pPr>
-    </w:p>
-    <w:p>
-      <w:pPr>
+        <w:rPr>
+          <w:rFonts w:ascii="Arial" w:hAnsi="Arial" w:cs="Arial"/>
+          <w:sz w:val="20"/>
+        </w:rPr>
+      </w:pPr>
+      <w:r>
+        <w:rPr>
+          <w:rFonts w:ascii="Arial" w:hAnsi="Arial" w:cs="Arial"/>
+          <w:sz w:val="20"/>
+        </w:rPr>
+        <w:t>To access the system, the technician must provide his credentials.</w:t>
+      </w:r>
+    </w:p>
+    <w:p>
+      <w:pPr>
+        <w:pStyle w:val="ListParagraph"/>
         <w:tabs>
           <w:tab w:val="left" w:pos="2880"/>
         </w:tabs>
         <w:jc w:val="both"/>
+        <w:rPr>
+          <w:rFonts w:ascii="Arial" w:hAnsi="Arial" w:cs="Arial"/>
+          <w:sz w:val="20"/>
+        </w:rPr>
+      </w:pPr>
+      <w:r>
+        <w:rPr>
+          <w:rFonts w:ascii="Arial" w:hAnsi="Arial" w:cs="Arial"/>
+          <w:sz w:val="20"/>
+        </w:rPr>
+        <w:t xml:space="preserve">Technicians have the chance to change their passwords. </w:t>
+      </w:r>
+    </w:p>
+    <w:p>
+      <w:pPr>
+        <w:tabs>
+          <w:tab w:val="left" w:pos="2880"/>
+        </w:tabs>
+        <w:jc w:val="both"/>
+      </w:pPr>
+    </w:p>
+    <w:p>
+      <w:pPr>
+        <w:tabs>
+          <w:tab w:val="left" w:pos="2880"/>
+        </w:tabs>
+        <w:jc w:val="both"/>
       </w:pPr>
       <w:r>
         <w:t>Functional Requirement 3</w:t>
@@ -10566,7 +11206,7 @@
     </w:p>
     <w:p>
       <w:pPr>
-        <w:pStyle w:val="Prrafodelista"/>
+        <w:pStyle w:val="ListParagraph"/>
         <w:numPr>
           <w:ilvl w:val="0"/>
           <w:numId w:val="7"/>
@@ -10581,46 +11221,70 @@
           <w:rFonts w:ascii="Arial" w:hAnsi="Arial" w:cs="Arial"/>
           <w:sz w:val="20"/>
         </w:rPr>
-        <w:t xml:space="preserve">Order Status:  </w:t>
+        <w:t>Assigned Orders</w:t>
       </w:r>
       <w:r>
         <w:rPr>
           <w:rFonts w:ascii="Arial" w:hAnsi="Arial" w:cs="Arial"/>
           <w:sz w:val="20"/>
         </w:rPr>
-        <w:t>Shows and configure the status of the orders.</w:t>
-      </w:r>
-    </w:p>
-    <w:p>
-      <w:pPr>
-        <w:pStyle w:val="Prrafodelista"/>
-        <w:tabs>
-          <w:tab w:val="left" w:pos="2880"/>
-        </w:tabs>
-        <w:jc w:val="both"/>
-      </w:pPr>
+        <w:t xml:space="preserve">:  </w:t>
+      </w:r>
       <w:r>
         <w:rPr>
           <w:rFonts w:ascii="Arial" w:hAnsi="Arial" w:cs="Arial"/>
           <w:sz w:val="20"/>
         </w:rPr>
-        <w:t>The status of the orders could be realized, pending or provisional. If the status is provisional the technician must stablish a new visit date.</w:t>
-      </w:r>
-    </w:p>
-    <w:p>
-      <w:pPr>
+        <w:t>Display assigned order</w:t>
+      </w:r>
+      <w:r>
+        <w:rPr>
+          <w:rFonts w:ascii="Arial" w:hAnsi="Arial" w:cs="Arial"/>
+          <w:sz w:val="20"/>
+        </w:rPr>
+        <w:t>.</w:t>
+      </w:r>
+    </w:p>
+    <w:p>
+      <w:pPr>
+        <w:pStyle w:val="ListParagraph"/>
         <w:tabs>
           <w:tab w:val="left" w:pos="2880"/>
         </w:tabs>
         <w:jc w:val="both"/>
-      </w:pPr>
-    </w:p>
-    <w:p>
-      <w:pPr>
+        <w:rPr>
+          <w:rFonts w:ascii="Arial" w:hAnsi="Arial" w:cs="Arial"/>
+          <w:sz w:val="20"/>
+        </w:rPr>
+      </w:pPr>
+      <w:r>
+        <w:rPr>
+          <w:rFonts w:ascii="Arial" w:hAnsi="Arial" w:cs="Arial"/>
+          <w:sz w:val="20"/>
+        </w:rPr>
+        <w:lastRenderedPageBreak/>
+        <w:t>Once the technician enters the system, he should be able to check the orders and dates assigned to him</w:t>
+      </w:r>
+    </w:p>
+    <w:p>
+      <w:pPr>
+        <w:pStyle w:val="ListParagraph"/>
         <w:tabs>
           <w:tab w:val="left" w:pos="2880"/>
         </w:tabs>
         <w:jc w:val="both"/>
+        <w:rPr>
+          <w:rFonts w:ascii="Arial" w:hAnsi="Arial" w:cs="Arial"/>
+          <w:sz w:val="20"/>
+        </w:rPr>
+      </w:pPr>
+    </w:p>
+    <w:p>
+      <w:pPr>
+        <w:tabs>
+          <w:tab w:val="left" w:pos="2880"/>
+        </w:tabs>
+        <w:jc w:val="both"/>
       </w:pPr>
       <w:r>
         <w:t>Functional Requirement 4</w:t>
@@ -10636,7 +11300,7 @@
     </w:p>
     <w:p>
       <w:pPr>
-        <w:pStyle w:val="Prrafodelista"/>
+        <w:pStyle w:val="ListParagraph"/>
         <w:numPr>
           <w:ilvl w:val="0"/>
           <w:numId w:val="7"/>
@@ -10658,32 +11322,38 @@
           <w:rFonts w:ascii="Arial" w:hAnsi="Arial" w:cs="Arial"/>
           <w:sz w:val="20"/>
         </w:rPr>
-        <w:t>Create a maintenance or repair order.</w:t>
-      </w:r>
-    </w:p>
-    <w:p>
-      <w:pPr>
-        <w:pStyle w:val="Prrafodelista"/>
-        <w:tabs>
-          <w:tab w:val="left" w:pos="2880"/>
-        </w:tabs>
-        <w:jc w:val="both"/>
-      </w:pPr>
+        <w:t>Update Order Status</w:t>
+      </w:r>
       <w:r>
         <w:rPr>
           <w:rFonts w:ascii="Arial" w:hAnsi="Arial" w:cs="Arial"/>
           <w:sz w:val="20"/>
         </w:rPr>
-        <w:t>The system creates a maintenance or repair order, this order will be notified to the technician.</w:t>
-      </w:r>
-    </w:p>
-    <w:p>
-      <w:pPr>
+        <w:t>.</w:t>
+      </w:r>
+    </w:p>
+    <w:p>
+      <w:pPr>
+        <w:pStyle w:val="ListParagraph"/>
         <w:tabs>
           <w:tab w:val="left" w:pos="2880"/>
         </w:tabs>
         <w:jc w:val="both"/>
       </w:pPr>
+      <w:r>
+        <w:rPr>
+          <w:rFonts w:ascii="Arial" w:hAnsi="Arial" w:cs="Arial"/>
+          <w:sz w:val="20"/>
+        </w:rPr>
+        <w:t>Technicians can update an order and modify three attributes: description, completion date and order completed</w:t>
+      </w:r>
+      <w:r>
+        <w:rPr>
+          <w:rFonts w:ascii="Arial" w:hAnsi="Arial" w:cs="Arial"/>
+          <w:sz w:val="20"/>
+        </w:rPr>
+        <w:t>.</w:t>
+      </w:r>
     </w:p>
     <w:p>
       <w:pPr>
@@ -10692,8 +11362,6 @@
         </w:tabs>
         <w:jc w:val="both"/>
       </w:pPr>
-      <w:bookmarkStart w:id="23" w:name="_GoBack"/>
-      <w:bookmarkEnd w:id="23"/>
     </w:p>
     <w:p>
       <w:pPr>
@@ -10702,10 +11370,6 @@
         </w:tabs>
         <w:jc w:val="both"/>
       </w:pPr>
-      <w:r>
-        <w:lastRenderedPageBreak/>
-        <w:t>Functional Requirement 5</w:t>
-      </w:r>
     </w:p>
     <w:p>
       <w:pPr>
@@ -10714,10 +11378,24 @@
         </w:tabs>
         <w:jc w:val="both"/>
       </w:pPr>
-    </w:p>
-    <w:p>
-      <w:pPr>
-        <w:pStyle w:val="Prrafodelista"/>
+      <w:r>
+        <w:t xml:space="preserve">Functional Requirement </w:t>
+      </w:r>
+      <w:r>
+        <w:t>5</w:t>
+      </w:r>
+    </w:p>
+    <w:p>
+      <w:pPr>
+        <w:tabs>
+          <w:tab w:val="left" w:pos="2880"/>
+        </w:tabs>
+        <w:jc w:val="both"/>
+      </w:pPr>
+    </w:p>
+    <w:p>
+      <w:pPr>
+        <w:pStyle w:val="ListParagraph"/>
         <w:numPr>
           <w:ilvl w:val="0"/>
           <w:numId w:val="7"/>
@@ -10732,32 +11410,45 @@
           <w:rFonts w:ascii="Arial" w:hAnsi="Arial" w:cs="Arial"/>
           <w:sz w:val="20"/>
         </w:rPr>
-        <w:t>Spare Parts List Review: Shows an overview of the spare list.</w:t>
-      </w:r>
-    </w:p>
-    <w:p>
-      <w:pPr>
-        <w:pStyle w:val="Prrafodelista"/>
-        <w:tabs>
-          <w:tab w:val="left" w:pos="2880"/>
-        </w:tabs>
-        <w:jc w:val="both"/>
-      </w:pPr>
+        <w:t xml:space="preserve">Request Maintenance:  </w:t>
+      </w:r>
       <w:r>
         <w:rPr>
           <w:rFonts w:ascii="Arial" w:hAnsi="Arial" w:cs="Arial"/>
           <w:sz w:val="20"/>
         </w:rPr>
-        <w:t>Have an inventory that shows the quantity of the spare parts available to realize the maintenances and repairs.</w:t>
-      </w:r>
-    </w:p>
-    <w:p>
-      <w:pPr>
+        <w:t>Create a maintenance or repair order.</w:t>
+      </w:r>
+    </w:p>
+    <w:p>
+      <w:pPr>
+        <w:pStyle w:val="ListParagraph"/>
         <w:tabs>
           <w:tab w:val="left" w:pos="2880"/>
         </w:tabs>
         <w:jc w:val="both"/>
       </w:pPr>
+      <w:r>
+        <w:rPr>
+          <w:rFonts w:ascii="Arial" w:hAnsi="Arial" w:cs="Arial"/>
+          <w:sz w:val="20"/>
+        </w:rPr>
+        <w:t xml:space="preserve">The system creates a maintenance or repair order, this order will be </w:t>
+      </w:r>
+      <w:r>
+        <w:rPr>
+          <w:rFonts w:ascii="Arial" w:hAnsi="Arial" w:cs="Arial"/>
+          <w:sz w:val="20"/>
+        </w:rPr>
+        <w:t xml:space="preserve">assigned </w:t>
+      </w:r>
+      <w:r>
+        <w:rPr>
+          <w:rFonts w:ascii="Arial" w:hAnsi="Arial" w:cs="Arial"/>
+          <w:sz w:val="20"/>
+        </w:rPr>
+        <w:t>to the technician.</w:t>
+      </w:r>
     </w:p>
     <w:p>
       <w:pPr>
@@ -10766,9 +11457,6 @@
         </w:tabs>
         <w:jc w:val="both"/>
       </w:pPr>
-      <w:r>
-        <w:t>Functional Requirement 6</w:t>
-      </w:r>
     </w:p>
     <w:p>
       <w:pPr>
@@ -10780,7 +11468,29 @@
     </w:p>
     <w:p>
       <w:pPr>
-        <w:pStyle w:val="Prrafodelista"/>
+        <w:tabs>
+          <w:tab w:val="left" w:pos="2880"/>
+        </w:tabs>
+        <w:jc w:val="both"/>
+      </w:pPr>
+      <w:r>
+        <w:t xml:space="preserve">Functional Requirement </w:t>
+      </w:r>
+      <w:r>
+        <w:t>6</w:t>
+      </w:r>
+    </w:p>
+    <w:p>
+      <w:pPr>
+        <w:tabs>
+          <w:tab w:val="left" w:pos="2880"/>
+        </w:tabs>
+        <w:jc w:val="both"/>
+      </w:pPr>
+    </w:p>
+    <w:p>
+      <w:pPr>
+        <w:pStyle w:val="ListParagraph"/>
         <w:numPr>
           <w:ilvl w:val="0"/>
           <w:numId w:val="7"/>
@@ -10795,23 +11505,89 @@
           <w:rFonts w:ascii="Arial" w:hAnsi="Arial" w:cs="Arial"/>
           <w:sz w:val="20"/>
         </w:rPr>
-        <w:t>Sell Form: Set and show a provisional form.</w:t>
-      </w:r>
-    </w:p>
-    <w:p>
-      <w:pPr>
-        <w:pStyle w:val="Prrafodelista"/>
-        <w:tabs>
-          <w:tab w:val="left" w:pos="2880"/>
-        </w:tabs>
-        <w:jc w:val="both"/>
-      </w:pPr>
+        <w:t>Cancel Order:</w:t>
+      </w:r>
       <w:r>
         <w:rPr>
           <w:rFonts w:ascii="Arial" w:hAnsi="Arial" w:cs="Arial"/>
           <w:sz w:val="20"/>
         </w:rPr>
-        <w:t>The system generates a form with price and cost of the parts that will be used in the maintenance or repair.</w:t>
+        <w:t xml:space="preserve"> </w:t>
+      </w:r>
+      <w:r>
+        <w:rPr>
+          <w:rFonts w:ascii="Arial" w:hAnsi="Arial" w:cs="Arial"/>
+          <w:sz w:val="20"/>
+        </w:rPr>
+        <w:t xml:space="preserve">Clients have the chance to cancel orders, they must provide the id of the order they want to cancel. </w:t>
+      </w:r>
+      <w:bookmarkStart w:id="23" w:name="_GoBack"/>
+      <w:bookmarkEnd w:id="23"/>
+    </w:p>
+    <w:p>
+      <w:pPr>
+        <w:tabs>
+          <w:tab w:val="left" w:pos="2880"/>
+        </w:tabs>
+        <w:jc w:val="both"/>
+      </w:pPr>
+    </w:p>
+    <w:p>
+      <w:pPr>
+        <w:tabs>
+          <w:tab w:val="left" w:pos="2880"/>
+        </w:tabs>
+        <w:jc w:val="both"/>
+      </w:pPr>
+      <w:r>
+        <w:t xml:space="preserve">Functional Requirement </w:t>
+      </w:r>
+      <w:r>
+        <w:t>7</w:t>
+      </w:r>
+    </w:p>
+    <w:p>
+      <w:pPr>
+        <w:tabs>
+          <w:tab w:val="left" w:pos="2880"/>
+        </w:tabs>
+        <w:jc w:val="both"/>
+      </w:pPr>
+    </w:p>
+    <w:p>
+      <w:pPr>
+        <w:pStyle w:val="ListParagraph"/>
+        <w:numPr>
+          <w:ilvl w:val="0"/>
+          <w:numId w:val="7"/>
+        </w:numPr>
+        <w:tabs>
+          <w:tab w:val="left" w:pos="2880"/>
+        </w:tabs>
+        <w:jc w:val="both"/>
+      </w:pPr>
+      <w:r>
+        <w:rPr>
+          <w:rFonts w:ascii="Arial" w:hAnsi="Arial" w:cs="Arial"/>
+          <w:sz w:val="20"/>
+        </w:rPr>
+        <w:t>Spare Parts List Review: Shows an overview of the spare list.</w:t>
+      </w:r>
+    </w:p>
+    <w:p>
+      <w:pPr>
+        <w:pStyle w:val="ListParagraph"/>
+        <w:tabs>
+          <w:tab w:val="left" w:pos="2880"/>
+        </w:tabs>
+        <w:jc w:val="both"/>
+      </w:pPr>
+      <w:r>
+        <w:rPr>
+          <w:rFonts w:ascii="Arial" w:hAnsi="Arial" w:cs="Arial"/>
+          <w:sz w:val="20"/>
+        </w:rPr>
+        <w:t>Have an inventory that shows the quantity of the spare parts available to realize the maintenances and repairs.</w:t>
       </w:r>
     </w:p>
     <w:p>
@@ -10845,7 +11621,7 @@
 </file>
 
 <file path=word/endnotes.xml><?xml version="1.0" encoding="utf-8"?>
-<w:endnotes xmlns:wpc="http://schemas.microsoft.com/office/word/2010/wordprocessingCanvas" xmlns:mc="http://schemas.openxmlformats.org/markup-compatibility/2006" xmlns:o="urn:schemas-microsoft-com:office:office" xmlns:r="http://schemas.openxmlformats.org/officeDocument/2006/relationships" xmlns:m="http://schemas.openxmlformats.org/officeDocument/2006/math" xmlns:v="urn:schemas-microsoft-com:vml" xmlns:wp14="http://schemas.microsoft.com/office/word/2010/wordprocessingDrawing" xmlns:wp="http://schemas.openxmlformats.org/drawingml/2006/wordprocessingDrawing" xmlns:w10="urn:schemas-microsoft-com:office:word" xmlns:w="http://schemas.openxmlformats.org/wordprocessingml/2006/main" xmlns:w14="http://schemas.microsoft.com/office/word/2010/wordml" xmlns:w15="http://schemas.microsoft.com/office/word/2012/wordml" xmlns:wpg="http://schemas.microsoft.com/office/word/2010/wordprocessingGroup" xmlns:wpi="http://schemas.microsoft.com/office/word/2010/wordprocessingInk" xmlns:wne="http://schemas.microsoft.com/office/word/2006/wordml" xmlns:wps="http://schemas.microsoft.com/office/word/2010/wordprocessingShape" mc:Ignorable="w14 w15 wp14">
+<w:endnotes xmlns:wpc="http://schemas.microsoft.com/office/word/2010/wordprocessingCanvas" xmlns:cx="http://schemas.microsoft.com/office/drawing/2014/chartex" xmlns:cx1="http://schemas.microsoft.com/office/drawing/2015/9/8/chartex" xmlns:cx2="http://schemas.microsoft.com/office/drawing/2015/10/21/chartex" xmlns:cx3="http://schemas.microsoft.com/office/drawing/2016/5/9/chartex" xmlns:cx4="http://schemas.microsoft.com/office/drawing/2016/5/10/chartex" xmlns:cx5="http://schemas.microsoft.com/office/drawing/2016/5/11/chartex" xmlns:cx6="http://schemas.microsoft.com/office/drawing/2016/5/12/chartex" xmlns:cx7="http://schemas.microsoft.com/office/drawing/2016/5/13/chartex" xmlns:cx8="http://schemas.microsoft.com/office/drawing/2016/5/14/chartex" xmlns:mc="http://schemas.openxmlformats.org/markup-compatibility/2006" xmlns:aink="http://schemas.microsoft.com/office/drawing/2016/ink" xmlns:am3d="http://schemas.microsoft.com/office/drawing/2017/model3d" xmlns:o="urn:schemas-microsoft-com:office:office" xmlns:r="http://schemas.openxmlformats.org/officeDocument/2006/relationships" xmlns:m="http://schemas.openxmlformats.org/officeDocument/2006/math" xmlns:v="urn:schemas-microsoft-com:vml" xmlns:wp14="http://schemas.microsoft.com/office/word/2010/wordprocessingDrawing" xmlns:wp="http://schemas.openxmlformats.org/drawingml/2006/wordprocessingDrawing" xmlns:w10="urn:schemas-microsoft-com:office:word" xmlns:w="http://schemas.openxmlformats.org/wordprocessingml/2006/main" xmlns:w14="http://schemas.microsoft.com/office/word/2010/wordml" xmlns:w15="http://schemas.microsoft.com/office/word/2012/wordml" xmlns:w16cid="http://schemas.microsoft.com/office/word/2016/wordml/cid" xmlns:w16se="http://schemas.microsoft.com/office/word/2015/wordml/symex" xmlns:wpg="http://schemas.microsoft.com/office/word/2010/wordprocessingGroup" xmlns:wpi="http://schemas.microsoft.com/office/word/2010/wordprocessingInk" xmlns:wne="http://schemas.microsoft.com/office/word/2006/wordml" xmlns:wps="http://schemas.microsoft.com/office/word/2010/wordprocessingShape" mc:Ignorable="w14 w15 w16se w16cid wp14">
   <w:endnote w:type="separator" w:id="-1">
     <w:p>
       <w:pPr>
@@ -10870,27 +11646,27 @@
 </file>
 
 <file path=word/footer1.xml><?xml version="1.0" encoding="utf-8"?>
-<w:ftr xmlns:wpc="http://schemas.microsoft.com/office/word/2010/wordprocessingCanvas" xmlns:mc="http://schemas.openxmlformats.org/markup-compatibility/2006" xmlns:o="urn:schemas-microsoft-com:office:office" xmlns:r="http://schemas.openxmlformats.org/officeDocument/2006/relationships" xmlns:m="http://schemas.openxmlformats.org/officeDocument/2006/math" xmlns:v="urn:schemas-microsoft-com:vml" xmlns:wp14="http://schemas.microsoft.com/office/word/2010/wordprocessingDrawing" xmlns:wp="http://schemas.openxmlformats.org/drawingml/2006/wordprocessingDrawing" xmlns:w10="urn:schemas-microsoft-com:office:word" xmlns:w="http://schemas.openxmlformats.org/wordprocessingml/2006/main" xmlns:w14="http://schemas.microsoft.com/office/word/2010/wordml" xmlns:w15="http://schemas.microsoft.com/office/word/2012/wordml" xmlns:wpg="http://schemas.microsoft.com/office/word/2010/wordprocessingGroup" xmlns:wpi="http://schemas.microsoft.com/office/word/2010/wordprocessingInk" xmlns:wne="http://schemas.microsoft.com/office/word/2006/wordml" xmlns:wps="http://schemas.microsoft.com/office/word/2010/wordprocessingShape" mc:Ignorable="w14 w15 wp14">
+<w:ftr xmlns:wpc="http://schemas.microsoft.com/office/word/2010/wordprocessingCanvas" xmlns:cx="http://schemas.microsoft.com/office/drawing/2014/chartex" xmlns:cx1="http://schemas.microsoft.com/office/drawing/2015/9/8/chartex" xmlns:cx2="http://schemas.microsoft.com/office/drawing/2015/10/21/chartex" xmlns:cx3="http://schemas.microsoft.com/office/drawing/2016/5/9/chartex" xmlns:cx4="http://schemas.microsoft.com/office/drawing/2016/5/10/chartex" xmlns:cx5="http://schemas.microsoft.com/office/drawing/2016/5/11/chartex" xmlns:cx6="http://schemas.microsoft.com/office/drawing/2016/5/12/chartex" xmlns:cx7="http://schemas.microsoft.com/office/drawing/2016/5/13/chartex" xmlns:cx8="http://schemas.microsoft.com/office/drawing/2016/5/14/chartex" xmlns:mc="http://schemas.openxmlformats.org/markup-compatibility/2006" xmlns:aink="http://schemas.microsoft.com/office/drawing/2016/ink" xmlns:am3d="http://schemas.microsoft.com/office/drawing/2017/model3d" xmlns:o="urn:schemas-microsoft-com:office:office" xmlns:r="http://schemas.openxmlformats.org/officeDocument/2006/relationships" xmlns:m="http://schemas.openxmlformats.org/officeDocument/2006/math" xmlns:v="urn:schemas-microsoft-com:vml" xmlns:wp14="http://schemas.microsoft.com/office/word/2010/wordprocessingDrawing" xmlns:wp="http://schemas.openxmlformats.org/drawingml/2006/wordprocessingDrawing" xmlns:w10="urn:schemas-microsoft-com:office:word" xmlns:w="http://schemas.openxmlformats.org/wordprocessingml/2006/main" xmlns:w14="http://schemas.microsoft.com/office/word/2010/wordml" xmlns:w15="http://schemas.microsoft.com/office/word/2012/wordml" xmlns:w16cid="http://schemas.microsoft.com/office/word/2016/wordml/cid" xmlns:w16se="http://schemas.microsoft.com/office/word/2015/wordml/symex" xmlns:wpg="http://schemas.microsoft.com/office/word/2010/wordprocessingGroup" xmlns:wpi="http://schemas.microsoft.com/office/word/2010/wordprocessingInk" xmlns:wne="http://schemas.microsoft.com/office/word/2006/wordml" xmlns:wps="http://schemas.microsoft.com/office/word/2010/wordprocessingShape" mc:Ignorable="w14 w15 w16se w16cid wp14">
   <w:p>
     <w:pPr>
-      <w:pStyle w:val="Piedepgina"/>
+      <w:pStyle w:val="Footer"/>
     </w:pPr>
   </w:p>
 </w:ftr>
 </file>
 
 <file path=word/footer2.xml><?xml version="1.0" encoding="utf-8"?>
-<w:ftr xmlns:wpc="http://schemas.microsoft.com/office/word/2010/wordprocessingCanvas" xmlns:mc="http://schemas.openxmlformats.org/markup-compatibility/2006" xmlns:o="urn:schemas-microsoft-com:office:office" xmlns:r="http://schemas.openxmlformats.org/officeDocument/2006/relationships" xmlns:m="http://schemas.openxmlformats.org/officeDocument/2006/math" xmlns:v="urn:schemas-microsoft-com:vml" xmlns:wp14="http://schemas.microsoft.com/office/word/2010/wordprocessingDrawing" xmlns:wp="http://schemas.openxmlformats.org/drawingml/2006/wordprocessingDrawing" xmlns:w10="urn:schemas-microsoft-com:office:word" xmlns:w="http://schemas.openxmlformats.org/wordprocessingml/2006/main" xmlns:w14="http://schemas.microsoft.com/office/word/2010/wordml" xmlns:w15="http://schemas.microsoft.com/office/word/2012/wordml" xmlns:wpg="http://schemas.microsoft.com/office/word/2010/wordprocessingGroup" xmlns:wpi="http://schemas.microsoft.com/office/word/2010/wordprocessingInk" xmlns:wne="http://schemas.microsoft.com/office/word/2006/wordml" xmlns:wps="http://schemas.microsoft.com/office/word/2010/wordprocessingShape" mc:Ignorable="w14 w15 wp14">
+<w:ftr xmlns:wpc="http://schemas.microsoft.com/office/word/2010/wordprocessingCanvas" xmlns:cx="http://schemas.microsoft.com/office/drawing/2014/chartex" xmlns:cx1="http://schemas.microsoft.com/office/drawing/2015/9/8/chartex" xmlns:cx2="http://schemas.microsoft.com/office/drawing/2015/10/21/chartex" xmlns:cx3="http://schemas.microsoft.com/office/drawing/2016/5/9/chartex" xmlns:cx4="http://schemas.microsoft.com/office/drawing/2016/5/10/chartex" xmlns:cx5="http://schemas.microsoft.com/office/drawing/2016/5/11/chartex" xmlns:cx6="http://schemas.microsoft.com/office/drawing/2016/5/12/chartex" xmlns:cx7="http://schemas.microsoft.com/office/drawing/2016/5/13/chartex" xmlns:cx8="http://schemas.microsoft.com/office/drawing/2016/5/14/chartex" xmlns:mc="http://schemas.openxmlformats.org/markup-compatibility/2006" xmlns:aink="http://schemas.microsoft.com/office/drawing/2016/ink" xmlns:am3d="http://schemas.microsoft.com/office/drawing/2017/model3d" xmlns:o="urn:schemas-microsoft-com:office:office" xmlns:r="http://schemas.openxmlformats.org/officeDocument/2006/relationships" xmlns:m="http://schemas.openxmlformats.org/officeDocument/2006/math" xmlns:v="urn:schemas-microsoft-com:vml" xmlns:wp14="http://schemas.microsoft.com/office/word/2010/wordprocessingDrawing" xmlns:wp="http://schemas.openxmlformats.org/drawingml/2006/wordprocessingDrawing" xmlns:w10="urn:schemas-microsoft-com:office:word" xmlns:w="http://schemas.openxmlformats.org/wordprocessingml/2006/main" xmlns:w14="http://schemas.microsoft.com/office/word/2010/wordml" xmlns:w15="http://schemas.microsoft.com/office/word/2012/wordml" xmlns:w16cid="http://schemas.microsoft.com/office/word/2016/wordml/cid" xmlns:w16se="http://schemas.microsoft.com/office/word/2015/wordml/symex" xmlns:wpg="http://schemas.microsoft.com/office/word/2010/wordprocessingGroup" xmlns:wpi="http://schemas.microsoft.com/office/word/2010/wordprocessingInk" xmlns:wne="http://schemas.microsoft.com/office/word/2006/wordml" xmlns:wps="http://schemas.microsoft.com/office/word/2010/wordprocessingShape" mc:Ignorable="w14 w15 w16se w16cid wp14">
   <w:p>
     <w:pPr>
-      <w:pStyle w:val="Piedepgina"/>
+      <w:pStyle w:val="Footer"/>
     </w:pPr>
   </w:p>
 </w:ftr>
 </file>
 
 <file path=word/footnotes.xml><?xml version="1.0" encoding="utf-8"?>
-<w:footnotes xmlns:wpc="http://schemas.microsoft.com/office/word/2010/wordprocessingCanvas" xmlns:mc="http://schemas.openxmlformats.org/markup-compatibility/2006" xmlns:o="urn:schemas-microsoft-com:office:office" xmlns:r="http://schemas.openxmlformats.org/officeDocument/2006/relationships" xmlns:m="http://schemas.openxmlformats.org/officeDocument/2006/math" xmlns:v="urn:schemas-microsoft-com:vml" xmlns:wp14="http://schemas.microsoft.com/office/word/2010/wordprocessingDrawing" xmlns:wp="http://schemas.openxmlformats.org/drawingml/2006/wordprocessingDrawing" xmlns:w10="urn:schemas-microsoft-com:office:word" xmlns:w="http://schemas.openxmlformats.org/wordprocessingml/2006/main" xmlns:w14="http://schemas.microsoft.com/office/word/2010/wordml" xmlns:w15="http://schemas.microsoft.com/office/word/2012/wordml" xmlns:wpg="http://schemas.microsoft.com/office/word/2010/wordprocessingGroup" xmlns:wpi="http://schemas.microsoft.com/office/word/2010/wordprocessingInk" xmlns:wne="http://schemas.microsoft.com/office/word/2006/wordml" xmlns:wps="http://schemas.microsoft.com/office/word/2010/wordprocessingShape" mc:Ignorable="w14 w15 wp14">
+<w:footnotes xmlns:wpc="http://schemas.microsoft.com/office/word/2010/wordprocessingCanvas" xmlns:cx="http://schemas.microsoft.com/office/drawing/2014/chartex" xmlns:cx1="http://schemas.microsoft.com/office/drawing/2015/9/8/chartex" xmlns:cx2="http://schemas.microsoft.com/office/drawing/2015/10/21/chartex" xmlns:cx3="http://schemas.microsoft.com/office/drawing/2016/5/9/chartex" xmlns:cx4="http://schemas.microsoft.com/office/drawing/2016/5/10/chartex" xmlns:cx5="http://schemas.microsoft.com/office/drawing/2016/5/11/chartex" xmlns:cx6="http://schemas.microsoft.com/office/drawing/2016/5/12/chartex" xmlns:cx7="http://schemas.microsoft.com/office/drawing/2016/5/13/chartex" xmlns:cx8="http://schemas.microsoft.com/office/drawing/2016/5/14/chartex" xmlns:mc="http://schemas.openxmlformats.org/markup-compatibility/2006" xmlns:aink="http://schemas.microsoft.com/office/drawing/2016/ink" xmlns:am3d="http://schemas.microsoft.com/office/drawing/2017/model3d" xmlns:o="urn:schemas-microsoft-com:office:office" xmlns:r="http://schemas.openxmlformats.org/officeDocument/2006/relationships" xmlns:m="http://schemas.openxmlformats.org/officeDocument/2006/math" xmlns:v="urn:schemas-microsoft-com:vml" xmlns:wp14="http://schemas.microsoft.com/office/word/2010/wordprocessingDrawing" xmlns:wp="http://schemas.openxmlformats.org/drawingml/2006/wordprocessingDrawing" xmlns:w10="urn:schemas-microsoft-com:office:word" xmlns:w="http://schemas.openxmlformats.org/wordprocessingml/2006/main" xmlns:w14="http://schemas.microsoft.com/office/word/2010/wordml" xmlns:w15="http://schemas.microsoft.com/office/word/2012/wordml" xmlns:w16cid="http://schemas.microsoft.com/office/word/2016/wordml/cid" xmlns:w16se="http://schemas.microsoft.com/office/word/2015/wordml/symex" xmlns:wpg="http://schemas.microsoft.com/office/word/2010/wordprocessingGroup" xmlns:wpi="http://schemas.microsoft.com/office/word/2010/wordprocessingInk" xmlns:wne="http://schemas.microsoft.com/office/word/2006/wordml" xmlns:wps="http://schemas.microsoft.com/office/word/2010/wordprocessingShape" mc:Ignorable="w14 w15 w16se w16cid wp14">
   <w:footnote w:type="separator" w:id="-1">
     <w:p>
       <w:pPr>
@@ -10915,27 +11691,27 @@
 </file>
 
 <file path=word/header1.xml><?xml version="1.0" encoding="utf-8"?>
-<w:hdr xmlns:wpc="http://schemas.microsoft.com/office/word/2010/wordprocessingCanvas" xmlns:mc="http://schemas.openxmlformats.org/markup-compatibility/2006" xmlns:o="urn:schemas-microsoft-com:office:office" xmlns:r="http://schemas.openxmlformats.org/officeDocument/2006/relationships" xmlns:m="http://schemas.openxmlformats.org/officeDocument/2006/math" xmlns:v="urn:schemas-microsoft-com:vml" xmlns:wp14="http://schemas.microsoft.com/office/word/2010/wordprocessingDrawing" xmlns:wp="http://schemas.openxmlformats.org/drawingml/2006/wordprocessingDrawing" xmlns:w10="urn:schemas-microsoft-com:office:word" xmlns:w="http://schemas.openxmlformats.org/wordprocessingml/2006/main" xmlns:w14="http://schemas.microsoft.com/office/word/2010/wordml" xmlns:w15="http://schemas.microsoft.com/office/word/2012/wordml" xmlns:wpg="http://schemas.microsoft.com/office/word/2010/wordprocessingGroup" xmlns:wpi="http://schemas.microsoft.com/office/word/2010/wordprocessingInk" xmlns:wne="http://schemas.microsoft.com/office/word/2006/wordml" xmlns:wps="http://schemas.microsoft.com/office/word/2010/wordprocessingShape" mc:Ignorable="w14 w15 wp14">
+<w:hdr xmlns:wpc="http://schemas.microsoft.com/office/word/2010/wordprocessingCanvas" xmlns:cx="http://schemas.microsoft.com/office/drawing/2014/chartex" xmlns:cx1="http://schemas.microsoft.com/office/drawing/2015/9/8/chartex" xmlns:cx2="http://schemas.microsoft.com/office/drawing/2015/10/21/chartex" xmlns:cx3="http://schemas.microsoft.com/office/drawing/2016/5/9/chartex" xmlns:cx4="http://schemas.microsoft.com/office/drawing/2016/5/10/chartex" xmlns:cx5="http://schemas.microsoft.com/office/drawing/2016/5/11/chartex" xmlns:cx6="http://schemas.microsoft.com/office/drawing/2016/5/12/chartex" xmlns:cx7="http://schemas.microsoft.com/office/drawing/2016/5/13/chartex" xmlns:cx8="http://schemas.microsoft.com/office/drawing/2016/5/14/chartex" xmlns:mc="http://schemas.openxmlformats.org/markup-compatibility/2006" xmlns:aink="http://schemas.microsoft.com/office/drawing/2016/ink" xmlns:am3d="http://schemas.microsoft.com/office/drawing/2017/model3d" xmlns:o="urn:schemas-microsoft-com:office:office" xmlns:r="http://schemas.openxmlformats.org/officeDocument/2006/relationships" xmlns:m="http://schemas.openxmlformats.org/officeDocument/2006/math" xmlns:v="urn:schemas-microsoft-com:vml" xmlns:wp14="http://schemas.microsoft.com/office/word/2010/wordprocessingDrawing" xmlns:wp="http://schemas.openxmlformats.org/drawingml/2006/wordprocessingDrawing" xmlns:w10="urn:schemas-microsoft-com:office:word" xmlns:w="http://schemas.openxmlformats.org/wordprocessingml/2006/main" xmlns:w14="http://schemas.microsoft.com/office/word/2010/wordml" xmlns:w15="http://schemas.microsoft.com/office/word/2012/wordml" xmlns:w16cid="http://schemas.microsoft.com/office/word/2016/wordml/cid" xmlns:w16se="http://schemas.microsoft.com/office/word/2015/wordml/symex" xmlns:wpg="http://schemas.microsoft.com/office/word/2010/wordprocessingGroup" xmlns:wpi="http://schemas.microsoft.com/office/word/2010/wordprocessingInk" xmlns:wne="http://schemas.microsoft.com/office/word/2006/wordml" xmlns:wps="http://schemas.microsoft.com/office/word/2010/wordprocessingShape" mc:Ignorable="w14 w15 w16se w16cid wp14">
   <w:p>
     <w:pPr>
-      <w:pStyle w:val="Encabezado"/>
+      <w:pStyle w:val="Header"/>
     </w:pPr>
   </w:p>
 </w:hdr>
 </file>
 
 <file path=word/header2.xml><?xml version="1.0" encoding="utf-8"?>
-<w:hdr xmlns:wpc="http://schemas.microsoft.com/office/word/2010/wordprocessingCanvas" xmlns:mc="http://schemas.openxmlformats.org/markup-compatibility/2006" xmlns:o="urn:schemas-microsoft-com:office:office" xmlns:r="http://schemas.openxmlformats.org/officeDocument/2006/relationships" xmlns:m="http://schemas.openxmlformats.org/officeDocument/2006/math" xmlns:v="urn:schemas-microsoft-com:vml" xmlns:wp14="http://schemas.microsoft.com/office/word/2010/wordprocessingDrawing" xmlns:wp="http://schemas.openxmlformats.org/drawingml/2006/wordprocessingDrawing" xmlns:w10="urn:schemas-microsoft-com:office:word" xmlns:w="http://schemas.openxmlformats.org/wordprocessingml/2006/main" xmlns:w14="http://schemas.microsoft.com/office/word/2010/wordml" xmlns:w15="http://schemas.microsoft.com/office/word/2012/wordml" xmlns:wpg="http://schemas.microsoft.com/office/word/2010/wordprocessingGroup" xmlns:wpi="http://schemas.microsoft.com/office/word/2010/wordprocessingInk" xmlns:wne="http://schemas.microsoft.com/office/word/2006/wordml" xmlns:wps="http://schemas.microsoft.com/office/word/2010/wordprocessingShape" mc:Ignorable="w14 w15 wp14">
+<w:hdr xmlns:wpc="http://schemas.microsoft.com/office/word/2010/wordprocessingCanvas" xmlns:cx="http://schemas.microsoft.com/office/drawing/2014/chartex" xmlns:cx1="http://schemas.microsoft.com/office/drawing/2015/9/8/chartex" xmlns:cx2="http://schemas.microsoft.com/office/drawing/2015/10/21/chartex" xmlns:cx3="http://schemas.microsoft.com/office/drawing/2016/5/9/chartex" xmlns:cx4="http://schemas.microsoft.com/office/drawing/2016/5/10/chartex" xmlns:cx5="http://schemas.microsoft.com/office/drawing/2016/5/11/chartex" xmlns:cx6="http://schemas.microsoft.com/office/drawing/2016/5/12/chartex" xmlns:cx7="http://schemas.microsoft.com/office/drawing/2016/5/13/chartex" xmlns:cx8="http://schemas.microsoft.com/office/drawing/2016/5/14/chartex" xmlns:mc="http://schemas.openxmlformats.org/markup-compatibility/2006" xmlns:aink="http://schemas.microsoft.com/office/drawing/2016/ink" xmlns:am3d="http://schemas.microsoft.com/office/drawing/2017/model3d" xmlns:o="urn:schemas-microsoft-com:office:office" xmlns:r="http://schemas.openxmlformats.org/officeDocument/2006/relationships" xmlns:m="http://schemas.openxmlformats.org/officeDocument/2006/math" xmlns:v="urn:schemas-microsoft-com:vml" xmlns:wp14="http://schemas.microsoft.com/office/word/2010/wordprocessingDrawing" xmlns:wp="http://schemas.openxmlformats.org/drawingml/2006/wordprocessingDrawing" xmlns:w10="urn:schemas-microsoft-com:office:word" xmlns:w="http://schemas.openxmlformats.org/wordprocessingml/2006/main" xmlns:w14="http://schemas.microsoft.com/office/word/2010/wordml" xmlns:w15="http://schemas.microsoft.com/office/word/2012/wordml" xmlns:w16cid="http://schemas.microsoft.com/office/word/2016/wordml/cid" xmlns:w16se="http://schemas.microsoft.com/office/word/2015/wordml/symex" xmlns:wpg="http://schemas.microsoft.com/office/word/2010/wordprocessingGroup" xmlns:wpi="http://schemas.microsoft.com/office/word/2010/wordprocessingInk" xmlns:wne="http://schemas.microsoft.com/office/word/2006/wordml" xmlns:wps="http://schemas.microsoft.com/office/word/2010/wordprocessingShape" mc:Ignorable="w14 w15 w16se w16cid wp14">
   <w:p>
     <w:pPr>
-      <w:pStyle w:val="Encabezado"/>
+      <w:pStyle w:val="Header"/>
     </w:pPr>
   </w:p>
 </w:hdr>
 </file>
 
 <file path=word/numbering.xml><?xml version="1.0" encoding="utf-8"?>
-<w:numbering xmlns:wpc="http://schemas.microsoft.com/office/word/2010/wordprocessingCanvas" xmlns:mc="http://schemas.openxmlformats.org/markup-compatibility/2006" xmlns:o="urn:schemas-microsoft-com:office:office" xmlns:r="http://schemas.openxmlformats.org/officeDocument/2006/relationships" xmlns:m="http://schemas.openxmlformats.org/officeDocument/2006/math" xmlns:v="urn:schemas-microsoft-com:vml" xmlns:wp14="http://schemas.microsoft.com/office/word/2010/wordprocessingDrawing" xmlns:wp="http://schemas.openxmlformats.org/drawingml/2006/wordprocessingDrawing" xmlns:w10="urn:schemas-microsoft-com:office:word" xmlns:w="http://schemas.openxmlformats.org/wordprocessingml/2006/main" xmlns:w14="http://schemas.microsoft.com/office/word/2010/wordml" xmlns:w15="http://schemas.microsoft.com/office/word/2012/wordml" xmlns:wpg="http://schemas.microsoft.com/office/word/2010/wordprocessingGroup" xmlns:wpi="http://schemas.microsoft.com/office/word/2010/wordprocessingInk" xmlns:wne="http://schemas.microsoft.com/office/word/2006/wordml" xmlns:wps="http://schemas.microsoft.com/office/word/2010/wordprocessingShape" mc:Ignorable="w14 w15 wp14">
+<w:numbering xmlns:wpc="http://schemas.microsoft.com/office/word/2010/wordprocessingCanvas" xmlns:cx="http://schemas.microsoft.com/office/drawing/2014/chartex" xmlns:cx1="http://schemas.microsoft.com/office/drawing/2015/9/8/chartex" xmlns:cx2="http://schemas.microsoft.com/office/drawing/2015/10/21/chartex" xmlns:cx3="http://schemas.microsoft.com/office/drawing/2016/5/9/chartex" xmlns:cx4="http://schemas.microsoft.com/office/drawing/2016/5/10/chartex" xmlns:cx5="http://schemas.microsoft.com/office/drawing/2016/5/11/chartex" xmlns:cx6="http://schemas.microsoft.com/office/drawing/2016/5/12/chartex" xmlns:cx7="http://schemas.microsoft.com/office/drawing/2016/5/13/chartex" xmlns:cx8="http://schemas.microsoft.com/office/drawing/2016/5/14/chartex" xmlns:mc="http://schemas.openxmlformats.org/markup-compatibility/2006" xmlns:aink="http://schemas.microsoft.com/office/drawing/2016/ink" xmlns:am3d="http://schemas.microsoft.com/office/drawing/2017/model3d" xmlns:o="urn:schemas-microsoft-com:office:office" xmlns:r="http://schemas.openxmlformats.org/officeDocument/2006/relationships" xmlns:m="http://schemas.openxmlformats.org/officeDocument/2006/math" xmlns:v="urn:schemas-microsoft-com:vml" xmlns:wp14="http://schemas.microsoft.com/office/word/2010/wordprocessingDrawing" xmlns:wp="http://schemas.openxmlformats.org/drawingml/2006/wordprocessingDrawing" xmlns:w10="urn:schemas-microsoft-com:office:word" xmlns:w="http://schemas.openxmlformats.org/wordprocessingml/2006/main" xmlns:w14="http://schemas.microsoft.com/office/word/2010/wordml" xmlns:w15="http://schemas.microsoft.com/office/word/2012/wordml" xmlns:w16cid="http://schemas.microsoft.com/office/word/2016/wordml/cid" xmlns:w16se="http://schemas.microsoft.com/office/word/2015/wordml/symex" xmlns:wpg="http://schemas.microsoft.com/office/word/2010/wordprocessingGroup" xmlns:wpi="http://schemas.microsoft.com/office/word/2010/wordprocessingInk" xmlns:wne="http://schemas.microsoft.com/office/word/2006/wordml" xmlns:wps="http://schemas.microsoft.com/office/word/2010/wordprocessingShape" mc:Ignorable="w14 w15 w16se w16cid wp14">
   <w:abstractNum w:abstractNumId="0" w15:restartNumberingAfterBreak="0">
     <w:nsid w:val="0F12510F"/>
     <w:multiLevelType w:val="hybridMultilevel"/>
@@ -11984,7 +12760,7 @@
 </file>
 
 <file path=word/styles.xml><?xml version="1.0" encoding="utf-8"?>
-<w:styles xmlns:mc="http://schemas.openxmlformats.org/markup-compatibility/2006" xmlns:r="http://schemas.openxmlformats.org/officeDocument/2006/relationships" xmlns:w="http://schemas.openxmlformats.org/wordprocessingml/2006/main" xmlns:w14="http://schemas.microsoft.com/office/word/2010/wordml" xmlns:w15="http://schemas.microsoft.com/office/word/2012/wordml" mc:Ignorable="w14 w15">
+<w:styles xmlns:mc="http://schemas.openxmlformats.org/markup-compatibility/2006" xmlns:r="http://schemas.openxmlformats.org/officeDocument/2006/relationships" xmlns:w="http://schemas.openxmlformats.org/wordprocessingml/2006/main" xmlns:w14="http://schemas.microsoft.com/office/word/2010/wordml" xmlns:w15="http://schemas.microsoft.com/office/word/2012/wordml" xmlns:w16cid="http://schemas.microsoft.com/office/word/2016/wordml/cid" xmlns:w16se="http://schemas.microsoft.com/office/word/2015/wordml/symex" mc:Ignorable="w14 w15 w16se w16cid">
   <w:docDefaults>
     <w:rPrDefault>
       <w:rPr>
@@ -12000,7 +12776,7 @@
       </w:pPr>
     </w:pPrDefault>
   </w:docDefaults>
-  <w:latentStyles w:defLockedState="0" w:defUIPriority="99" w:defSemiHidden="0" w:defUnhideWhenUsed="0" w:defQFormat="0" w:count="371">
+  <w:latentStyles w:defLockedState="0" w:defUIPriority="99" w:defSemiHidden="0" w:defUnhideWhenUsed="0" w:defQFormat="0" w:count="376">
     <w:lsdException w:name="Normal" w:uiPriority="0" w:qFormat="1"/>
     <w:lsdException w:name="heading 1" w:uiPriority="9" w:qFormat="1"/>
     <w:lsdException w:name="heading 2" w:semiHidden="1" w:uiPriority="9" w:unhideWhenUsed="1" w:qFormat="1"/>
@@ -12106,7 +12882,6 @@
     <w:lsdException w:name="HTML Sample" w:semiHidden="1" w:unhideWhenUsed="1"/>
     <w:lsdException w:name="HTML Typewriter" w:semiHidden="1" w:unhideWhenUsed="1"/>
     <w:lsdException w:name="HTML Variable" w:semiHidden="1" w:unhideWhenUsed="1"/>
-    <w:lsdException w:name="Normal Table" w:semiHidden="1" w:unhideWhenUsed="1"/>
     <w:lsdException w:name="annotation subject" w:semiHidden="1" w:unhideWhenUsed="1"/>
     <w:lsdException w:name="No List" w:semiHidden="1" w:unhideWhenUsed="1"/>
     <w:lsdException w:name="Outline List 1" w:semiHidden="1" w:unhideWhenUsed="1"/>
@@ -12149,11 +12924,8 @@
     <w:lsdException w:name="Table Contemporary" w:semiHidden="1" w:unhideWhenUsed="1"/>
     <w:lsdException w:name="Table Elegant" w:semiHidden="1" w:unhideWhenUsed="1"/>
     <w:lsdException w:name="Table Professional" w:semiHidden="1" w:unhideWhenUsed="1"/>
-    <w:lsdException w:name="Table Subtle 1" w:semiHidden="1" w:unhideWhenUsed="1"/>
     <w:lsdException w:name="Table Subtle 2" w:semiHidden="1" w:unhideWhenUsed="1"/>
     <w:lsdException w:name="Table Web 1" w:semiHidden="1" w:unhideWhenUsed="1"/>
-    <w:lsdException w:name="Table Web 2" w:semiHidden="1" w:unhideWhenUsed="1"/>
-    <w:lsdException w:name="Table Web 3" w:semiHidden="1" w:unhideWhenUsed="1"/>
     <w:lsdException w:name="Balloon Text" w:semiHidden="1" w:unhideWhenUsed="1"/>
     <w:lsdException w:name="Table Grid" w:uiPriority="39"/>
     <w:lsdException w:name="Table Theme" w:semiHidden="1" w:unhideWhenUsed="1"/>
@@ -12372,6 +13144,11 @@
     <w:lsdException w:name="List Table 5 Dark Accent 6" w:uiPriority="50"/>
     <w:lsdException w:name="List Table 6 Colorful Accent 6" w:uiPriority="51"/>
     <w:lsdException w:name="List Table 7 Colorful Accent 6" w:uiPriority="52"/>
+    <w:lsdException w:name="Mention" w:semiHidden="1" w:unhideWhenUsed="1"/>
+    <w:lsdException w:name="Smart Hyperlink" w:semiHidden="1" w:unhideWhenUsed="1"/>
+    <w:lsdException w:name="Hashtag" w:semiHidden="1" w:unhideWhenUsed="1"/>
+    <w:lsdException w:name="Unresolved Mention" w:semiHidden="1" w:unhideWhenUsed="1"/>
+    <w:lsdException w:name="Smart Link" w:semiHidden="1" w:unhideWhenUsed="1"/>
   </w:latentStyles>
   <w:style w:type="paragraph" w:default="1" w:styleId="Normal">
     <w:name w:val="Normal"/>
@@ -12387,11 +13164,11 @@
       <w:lang w:eastAsia="en-US"/>
     </w:rPr>
   </w:style>
-  <w:style w:type="paragraph" w:styleId="Ttulo1">
+  <w:style w:type="paragraph" w:styleId="Heading1">
     <w:name w:val="heading 1"/>
     <w:basedOn w:val="Normal"/>
     <w:next w:val="Normal"/>
-    <w:link w:val="Ttulo1Car"/>
+    <w:link w:val="Heading1Char"/>
     <w:uiPriority w:val="9"/>
     <w:qFormat/>
     <w:rsid w:val="00842AEB"/>
@@ -12408,11 +13185,11 @@
       <w:szCs w:val="32"/>
     </w:rPr>
   </w:style>
-  <w:style w:type="paragraph" w:styleId="Ttulo2">
+  <w:style w:type="paragraph" w:styleId="Heading2">
     <w:name w:val="heading 2"/>
     <w:basedOn w:val="Normal"/>
     <w:next w:val="Normal"/>
-    <w:link w:val="Ttulo2Car"/>
+    <w:link w:val="Heading2Char"/>
     <w:uiPriority w:val="9"/>
     <w:unhideWhenUsed/>
     <w:qFormat/>
@@ -12430,13 +13207,13 @@
       <w:szCs w:val="26"/>
     </w:rPr>
   </w:style>
-  <w:style w:type="character" w:default="1" w:styleId="Fuentedeprrafopredeter">
+  <w:style w:type="character" w:default="1" w:styleId="DefaultParagraphFont">
     <w:name w:val="Default Paragraph Font"/>
     <w:uiPriority w:val="1"/>
     <w:semiHidden/>
     <w:unhideWhenUsed/>
   </w:style>
-  <w:style w:type="table" w:default="1" w:styleId="Tablanormal">
+  <w:style w:type="table" w:default="1" w:styleId="TableNormal">
     <w:name w:val="Normal Table"/>
     <w:uiPriority w:val="99"/>
     <w:semiHidden/>
@@ -12451,13 +13228,13 @@
       </w:tblCellMar>
     </w:tblPr>
   </w:style>
-  <w:style w:type="numbering" w:default="1" w:styleId="Sinlista">
+  <w:style w:type="numbering" w:default="1" w:styleId="NoList">
     <w:name w:val="No List"/>
     <w:uiPriority w:val="99"/>
     <w:semiHidden/>
     <w:unhideWhenUsed/>
   </w:style>
-  <w:style w:type="paragraph" w:styleId="Prrafodelista">
+  <w:style w:type="paragraph" w:styleId="ListParagraph">
     <w:name w:val="List Paragraph"/>
     <w:basedOn w:val="Normal"/>
     <w:uiPriority w:val="34"/>
@@ -12498,7 +13275,7 @@
       <w:lang w:val="es-ES" w:eastAsia="es-ES"/>
     </w:rPr>
   </w:style>
-  <w:style w:type="paragraph" w:styleId="Sinespaciado">
+  <w:style w:type="paragraph" w:styleId="NoSpacing">
     <w:name w:val="No Spacing"/>
     <w:uiPriority w:val="1"/>
     <w:qFormat/>
@@ -12511,10 +13288,10 @@
       <w:lang w:val="es-ES" w:eastAsia="en-US"/>
     </w:rPr>
   </w:style>
-  <w:style w:type="paragraph" w:styleId="Textodeglobo">
+  <w:style w:type="paragraph" w:styleId="BalloonText">
     <w:name w:val="Balloon Text"/>
     <w:basedOn w:val="Normal"/>
-    <w:link w:val="TextodegloboCar"/>
+    <w:link w:val="BalloonTextChar"/>
     <w:uiPriority w:val="99"/>
     <w:semiHidden/>
     <w:unhideWhenUsed/>
@@ -12528,10 +13305,10 @@
       <w:szCs w:val="18"/>
     </w:rPr>
   </w:style>
-  <w:style w:type="character" w:customStyle="1" w:styleId="TextodegloboCar">
-    <w:name w:val="Texto de globo Car"/>
-    <w:basedOn w:val="Fuentedeprrafopredeter"/>
-    <w:link w:val="Textodeglobo"/>
+  <w:style w:type="character" w:customStyle="1" w:styleId="BalloonTextChar">
+    <w:name w:val="Balloon Text Char"/>
+    <w:basedOn w:val="DefaultParagraphFont"/>
+    <w:link w:val="BalloonText"/>
     <w:uiPriority w:val="99"/>
     <w:semiHidden/>
     <w:rsid w:val="005603CC"/>
@@ -12542,10 +13319,10 @@
       <w:lang w:eastAsia="en-US"/>
     </w:rPr>
   </w:style>
-  <w:style w:type="paragraph" w:styleId="Piedepgina">
+  <w:style w:type="paragraph" w:styleId="Footer">
     <w:name w:val="footer"/>
     <w:basedOn w:val="Normal"/>
-    <w:link w:val="PiedepginaCar"/>
+    <w:link w:val="FooterChar"/>
     <w:rsid w:val="00842AEB"/>
     <w:pPr>
       <w:tabs>
@@ -12559,10 +13336,10 @@
       <w:sz w:val="20"/>
     </w:rPr>
   </w:style>
-  <w:style w:type="character" w:customStyle="1" w:styleId="PiedepginaCar">
-    <w:name w:val="Pie de página Car"/>
-    <w:basedOn w:val="Fuentedeprrafopredeter"/>
-    <w:link w:val="Piedepgina"/>
+  <w:style w:type="character" w:customStyle="1" w:styleId="FooterChar">
+    <w:name w:val="Footer Char"/>
+    <w:basedOn w:val="DefaultParagraphFont"/>
+    <w:link w:val="Footer"/>
     <w:rsid w:val="00842AEB"/>
     <w:rPr>
       <w:rFonts w:ascii="Times" w:eastAsia="Times New Roman" w:hAnsi="Times" w:cs="Times New Roman"/>
@@ -12573,10 +13350,10 @@
       <w:lang w:eastAsia="en-US"/>
     </w:rPr>
   </w:style>
-  <w:style w:type="paragraph" w:styleId="Encabezado">
+  <w:style w:type="paragraph" w:styleId="Header">
     <w:name w:val="header"/>
     <w:basedOn w:val="Normal"/>
-    <w:link w:val="EncabezadoCar"/>
+    <w:link w:val="HeaderChar"/>
     <w:rsid w:val="00842AEB"/>
     <w:pPr>
       <w:tabs>
@@ -12590,10 +13367,10 @@
       <w:sz w:val="20"/>
     </w:rPr>
   </w:style>
-  <w:style w:type="character" w:customStyle="1" w:styleId="EncabezadoCar">
-    <w:name w:val="Encabezado Car"/>
-    <w:basedOn w:val="Fuentedeprrafopredeter"/>
-    <w:link w:val="Encabezado"/>
+  <w:style w:type="character" w:customStyle="1" w:styleId="HeaderChar">
+    <w:name w:val="Header Char"/>
+    <w:basedOn w:val="DefaultParagraphFont"/>
+    <w:link w:val="Header"/>
     <w:rsid w:val="00842AEB"/>
     <w:rPr>
       <w:rFonts w:ascii="Times" w:eastAsia="Times New Roman" w:hAnsi="Times" w:cs="Times New Roman"/>
@@ -12604,10 +13381,10 @@
       <w:lang w:eastAsia="en-US"/>
     </w:rPr>
   </w:style>
-  <w:style w:type="paragraph" w:styleId="Puesto">
+  <w:style w:type="paragraph" w:styleId="Title">
     <w:name w:val="Title"/>
     <w:basedOn w:val="Normal"/>
-    <w:link w:val="PuestoCar"/>
+    <w:link w:val="TitleChar"/>
     <w:qFormat/>
     <w:rsid w:val="00842AEB"/>
     <w:pPr>
@@ -12621,10 +13398,10 @@
       <w:sz w:val="64"/>
     </w:rPr>
   </w:style>
-  <w:style w:type="character" w:customStyle="1" w:styleId="PuestoCar">
-    <w:name w:val="Puesto Car"/>
-    <w:basedOn w:val="Fuentedeprrafopredeter"/>
-    <w:link w:val="Puesto"/>
+  <w:style w:type="character" w:customStyle="1" w:styleId="TitleChar">
+    <w:name w:val="Title Char"/>
+    <w:basedOn w:val="DefaultParagraphFont"/>
+    <w:link w:val="Title"/>
     <w:rsid w:val="00842AEB"/>
     <w:rPr>
       <w:rFonts w:ascii="Arial" w:eastAsia="Times New Roman" w:hAnsi="Arial" w:cs="Times New Roman"/>
@@ -12637,7 +13414,7 @@
   </w:style>
   <w:style w:type="paragraph" w:customStyle="1" w:styleId="ByLine">
     <w:name w:val="ByLine"/>
-    <w:basedOn w:val="Puesto"/>
+    <w:basedOn w:val="Title"/>
     <w:rsid w:val="00842AEB"/>
     <w:rPr>
       <w:sz w:val="28"/>
@@ -12658,10 +13435,10 @@
       <w:sz w:val="36"/>
     </w:rPr>
   </w:style>
-  <w:style w:type="character" w:customStyle="1" w:styleId="Ttulo1Car">
-    <w:name w:val="Título 1 Car"/>
-    <w:basedOn w:val="Fuentedeprrafopredeter"/>
-    <w:link w:val="Ttulo1"/>
+  <w:style w:type="character" w:customStyle="1" w:styleId="Heading1Char">
+    <w:name w:val="Heading 1 Char"/>
+    <w:basedOn w:val="DefaultParagraphFont"/>
+    <w:link w:val="Heading1"/>
     <w:uiPriority w:val="9"/>
     <w:rsid w:val="00842AEB"/>
     <w:rPr>
@@ -12672,7 +13449,7 @@
       <w:lang w:eastAsia="en-US"/>
     </w:rPr>
   </w:style>
-  <w:style w:type="paragraph" w:styleId="TDC1">
+  <w:style w:type="paragraph" w:styleId="TOC1">
     <w:name w:val="toc 1"/>
     <w:basedOn w:val="Normal"/>
     <w:next w:val="Normal"/>
@@ -12692,7 +13469,7 @@
       <w:noProof/>
     </w:rPr>
   </w:style>
-  <w:style w:type="paragraph" w:styleId="TDC2">
+  <w:style w:type="paragraph" w:styleId="TOC2">
     <w:name w:val="toc 2"/>
     <w:basedOn w:val="Normal"/>
     <w:next w:val="Normal"/>
@@ -12711,7 +13488,7 @@
       <w:sz w:val="22"/>
     </w:rPr>
   </w:style>
-  <w:style w:type="paragraph" w:styleId="TDC3">
+  <w:style w:type="paragraph" w:styleId="TOC3">
     <w:name w:val="toc 3"/>
     <w:basedOn w:val="Normal"/>
     <w:next w:val="Normal"/>
@@ -12729,10 +13506,10 @@
       <w:sz w:val="22"/>
     </w:rPr>
   </w:style>
-  <w:style w:type="character" w:customStyle="1" w:styleId="Ttulo2Car">
-    <w:name w:val="Título 2 Car"/>
-    <w:basedOn w:val="Fuentedeprrafopredeter"/>
-    <w:link w:val="Ttulo2"/>
+  <w:style w:type="character" w:customStyle="1" w:styleId="Heading2Char">
+    <w:name w:val="Heading 2 Char"/>
+    <w:basedOn w:val="DefaultParagraphFont"/>
+    <w:link w:val="Heading2"/>
     <w:uiPriority w:val="9"/>
     <w:rsid w:val="00842AEB"/>
     <w:rPr>

--- a/02.IEE830/project_IEE830v1.1.docx
+++ b/02.IEE830/project_IEE830v1.1.docx
@@ -156,7 +156,7 @@
           <w:kern w:val="28"/>
           <w:sz w:val="28"/>
         </w:rPr>
-        <w:t>June 5, 2019</w:t>
+        <w:t>July 7, 2019</w:t>
       </w:r>
       <w:r>
         <w:rPr>
@@ -1947,19 +1947,8 @@
                 <w:szCs w:val="20"/>
                 <w:lang w:val="en-US"/>
               </w:rPr>
-              <w:t xml:space="preserve">Edison </w:t>
-            </w:r>
-            <w:proofErr w:type="spellStart"/>
-            <w:r>
-              <w:rPr>
-                <w:rFonts w:ascii="Arial" w:hAnsi="Arial" w:cs="Arial"/>
-                <w:sz w:val="20"/>
-                <w:szCs w:val="20"/>
-                <w:lang w:val="en-US"/>
-              </w:rPr>
-              <w:t>Lascano</w:t>
-            </w:r>
-            <w:proofErr w:type="spellEnd"/>
+              <w:t>Edison Lascano</w:t>
+            </w:r>
           </w:p>
         </w:tc>
       </w:tr>
@@ -5169,20 +5158,7 @@
       </w:r>
       <w:bookmarkEnd w:id="10"/>
     </w:p>
-    <w:p>
-      <w:pPr>
-        <w:tabs>
-          <w:tab w:val="num" w:pos="780"/>
-        </w:tabs>
-        <w:spacing w:before="40"/>
-        <w:ind w:left="780" w:hanging="60"/>
-        <w:rPr>
-          <w:b/>
-          <w:sz w:val="32"/>
-          <w:u w:val="single"/>
-        </w:rPr>
-      </w:pPr>
-    </w:p>
+    <w:p/>
     <w:tbl>
       <w:tblPr>
         <w:tblW w:w="7961" w:type="dxa"/>
@@ -5277,7 +5253,7 @@
                 <w:rFonts w:cs="Arial"/>
                 <w:lang w:val="en-US"/>
               </w:rPr>
-              <w:t>Technician</w:t>
+              <w:t>Administrator</w:t>
             </w:r>
           </w:p>
         </w:tc>
@@ -5352,7 +5328,14 @@
                 <w:rFonts w:cs="Arial"/>
                 <w:lang w:val="en-US"/>
               </w:rPr>
-              <w:t xml:space="preserve">Degree in Electronic Engineering </w:t>
+              <w:t xml:space="preserve">Degree </w:t>
+            </w:r>
+            <w:r>
+              <w:rPr>
+                <w:rFonts w:cs="Arial"/>
+                <w:lang w:val="en-US"/>
+              </w:rPr>
+              <w:t>in Business Administration</w:t>
             </w:r>
           </w:p>
         </w:tc>
@@ -5427,12 +5410,13 @@
                 <w:rFonts w:cs="Arial"/>
                 <w:lang w:val="en-US"/>
               </w:rPr>
-              <w:t>Do maintenances, installations and give support to clients</w:t>
+              <w:t>Contract the technicians and fire them.</w:t>
             </w:r>
           </w:p>
         </w:tc>
       </w:tr>
     </w:tbl>
+    <w:p/>
     <w:p>
       <w:pPr>
         <w:tabs>
@@ -5541,14 +5525,7 @@
                 <w:rFonts w:cs="Arial"/>
                 <w:lang w:val="en-US"/>
               </w:rPr>
-              <w:t>C</w:t>
-            </w:r>
-            <w:r>
-              <w:rPr>
-                <w:rFonts w:cs="Arial"/>
-                <w:lang w:val="en-US"/>
-              </w:rPr>
-              <w:t>ustomer</w:t>
+              <w:t>Technician</w:t>
             </w:r>
           </w:p>
         </w:tc>
@@ -5623,7 +5600,7 @@
                 <w:rFonts w:cs="Arial"/>
                 <w:lang w:val="en-US"/>
               </w:rPr>
-              <w:t>NA</w:t>
+              <w:t xml:space="preserve">Degree in Electronic Engineering </w:t>
             </w:r>
           </w:p>
         </w:tc>
@@ -5698,6 +5675,277 @@
                 <w:rFonts w:cs="Arial"/>
                 <w:lang w:val="en-US"/>
               </w:rPr>
+              <w:t>Do maintenances, installations and give support to clients</w:t>
+            </w:r>
+          </w:p>
+        </w:tc>
+      </w:tr>
+    </w:tbl>
+    <w:p>
+      <w:pPr>
+        <w:tabs>
+          <w:tab w:val="num" w:pos="780"/>
+        </w:tabs>
+        <w:spacing w:before="40"/>
+        <w:ind w:left="780" w:hanging="60"/>
+        <w:rPr>
+          <w:b/>
+          <w:sz w:val="32"/>
+          <w:u w:val="single"/>
+        </w:rPr>
+      </w:pPr>
+    </w:p>
+    <w:tbl>
+      <w:tblPr>
+        <w:tblW w:w="7961" w:type="dxa"/>
+        <w:tblInd w:w="743" w:type="dxa"/>
+        <w:tblBorders>
+          <w:top w:val="single" w:sz="4" w:space="0" w:color="C0C0C0"/>
+          <w:left w:val="single" w:sz="4" w:space="0" w:color="C0C0C0"/>
+          <w:bottom w:val="single" w:sz="4" w:space="0" w:color="C0C0C0"/>
+          <w:right w:val="single" w:sz="4" w:space="0" w:color="C0C0C0"/>
+          <w:insideH w:val="single" w:sz="4" w:space="0" w:color="C0C0C0"/>
+          <w:insideV w:val="single" w:sz="4" w:space="0" w:color="C0C0C0"/>
+        </w:tblBorders>
+        <w:tblCellMar>
+          <w:left w:w="70" w:type="dxa"/>
+          <w:right w:w="70" w:type="dxa"/>
+        </w:tblCellMar>
+        <w:tblLook w:val="0000" w:firstRow="0" w:lastRow="0" w:firstColumn="0" w:lastColumn="0" w:noHBand="0" w:noVBand="0"/>
+      </w:tblPr>
+      <w:tblGrid>
+        <w:gridCol w:w="2517"/>
+        <w:gridCol w:w="5444"/>
+      </w:tblGrid>
+      <w:tr>
+        <w:tc>
+          <w:tcPr>
+            <w:tcW w:w="2517" w:type="dxa"/>
+            <w:tcBorders>
+              <w:top w:val="single" w:sz="4" w:space="0" w:color="292929"/>
+              <w:left w:val="single" w:sz="4" w:space="0" w:color="292929"/>
+              <w:bottom w:val="single" w:sz="4" w:space="0" w:color="292929"/>
+              <w:right w:val="double" w:sz="6" w:space="0" w:color="292929"/>
+            </w:tcBorders>
+            <w:shd w:val="clear" w:color="auto" w:fill="EAEAEA"/>
+            <w:tcMar>
+              <w:top w:w="17" w:type="dxa"/>
+              <w:left w:w="40" w:type="dxa"/>
+              <w:bottom w:w="0" w:type="dxa"/>
+              <w:right w:w="40" w:type="dxa"/>
+            </w:tcMar>
+            <w:vAlign w:val="bottom"/>
+          </w:tcPr>
+          <w:p>
+            <w:pPr>
+              <w:pStyle w:val="Normalindentado2"/>
+              <w:widowControl w:val="0"/>
+              <w:ind w:left="0"/>
+              <w:rPr>
+                <w:rFonts w:cs="Arial"/>
+                <w:b/>
+                <w:lang w:val="en-US"/>
+              </w:rPr>
+            </w:pPr>
+            <w:r>
+              <w:rPr>
+                <w:rFonts w:cs="Arial"/>
+                <w:b/>
+                <w:lang w:val="en-US"/>
+              </w:rPr>
+              <w:t>Type of users</w:t>
+            </w:r>
+          </w:p>
+        </w:tc>
+        <w:tc>
+          <w:tcPr>
+            <w:tcW w:w="5444" w:type="dxa"/>
+            <w:tcBorders>
+              <w:top w:val="single" w:sz="4" w:space="0" w:color="292929"/>
+              <w:left w:val="double" w:sz="6" w:space="0" w:color="292929"/>
+              <w:bottom w:val="single" w:sz="4" w:space="0" w:color="292929"/>
+              <w:right w:val="single" w:sz="4" w:space="0" w:color="292929"/>
+            </w:tcBorders>
+            <w:tcMar>
+              <w:top w:w="17" w:type="dxa"/>
+              <w:left w:w="40" w:type="dxa"/>
+              <w:bottom w:w="0" w:type="dxa"/>
+              <w:right w:w="40" w:type="dxa"/>
+            </w:tcMar>
+            <w:vAlign w:val="bottom"/>
+          </w:tcPr>
+          <w:p>
+            <w:pPr>
+              <w:pStyle w:val="Normalindentado2"/>
+              <w:widowControl w:val="0"/>
+              <w:ind w:left="0"/>
+              <w:rPr>
+                <w:rFonts w:cs="Arial"/>
+                <w:lang w:val="en-US"/>
+              </w:rPr>
+            </w:pPr>
+            <w:r>
+              <w:rPr>
+                <w:rFonts w:cs="Arial"/>
+                <w:lang w:val="en-US"/>
+              </w:rPr>
+              <w:t>C</w:t>
+            </w:r>
+            <w:r>
+              <w:rPr>
+                <w:rFonts w:cs="Arial"/>
+                <w:lang w:val="en-US"/>
+              </w:rPr>
+              <w:t>ustomer</w:t>
+            </w:r>
+          </w:p>
+        </w:tc>
+      </w:tr>
+      <w:tr>
+        <w:tc>
+          <w:tcPr>
+            <w:tcW w:w="2517" w:type="dxa"/>
+            <w:tcBorders>
+              <w:top w:val="single" w:sz="4" w:space="0" w:color="292929"/>
+              <w:left w:val="single" w:sz="4" w:space="0" w:color="292929"/>
+              <w:bottom w:val="single" w:sz="4" w:space="0" w:color="292929"/>
+              <w:right w:val="double" w:sz="6" w:space="0" w:color="292929"/>
+            </w:tcBorders>
+            <w:shd w:val="clear" w:color="auto" w:fill="EAEAEA"/>
+            <w:tcMar>
+              <w:top w:w="17" w:type="dxa"/>
+              <w:left w:w="40" w:type="dxa"/>
+              <w:bottom w:w="0" w:type="dxa"/>
+              <w:right w:w="40" w:type="dxa"/>
+            </w:tcMar>
+          </w:tcPr>
+          <w:p>
+            <w:pPr>
+              <w:pStyle w:val="Normalindentado2"/>
+              <w:widowControl w:val="0"/>
+              <w:ind w:left="0"/>
+              <w:rPr>
+                <w:rFonts w:cs="Arial"/>
+                <w:b/>
+                <w:lang w:val="en-US"/>
+              </w:rPr>
+            </w:pPr>
+            <w:r>
+              <w:rPr>
+                <w:rFonts w:cs="Arial"/>
+                <w:b/>
+                <w:lang w:val="en-US"/>
+              </w:rPr>
+              <w:t>Formation</w:t>
+            </w:r>
+          </w:p>
+        </w:tc>
+        <w:tc>
+          <w:tcPr>
+            <w:tcW w:w="5444" w:type="dxa"/>
+            <w:tcBorders>
+              <w:top w:val="single" w:sz="4" w:space="0" w:color="292929"/>
+              <w:left w:val="double" w:sz="6" w:space="0" w:color="292929"/>
+              <w:bottom w:val="single" w:sz="4" w:space="0" w:color="292929"/>
+              <w:right w:val="single" w:sz="4" w:space="0" w:color="292929"/>
+            </w:tcBorders>
+            <w:tcMar>
+              <w:top w:w="17" w:type="dxa"/>
+              <w:left w:w="40" w:type="dxa"/>
+              <w:bottom w:w="0" w:type="dxa"/>
+              <w:right w:w="40" w:type="dxa"/>
+            </w:tcMar>
+          </w:tcPr>
+          <w:p>
+            <w:pPr>
+              <w:pStyle w:val="Normalindentado2"/>
+              <w:widowControl w:val="0"/>
+              <w:ind w:left="0"/>
+              <w:rPr>
+                <w:rFonts w:cs="Arial"/>
+                <w:lang w:val="en-US"/>
+              </w:rPr>
+            </w:pPr>
+            <w:r>
+              <w:rPr>
+                <w:rFonts w:cs="Arial"/>
+                <w:lang w:val="en-US"/>
+              </w:rPr>
+              <w:t>NA</w:t>
+            </w:r>
+          </w:p>
+        </w:tc>
+      </w:tr>
+      <w:tr>
+        <w:tc>
+          <w:tcPr>
+            <w:tcW w:w="2517" w:type="dxa"/>
+            <w:tcBorders>
+              <w:top w:val="single" w:sz="4" w:space="0" w:color="292929"/>
+              <w:left w:val="single" w:sz="4" w:space="0" w:color="292929"/>
+              <w:bottom w:val="single" w:sz="4" w:space="0" w:color="292929"/>
+              <w:right w:val="double" w:sz="6" w:space="0" w:color="292929"/>
+            </w:tcBorders>
+            <w:shd w:val="clear" w:color="auto" w:fill="EAEAEA"/>
+            <w:tcMar>
+              <w:top w:w="17" w:type="dxa"/>
+              <w:left w:w="40" w:type="dxa"/>
+              <w:bottom w:w="0" w:type="dxa"/>
+              <w:right w:w="40" w:type="dxa"/>
+            </w:tcMar>
+          </w:tcPr>
+          <w:p>
+            <w:pPr>
+              <w:pStyle w:val="Normalindentado2"/>
+              <w:widowControl w:val="0"/>
+              <w:ind w:left="0"/>
+              <w:rPr>
+                <w:rFonts w:cs="Arial"/>
+                <w:b/>
+                <w:lang w:val="en-US"/>
+              </w:rPr>
+            </w:pPr>
+            <w:r>
+              <w:rPr>
+                <w:rFonts w:cs="Arial"/>
+                <w:b/>
+                <w:lang w:val="en-US"/>
+              </w:rPr>
+              <w:t>Activities</w:t>
+            </w:r>
+          </w:p>
+        </w:tc>
+        <w:tc>
+          <w:tcPr>
+            <w:tcW w:w="5444" w:type="dxa"/>
+            <w:tcBorders>
+              <w:top w:val="single" w:sz="4" w:space="0" w:color="292929"/>
+              <w:left w:val="double" w:sz="6" w:space="0" w:color="292929"/>
+              <w:bottom w:val="single" w:sz="4" w:space="0" w:color="292929"/>
+              <w:right w:val="single" w:sz="4" w:space="0" w:color="292929"/>
+            </w:tcBorders>
+            <w:tcMar>
+              <w:top w:w="17" w:type="dxa"/>
+              <w:left w:w="40" w:type="dxa"/>
+              <w:bottom w:w="0" w:type="dxa"/>
+              <w:right w:w="40" w:type="dxa"/>
+            </w:tcMar>
+          </w:tcPr>
+          <w:p>
+            <w:pPr>
+              <w:pStyle w:val="Normalindentado2"/>
+              <w:widowControl w:val="0"/>
+              <w:ind w:left="0"/>
+              <w:rPr>
+                <w:rFonts w:cs="Arial"/>
+                <w:lang w:val="en-US"/>
+              </w:rPr>
+            </w:pPr>
+            <w:r>
+              <w:rPr>
+                <w:rFonts w:cs="Arial"/>
+                <w:lang w:val="en-US"/>
+              </w:rPr>
               <w:t>Request different kind of services</w:t>
             </w:r>
           </w:p>
@@ -5784,6 +6032,9 @@
       <w:r>
         <w:t>Interface to work in PC with Windows OS</w:t>
       </w:r>
+      <w:r>
+        <w:t xml:space="preserve"> and Mac OS</w:t>
+      </w:r>
     </w:p>
     <w:p>
       <w:pPr>
@@ -5849,12 +6100,34 @@
     </w:p>
     <w:p>
       <w:pPr>
+        <w:tabs>
+          <w:tab w:val="num" w:pos="780"/>
+        </w:tabs>
+      </w:pPr>
+    </w:p>
+    <w:p>
+      <w:pPr>
+        <w:tabs>
+          <w:tab w:val="num" w:pos="780"/>
+        </w:tabs>
+      </w:pPr>
+    </w:p>
+    <w:p>
+      <w:pPr>
+        <w:tabs>
+          <w:tab w:val="num" w:pos="780"/>
+        </w:tabs>
+      </w:pPr>
+    </w:p>
+    <w:p>
+      <w:pPr>
         <w:pStyle w:val="Heading2"/>
       </w:pPr>
       <w:bookmarkStart w:id="12" w:name="_Toc439994680"/>
       <w:bookmarkStart w:id="13" w:name="_Toc146985921"/>
       <w:bookmarkStart w:id="14" w:name="_Toc8289353"/>
       <w:r>
+        <w:lastRenderedPageBreak/>
         <w:t>Assumptions and Dependencies</w:t>
       </w:r>
       <w:bookmarkEnd w:id="12"/>
@@ -6854,14 +7127,6 @@
     </w:p>
     <w:p>
       <w:pPr>
-        <w:pStyle w:val="ListParagraph"/>
-        <w:tabs>
-          <w:tab w:val="left" w:pos="1440"/>
-        </w:tabs>
-      </w:pPr>
-    </w:p>
-    <w:p>
-      <w:pPr>
         <w:tabs>
           <w:tab w:val="left" w:pos="1440"/>
         </w:tabs>
@@ -7022,7 +7287,16 @@
                 <w:szCs w:val="20"/>
                 <w:lang w:val="en-US"/>
               </w:rPr>
-              <w:t>Verify work orders</w:t>
+              <w:t>Show</w:t>
+            </w:r>
+            <w:r>
+              <w:rPr>
+                <w:rFonts w:ascii="Arial" w:hAnsi="Arial" w:cs="Arial"/>
+                <w:sz w:val="20"/>
+                <w:szCs w:val="20"/>
+                <w:lang w:val="en-US"/>
+              </w:rPr>
+              <w:t xml:space="preserve"> work orders</w:t>
             </w:r>
           </w:p>
         </w:tc>
@@ -9283,6 +9557,980 @@
         <w:spacing w:after="160" w:line="259" w:lineRule="auto"/>
       </w:pPr>
     </w:p>
+    <w:p>
+      <w:pPr>
+        <w:spacing w:after="160" w:line="259" w:lineRule="auto"/>
+      </w:pPr>
+    </w:p>
+    <w:p>
+      <w:pPr>
+        <w:spacing w:after="160" w:line="259" w:lineRule="auto"/>
+      </w:pPr>
+    </w:p>
+    <w:p>
+      <w:pPr>
+        <w:spacing w:after="160" w:line="259" w:lineRule="auto"/>
+      </w:pPr>
+    </w:p>
+    <w:p>
+      <w:pPr>
+        <w:spacing w:after="160" w:line="259" w:lineRule="auto"/>
+      </w:pPr>
+    </w:p>
+    <w:p>
+      <w:pPr>
+        <w:spacing w:after="160" w:line="259" w:lineRule="auto"/>
+      </w:pPr>
+    </w:p>
+    <w:p>
+      <w:pPr>
+        <w:spacing w:after="160" w:line="259" w:lineRule="auto"/>
+      </w:pPr>
+    </w:p>
+    <w:tbl>
+      <w:tblPr>
+        <w:tblpPr w:leftFromText="141" w:rightFromText="141" w:vertAnchor="text" w:horzAnchor="margin" w:tblpXSpec="right" w:tblpY="-25"/>
+        <w:tblW w:w="8644" w:type="dxa"/>
+        <w:tblBorders>
+          <w:top w:val="single" w:sz="4" w:space="0" w:color="auto"/>
+          <w:left w:val="single" w:sz="4" w:space="0" w:color="auto"/>
+          <w:bottom w:val="single" w:sz="4" w:space="0" w:color="auto"/>
+          <w:right w:val="single" w:sz="4" w:space="0" w:color="auto"/>
+          <w:insideH w:val="single" w:sz="4" w:space="0" w:color="auto"/>
+          <w:insideV w:val="single" w:sz="4" w:space="0" w:color="auto"/>
+        </w:tblBorders>
+        <w:tblLook w:val="04A0" w:firstRow="1" w:lastRow="0" w:firstColumn="1" w:lastColumn="0" w:noHBand="0" w:noVBand="1"/>
+      </w:tblPr>
+      <w:tblGrid>
+        <w:gridCol w:w="1951"/>
+        <w:gridCol w:w="6693"/>
+      </w:tblGrid>
+      <w:tr>
+        <w:tc>
+          <w:tcPr>
+            <w:tcW w:w="1951" w:type="dxa"/>
+            <w:shd w:val="clear" w:color="auto" w:fill="auto"/>
+          </w:tcPr>
+          <w:p>
+            <w:pPr>
+              <w:pStyle w:val="NoSpacing"/>
+              <w:rPr>
+                <w:rFonts w:ascii="Arial" w:hAnsi="Arial" w:cs="Arial"/>
+                <w:b/>
+                <w:sz w:val="20"/>
+                <w:szCs w:val="20"/>
+                <w:lang w:val="en-US"/>
+              </w:rPr>
+            </w:pPr>
+            <w:r>
+              <w:rPr>
+                <w:rFonts w:ascii="Arial" w:hAnsi="Arial" w:cs="Arial"/>
+                <w:b/>
+                <w:kern w:val="24"/>
+                <w:sz w:val="20"/>
+                <w:szCs w:val="20"/>
+                <w:lang w:val="en-US"/>
+              </w:rPr>
+              <w:t>Requirement identification:</w:t>
+            </w:r>
+          </w:p>
+        </w:tc>
+        <w:tc>
+          <w:tcPr>
+            <w:tcW w:w="6693" w:type="dxa"/>
+            <w:shd w:val="clear" w:color="auto" w:fill="auto"/>
+          </w:tcPr>
+          <w:p>
+            <w:pPr>
+              <w:pStyle w:val="NoSpacing"/>
+              <w:rPr>
+                <w:rFonts w:ascii="Arial" w:hAnsi="Arial" w:cs="Arial"/>
+                <w:sz w:val="20"/>
+                <w:szCs w:val="20"/>
+                <w:lang w:val="en-US"/>
+              </w:rPr>
+            </w:pPr>
+            <w:r>
+              <w:rPr>
+                <w:rFonts w:ascii="Arial" w:hAnsi="Arial" w:cs="Arial"/>
+                <w:sz w:val="20"/>
+                <w:szCs w:val="20"/>
+                <w:lang w:val="en-US"/>
+              </w:rPr>
+              <w:t>FR0</w:t>
+            </w:r>
+            <w:r>
+              <w:rPr>
+                <w:rFonts w:ascii="Arial" w:hAnsi="Arial" w:cs="Arial"/>
+                <w:sz w:val="20"/>
+                <w:szCs w:val="20"/>
+                <w:lang w:val="en-US"/>
+              </w:rPr>
+              <w:t>8</w:t>
+            </w:r>
+          </w:p>
+        </w:tc>
+      </w:tr>
+      <w:tr>
+        <w:tc>
+          <w:tcPr>
+            <w:tcW w:w="1951" w:type="dxa"/>
+            <w:shd w:val="clear" w:color="auto" w:fill="auto"/>
+          </w:tcPr>
+          <w:p>
+            <w:pPr>
+              <w:pStyle w:val="NoSpacing"/>
+              <w:rPr>
+                <w:rFonts w:ascii="Arial" w:hAnsi="Arial" w:cs="Arial"/>
+                <w:b/>
+                <w:sz w:val="20"/>
+                <w:szCs w:val="20"/>
+                <w:lang w:val="en-US"/>
+              </w:rPr>
+            </w:pPr>
+            <w:r>
+              <w:rPr>
+                <w:rFonts w:ascii="Arial" w:hAnsi="Arial" w:cs="Arial"/>
+                <w:b/>
+                <w:kern w:val="24"/>
+                <w:sz w:val="20"/>
+                <w:szCs w:val="20"/>
+                <w:lang w:val="en-US"/>
+              </w:rPr>
+              <w:t>Requirement Name</w:t>
+            </w:r>
+            <w:r>
+              <w:rPr>
+                <w:rFonts w:ascii="Arial" w:hAnsi="Arial" w:cs="Arial"/>
+                <w:b/>
+                <w:kern w:val="24"/>
+                <w:sz w:val="20"/>
+                <w:szCs w:val="20"/>
+                <w:lang w:val="en-US"/>
+              </w:rPr>
+              <w:t>:</w:t>
+            </w:r>
+          </w:p>
+        </w:tc>
+        <w:tc>
+          <w:tcPr>
+            <w:tcW w:w="6693" w:type="dxa"/>
+            <w:shd w:val="clear" w:color="auto" w:fill="auto"/>
+          </w:tcPr>
+          <w:p>
+            <w:pPr>
+              <w:pStyle w:val="NoSpacing"/>
+              <w:rPr>
+                <w:rFonts w:ascii="Arial" w:hAnsi="Arial" w:cs="Arial"/>
+                <w:sz w:val="20"/>
+                <w:szCs w:val="20"/>
+                <w:lang w:val="en-US"/>
+              </w:rPr>
+            </w:pPr>
+            <w:r>
+              <w:rPr>
+                <w:rFonts w:ascii="Arial" w:hAnsi="Arial" w:cs="Arial"/>
+                <w:sz w:val="20"/>
+                <w:szCs w:val="20"/>
+                <w:lang w:val="en-US"/>
+              </w:rPr>
+              <w:t>Create Technician</w:t>
+            </w:r>
+          </w:p>
+        </w:tc>
+      </w:tr>
+      <w:tr>
+        <w:tc>
+          <w:tcPr>
+            <w:tcW w:w="1951" w:type="dxa"/>
+            <w:shd w:val="clear" w:color="auto" w:fill="auto"/>
+          </w:tcPr>
+          <w:p>
+            <w:pPr>
+              <w:pStyle w:val="NoSpacing"/>
+              <w:rPr>
+                <w:rFonts w:ascii="Arial" w:hAnsi="Arial" w:cs="Arial"/>
+                <w:b/>
+                <w:sz w:val="20"/>
+                <w:szCs w:val="20"/>
+                <w:lang w:val="en-US"/>
+              </w:rPr>
+            </w:pPr>
+            <w:r>
+              <w:rPr>
+                <w:rFonts w:ascii="Arial" w:hAnsi="Arial" w:cs="Arial"/>
+                <w:b/>
+                <w:kern w:val="24"/>
+                <w:sz w:val="20"/>
+                <w:szCs w:val="20"/>
+                <w:lang w:val="en-US"/>
+              </w:rPr>
+              <w:t>Characteristics</w:t>
+            </w:r>
+            <w:r>
+              <w:rPr>
+                <w:rFonts w:ascii="Arial" w:hAnsi="Arial" w:cs="Arial"/>
+                <w:b/>
+                <w:kern w:val="24"/>
+                <w:sz w:val="20"/>
+                <w:szCs w:val="20"/>
+                <w:lang w:val="en-US"/>
+              </w:rPr>
+              <w:t>:</w:t>
+            </w:r>
+          </w:p>
+        </w:tc>
+        <w:tc>
+          <w:tcPr>
+            <w:tcW w:w="6693" w:type="dxa"/>
+            <w:shd w:val="clear" w:color="auto" w:fill="auto"/>
+          </w:tcPr>
+          <w:p>
+            <w:pPr>
+              <w:pStyle w:val="NoSpacing"/>
+              <w:rPr>
+                <w:rFonts w:ascii="Arial" w:hAnsi="Arial" w:cs="Arial"/>
+                <w:sz w:val="20"/>
+                <w:szCs w:val="20"/>
+                <w:lang w:val="en-US"/>
+              </w:rPr>
+            </w:pPr>
+            <w:r>
+              <w:rPr>
+                <w:rFonts w:ascii="Arial" w:hAnsi="Arial" w:cs="Arial"/>
+                <w:sz w:val="20"/>
+                <w:szCs w:val="20"/>
+                <w:lang w:val="en-US"/>
+              </w:rPr>
+              <w:t xml:space="preserve">The administrator of the system </w:t>
+            </w:r>
+            <w:r>
+              <w:rPr>
+                <w:rFonts w:ascii="Arial" w:hAnsi="Arial" w:cs="Arial"/>
+                <w:sz w:val="20"/>
+                <w:szCs w:val="20"/>
+                <w:lang w:val="en-US"/>
+              </w:rPr>
+              <w:t>could have the option to create an technician</w:t>
+            </w:r>
+          </w:p>
+        </w:tc>
+      </w:tr>
+      <w:tr>
+        <w:tc>
+          <w:tcPr>
+            <w:tcW w:w="1951" w:type="dxa"/>
+            <w:shd w:val="clear" w:color="auto" w:fill="auto"/>
+          </w:tcPr>
+          <w:p>
+            <w:pPr>
+              <w:pStyle w:val="NoSpacing"/>
+              <w:rPr>
+                <w:rFonts w:ascii="Arial" w:hAnsi="Arial" w:cs="Arial"/>
+                <w:b/>
+                <w:sz w:val="20"/>
+                <w:szCs w:val="20"/>
+                <w:lang w:val="en-US"/>
+              </w:rPr>
+            </w:pPr>
+            <w:r>
+              <w:rPr>
+                <w:rFonts w:ascii="Arial" w:hAnsi="Arial" w:cs="Arial"/>
+                <w:b/>
+                <w:kern w:val="24"/>
+                <w:sz w:val="20"/>
+                <w:szCs w:val="20"/>
+                <w:lang w:val="en-US"/>
+              </w:rPr>
+              <w:t>Requirement description</w:t>
+            </w:r>
+            <w:r>
+              <w:rPr>
+                <w:rFonts w:ascii="Arial" w:hAnsi="Arial" w:cs="Arial"/>
+                <w:b/>
+                <w:kern w:val="24"/>
+                <w:sz w:val="20"/>
+                <w:szCs w:val="20"/>
+                <w:lang w:val="en-US"/>
+              </w:rPr>
+              <w:t>:</w:t>
+            </w:r>
+          </w:p>
+        </w:tc>
+        <w:tc>
+          <w:tcPr>
+            <w:tcW w:w="6693" w:type="dxa"/>
+            <w:shd w:val="clear" w:color="auto" w:fill="auto"/>
+          </w:tcPr>
+          <w:p>
+            <w:pPr>
+              <w:pStyle w:val="NoSpacing"/>
+              <w:rPr>
+                <w:rFonts w:ascii="Arial" w:hAnsi="Arial" w:cs="Arial"/>
+                <w:sz w:val="20"/>
+                <w:szCs w:val="20"/>
+                <w:lang w:val="en-US"/>
+              </w:rPr>
+            </w:pPr>
+            <w:r>
+              <w:rPr>
+                <w:rFonts w:ascii="Arial" w:hAnsi="Arial" w:cs="Arial"/>
+                <w:sz w:val="20"/>
+                <w:szCs w:val="20"/>
+                <w:lang w:val="en-US"/>
+              </w:rPr>
+              <w:t xml:space="preserve">The </w:t>
+            </w:r>
+            <w:r>
+              <w:rPr>
+                <w:rFonts w:ascii="Arial" w:hAnsi="Arial" w:cs="Arial"/>
+                <w:sz w:val="20"/>
+                <w:szCs w:val="20"/>
+                <w:lang w:val="en-US"/>
+              </w:rPr>
+              <w:t>administrator can create the technician if is necessary without change the code.</w:t>
+            </w:r>
+            <w:r>
+              <w:rPr>
+                <w:rFonts w:ascii="Arial" w:hAnsi="Arial" w:cs="Arial"/>
+                <w:sz w:val="20"/>
+                <w:szCs w:val="20"/>
+                <w:lang w:val="en-US"/>
+              </w:rPr>
+              <w:t xml:space="preserve"> </w:t>
+            </w:r>
+          </w:p>
+        </w:tc>
+      </w:tr>
+      <w:tr>
+        <w:tc>
+          <w:tcPr>
+            <w:tcW w:w="1951" w:type="dxa"/>
+            <w:shd w:val="clear" w:color="auto" w:fill="auto"/>
+          </w:tcPr>
+          <w:p>
+            <w:pPr>
+              <w:pStyle w:val="NoSpacing"/>
+              <w:rPr>
+                <w:rFonts w:ascii="Arial" w:hAnsi="Arial" w:cs="Arial"/>
+                <w:b/>
+                <w:sz w:val="20"/>
+                <w:szCs w:val="20"/>
+                <w:lang w:val="en-US"/>
+              </w:rPr>
+            </w:pPr>
+            <w:r>
+              <w:rPr>
+                <w:rFonts w:ascii="Arial" w:hAnsi="Arial" w:cs="Arial"/>
+                <w:b/>
+                <w:kern w:val="24"/>
+                <w:sz w:val="20"/>
+                <w:szCs w:val="20"/>
+                <w:lang w:val="en-US"/>
+              </w:rPr>
+              <w:t>NON functional requirement:</w:t>
+            </w:r>
+          </w:p>
+        </w:tc>
+        <w:tc>
+          <w:tcPr>
+            <w:tcW w:w="6693" w:type="dxa"/>
+            <w:shd w:val="clear" w:color="auto" w:fill="auto"/>
+          </w:tcPr>
+          <w:p>
+            <w:pPr>
+              <w:pStyle w:val="NoSpacing"/>
+              <w:numPr>
+                <w:ilvl w:val="0"/>
+                <w:numId w:val="6"/>
+              </w:numPr>
+              <w:rPr>
+                <w:rFonts w:ascii="Arial" w:hAnsi="Arial" w:cs="Arial"/>
+                <w:sz w:val="20"/>
+                <w:szCs w:val="20"/>
+                <w:lang w:val="en-US"/>
+              </w:rPr>
+            </w:pPr>
+            <w:r>
+              <w:rPr>
+                <w:rFonts w:ascii="Arial" w:hAnsi="Arial" w:cs="Arial"/>
+                <w:sz w:val="20"/>
+                <w:szCs w:val="20"/>
+                <w:lang w:val="en-US"/>
+              </w:rPr>
+              <w:t>NFR04</w:t>
+            </w:r>
+          </w:p>
+          <w:p>
+            <w:pPr>
+              <w:pStyle w:val="NoSpacing"/>
+              <w:numPr>
+                <w:ilvl w:val="0"/>
+                <w:numId w:val="6"/>
+              </w:numPr>
+              <w:rPr>
+                <w:rFonts w:ascii="Arial" w:hAnsi="Arial" w:cs="Arial"/>
+                <w:sz w:val="20"/>
+                <w:szCs w:val="20"/>
+                <w:lang w:val="en-US"/>
+              </w:rPr>
+            </w:pPr>
+            <w:r>
+              <w:rPr>
+                <w:rFonts w:ascii="Arial" w:hAnsi="Arial" w:cs="Arial"/>
+                <w:sz w:val="20"/>
+                <w:szCs w:val="20"/>
+                <w:lang w:val="en-US"/>
+              </w:rPr>
+              <w:t>NFR02</w:t>
+            </w:r>
+          </w:p>
+          <w:p>
+            <w:pPr>
+              <w:pStyle w:val="NoSpacing"/>
+              <w:numPr>
+                <w:ilvl w:val="0"/>
+                <w:numId w:val="6"/>
+              </w:numPr>
+              <w:rPr>
+                <w:rFonts w:ascii="Arial" w:hAnsi="Arial" w:cs="Arial"/>
+                <w:sz w:val="20"/>
+                <w:szCs w:val="20"/>
+                <w:lang w:val="en-US"/>
+              </w:rPr>
+            </w:pPr>
+            <w:r>
+              <w:rPr>
+                <w:rFonts w:ascii="Arial" w:hAnsi="Arial" w:cs="Arial"/>
+                <w:sz w:val="20"/>
+                <w:szCs w:val="20"/>
+                <w:lang w:val="en-US"/>
+              </w:rPr>
+              <w:t>NFR05</w:t>
+            </w:r>
+          </w:p>
+        </w:tc>
+      </w:tr>
+      <w:tr>
+        <w:tc>
+          <w:tcPr>
+            <w:tcW w:w="8644" w:type="dxa"/>
+            <w:gridSpan w:val="2"/>
+            <w:shd w:val="clear" w:color="auto" w:fill="auto"/>
+          </w:tcPr>
+          <w:p>
+            <w:pPr>
+              <w:pStyle w:val="NoSpacing"/>
+              <w:rPr>
+                <w:rFonts w:ascii="Arial" w:hAnsi="Arial" w:cs="Arial"/>
+                <w:b/>
+                <w:sz w:val="20"/>
+                <w:szCs w:val="20"/>
+                <w:lang w:val="en-US"/>
+              </w:rPr>
+            </w:pPr>
+            <w:r>
+              <w:rPr>
+                <w:rFonts w:ascii="Arial" w:hAnsi="Arial" w:cs="Arial"/>
+                <w:b/>
+                <w:sz w:val="20"/>
+                <w:szCs w:val="20"/>
+                <w:lang w:val="en-US"/>
+              </w:rPr>
+              <w:t>Requirement priority</w:t>
+            </w:r>
+            <w:r>
+              <w:rPr>
+                <w:rFonts w:ascii="Arial" w:hAnsi="Arial" w:cs="Arial"/>
+                <w:b/>
+                <w:sz w:val="20"/>
+                <w:szCs w:val="20"/>
+                <w:lang w:val="en-US"/>
+              </w:rPr>
+              <w:t>:</w:t>
+            </w:r>
+          </w:p>
+          <w:p>
+            <w:pPr>
+              <w:rPr>
+                <w:rFonts w:cs="Arial"/>
+              </w:rPr>
+            </w:pPr>
+            <w:r>
+              <w:rPr>
+                <w:rFonts w:cs="Arial"/>
+              </w:rPr>
+              <w:t>High</w:t>
+            </w:r>
+          </w:p>
+        </w:tc>
+      </w:tr>
+    </w:tbl>
+    <w:p>
+      <w:pPr>
+        <w:spacing w:after="160" w:line="259" w:lineRule="auto"/>
+      </w:pPr>
+    </w:p>
+    <w:p>
+      <w:pPr>
+        <w:pStyle w:val="ListParagraph"/>
+        <w:tabs>
+          <w:tab w:val="left" w:pos="1440"/>
+        </w:tabs>
+      </w:pPr>
+    </w:p>
+    <w:tbl>
+      <w:tblPr>
+        <w:tblpPr w:leftFromText="141" w:rightFromText="141" w:vertAnchor="text" w:horzAnchor="margin" w:tblpXSpec="right" w:tblpY="-25"/>
+        <w:tblW w:w="8644" w:type="dxa"/>
+        <w:tblBorders>
+          <w:top w:val="single" w:sz="4" w:space="0" w:color="auto"/>
+          <w:left w:val="single" w:sz="4" w:space="0" w:color="auto"/>
+          <w:bottom w:val="single" w:sz="4" w:space="0" w:color="auto"/>
+          <w:right w:val="single" w:sz="4" w:space="0" w:color="auto"/>
+          <w:insideH w:val="single" w:sz="4" w:space="0" w:color="auto"/>
+          <w:insideV w:val="single" w:sz="4" w:space="0" w:color="auto"/>
+        </w:tblBorders>
+        <w:tblLook w:val="04A0" w:firstRow="1" w:lastRow="0" w:firstColumn="1" w:lastColumn="0" w:noHBand="0" w:noVBand="1"/>
+      </w:tblPr>
+      <w:tblGrid>
+        <w:gridCol w:w="1951"/>
+        <w:gridCol w:w="6693"/>
+      </w:tblGrid>
+      <w:tr>
+        <w:tc>
+          <w:tcPr>
+            <w:tcW w:w="1951" w:type="dxa"/>
+            <w:shd w:val="clear" w:color="auto" w:fill="auto"/>
+          </w:tcPr>
+          <w:p>
+            <w:pPr>
+              <w:pStyle w:val="NoSpacing"/>
+              <w:rPr>
+                <w:rFonts w:ascii="Arial" w:hAnsi="Arial" w:cs="Arial"/>
+                <w:b/>
+                <w:sz w:val="20"/>
+                <w:szCs w:val="20"/>
+                <w:lang w:val="en-US"/>
+              </w:rPr>
+            </w:pPr>
+            <w:r>
+              <w:rPr>
+                <w:rFonts w:ascii="Arial" w:hAnsi="Arial" w:cs="Arial"/>
+                <w:b/>
+                <w:kern w:val="24"/>
+                <w:sz w:val="20"/>
+                <w:szCs w:val="20"/>
+                <w:lang w:val="en-US"/>
+              </w:rPr>
+              <w:t>Requirement identification:</w:t>
+            </w:r>
+          </w:p>
+        </w:tc>
+        <w:tc>
+          <w:tcPr>
+            <w:tcW w:w="6693" w:type="dxa"/>
+            <w:shd w:val="clear" w:color="auto" w:fill="auto"/>
+          </w:tcPr>
+          <w:p>
+            <w:pPr>
+              <w:pStyle w:val="NoSpacing"/>
+              <w:rPr>
+                <w:rFonts w:ascii="Arial" w:hAnsi="Arial" w:cs="Arial"/>
+                <w:sz w:val="20"/>
+                <w:szCs w:val="20"/>
+                <w:lang w:val="en-US"/>
+              </w:rPr>
+            </w:pPr>
+            <w:r>
+              <w:rPr>
+                <w:rFonts w:ascii="Arial" w:hAnsi="Arial" w:cs="Arial"/>
+                <w:sz w:val="20"/>
+                <w:szCs w:val="20"/>
+                <w:lang w:val="en-US"/>
+              </w:rPr>
+              <w:t>FR0</w:t>
+            </w:r>
+            <w:r>
+              <w:rPr>
+                <w:rFonts w:ascii="Arial" w:hAnsi="Arial" w:cs="Arial"/>
+                <w:sz w:val="20"/>
+                <w:szCs w:val="20"/>
+                <w:lang w:val="en-US"/>
+              </w:rPr>
+              <w:t>9</w:t>
+            </w:r>
+          </w:p>
+        </w:tc>
+      </w:tr>
+      <w:tr>
+        <w:tc>
+          <w:tcPr>
+            <w:tcW w:w="1951" w:type="dxa"/>
+            <w:shd w:val="clear" w:color="auto" w:fill="auto"/>
+          </w:tcPr>
+          <w:p>
+            <w:pPr>
+              <w:pStyle w:val="NoSpacing"/>
+              <w:rPr>
+                <w:rFonts w:ascii="Arial" w:hAnsi="Arial" w:cs="Arial"/>
+                <w:b/>
+                <w:sz w:val="20"/>
+                <w:szCs w:val="20"/>
+                <w:lang w:val="en-US"/>
+              </w:rPr>
+            </w:pPr>
+            <w:r>
+              <w:rPr>
+                <w:rFonts w:ascii="Arial" w:hAnsi="Arial" w:cs="Arial"/>
+                <w:b/>
+                <w:kern w:val="24"/>
+                <w:sz w:val="20"/>
+                <w:szCs w:val="20"/>
+                <w:lang w:val="en-US"/>
+              </w:rPr>
+              <w:t>Requirement Name</w:t>
+            </w:r>
+            <w:r>
+              <w:rPr>
+                <w:rFonts w:ascii="Arial" w:hAnsi="Arial" w:cs="Arial"/>
+                <w:b/>
+                <w:kern w:val="24"/>
+                <w:sz w:val="20"/>
+                <w:szCs w:val="20"/>
+                <w:lang w:val="en-US"/>
+              </w:rPr>
+              <w:t>:</w:t>
+            </w:r>
+          </w:p>
+        </w:tc>
+        <w:tc>
+          <w:tcPr>
+            <w:tcW w:w="6693" w:type="dxa"/>
+            <w:shd w:val="clear" w:color="auto" w:fill="auto"/>
+          </w:tcPr>
+          <w:p>
+            <w:pPr>
+              <w:pStyle w:val="NoSpacing"/>
+              <w:rPr>
+                <w:rFonts w:ascii="Arial" w:hAnsi="Arial" w:cs="Arial"/>
+                <w:sz w:val="20"/>
+                <w:szCs w:val="20"/>
+                <w:lang w:val="en-US"/>
+              </w:rPr>
+            </w:pPr>
+            <w:r>
+              <w:rPr>
+                <w:rFonts w:ascii="Arial" w:hAnsi="Arial" w:cs="Arial"/>
+                <w:sz w:val="20"/>
+                <w:szCs w:val="20"/>
+                <w:lang w:val="en-US"/>
+              </w:rPr>
+              <w:t>Delete Technician</w:t>
+            </w:r>
+          </w:p>
+        </w:tc>
+      </w:tr>
+      <w:tr>
+        <w:tc>
+          <w:tcPr>
+            <w:tcW w:w="1951" w:type="dxa"/>
+            <w:shd w:val="clear" w:color="auto" w:fill="auto"/>
+          </w:tcPr>
+          <w:p>
+            <w:pPr>
+              <w:pStyle w:val="NoSpacing"/>
+              <w:rPr>
+                <w:rFonts w:ascii="Arial" w:hAnsi="Arial" w:cs="Arial"/>
+                <w:b/>
+                <w:sz w:val="20"/>
+                <w:szCs w:val="20"/>
+                <w:lang w:val="en-US"/>
+              </w:rPr>
+            </w:pPr>
+            <w:r>
+              <w:rPr>
+                <w:rFonts w:ascii="Arial" w:hAnsi="Arial" w:cs="Arial"/>
+                <w:b/>
+                <w:kern w:val="24"/>
+                <w:sz w:val="20"/>
+                <w:szCs w:val="20"/>
+                <w:lang w:val="en-US"/>
+              </w:rPr>
+              <w:t>Characteristics</w:t>
+            </w:r>
+            <w:r>
+              <w:rPr>
+                <w:rFonts w:ascii="Arial" w:hAnsi="Arial" w:cs="Arial"/>
+                <w:b/>
+                <w:kern w:val="24"/>
+                <w:sz w:val="20"/>
+                <w:szCs w:val="20"/>
+                <w:lang w:val="en-US"/>
+              </w:rPr>
+              <w:t>:</w:t>
+            </w:r>
+          </w:p>
+        </w:tc>
+        <w:tc>
+          <w:tcPr>
+            <w:tcW w:w="6693" w:type="dxa"/>
+            <w:shd w:val="clear" w:color="auto" w:fill="auto"/>
+          </w:tcPr>
+          <w:p>
+            <w:pPr>
+              <w:pStyle w:val="NoSpacing"/>
+              <w:rPr>
+                <w:rFonts w:ascii="Arial" w:hAnsi="Arial" w:cs="Arial"/>
+                <w:sz w:val="20"/>
+                <w:szCs w:val="20"/>
+                <w:lang w:val="en-US"/>
+              </w:rPr>
+            </w:pPr>
+            <w:r>
+              <w:rPr>
+                <w:rFonts w:ascii="Arial" w:hAnsi="Arial" w:cs="Arial"/>
+                <w:sz w:val="20"/>
+                <w:szCs w:val="20"/>
+                <w:lang w:val="en-US"/>
+              </w:rPr>
+              <w:t>The administrator of the system could have the option to delete an technician</w:t>
+            </w:r>
+          </w:p>
+        </w:tc>
+      </w:tr>
+      <w:tr>
+        <w:tc>
+          <w:tcPr>
+            <w:tcW w:w="1951" w:type="dxa"/>
+            <w:shd w:val="clear" w:color="auto" w:fill="auto"/>
+          </w:tcPr>
+          <w:p>
+            <w:pPr>
+              <w:pStyle w:val="NoSpacing"/>
+              <w:rPr>
+                <w:rFonts w:ascii="Arial" w:hAnsi="Arial" w:cs="Arial"/>
+                <w:b/>
+                <w:sz w:val="20"/>
+                <w:szCs w:val="20"/>
+                <w:lang w:val="en-US"/>
+              </w:rPr>
+            </w:pPr>
+            <w:r>
+              <w:rPr>
+                <w:rFonts w:ascii="Arial" w:hAnsi="Arial" w:cs="Arial"/>
+                <w:b/>
+                <w:kern w:val="24"/>
+                <w:sz w:val="20"/>
+                <w:szCs w:val="20"/>
+                <w:lang w:val="en-US"/>
+              </w:rPr>
+              <w:t>Requirement description</w:t>
+            </w:r>
+            <w:r>
+              <w:rPr>
+                <w:rFonts w:ascii="Arial" w:hAnsi="Arial" w:cs="Arial"/>
+                <w:b/>
+                <w:kern w:val="24"/>
+                <w:sz w:val="20"/>
+                <w:szCs w:val="20"/>
+                <w:lang w:val="en-US"/>
+              </w:rPr>
+              <w:t>:</w:t>
+            </w:r>
+          </w:p>
+        </w:tc>
+        <w:tc>
+          <w:tcPr>
+            <w:tcW w:w="6693" w:type="dxa"/>
+            <w:shd w:val="clear" w:color="auto" w:fill="auto"/>
+          </w:tcPr>
+          <w:p>
+            <w:pPr>
+              <w:pStyle w:val="NoSpacing"/>
+              <w:rPr>
+                <w:rFonts w:ascii="Arial" w:hAnsi="Arial" w:cs="Arial"/>
+                <w:sz w:val="20"/>
+                <w:szCs w:val="20"/>
+                <w:lang w:val="en-US"/>
+              </w:rPr>
+            </w:pPr>
+            <w:r>
+              <w:rPr>
+                <w:rFonts w:ascii="Arial" w:hAnsi="Arial" w:cs="Arial"/>
+                <w:sz w:val="20"/>
+                <w:szCs w:val="20"/>
+                <w:lang w:val="en-US"/>
+              </w:rPr>
+              <w:t xml:space="preserve">The administrator can delete the technician if is necessary without change the code. </w:t>
+            </w:r>
+          </w:p>
+        </w:tc>
+      </w:tr>
+      <w:tr>
+        <w:tc>
+          <w:tcPr>
+            <w:tcW w:w="1951" w:type="dxa"/>
+            <w:shd w:val="clear" w:color="auto" w:fill="auto"/>
+          </w:tcPr>
+          <w:p>
+            <w:pPr>
+              <w:pStyle w:val="NoSpacing"/>
+              <w:rPr>
+                <w:rFonts w:ascii="Arial" w:hAnsi="Arial" w:cs="Arial"/>
+                <w:b/>
+                <w:sz w:val="20"/>
+                <w:szCs w:val="20"/>
+                <w:lang w:val="en-US"/>
+              </w:rPr>
+            </w:pPr>
+            <w:r>
+              <w:rPr>
+                <w:rFonts w:ascii="Arial" w:hAnsi="Arial" w:cs="Arial"/>
+                <w:b/>
+                <w:kern w:val="24"/>
+                <w:sz w:val="20"/>
+                <w:szCs w:val="20"/>
+                <w:lang w:val="en-US"/>
+              </w:rPr>
+              <w:t>NON functional requirement:</w:t>
+            </w:r>
+          </w:p>
+        </w:tc>
+        <w:tc>
+          <w:tcPr>
+            <w:tcW w:w="6693" w:type="dxa"/>
+            <w:shd w:val="clear" w:color="auto" w:fill="auto"/>
+          </w:tcPr>
+          <w:p>
+            <w:pPr>
+              <w:pStyle w:val="NoSpacing"/>
+              <w:numPr>
+                <w:ilvl w:val="0"/>
+                <w:numId w:val="6"/>
+              </w:numPr>
+              <w:rPr>
+                <w:rFonts w:ascii="Arial" w:hAnsi="Arial" w:cs="Arial"/>
+                <w:sz w:val="20"/>
+                <w:szCs w:val="20"/>
+                <w:lang w:val="en-US"/>
+              </w:rPr>
+            </w:pPr>
+            <w:r>
+              <w:rPr>
+                <w:rFonts w:ascii="Arial" w:hAnsi="Arial" w:cs="Arial"/>
+                <w:sz w:val="20"/>
+                <w:szCs w:val="20"/>
+                <w:lang w:val="en-US"/>
+              </w:rPr>
+              <w:t>NFR04</w:t>
+            </w:r>
+          </w:p>
+          <w:p>
+            <w:pPr>
+              <w:pStyle w:val="NoSpacing"/>
+              <w:numPr>
+                <w:ilvl w:val="0"/>
+                <w:numId w:val="6"/>
+              </w:numPr>
+              <w:rPr>
+                <w:rFonts w:ascii="Arial" w:hAnsi="Arial" w:cs="Arial"/>
+                <w:sz w:val="20"/>
+                <w:szCs w:val="20"/>
+                <w:lang w:val="en-US"/>
+              </w:rPr>
+            </w:pPr>
+            <w:r>
+              <w:rPr>
+                <w:rFonts w:ascii="Arial" w:hAnsi="Arial" w:cs="Arial"/>
+                <w:sz w:val="20"/>
+                <w:szCs w:val="20"/>
+                <w:lang w:val="en-US"/>
+              </w:rPr>
+              <w:t>NFR02</w:t>
+            </w:r>
+          </w:p>
+          <w:p>
+            <w:pPr>
+              <w:pStyle w:val="NoSpacing"/>
+              <w:numPr>
+                <w:ilvl w:val="0"/>
+                <w:numId w:val="6"/>
+              </w:numPr>
+              <w:rPr>
+                <w:rFonts w:ascii="Arial" w:hAnsi="Arial" w:cs="Arial"/>
+                <w:sz w:val="20"/>
+                <w:szCs w:val="20"/>
+                <w:lang w:val="en-US"/>
+              </w:rPr>
+            </w:pPr>
+            <w:r>
+              <w:rPr>
+                <w:rFonts w:ascii="Arial" w:hAnsi="Arial" w:cs="Arial"/>
+                <w:sz w:val="20"/>
+                <w:szCs w:val="20"/>
+                <w:lang w:val="en-US"/>
+              </w:rPr>
+              <w:t>NFR05</w:t>
+            </w:r>
+          </w:p>
+        </w:tc>
+      </w:tr>
+      <w:tr>
+        <w:tc>
+          <w:tcPr>
+            <w:tcW w:w="8644" w:type="dxa"/>
+            <w:gridSpan w:val="2"/>
+            <w:shd w:val="clear" w:color="auto" w:fill="auto"/>
+          </w:tcPr>
+          <w:p>
+            <w:pPr>
+              <w:pStyle w:val="NoSpacing"/>
+              <w:rPr>
+                <w:rFonts w:ascii="Arial" w:hAnsi="Arial" w:cs="Arial"/>
+                <w:b/>
+                <w:sz w:val="20"/>
+                <w:szCs w:val="20"/>
+                <w:lang w:val="en-US"/>
+              </w:rPr>
+            </w:pPr>
+            <w:r>
+              <w:rPr>
+                <w:rFonts w:ascii="Arial" w:hAnsi="Arial" w:cs="Arial"/>
+                <w:b/>
+                <w:sz w:val="20"/>
+                <w:szCs w:val="20"/>
+                <w:lang w:val="en-US"/>
+              </w:rPr>
+              <w:t>Requirement priority</w:t>
+            </w:r>
+            <w:r>
+              <w:rPr>
+                <w:rFonts w:ascii="Arial" w:hAnsi="Arial" w:cs="Arial"/>
+                <w:b/>
+                <w:sz w:val="20"/>
+                <w:szCs w:val="20"/>
+                <w:lang w:val="en-US"/>
+              </w:rPr>
+              <w:t>:</w:t>
+            </w:r>
+          </w:p>
+          <w:p>
+            <w:pPr>
+              <w:rPr>
+                <w:rFonts w:cs="Arial"/>
+              </w:rPr>
+            </w:pPr>
+            <w:r>
+              <w:rPr>
+                <w:rFonts w:cs="Arial"/>
+              </w:rPr>
+              <w:t>High</w:t>
+            </w:r>
+          </w:p>
+        </w:tc>
+      </w:tr>
+    </w:tbl>
     <w:p>
       <w:pPr>
         <w:pStyle w:val="ListParagraph"/>
@@ -9632,6 +10880,7 @@
                 <w:szCs w:val="20"/>
                 <w:lang w:val="en-US"/>
               </w:rPr>
+              <w:lastRenderedPageBreak/>
               <w:t>Requirement priority</w:t>
             </w:r>
             <w:r>
@@ -10520,7 +11769,6 @@
                 <w:szCs w:val="20"/>
                 <w:lang w:val="en-US"/>
               </w:rPr>
-              <w:lastRenderedPageBreak/>
               <w:t>Requirement identification:</w:t>
             </w:r>
           </w:p>
@@ -10769,7 +12017,43 @@
                 <w:szCs w:val="20"/>
                 <w:lang w:val="en-US"/>
               </w:rPr>
-              <w:t>The data will be saved in files with .csv extension.</w:t>
+              <w:t>The data will be saved in files with .</w:t>
+            </w:r>
+            <w:r>
+              <w:rPr>
+                <w:rFonts w:ascii="Arial" w:hAnsi="Arial" w:cs="Arial"/>
+                <w:sz w:val="20"/>
+                <w:szCs w:val="20"/>
+                <w:lang w:val="en-US"/>
+              </w:rPr>
+              <w:t>json</w:t>
+            </w:r>
+            <w:r>
+              <w:rPr>
+                <w:rFonts w:ascii="Arial" w:hAnsi="Arial" w:cs="Arial"/>
+                <w:sz w:val="20"/>
+                <w:szCs w:val="20"/>
+                <w:lang w:val="en-US"/>
+              </w:rPr>
+              <w:t xml:space="preserve"> </w:t>
+            </w:r>
+            <w:r>
+              <w:rPr>
+                <w:rFonts w:ascii="Arial" w:hAnsi="Arial" w:cs="Arial"/>
+                <w:sz w:val="20"/>
+                <w:szCs w:val="20"/>
+                <w:lang w:val="en-US"/>
+              </w:rPr>
+              <w:t>standart</w:t>
+            </w:r>
+            <w:r>
+              <w:rPr>
+                <w:rFonts w:ascii="Arial" w:hAnsi="Arial" w:cs="Arial"/>
+                <w:sz w:val="20"/>
+                <w:szCs w:val="20"/>
+                <w:lang w:val="en-US"/>
+              </w:rPr>
+              <w:t>.</w:t>
             </w:r>
           </w:p>
         </w:tc>
@@ -10859,6 +12143,782 @@
         </w:tabs>
       </w:pPr>
     </w:p>
+    <w:tbl>
+      <w:tblPr>
+        <w:tblpPr w:leftFromText="141" w:rightFromText="141" w:vertAnchor="text" w:horzAnchor="margin" w:tblpXSpec="center" w:tblpY="7"/>
+        <w:tblW w:w="8644" w:type="dxa"/>
+        <w:tblBorders>
+          <w:top w:val="single" w:sz="4" w:space="0" w:color="auto"/>
+          <w:left w:val="single" w:sz="4" w:space="0" w:color="auto"/>
+          <w:bottom w:val="single" w:sz="4" w:space="0" w:color="auto"/>
+          <w:right w:val="single" w:sz="4" w:space="0" w:color="auto"/>
+          <w:insideH w:val="single" w:sz="4" w:space="0" w:color="auto"/>
+          <w:insideV w:val="single" w:sz="4" w:space="0" w:color="auto"/>
+        </w:tblBorders>
+        <w:tblLook w:val="04A0" w:firstRow="1" w:lastRow="0" w:firstColumn="1" w:lastColumn="0" w:noHBand="0" w:noVBand="1"/>
+      </w:tblPr>
+      <w:tblGrid>
+        <w:gridCol w:w="1951"/>
+        <w:gridCol w:w="6693"/>
+      </w:tblGrid>
+      <w:tr>
+        <w:tc>
+          <w:tcPr>
+            <w:tcW w:w="1951" w:type="dxa"/>
+            <w:shd w:val="clear" w:color="auto" w:fill="auto"/>
+          </w:tcPr>
+          <w:p>
+            <w:pPr>
+              <w:pStyle w:val="NoSpacing"/>
+              <w:rPr>
+                <w:rFonts w:ascii="Arial" w:hAnsi="Arial" w:cs="Arial"/>
+                <w:b/>
+                <w:sz w:val="20"/>
+                <w:szCs w:val="20"/>
+                <w:lang w:val="en-US"/>
+              </w:rPr>
+            </w:pPr>
+            <w:r>
+              <w:rPr>
+                <w:rFonts w:ascii="Arial" w:hAnsi="Arial" w:cs="Arial"/>
+                <w:b/>
+                <w:kern w:val="24"/>
+                <w:sz w:val="20"/>
+                <w:szCs w:val="20"/>
+                <w:lang w:val="en-US"/>
+              </w:rPr>
+              <w:t>Requirement identification:</w:t>
+            </w:r>
+          </w:p>
+        </w:tc>
+        <w:tc>
+          <w:tcPr>
+            <w:tcW w:w="6693" w:type="dxa"/>
+            <w:shd w:val="clear" w:color="auto" w:fill="auto"/>
+          </w:tcPr>
+          <w:p>
+            <w:pPr>
+              <w:pStyle w:val="NoSpacing"/>
+              <w:rPr>
+                <w:rFonts w:ascii="Arial" w:hAnsi="Arial" w:cs="Arial"/>
+                <w:sz w:val="20"/>
+                <w:szCs w:val="20"/>
+                <w:lang w:val="en-US"/>
+              </w:rPr>
+            </w:pPr>
+            <w:r>
+              <w:rPr>
+                <w:rFonts w:ascii="Arial" w:hAnsi="Arial" w:cs="Arial"/>
+                <w:sz w:val="20"/>
+                <w:szCs w:val="20"/>
+                <w:lang w:val="en-US"/>
+              </w:rPr>
+              <w:t>NFR</w:t>
+            </w:r>
+            <w:r>
+              <w:rPr>
+                <w:rFonts w:ascii="Arial" w:hAnsi="Arial" w:cs="Arial"/>
+                <w:sz w:val="20"/>
+                <w:szCs w:val="20"/>
+                <w:lang w:val="en-US"/>
+              </w:rPr>
+              <w:t>0</w:t>
+            </w:r>
+            <w:r>
+              <w:rPr>
+                <w:rFonts w:ascii="Arial" w:hAnsi="Arial" w:cs="Arial"/>
+                <w:sz w:val="20"/>
+                <w:szCs w:val="20"/>
+                <w:lang w:val="en-US"/>
+              </w:rPr>
+              <w:t>5</w:t>
+            </w:r>
+          </w:p>
+        </w:tc>
+      </w:tr>
+      <w:tr>
+        <w:tc>
+          <w:tcPr>
+            <w:tcW w:w="1951" w:type="dxa"/>
+            <w:shd w:val="clear" w:color="auto" w:fill="auto"/>
+          </w:tcPr>
+          <w:p>
+            <w:pPr>
+              <w:pStyle w:val="NoSpacing"/>
+              <w:rPr>
+                <w:rFonts w:ascii="Arial" w:hAnsi="Arial" w:cs="Arial"/>
+                <w:b/>
+                <w:sz w:val="20"/>
+                <w:szCs w:val="20"/>
+                <w:lang w:val="en-US"/>
+              </w:rPr>
+            </w:pPr>
+            <w:r>
+              <w:rPr>
+                <w:rFonts w:ascii="Arial" w:hAnsi="Arial" w:cs="Arial"/>
+                <w:b/>
+                <w:kern w:val="24"/>
+                <w:sz w:val="20"/>
+                <w:szCs w:val="20"/>
+                <w:lang w:val="en-US"/>
+              </w:rPr>
+              <w:t>Requirement Name</w:t>
+            </w:r>
+            <w:r>
+              <w:rPr>
+                <w:rFonts w:ascii="Arial" w:hAnsi="Arial" w:cs="Arial"/>
+                <w:b/>
+                <w:kern w:val="24"/>
+                <w:sz w:val="20"/>
+                <w:szCs w:val="20"/>
+                <w:lang w:val="en-US"/>
+              </w:rPr>
+              <w:t>:</w:t>
+            </w:r>
+          </w:p>
+        </w:tc>
+        <w:tc>
+          <w:tcPr>
+            <w:tcW w:w="6693" w:type="dxa"/>
+            <w:shd w:val="clear" w:color="auto" w:fill="auto"/>
+          </w:tcPr>
+          <w:p>
+            <w:pPr>
+              <w:pStyle w:val="NoSpacing"/>
+              <w:rPr>
+                <w:rFonts w:ascii="Arial" w:hAnsi="Arial" w:cs="Arial"/>
+                <w:sz w:val="20"/>
+                <w:szCs w:val="20"/>
+                <w:lang w:val="en-US"/>
+              </w:rPr>
+            </w:pPr>
+            <w:r>
+              <w:rPr>
+                <w:rFonts w:ascii="Arial" w:hAnsi="Arial" w:cs="Arial"/>
+                <w:sz w:val="20"/>
+                <w:szCs w:val="20"/>
+                <w:lang w:val="en-US"/>
+              </w:rPr>
+              <w:t>User level</w:t>
+            </w:r>
+          </w:p>
+        </w:tc>
+      </w:tr>
+      <w:tr>
+        <w:tc>
+          <w:tcPr>
+            <w:tcW w:w="1951" w:type="dxa"/>
+            <w:shd w:val="clear" w:color="auto" w:fill="auto"/>
+          </w:tcPr>
+          <w:p>
+            <w:pPr>
+              <w:pStyle w:val="NoSpacing"/>
+              <w:rPr>
+                <w:rFonts w:ascii="Arial" w:hAnsi="Arial" w:cs="Arial"/>
+                <w:b/>
+                <w:sz w:val="20"/>
+                <w:szCs w:val="20"/>
+                <w:lang w:val="en-US"/>
+              </w:rPr>
+            </w:pPr>
+            <w:r>
+              <w:rPr>
+                <w:rFonts w:ascii="Arial" w:hAnsi="Arial" w:cs="Arial"/>
+                <w:b/>
+                <w:kern w:val="24"/>
+                <w:sz w:val="20"/>
+                <w:szCs w:val="20"/>
+                <w:lang w:val="en-US"/>
+              </w:rPr>
+              <w:t>Characteristics</w:t>
+            </w:r>
+            <w:r>
+              <w:rPr>
+                <w:rFonts w:ascii="Arial" w:hAnsi="Arial" w:cs="Arial"/>
+                <w:b/>
+                <w:kern w:val="24"/>
+                <w:sz w:val="20"/>
+                <w:szCs w:val="20"/>
+                <w:lang w:val="en-US"/>
+              </w:rPr>
+              <w:t>:</w:t>
+            </w:r>
+          </w:p>
+        </w:tc>
+        <w:tc>
+          <w:tcPr>
+            <w:tcW w:w="6693" w:type="dxa"/>
+            <w:shd w:val="clear" w:color="auto" w:fill="auto"/>
+          </w:tcPr>
+          <w:p>
+            <w:pPr>
+              <w:pStyle w:val="NoSpacing"/>
+              <w:rPr>
+                <w:rFonts w:ascii="Arial" w:hAnsi="Arial" w:cs="Arial"/>
+                <w:sz w:val="20"/>
+                <w:szCs w:val="20"/>
+                <w:lang w:val="en-US"/>
+              </w:rPr>
+            </w:pPr>
+            <w:r>
+              <w:rPr>
+                <w:rFonts w:ascii="Arial" w:hAnsi="Arial" w:cs="Arial"/>
+                <w:sz w:val="20"/>
+                <w:szCs w:val="20"/>
+                <w:lang w:val="en-US"/>
+              </w:rPr>
+              <w:t xml:space="preserve">Guarantee to the user </w:t>
+            </w:r>
+            <w:r>
+              <w:rPr>
+                <w:rFonts w:ascii="Arial" w:hAnsi="Arial" w:cs="Arial"/>
+                <w:sz w:val="20"/>
+                <w:szCs w:val="20"/>
+                <w:lang w:val="en-US"/>
+              </w:rPr>
+              <w:t>access</w:t>
+            </w:r>
+            <w:r>
+              <w:rPr>
+                <w:rFonts w:ascii="Arial" w:hAnsi="Arial" w:cs="Arial"/>
+                <w:sz w:val="20"/>
+                <w:szCs w:val="20"/>
+                <w:lang w:val="en-US"/>
+              </w:rPr>
+              <w:t xml:space="preserve"> to the information as level as have the current user.</w:t>
+            </w:r>
+          </w:p>
+        </w:tc>
+      </w:tr>
+      <w:tr>
+        <w:tc>
+          <w:tcPr>
+            <w:tcW w:w="1951" w:type="dxa"/>
+            <w:shd w:val="clear" w:color="auto" w:fill="auto"/>
+          </w:tcPr>
+          <w:p>
+            <w:pPr>
+              <w:pStyle w:val="NoSpacing"/>
+              <w:rPr>
+                <w:rFonts w:ascii="Arial" w:hAnsi="Arial" w:cs="Arial"/>
+                <w:b/>
+                <w:sz w:val="20"/>
+                <w:szCs w:val="20"/>
+                <w:lang w:val="en-US"/>
+              </w:rPr>
+            </w:pPr>
+            <w:r>
+              <w:rPr>
+                <w:rFonts w:ascii="Arial" w:hAnsi="Arial" w:cs="Arial"/>
+                <w:b/>
+                <w:kern w:val="24"/>
+                <w:sz w:val="20"/>
+                <w:szCs w:val="20"/>
+                <w:lang w:val="en-US"/>
+              </w:rPr>
+              <w:t>Requirement description</w:t>
+            </w:r>
+            <w:r>
+              <w:rPr>
+                <w:rFonts w:ascii="Arial" w:hAnsi="Arial" w:cs="Arial"/>
+                <w:b/>
+                <w:kern w:val="24"/>
+                <w:sz w:val="20"/>
+                <w:szCs w:val="20"/>
+                <w:lang w:val="en-US"/>
+              </w:rPr>
+              <w:t>:</w:t>
+            </w:r>
+          </w:p>
+        </w:tc>
+        <w:tc>
+          <w:tcPr>
+            <w:tcW w:w="6693" w:type="dxa"/>
+            <w:shd w:val="clear" w:color="auto" w:fill="auto"/>
+          </w:tcPr>
+          <w:p>
+            <w:pPr>
+              <w:pStyle w:val="NoSpacing"/>
+              <w:rPr>
+                <w:rFonts w:ascii="Arial" w:hAnsi="Arial" w:cs="Arial"/>
+                <w:sz w:val="20"/>
+                <w:szCs w:val="20"/>
+                <w:lang w:val="en-US"/>
+              </w:rPr>
+            </w:pPr>
+            <w:r>
+              <w:rPr>
+                <w:rFonts w:ascii="Arial" w:hAnsi="Arial" w:cs="Arial"/>
+                <w:sz w:val="20"/>
+                <w:szCs w:val="20"/>
+                <w:lang w:val="en-US"/>
+              </w:rPr>
+              <w:t>Facilities and controls for allow the access to the information of personal throught the files, with the intention to update the files.</w:t>
+            </w:r>
+          </w:p>
+        </w:tc>
+      </w:tr>
+      <w:tr>
+        <w:trPr>
+          <w:trHeight w:val="510"/>
+        </w:trPr>
+        <w:tc>
+          <w:tcPr>
+            <w:tcW w:w="1951" w:type="dxa"/>
+            <w:shd w:val="clear" w:color="auto" w:fill="auto"/>
+          </w:tcPr>
+          <w:p>
+            <w:pPr>
+              <w:pStyle w:val="NoSpacing"/>
+              <w:rPr>
+                <w:rFonts w:ascii="Arial" w:hAnsi="Arial" w:cs="Arial"/>
+                <w:b/>
+                <w:sz w:val="20"/>
+                <w:szCs w:val="20"/>
+                <w:lang w:val="en-US"/>
+              </w:rPr>
+            </w:pPr>
+            <w:r>
+              <w:rPr>
+                <w:rFonts w:ascii="Arial" w:hAnsi="Arial" w:cs="Arial"/>
+                <w:b/>
+                <w:sz w:val="20"/>
+                <w:szCs w:val="20"/>
+                <w:lang w:val="en-US"/>
+              </w:rPr>
+              <w:t>Requirement priority</w:t>
+            </w:r>
+            <w:r>
+              <w:rPr>
+                <w:rFonts w:ascii="Arial" w:hAnsi="Arial" w:cs="Arial"/>
+                <w:b/>
+                <w:sz w:val="20"/>
+                <w:szCs w:val="20"/>
+                <w:lang w:val="en-US"/>
+              </w:rPr>
+              <w:t>:</w:t>
+            </w:r>
+          </w:p>
+          <w:p>
+            <w:pPr>
+              <w:pStyle w:val="NoSpacing"/>
+              <w:rPr>
+                <w:rFonts w:ascii="Arial" w:hAnsi="Arial" w:cs="Arial"/>
+                <w:b/>
+                <w:sz w:val="20"/>
+                <w:szCs w:val="20"/>
+                <w:lang w:val="en-US"/>
+              </w:rPr>
+            </w:pPr>
+            <w:r>
+              <w:rPr>
+                <w:rFonts w:cs="Arial"/>
+              </w:rPr>
+              <w:t>High</w:t>
+            </w:r>
+          </w:p>
+        </w:tc>
+        <w:tc>
+          <w:tcPr>
+            <w:tcW w:w="6693" w:type="dxa"/>
+          </w:tcPr>
+          <w:p>
+            <w:pPr>
+              <w:pStyle w:val="NoSpacing"/>
+              <w:rPr>
+                <w:rFonts w:ascii="Arial" w:hAnsi="Arial" w:cs="Arial"/>
+                <w:sz w:val="20"/>
+                <w:szCs w:val="20"/>
+                <w:lang w:val="en-US"/>
+              </w:rPr>
+            </w:pPr>
+          </w:p>
+        </w:tc>
+      </w:tr>
+    </w:tbl>
+    <w:p>
+      <w:pPr>
+        <w:tabs>
+          <w:tab w:val="left" w:pos="1440"/>
+        </w:tabs>
+      </w:pPr>
+    </w:p>
+    <w:tbl>
+      <w:tblPr>
+        <w:tblpPr w:leftFromText="141" w:rightFromText="141" w:vertAnchor="text" w:horzAnchor="margin" w:tblpXSpec="center" w:tblpY="7"/>
+        <w:tblW w:w="8644" w:type="dxa"/>
+        <w:tblBorders>
+          <w:top w:val="single" w:sz="4" w:space="0" w:color="auto"/>
+          <w:left w:val="single" w:sz="4" w:space="0" w:color="auto"/>
+          <w:bottom w:val="single" w:sz="4" w:space="0" w:color="auto"/>
+          <w:right w:val="single" w:sz="4" w:space="0" w:color="auto"/>
+          <w:insideH w:val="single" w:sz="4" w:space="0" w:color="auto"/>
+          <w:insideV w:val="single" w:sz="4" w:space="0" w:color="auto"/>
+        </w:tblBorders>
+        <w:tblLook w:val="04A0" w:firstRow="1" w:lastRow="0" w:firstColumn="1" w:lastColumn="0" w:noHBand="0" w:noVBand="1"/>
+      </w:tblPr>
+      <w:tblGrid>
+        <w:gridCol w:w="1951"/>
+        <w:gridCol w:w="6693"/>
+      </w:tblGrid>
+      <w:tr>
+        <w:tc>
+          <w:tcPr>
+            <w:tcW w:w="1951" w:type="dxa"/>
+            <w:shd w:val="clear" w:color="auto" w:fill="auto"/>
+          </w:tcPr>
+          <w:p>
+            <w:pPr>
+              <w:pStyle w:val="NoSpacing"/>
+              <w:rPr>
+                <w:rFonts w:ascii="Arial" w:hAnsi="Arial" w:cs="Arial"/>
+                <w:b/>
+                <w:sz w:val="20"/>
+                <w:szCs w:val="20"/>
+                <w:lang w:val="en-US"/>
+              </w:rPr>
+            </w:pPr>
+            <w:r>
+              <w:rPr>
+                <w:rFonts w:ascii="Arial" w:hAnsi="Arial" w:cs="Arial"/>
+                <w:b/>
+                <w:kern w:val="24"/>
+                <w:sz w:val="20"/>
+                <w:szCs w:val="20"/>
+                <w:lang w:val="en-US"/>
+              </w:rPr>
+              <w:lastRenderedPageBreak/>
+              <w:t>Requirement identification:</w:t>
+            </w:r>
+          </w:p>
+        </w:tc>
+        <w:tc>
+          <w:tcPr>
+            <w:tcW w:w="6693" w:type="dxa"/>
+            <w:shd w:val="clear" w:color="auto" w:fill="auto"/>
+          </w:tcPr>
+          <w:p>
+            <w:pPr>
+              <w:pStyle w:val="NoSpacing"/>
+              <w:rPr>
+                <w:rFonts w:ascii="Arial" w:hAnsi="Arial" w:cs="Arial"/>
+                <w:sz w:val="20"/>
+                <w:szCs w:val="20"/>
+                <w:lang w:val="en-US"/>
+              </w:rPr>
+            </w:pPr>
+            <w:r>
+              <w:rPr>
+                <w:rFonts w:ascii="Arial" w:hAnsi="Arial" w:cs="Arial"/>
+                <w:sz w:val="20"/>
+                <w:szCs w:val="20"/>
+                <w:lang w:val="en-US"/>
+              </w:rPr>
+              <w:t>NFR</w:t>
+            </w:r>
+            <w:r>
+              <w:rPr>
+                <w:rFonts w:ascii="Arial" w:hAnsi="Arial" w:cs="Arial"/>
+                <w:sz w:val="20"/>
+                <w:szCs w:val="20"/>
+                <w:lang w:val="en-US"/>
+              </w:rPr>
+              <w:t>0</w:t>
+            </w:r>
+            <w:r>
+              <w:rPr>
+                <w:rFonts w:ascii="Arial" w:hAnsi="Arial" w:cs="Arial"/>
+                <w:sz w:val="20"/>
+                <w:szCs w:val="20"/>
+                <w:lang w:val="en-US"/>
+              </w:rPr>
+              <w:t>6</w:t>
+            </w:r>
+          </w:p>
+        </w:tc>
+      </w:tr>
+      <w:tr>
+        <w:tc>
+          <w:tcPr>
+            <w:tcW w:w="1951" w:type="dxa"/>
+            <w:shd w:val="clear" w:color="auto" w:fill="auto"/>
+          </w:tcPr>
+          <w:p>
+            <w:pPr>
+              <w:pStyle w:val="NoSpacing"/>
+              <w:rPr>
+                <w:rFonts w:ascii="Arial" w:hAnsi="Arial" w:cs="Arial"/>
+                <w:b/>
+                <w:sz w:val="20"/>
+                <w:szCs w:val="20"/>
+                <w:lang w:val="en-US"/>
+              </w:rPr>
+            </w:pPr>
+            <w:r>
+              <w:rPr>
+                <w:rFonts w:ascii="Arial" w:hAnsi="Arial" w:cs="Arial"/>
+                <w:b/>
+                <w:kern w:val="24"/>
+                <w:sz w:val="20"/>
+                <w:szCs w:val="20"/>
+                <w:lang w:val="en-US"/>
+              </w:rPr>
+              <w:t>Requirement Name</w:t>
+            </w:r>
+            <w:r>
+              <w:rPr>
+                <w:rFonts w:ascii="Arial" w:hAnsi="Arial" w:cs="Arial"/>
+                <w:b/>
+                <w:kern w:val="24"/>
+                <w:sz w:val="20"/>
+                <w:szCs w:val="20"/>
+                <w:lang w:val="en-US"/>
+              </w:rPr>
+              <w:t>:</w:t>
+            </w:r>
+          </w:p>
+        </w:tc>
+        <w:tc>
+          <w:tcPr>
+            <w:tcW w:w="6693" w:type="dxa"/>
+            <w:shd w:val="clear" w:color="auto" w:fill="auto"/>
+          </w:tcPr>
+          <w:p>
+            <w:pPr>
+              <w:pStyle w:val="NoSpacing"/>
+              <w:rPr>
+                <w:rFonts w:ascii="Arial" w:hAnsi="Arial" w:cs="Arial"/>
+                <w:sz w:val="20"/>
+                <w:szCs w:val="20"/>
+                <w:lang w:val="en-US"/>
+              </w:rPr>
+            </w:pPr>
+            <w:r>
+              <w:rPr>
+                <w:rFonts w:ascii="Arial" w:hAnsi="Arial" w:cs="Arial"/>
+                <w:sz w:val="20"/>
+                <w:szCs w:val="20"/>
+                <w:lang w:val="en-US"/>
+              </w:rPr>
+              <w:t>Security of the information</w:t>
+            </w:r>
+          </w:p>
+        </w:tc>
+      </w:tr>
+      <w:tr>
+        <w:tc>
+          <w:tcPr>
+            <w:tcW w:w="1951" w:type="dxa"/>
+            <w:shd w:val="clear" w:color="auto" w:fill="auto"/>
+          </w:tcPr>
+          <w:p>
+            <w:pPr>
+              <w:pStyle w:val="NoSpacing"/>
+              <w:rPr>
+                <w:rFonts w:ascii="Arial" w:hAnsi="Arial" w:cs="Arial"/>
+                <w:b/>
+                <w:sz w:val="20"/>
+                <w:szCs w:val="20"/>
+                <w:lang w:val="en-US"/>
+              </w:rPr>
+            </w:pPr>
+            <w:r>
+              <w:rPr>
+                <w:rFonts w:ascii="Arial" w:hAnsi="Arial" w:cs="Arial"/>
+                <w:b/>
+                <w:kern w:val="24"/>
+                <w:sz w:val="20"/>
+                <w:szCs w:val="20"/>
+                <w:lang w:val="en-US"/>
+              </w:rPr>
+              <w:t>Characteristics</w:t>
+            </w:r>
+            <w:r>
+              <w:rPr>
+                <w:rFonts w:ascii="Arial" w:hAnsi="Arial" w:cs="Arial"/>
+                <w:b/>
+                <w:kern w:val="24"/>
+                <w:sz w:val="20"/>
+                <w:szCs w:val="20"/>
+                <w:lang w:val="en-US"/>
+              </w:rPr>
+              <w:t>:</w:t>
+            </w:r>
+          </w:p>
+        </w:tc>
+        <w:tc>
+          <w:tcPr>
+            <w:tcW w:w="6693" w:type="dxa"/>
+            <w:shd w:val="clear" w:color="auto" w:fill="auto"/>
+          </w:tcPr>
+          <w:p>
+            <w:pPr>
+              <w:pStyle w:val="NoSpacing"/>
+              <w:rPr>
+                <w:rFonts w:ascii="Arial" w:hAnsi="Arial" w:cs="Arial"/>
+                <w:sz w:val="20"/>
+                <w:szCs w:val="20"/>
+                <w:lang w:val="en-US"/>
+              </w:rPr>
+            </w:pPr>
+            <w:r>
+              <w:rPr>
+                <w:rFonts w:ascii="Arial" w:hAnsi="Arial" w:cs="Arial"/>
+                <w:sz w:val="20"/>
+                <w:szCs w:val="20"/>
+                <w:lang w:val="en-US"/>
+              </w:rPr>
+              <w:t>The system guarantees to the users the security of the information</w:t>
+            </w:r>
+          </w:p>
+        </w:tc>
+      </w:tr>
+      <w:tr>
+        <w:tc>
+          <w:tcPr>
+            <w:tcW w:w="1951" w:type="dxa"/>
+            <w:shd w:val="clear" w:color="auto" w:fill="auto"/>
+          </w:tcPr>
+          <w:p>
+            <w:pPr>
+              <w:pStyle w:val="NoSpacing"/>
+              <w:rPr>
+                <w:rFonts w:ascii="Arial" w:hAnsi="Arial" w:cs="Arial"/>
+                <w:b/>
+                <w:sz w:val="20"/>
+                <w:szCs w:val="20"/>
+                <w:lang w:val="en-US"/>
+              </w:rPr>
+            </w:pPr>
+            <w:r>
+              <w:rPr>
+                <w:rFonts w:ascii="Arial" w:hAnsi="Arial" w:cs="Arial"/>
+                <w:b/>
+                <w:kern w:val="24"/>
+                <w:sz w:val="20"/>
+                <w:szCs w:val="20"/>
+                <w:lang w:val="en-US"/>
+              </w:rPr>
+              <w:t>Requirement description</w:t>
+            </w:r>
+            <w:r>
+              <w:rPr>
+                <w:rFonts w:ascii="Arial" w:hAnsi="Arial" w:cs="Arial"/>
+                <w:b/>
+                <w:kern w:val="24"/>
+                <w:sz w:val="20"/>
+                <w:szCs w:val="20"/>
+                <w:lang w:val="en-US"/>
+              </w:rPr>
+              <w:t>:</w:t>
+            </w:r>
+          </w:p>
+        </w:tc>
+        <w:tc>
+          <w:tcPr>
+            <w:tcW w:w="6693" w:type="dxa"/>
+            <w:shd w:val="clear" w:color="auto" w:fill="auto"/>
+          </w:tcPr>
+          <w:p>
+            <w:pPr>
+              <w:pStyle w:val="NoSpacing"/>
+              <w:rPr>
+                <w:rFonts w:ascii="Arial" w:hAnsi="Arial" w:cs="Arial"/>
+                <w:sz w:val="20"/>
+                <w:szCs w:val="20"/>
+                <w:lang w:val="en-US"/>
+              </w:rPr>
+            </w:pPr>
+            <w:r>
+              <w:rPr>
+                <w:rFonts w:ascii="Arial" w:hAnsi="Arial" w:cs="Arial"/>
+                <w:sz w:val="20"/>
+                <w:szCs w:val="20"/>
+                <w:lang w:val="en-US"/>
+              </w:rPr>
+              <w:t>Guarantee the security of the system with respect to the information and data handled such as documents, files and passwords.</w:t>
+            </w:r>
+          </w:p>
+        </w:tc>
+      </w:tr>
+      <w:tr>
+        <w:trPr>
+          <w:trHeight w:val="510"/>
+        </w:trPr>
+        <w:tc>
+          <w:tcPr>
+            <w:tcW w:w="1951" w:type="dxa"/>
+            <w:shd w:val="clear" w:color="auto" w:fill="auto"/>
+          </w:tcPr>
+          <w:p>
+            <w:pPr>
+              <w:pStyle w:val="NoSpacing"/>
+              <w:rPr>
+                <w:rFonts w:ascii="Arial" w:hAnsi="Arial" w:cs="Arial"/>
+                <w:b/>
+                <w:sz w:val="20"/>
+                <w:szCs w:val="20"/>
+                <w:lang w:val="en-US"/>
+              </w:rPr>
+            </w:pPr>
+            <w:r>
+              <w:rPr>
+                <w:rFonts w:ascii="Arial" w:hAnsi="Arial" w:cs="Arial"/>
+                <w:b/>
+                <w:sz w:val="20"/>
+                <w:szCs w:val="20"/>
+                <w:lang w:val="en-US"/>
+              </w:rPr>
+              <w:t>Requirement priority</w:t>
+            </w:r>
+            <w:r>
+              <w:rPr>
+                <w:rFonts w:ascii="Arial" w:hAnsi="Arial" w:cs="Arial"/>
+                <w:b/>
+                <w:sz w:val="20"/>
+                <w:szCs w:val="20"/>
+                <w:lang w:val="en-US"/>
+              </w:rPr>
+              <w:t>:</w:t>
+            </w:r>
+          </w:p>
+          <w:p>
+            <w:pPr>
+              <w:pStyle w:val="NoSpacing"/>
+              <w:rPr>
+                <w:rFonts w:ascii="Arial" w:hAnsi="Arial" w:cs="Arial"/>
+                <w:b/>
+                <w:sz w:val="20"/>
+                <w:szCs w:val="20"/>
+                <w:lang w:val="en-US"/>
+              </w:rPr>
+            </w:pPr>
+            <w:r>
+              <w:rPr>
+                <w:rFonts w:cs="Arial"/>
+              </w:rPr>
+              <w:t>High</w:t>
+            </w:r>
+          </w:p>
+        </w:tc>
+        <w:tc>
+          <w:tcPr>
+            <w:tcW w:w="6693" w:type="dxa"/>
+          </w:tcPr>
+          <w:p>
+            <w:pPr>
+              <w:pStyle w:val="NoSpacing"/>
+              <w:rPr>
+                <w:rFonts w:ascii="Arial" w:hAnsi="Arial" w:cs="Arial"/>
+                <w:sz w:val="20"/>
+                <w:szCs w:val="20"/>
+                <w:lang w:val="en-US"/>
+              </w:rPr>
+            </w:pPr>
+          </w:p>
+        </w:tc>
+      </w:tr>
+    </w:tbl>
     <w:p>
       <w:pPr>
         <w:tabs>
@@ -11315,44 +13375,30 @@
           <w:rFonts w:ascii="Arial" w:hAnsi="Arial" w:cs="Arial"/>
           <w:sz w:val="20"/>
         </w:rPr>
-        <w:t xml:space="preserve">Request Maintenance:  </w:t>
+        <w:t>Request Maintenance:  Update Order Status</w:t>
       </w:r>
       <w:r>
         <w:rPr>
           <w:rFonts w:ascii="Arial" w:hAnsi="Arial" w:cs="Arial"/>
           <w:sz w:val="20"/>
         </w:rPr>
-        <w:t>Update Order Status</w:t>
-      </w:r>
+        <w:t>.</w:t>
+      </w:r>
+    </w:p>
+    <w:p>
+      <w:pPr>
+        <w:pStyle w:val="ListParagraph"/>
+        <w:tabs>
+          <w:tab w:val="left" w:pos="2880"/>
+        </w:tabs>
+        <w:jc w:val="both"/>
+      </w:pPr>
       <w:r>
         <w:rPr>
           <w:rFonts w:ascii="Arial" w:hAnsi="Arial" w:cs="Arial"/>
           <w:sz w:val="20"/>
         </w:rPr>
-        <w:t>.</w:t>
-      </w:r>
-    </w:p>
-    <w:p>
-      <w:pPr>
-        <w:pStyle w:val="ListParagraph"/>
-        <w:tabs>
-          <w:tab w:val="left" w:pos="2880"/>
-        </w:tabs>
-        <w:jc w:val="both"/>
-      </w:pPr>
-      <w:r>
-        <w:rPr>
-          <w:rFonts w:ascii="Arial" w:hAnsi="Arial" w:cs="Arial"/>
-          <w:sz w:val="20"/>
-        </w:rPr>
-        <w:t>Technicians can update an order and modify three attributes: description, completion date and order completed</w:t>
-      </w:r>
-      <w:r>
-        <w:rPr>
-          <w:rFonts w:ascii="Arial" w:hAnsi="Arial" w:cs="Arial"/>
-          <w:sz w:val="20"/>
-        </w:rPr>
-        <w:t>.</w:t>
+        <w:t>Technicians can update an order and modify three attributes: description, completion date and order completed.</w:t>
       </w:r>
     </w:p>
     <w:p>
@@ -11521,8 +13567,6 @@
         </w:rPr>
         <w:t xml:space="preserve">Clients have the chance to cancel orders, they must provide the id of the order they want to cancel. </w:t>
       </w:r>
-      <w:bookmarkStart w:id="23" w:name="_GoBack"/>
-      <w:bookmarkEnd w:id="23"/>
     </w:p>
     <w:p>
       <w:pPr>
@@ -11605,9 +13649,442 @@
         </w:tabs>
         <w:jc w:val="both"/>
       </w:pPr>
+      <w:r>
+        <w:t>Functional Requirement 8</w:t>
+      </w:r>
+    </w:p>
+    <w:p>
+      <w:pPr>
+        <w:pStyle w:val="ListParagraph"/>
+        <w:numPr>
+          <w:ilvl w:val="0"/>
+          <w:numId w:val="10"/>
+        </w:numPr>
+        <w:tabs>
+          <w:tab w:val="left" w:pos="2880"/>
+        </w:tabs>
+        <w:jc w:val="both"/>
+        <w:rPr>
+          <w:rFonts w:ascii="Arial" w:hAnsi="Arial" w:cs="Arial"/>
+          <w:sz w:val="20"/>
+        </w:rPr>
+      </w:pPr>
+      <w:r>
+        <w:rPr>
+          <w:rFonts w:ascii="Arial" w:hAnsi="Arial" w:cs="Arial"/>
+          <w:sz w:val="20"/>
+        </w:rPr>
+        <w:t>Create Technician: allows create a technician.</w:t>
+      </w:r>
+    </w:p>
+    <w:p>
+      <w:pPr>
+        <w:pStyle w:val="ListParagraph"/>
+        <w:tabs>
+          <w:tab w:val="left" w:pos="2880"/>
+        </w:tabs>
+        <w:jc w:val="both"/>
+        <w:rPr>
+          <w:rFonts w:ascii="Arial" w:hAnsi="Arial" w:cs="Arial"/>
+          <w:sz w:val="20"/>
+        </w:rPr>
+      </w:pPr>
+      <w:r>
+        <w:rPr>
+          <w:rFonts w:ascii="Arial" w:hAnsi="Arial" w:cs="Arial"/>
+          <w:sz w:val="20"/>
+        </w:rPr>
+        <w:t>Once administrator enter to the system could have the chance to create a new technician.</w:t>
+      </w:r>
+    </w:p>
+    <w:p>
+      <w:pPr>
+        <w:pStyle w:val="ListParagraph"/>
+        <w:tabs>
+          <w:tab w:val="left" w:pos="2880"/>
+        </w:tabs>
+        <w:jc w:val="both"/>
+      </w:pPr>
+    </w:p>
+    <w:p>
+      <w:pPr>
+        <w:tabs>
+          <w:tab w:val="left" w:pos="2880"/>
+        </w:tabs>
+        <w:jc w:val="both"/>
+      </w:pPr>
+      <w:r>
+        <w:t>Functional Requirement 9</w:t>
+      </w:r>
+    </w:p>
+    <w:p>
+      <w:pPr>
+        <w:pStyle w:val="ListParagraph"/>
+        <w:numPr>
+          <w:ilvl w:val="0"/>
+          <w:numId w:val="10"/>
+        </w:numPr>
+        <w:rPr>
+          <w:rFonts w:ascii="Arial" w:hAnsi="Arial" w:cs="Arial"/>
+          <w:sz w:val="20"/>
+        </w:rPr>
+      </w:pPr>
+      <w:r>
+        <w:rPr>
+          <w:rFonts w:ascii="Arial" w:hAnsi="Arial" w:cs="Arial"/>
+          <w:sz w:val="20"/>
+        </w:rPr>
+        <w:t xml:space="preserve">Delete Technician: </w:t>
+      </w:r>
+      <w:r>
+        <w:rPr>
+          <w:rFonts w:ascii="Arial" w:hAnsi="Arial" w:cs="Arial"/>
+          <w:sz w:val="20"/>
+        </w:rPr>
+        <w:t xml:space="preserve">allows delete a technician. </w:t>
+      </w:r>
+    </w:p>
+    <w:p>
+      <w:pPr>
+        <w:pStyle w:val="ListParagraph"/>
+        <w:rPr>
+          <w:rFonts w:ascii="Arial" w:hAnsi="Arial" w:cs="Arial"/>
+          <w:sz w:val="20"/>
+        </w:rPr>
+      </w:pPr>
+      <w:r>
+        <w:rPr>
+          <w:rFonts w:ascii="Arial" w:hAnsi="Arial" w:cs="Arial"/>
+          <w:sz w:val="20"/>
+        </w:rPr>
+        <w:t xml:space="preserve">Once administrator enter to the system could have the chance to delete a technician. </w:t>
+      </w:r>
+    </w:p>
+    <w:p>
+      <w:pPr>
+        <w:pStyle w:val="ListParagraph"/>
+        <w:rPr>
+          <w:rFonts w:ascii="Arial" w:hAnsi="Arial" w:cs="Arial"/>
+          <w:sz w:val="20"/>
+        </w:rPr>
+      </w:pPr>
+    </w:p>
+    <w:p>
+      <w:pPr>
+        <w:pStyle w:val="ListParagraph"/>
+        <w:rPr>
+          <w:rFonts w:ascii="Arial" w:hAnsi="Arial" w:cs="Arial"/>
+          <w:sz w:val="20"/>
+        </w:rPr>
+      </w:pPr>
+    </w:p>
+    <w:p>
+      <w:pPr>
+        <w:pStyle w:val="Heading2"/>
+      </w:pPr>
+      <w:r>
+        <w:t>Non f</w:t>
+      </w:r>
+      <w:r>
+        <w:t>unctional Requirements</w:t>
+      </w:r>
     </w:p>
     <w:p/>
     <w:p/>
+    <w:p>
+      <w:pPr>
+        <w:rPr>
+          <w:rFonts w:ascii="Arial" w:hAnsi="Arial" w:cs="Arial"/>
+          <w:sz w:val="20"/>
+        </w:rPr>
+      </w:pPr>
+      <w:r>
+        <w:rPr>
+          <w:rFonts w:ascii="Arial" w:hAnsi="Arial" w:cs="Arial"/>
+          <w:sz w:val="20"/>
+        </w:rPr>
+        <w:t xml:space="preserve">Performance </w:t>
+      </w:r>
+    </w:p>
+    <w:p>
+      <w:pPr>
+        <w:rPr>
+          <w:rFonts w:ascii="Arial" w:hAnsi="Arial" w:cs="Arial"/>
+          <w:sz w:val="20"/>
+        </w:rPr>
+      </w:pPr>
+    </w:p>
+    <w:p>
+      <w:pPr>
+        <w:pStyle w:val="ListParagraph"/>
+        <w:numPr>
+          <w:ilvl w:val="0"/>
+          <w:numId w:val="10"/>
+        </w:numPr>
+        <w:rPr>
+          <w:rFonts w:ascii="Arial" w:hAnsi="Arial" w:cs="Arial"/>
+          <w:sz w:val="20"/>
+        </w:rPr>
+      </w:pPr>
+      <w:r>
+        <w:rPr>
+          <w:rFonts w:ascii="Arial" w:hAnsi="Arial" w:cs="Arial"/>
+          <w:sz w:val="20"/>
+        </w:rPr>
+        <w:t>Guarantee the design in windows involved on all of the process of the system.</w:t>
+      </w:r>
+    </w:p>
+    <w:p/>
+    <w:p>
+      <w:pPr>
+        <w:rPr>
+          <w:rFonts w:ascii="Arial" w:hAnsi="Arial" w:cs="Arial"/>
+          <w:sz w:val="20"/>
+        </w:rPr>
+      </w:pPr>
+      <w:r>
+        <w:rPr>
+          <w:rFonts w:ascii="Arial" w:hAnsi="Arial" w:cs="Arial"/>
+          <w:sz w:val="20"/>
+        </w:rPr>
+        <w:t xml:space="preserve">Security </w:t>
+      </w:r>
+    </w:p>
+    <w:p>
+      <w:pPr>
+        <w:rPr>
+          <w:rFonts w:ascii="Arial" w:hAnsi="Arial" w:cs="Arial"/>
+          <w:sz w:val="20"/>
+        </w:rPr>
+      </w:pPr>
+    </w:p>
+    <w:p>
+      <w:pPr>
+        <w:pStyle w:val="ListParagraph"/>
+        <w:numPr>
+          <w:ilvl w:val="0"/>
+          <w:numId w:val="10"/>
+        </w:numPr>
+        <w:rPr>
+          <w:rFonts w:ascii="Arial" w:hAnsi="Arial" w:cs="Arial"/>
+          <w:sz w:val="20"/>
+        </w:rPr>
+      </w:pPr>
+      <w:r>
+        <w:rPr>
+          <w:rFonts w:ascii="Arial" w:hAnsi="Arial" w:cs="Arial"/>
+          <w:sz w:val="20"/>
+        </w:rPr>
+        <w:t xml:space="preserve">Guarantee the reliability, security and performance of the computer system to different users. In this sense, the information </w:t>
+      </w:r>
+      <w:r>
+        <w:rPr>
+          <w:rFonts w:ascii="Arial" w:hAnsi="Arial" w:cs="Arial"/>
+          <w:sz w:val="20"/>
+        </w:rPr>
+        <w:t>stored,</w:t>
+      </w:r>
+      <w:r>
+        <w:rPr>
+          <w:rFonts w:ascii="Arial" w:hAnsi="Arial" w:cs="Arial"/>
+          <w:sz w:val="20"/>
+        </w:rPr>
+        <w:t xml:space="preserve"> or records made can be consulted and updated permanently and simultaneously, without affecting the response time.</w:t>
+      </w:r>
+    </w:p>
+    <w:p>
+      <w:pPr>
+        <w:rPr>
+          <w:rFonts w:ascii="Arial" w:hAnsi="Arial" w:cs="Arial"/>
+          <w:sz w:val="20"/>
+        </w:rPr>
+      </w:pPr>
+    </w:p>
+    <w:p>
+      <w:pPr>
+        <w:rPr>
+          <w:rFonts w:ascii="Arial" w:hAnsi="Arial" w:cs="Arial"/>
+          <w:sz w:val="20"/>
+        </w:rPr>
+      </w:pPr>
+      <w:r>
+        <w:rPr>
+          <w:rFonts w:ascii="Arial" w:hAnsi="Arial" w:cs="Arial"/>
+          <w:sz w:val="20"/>
+        </w:rPr>
+        <w:t>Fixability</w:t>
+      </w:r>
+    </w:p>
+    <w:p>
+      <w:pPr>
+        <w:rPr>
+          <w:rFonts w:ascii="Arial" w:hAnsi="Arial" w:cs="Arial"/>
+          <w:sz w:val="20"/>
+        </w:rPr>
+      </w:pPr>
+    </w:p>
+    <w:p>
+      <w:pPr>
+        <w:pStyle w:val="ListParagraph"/>
+        <w:numPr>
+          <w:ilvl w:val="0"/>
+          <w:numId w:val="10"/>
+        </w:numPr>
+        <w:rPr>
+          <w:rFonts w:ascii="Arial" w:hAnsi="Arial" w:cs="Arial"/>
+          <w:sz w:val="20"/>
+        </w:rPr>
+      </w:pPr>
+      <w:r>
+        <w:rPr>
+          <w:rFonts w:ascii="Arial" w:hAnsi="Arial" w:cs="Arial"/>
+          <w:sz w:val="20"/>
+        </w:rPr>
+        <w:t>T</w:t>
+      </w:r>
+      <w:r>
+        <w:rPr>
+          <w:rFonts w:ascii="Arial" w:hAnsi="Arial" w:cs="Arial"/>
+          <w:sz w:val="20"/>
+        </w:rPr>
+        <w:t>he system must have an intuitive and simple user interface</w:t>
+      </w:r>
+      <w:r>
+        <w:rPr>
+          <w:rFonts w:ascii="Arial" w:hAnsi="Arial" w:cs="Arial"/>
+          <w:sz w:val="20"/>
+        </w:rPr>
+        <w:t>.</w:t>
+      </w:r>
+    </w:p>
+    <w:p>
+      <w:pPr>
+        <w:rPr>
+          <w:rFonts w:ascii="Arial" w:hAnsi="Arial" w:cs="Arial"/>
+          <w:sz w:val="20"/>
+        </w:rPr>
+      </w:pPr>
+    </w:p>
+    <w:p>
+      <w:pPr>
+        <w:rPr>
+          <w:rFonts w:ascii="Arial" w:hAnsi="Arial" w:cs="Arial"/>
+          <w:sz w:val="20"/>
+        </w:rPr>
+      </w:pPr>
+      <w:r>
+        <w:rPr>
+          <w:rFonts w:ascii="Arial" w:hAnsi="Arial" w:cs="Arial"/>
+          <w:sz w:val="20"/>
+        </w:rPr>
+        <w:lastRenderedPageBreak/>
+        <w:t>A</w:t>
+      </w:r>
+      <w:r>
+        <w:rPr>
+          <w:rFonts w:ascii="Arial" w:hAnsi="Arial" w:cs="Arial"/>
+          <w:sz w:val="20"/>
+        </w:rPr>
+        <w:t>vailability</w:t>
+      </w:r>
+    </w:p>
+    <w:p>
+      <w:pPr>
+        <w:rPr>
+          <w:rFonts w:ascii="Arial" w:hAnsi="Arial" w:cs="Arial"/>
+          <w:sz w:val="20"/>
+        </w:rPr>
+      </w:pPr>
+    </w:p>
+    <w:p>
+      <w:pPr>
+        <w:pStyle w:val="ListParagraph"/>
+        <w:numPr>
+          <w:ilvl w:val="0"/>
+          <w:numId w:val="10"/>
+        </w:numPr>
+        <w:rPr>
+          <w:rFonts w:ascii="Arial" w:hAnsi="Arial" w:cs="Arial"/>
+          <w:sz w:val="20"/>
+        </w:rPr>
+      </w:pPr>
+      <w:r>
+        <w:rPr>
+          <w:rFonts w:ascii="Arial" w:hAnsi="Arial" w:cs="Arial"/>
+          <w:sz w:val="20"/>
+        </w:rPr>
+        <w:t>System availability must be continuous with a service level for users of 7 days for 24 hours</w:t>
+      </w:r>
+    </w:p>
+    <w:p>
+      <w:pPr>
+        <w:rPr>
+          <w:rFonts w:ascii="Arial" w:hAnsi="Arial" w:cs="Arial"/>
+          <w:sz w:val="20"/>
+        </w:rPr>
+      </w:pPr>
+    </w:p>
+    <w:p>
+      <w:pPr>
+        <w:rPr>
+          <w:rFonts w:ascii="Arial" w:hAnsi="Arial" w:cs="Arial"/>
+          <w:sz w:val="20"/>
+        </w:rPr>
+      </w:pPr>
+      <w:r>
+        <w:rPr>
+          <w:rFonts w:ascii="Arial" w:hAnsi="Arial" w:cs="Arial"/>
+          <w:sz w:val="20"/>
+        </w:rPr>
+        <w:t xml:space="preserve">Portability </w:t>
+      </w:r>
+    </w:p>
+    <w:p>
+      <w:pPr>
+        <w:rPr>
+          <w:rFonts w:ascii="Arial" w:hAnsi="Arial" w:cs="Arial"/>
+          <w:sz w:val="20"/>
+        </w:rPr>
+      </w:pPr>
+    </w:p>
+    <w:p>
+      <w:pPr>
+        <w:pStyle w:val="ListParagraph"/>
+        <w:numPr>
+          <w:ilvl w:val="0"/>
+          <w:numId w:val="10"/>
+        </w:numPr>
+        <w:rPr>
+          <w:rFonts w:ascii="Arial" w:hAnsi="Arial" w:cs="Arial"/>
+          <w:sz w:val="20"/>
+        </w:rPr>
+      </w:pPr>
+      <w:r>
+        <w:rPr>
+          <w:rFonts w:ascii="Arial" w:hAnsi="Arial" w:cs="Arial"/>
+          <w:sz w:val="20"/>
+        </w:rPr>
+        <w:t>The system will be implemented on Windows.</w:t>
+      </w:r>
+      <w:bookmarkStart w:id="23" w:name="_GoBack"/>
+      <w:bookmarkEnd w:id="23"/>
+    </w:p>
+    <w:p>
+      <w:pPr>
+        <w:rPr>
+          <w:rFonts w:ascii="Arial" w:hAnsi="Arial" w:cs="Arial"/>
+          <w:sz w:val="20"/>
+        </w:rPr>
+      </w:pPr>
+    </w:p>
+    <w:p>
+      <w:pPr>
+        <w:rPr>
+          <w:rFonts w:ascii="Arial" w:hAnsi="Arial" w:cs="Arial"/>
+          <w:sz w:val="20"/>
+        </w:rPr>
+      </w:pPr>
+    </w:p>
     <w:sectPr>
       <w:headerReference w:type="default" r:id="rId10"/>
       <w:footerReference w:type="default" r:id="rId11"/>
@@ -11713,16 +14190,16 @@
 <file path=word/numbering.xml><?xml version="1.0" encoding="utf-8"?>
 <w:numbering xmlns:wpc="http://schemas.microsoft.com/office/word/2010/wordprocessingCanvas" xmlns:cx="http://schemas.microsoft.com/office/drawing/2014/chartex" xmlns:cx1="http://schemas.microsoft.com/office/drawing/2015/9/8/chartex" xmlns:cx2="http://schemas.microsoft.com/office/drawing/2015/10/21/chartex" xmlns:cx3="http://schemas.microsoft.com/office/drawing/2016/5/9/chartex" xmlns:cx4="http://schemas.microsoft.com/office/drawing/2016/5/10/chartex" xmlns:cx5="http://schemas.microsoft.com/office/drawing/2016/5/11/chartex" xmlns:cx6="http://schemas.microsoft.com/office/drawing/2016/5/12/chartex" xmlns:cx7="http://schemas.microsoft.com/office/drawing/2016/5/13/chartex" xmlns:cx8="http://schemas.microsoft.com/office/drawing/2016/5/14/chartex" xmlns:mc="http://schemas.openxmlformats.org/markup-compatibility/2006" xmlns:aink="http://schemas.microsoft.com/office/drawing/2016/ink" xmlns:am3d="http://schemas.microsoft.com/office/drawing/2017/model3d" xmlns:o="urn:schemas-microsoft-com:office:office" xmlns:r="http://schemas.openxmlformats.org/officeDocument/2006/relationships" xmlns:m="http://schemas.openxmlformats.org/officeDocument/2006/math" xmlns:v="urn:schemas-microsoft-com:vml" xmlns:wp14="http://schemas.microsoft.com/office/word/2010/wordprocessingDrawing" xmlns:wp="http://schemas.openxmlformats.org/drawingml/2006/wordprocessingDrawing" xmlns:w10="urn:schemas-microsoft-com:office:word" xmlns:w="http://schemas.openxmlformats.org/wordprocessingml/2006/main" xmlns:w14="http://schemas.microsoft.com/office/word/2010/wordml" xmlns:w15="http://schemas.microsoft.com/office/word/2012/wordml" xmlns:w16cid="http://schemas.microsoft.com/office/word/2016/wordml/cid" xmlns:w16se="http://schemas.microsoft.com/office/word/2015/wordml/symex" xmlns:wpg="http://schemas.microsoft.com/office/word/2010/wordprocessingGroup" xmlns:wpi="http://schemas.microsoft.com/office/word/2010/wordprocessingInk" xmlns:wne="http://schemas.microsoft.com/office/word/2006/wordml" xmlns:wps="http://schemas.microsoft.com/office/word/2010/wordprocessingShape" mc:Ignorable="w14 w15 w16se w16cid wp14">
   <w:abstractNum w:abstractNumId="0" w15:restartNumberingAfterBreak="0">
-    <w:nsid w:val="0F12510F"/>
+    <w:nsid w:val="077672F0"/>
     <w:multiLevelType w:val="hybridMultilevel"/>
-    <w:tmpl w:val="F6D27E02"/>
+    <w:tmpl w:val="B5F64F72"/>
     <w:lvl w:ilvl="0" w:tplc="04090001">
       <w:start w:val="1"/>
       <w:numFmt w:val="bullet"/>
       <w:lvlText w:val=""/>
       <w:lvlJc w:val="left"/>
       <w:pPr>
-        <w:ind w:left="1440" w:hanging="360"/>
+        <w:ind w:left="720" w:hanging="360"/>
       </w:pPr>
       <w:rPr>
         <w:rFonts w:ascii="Symbol" w:hAnsi="Symbol" w:hint="default"/>
@@ -11734,7 +14211,7 @@
       <w:lvlText w:val="o"/>
       <w:lvlJc w:val="left"/>
       <w:pPr>
-        <w:ind w:left="2160" w:hanging="360"/>
+        <w:ind w:left="1440" w:hanging="360"/>
       </w:pPr>
       <w:rPr>
         <w:rFonts w:ascii="Courier New" w:hAnsi="Courier New" w:cs="Courier New" w:hint="default"/>
@@ -11746,7 +14223,7 @@
       <w:lvlText w:val=""/>
       <w:lvlJc w:val="left"/>
       <w:pPr>
-        <w:ind w:left="2880" w:hanging="360"/>
+        <w:ind w:left="2160" w:hanging="360"/>
       </w:pPr>
       <w:rPr>
         <w:rFonts w:ascii="Wingdings" w:hAnsi="Wingdings" w:hint="default"/>
@@ -11758,7 +14235,7 @@
       <w:lvlText w:val=""/>
       <w:lvlJc w:val="left"/>
       <w:pPr>
-        <w:ind w:left="3600" w:hanging="360"/>
+        <w:ind w:left="2880" w:hanging="360"/>
       </w:pPr>
       <w:rPr>
         <w:rFonts w:ascii="Symbol" w:hAnsi="Symbol" w:hint="default"/>
@@ -11770,7 +14247,7 @@
       <w:lvlText w:val="o"/>
       <w:lvlJc w:val="left"/>
       <w:pPr>
-        <w:ind w:left="4320" w:hanging="360"/>
+        <w:ind w:left="3600" w:hanging="360"/>
       </w:pPr>
       <w:rPr>
         <w:rFonts w:ascii="Courier New" w:hAnsi="Courier New" w:cs="Courier New" w:hint="default"/>
@@ -11782,7 +14259,7 @@
       <w:lvlText w:val=""/>
       <w:lvlJc w:val="left"/>
       <w:pPr>
-        <w:ind w:left="5040" w:hanging="360"/>
+        <w:ind w:left="4320" w:hanging="360"/>
       </w:pPr>
       <w:rPr>
         <w:rFonts w:ascii="Wingdings" w:hAnsi="Wingdings" w:hint="default"/>
@@ -11794,7 +14271,7 @@
       <w:lvlText w:val=""/>
       <w:lvlJc w:val="left"/>
       <w:pPr>
-        <w:ind w:left="5760" w:hanging="360"/>
+        <w:ind w:left="5040" w:hanging="360"/>
       </w:pPr>
       <w:rPr>
         <w:rFonts w:ascii="Symbol" w:hAnsi="Symbol" w:hint="default"/>
@@ -11806,7 +14283,7 @@
       <w:lvlText w:val="o"/>
       <w:lvlJc w:val="left"/>
       <w:pPr>
-        <w:ind w:left="6480" w:hanging="360"/>
+        <w:ind w:left="5760" w:hanging="360"/>
       </w:pPr>
       <w:rPr>
         <w:rFonts w:ascii="Courier New" w:hAnsi="Courier New" w:cs="Courier New" w:hint="default"/>
@@ -11818,7 +14295,7 @@
       <w:lvlText w:val=""/>
       <w:lvlJc w:val="left"/>
       <w:pPr>
-        <w:ind w:left="7200" w:hanging="360"/>
+        <w:ind w:left="6480" w:hanging="360"/>
       </w:pPr>
       <w:rPr>
         <w:rFonts w:ascii="Wingdings" w:hAnsi="Wingdings" w:hint="default"/>
@@ -11826,6 +14303,119 @@
     </w:lvl>
   </w:abstractNum>
   <w:abstractNum w:abstractNumId="1" w15:restartNumberingAfterBreak="0">
+    <w:nsid w:val="0F12510F"/>
+    <w:multiLevelType w:val="hybridMultilevel"/>
+    <w:tmpl w:val="F6D27E02"/>
+    <w:lvl w:ilvl="0" w:tplc="04090001">
+      <w:start w:val="1"/>
+      <w:numFmt w:val="bullet"/>
+      <w:lvlText w:val=""/>
+      <w:lvlJc w:val="left"/>
+      <w:pPr>
+        <w:ind w:left="1440" w:hanging="360"/>
+      </w:pPr>
+      <w:rPr>
+        <w:rFonts w:ascii="Symbol" w:hAnsi="Symbol" w:hint="default"/>
+      </w:rPr>
+    </w:lvl>
+    <w:lvl w:ilvl="1" w:tplc="04090003" w:tentative="1">
+      <w:start w:val="1"/>
+      <w:numFmt w:val="bullet"/>
+      <w:lvlText w:val="o"/>
+      <w:lvlJc w:val="left"/>
+      <w:pPr>
+        <w:ind w:left="2160" w:hanging="360"/>
+      </w:pPr>
+      <w:rPr>
+        <w:rFonts w:ascii="Courier New" w:hAnsi="Courier New" w:cs="Courier New" w:hint="default"/>
+      </w:rPr>
+    </w:lvl>
+    <w:lvl w:ilvl="2" w:tplc="04090005" w:tentative="1">
+      <w:start w:val="1"/>
+      <w:numFmt w:val="bullet"/>
+      <w:lvlText w:val=""/>
+      <w:lvlJc w:val="left"/>
+      <w:pPr>
+        <w:ind w:left="2880" w:hanging="360"/>
+      </w:pPr>
+      <w:rPr>
+        <w:rFonts w:ascii="Wingdings" w:hAnsi="Wingdings" w:hint="default"/>
+      </w:rPr>
+    </w:lvl>
+    <w:lvl w:ilvl="3" w:tplc="04090001" w:tentative="1">
+      <w:start w:val="1"/>
+      <w:numFmt w:val="bullet"/>
+      <w:lvlText w:val=""/>
+      <w:lvlJc w:val="left"/>
+      <w:pPr>
+        <w:ind w:left="3600" w:hanging="360"/>
+      </w:pPr>
+      <w:rPr>
+        <w:rFonts w:ascii="Symbol" w:hAnsi="Symbol" w:hint="default"/>
+      </w:rPr>
+    </w:lvl>
+    <w:lvl w:ilvl="4" w:tplc="04090003" w:tentative="1">
+      <w:start w:val="1"/>
+      <w:numFmt w:val="bullet"/>
+      <w:lvlText w:val="o"/>
+      <w:lvlJc w:val="left"/>
+      <w:pPr>
+        <w:ind w:left="4320" w:hanging="360"/>
+      </w:pPr>
+      <w:rPr>
+        <w:rFonts w:ascii="Courier New" w:hAnsi="Courier New" w:cs="Courier New" w:hint="default"/>
+      </w:rPr>
+    </w:lvl>
+    <w:lvl w:ilvl="5" w:tplc="04090005" w:tentative="1">
+      <w:start w:val="1"/>
+      <w:numFmt w:val="bullet"/>
+      <w:lvlText w:val=""/>
+      <w:lvlJc w:val="left"/>
+      <w:pPr>
+        <w:ind w:left="5040" w:hanging="360"/>
+      </w:pPr>
+      <w:rPr>
+        <w:rFonts w:ascii="Wingdings" w:hAnsi="Wingdings" w:hint="default"/>
+      </w:rPr>
+    </w:lvl>
+    <w:lvl w:ilvl="6" w:tplc="04090001" w:tentative="1">
+      <w:start w:val="1"/>
+      <w:numFmt w:val="bullet"/>
+      <w:lvlText w:val=""/>
+      <w:lvlJc w:val="left"/>
+      <w:pPr>
+        <w:ind w:left="5760" w:hanging="360"/>
+      </w:pPr>
+      <w:rPr>
+        <w:rFonts w:ascii="Symbol" w:hAnsi="Symbol" w:hint="default"/>
+      </w:rPr>
+    </w:lvl>
+    <w:lvl w:ilvl="7" w:tplc="04090003" w:tentative="1">
+      <w:start w:val="1"/>
+      <w:numFmt w:val="bullet"/>
+      <w:lvlText w:val="o"/>
+      <w:lvlJc w:val="left"/>
+      <w:pPr>
+        <w:ind w:left="6480" w:hanging="360"/>
+      </w:pPr>
+      <w:rPr>
+        <w:rFonts w:ascii="Courier New" w:hAnsi="Courier New" w:cs="Courier New" w:hint="default"/>
+      </w:rPr>
+    </w:lvl>
+    <w:lvl w:ilvl="8" w:tplc="04090005" w:tentative="1">
+      <w:start w:val="1"/>
+      <w:numFmt w:val="bullet"/>
+      <w:lvlText w:val=""/>
+      <w:lvlJc w:val="left"/>
+      <w:pPr>
+        <w:ind w:left="7200" w:hanging="360"/>
+      </w:pPr>
+      <w:rPr>
+        <w:rFonts w:ascii="Wingdings" w:hAnsi="Wingdings" w:hint="default"/>
+      </w:rPr>
+    </w:lvl>
+  </w:abstractNum>
+  <w:abstractNum w:abstractNumId="2" w15:restartNumberingAfterBreak="0">
     <w:nsid w:val="294E548E"/>
     <w:multiLevelType w:val="hybridMultilevel"/>
     <w:tmpl w:val="D1F4FEBA"/>
@@ -11938,7 +14528,7 @@
       </w:rPr>
     </w:lvl>
   </w:abstractNum>
-  <w:abstractNum w:abstractNumId="2" w15:restartNumberingAfterBreak="0">
+  <w:abstractNum w:abstractNumId="3" w15:restartNumberingAfterBreak="0">
     <w:nsid w:val="34421438"/>
     <w:multiLevelType w:val="hybridMultilevel"/>
     <w:tmpl w:val="352A10D4"/>
@@ -12051,7 +14641,7 @@
       </w:rPr>
     </w:lvl>
   </w:abstractNum>
-  <w:abstractNum w:abstractNumId="3" w15:restartNumberingAfterBreak="0">
+  <w:abstractNum w:abstractNumId="4" w15:restartNumberingAfterBreak="0">
     <w:nsid w:val="34B82F8E"/>
     <w:multiLevelType w:val="hybridMultilevel"/>
     <w:tmpl w:val="2F52ADB6"/>
@@ -12164,7 +14754,7 @@
       </w:pPr>
     </w:lvl>
   </w:abstractNum>
-  <w:abstractNum w:abstractNumId="4" w15:restartNumberingAfterBreak="0">
+  <w:abstractNum w:abstractNumId="5" w15:restartNumberingAfterBreak="0">
     <w:nsid w:val="3B2527A4"/>
     <w:multiLevelType w:val="hybridMultilevel"/>
     <w:tmpl w:val="8932B9E8"/>
@@ -12277,7 +14867,7 @@
       </w:rPr>
     </w:lvl>
   </w:abstractNum>
-  <w:abstractNum w:abstractNumId="5" w15:restartNumberingAfterBreak="0">
+  <w:abstractNum w:abstractNumId="6" w15:restartNumberingAfterBreak="0">
     <w:nsid w:val="3F7C4178"/>
     <w:multiLevelType w:val="hybridMultilevel"/>
     <w:tmpl w:val="D2B05586"/>
@@ -12390,7 +14980,7 @@
       </w:rPr>
     </w:lvl>
   </w:abstractNum>
-  <w:abstractNum w:abstractNumId="6" w15:restartNumberingAfterBreak="0">
+  <w:abstractNum w:abstractNumId="7" w15:restartNumberingAfterBreak="0">
     <w:nsid w:val="4CDA0F9C"/>
     <w:multiLevelType w:val="hybridMultilevel"/>
     <w:tmpl w:val="35C2B3E2"/>
@@ -12503,7 +15093,7 @@
       </w:rPr>
     </w:lvl>
   </w:abstractNum>
-  <w:abstractNum w:abstractNumId="7" w15:restartNumberingAfterBreak="0">
+  <w:abstractNum w:abstractNumId="8" w15:restartNumberingAfterBreak="0">
     <w:nsid w:val="606C4A18"/>
     <w:multiLevelType w:val="hybridMultilevel"/>
     <w:tmpl w:val="5C38523A"/>
@@ -12616,7 +15206,7 @@
       </w:rPr>
     </w:lvl>
   </w:abstractNum>
-  <w:abstractNum w:abstractNumId="8" w15:restartNumberingAfterBreak="0">
+  <w:abstractNum w:abstractNumId="9" w15:restartNumberingAfterBreak="0">
     <w:nsid w:val="7D3C3382"/>
     <w:multiLevelType w:val="hybridMultilevel"/>
     <w:tmpl w:val="5B86A9CA"/>
@@ -12730,31 +15320,34 @@
     </w:lvl>
   </w:abstractNum>
   <w:num w:numId="1">
+    <w:abstractNumId w:val="4"/>
+  </w:num>
+  <w:num w:numId="2">
+    <w:abstractNumId w:val="9"/>
+  </w:num>
+  <w:num w:numId="3">
+    <w:abstractNumId w:val="1"/>
+  </w:num>
+  <w:num w:numId="4">
     <w:abstractNumId w:val="3"/>
   </w:num>
-  <w:num w:numId="2">
+  <w:num w:numId="5">
+    <w:abstractNumId w:val="6"/>
+  </w:num>
+  <w:num w:numId="6">
+    <w:abstractNumId w:val="2"/>
+  </w:num>
+  <w:num w:numId="7">
+    <w:abstractNumId w:val="7"/>
+  </w:num>
+  <w:num w:numId="8">
+    <w:abstractNumId w:val="5"/>
+  </w:num>
+  <w:num w:numId="9">
     <w:abstractNumId w:val="8"/>
   </w:num>
-  <w:num w:numId="3">
+  <w:num w:numId="10">
     <w:abstractNumId w:val="0"/>
-  </w:num>
-  <w:num w:numId="4">
-    <w:abstractNumId w:val="2"/>
-  </w:num>
-  <w:num w:numId="5">
-    <w:abstractNumId w:val="5"/>
-  </w:num>
-  <w:num w:numId="6">
-    <w:abstractNumId w:val="1"/>
-  </w:num>
-  <w:num w:numId="7">
-    <w:abstractNumId w:val="6"/>
-  </w:num>
-  <w:num w:numId="8">
-    <w:abstractNumId w:val="4"/>
-  </w:num>
-  <w:num w:numId="9">
-    <w:abstractNumId w:val="7"/>
   </w:num>
 </w:numbering>
 </file>
@@ -12882,6 +15475,7 @@
     <w:lsdException w:name="HTML Sample" w:semiHidden="1" w:unhideWhenUsed="1"/>
     <w:lsdException w:name="HTML Typewriter" w:semiHidden="1" w:unhideWhenUsed="1"/>
     <w:lsdException w:name="HTML Variable" w:semiHidden="1" w:unhideWhenUsed="1"/>
+    <w:lsdException w:name="Normal Table" w:semiHidden="1" w:unhideWhenUsed="1"/>
     <w:lsdException w:name="annotation subject" w:semiHidden="1" w:unhideWhenUsed="1"/>
     <w:lsdException w:name="No List" w:semiHidden="1" w:unhideWhenUsed="1"/>
     <w:lsdException w:name="Outline List 1" w:semiHidden="1" w:unhideWhenUsed="1"/>
@@ -12924,8 +15518,11 @@
     <w:lsdException w:name="Table Contemporary" w:semiHidden="1" w:unhideWhenUsed="1"/>
     <w:lsdException w:name="Table Elegant" w:semiHidden="1" w:unhideWhenUsed="1"/>
     <w:lsdException w:name="Table Professional" w:semiHidden="1" w:unhideWhenUsed="1"/>
+    <w:lsdException w:name="Table Subtle 1" w:semiHidden="1" w:unhideWhenUsed="1"/>
     <w:lsdException w:name="Table Subtle 2" w:semiHidden="1" w:unhideWhenUsed="1"/>
     <w:lsdException w:name="Table Web 1" w:semiHidden="1" w:unhideWhenUsed="1"/>
+    <w:lsdException w:name="Table Web 2" w:semiHidden="1" w:unhideWhenUsed="1"/>
+    <w:lsdException w:name="Table Web 3" w:semiHidden="1" w:unhideWhenUsed="1"/>
     <w:lsdException w:name="Balloon Text" w:semiHidden="1" w:unhideWhenUsed="1"/>
     <w:lsdException w:name="Table Grid" w:uiPriority="39"/>
     <w:lsdException w:name="Table Theme" w:semiHidden="1" w:unhideWhenUsed="1"/>

--- a/02.IEE830/project_IEE830v1.1.docx
+++ b/02.IEE830/project_IEE830v1.1.docx
@@ -1947,8 +1947,19 @@
                 <w:szCs w:val="20"/>
                 <w:lang w:val="en-US"/>
               </w:rPr>
-              <w:t>Edison Lascano</w:t>
-            </w:r>
+              <w:t xml:space="preserve">Edison </w:t>
+            </w:r>
+            <w:proofErr w:type="spellStart"/>
+            <w:r>
+              <w:rPr>
+                <w:rFonts w:ascii="Arial" w:hAnsi="Arial" w:cs="Arial"/>
+                <w:sz w:val="20"/>
+                <w:szCs w:val="20"/>
+                <w:lang w:val="en-US"/>
+              </w:rPr>
+              <w:t>Lascano</w:t>
+            </w:r>
+            <w:proofErr w:type="spellEnd"/>
           </w:p>
         </w:tc>
       </w:tr>
@@ -8994,7 +9005,27 @@
                 <w:szCs w:val="20"/>
                 <w:lang w:val="en-US"/>
               </w:rPr>
-              <w:t xml:space="preserve"> have the chance to cancel an order</w:t>
+              <w:t xml:space="preserve"> </w:t>
+            </w:r>
+            <w:proofErr w:type="gramStart"/>
+            <w:r>
+              <w:rPr>
+                <w:rFonts w:ascii="Arial" w:hAnsi="Arial" w:cs="Arial"/>
+                <w:sz w:val="20"/>
+                <w:szCs w:val="20"/>
+                <w:lang w:val="en-US"/>
+              </w:rPr>
+              <w:t>have</w:t>
+            </w:r>
+            <w:proofErr w:type="gramEnd"/>
+            <w:r>
+              <w:rPr>
+                <w:rFonts w:ascii="Arial" w:hAnsi="Arial" w:cs="Arial"/>
+                <w:sz w:val="20"/>
+                <w:szCs w:val="20"/>
+                <w:lang w:val="en-US"/>
+              </w:rPr>
+              <w:t xml:space="preserve"> the chance to cancel an order</w:t>
             </w:r>
           </w:p>
         </w:tc>
@@ -9811,7 +9842,27 @@
                 <w:szCs w:val="20"/>
                 <w:lang w:val="en-US"/>
               </w:rPr>
-              <w:t>could have the option to create an technician</w:t>
+              <w:t xml:space="preserve">could have the option to create </w:t>
+            </w:r>
+            <w:proofErr w:type="gramStart"/>
+            <w:r>
+              <w:rPr>
+                <w:rFonts w:ascii="Arial" w:hAnsi="Arial" w:cs="Arial"/>
+                <w:sz w:val="20"/>
+                <w:szCs w:val="20"/>
+                <w:lang w:val="en-US"/>
+              </w:rPr>
+              <w:t>an</w:t>
+            </w:r>
+            <w:proofErr w:type="gramEnd"/>
+            <w:r>
+              <w:rPr>
+                <w:rFonts w:ascii="Arial" w:hAnsi="Arial" w:cs="Arial"/>
+                <w:sz w:val="20"/>
+                <w:szCs w:val="20"/>
+                <w:lang w:val="en-US"/>
+              </w:rPr>
+              <w:t xml:space="preserve"> technician</w:t>
             </w:r>
           </w:p>
         </w:tc>
@@ -10294,7 +10345,27 @@
                 <w:szCs w:val="20"/>
                 <w:lang w:val="en-US"/>
               </w:rPr>
-              <w:t>The administrator of the system could have the option to delete an technician</w:t>
+              <w:t xml:space="preserve">The administrator of the system could have the option to delete </w:t>
+            </w:r>
+            <w:proofErr w:type="gramStart"/>
+            <w:r>
+              <w:rPr>
+                <w:rFonts w:ascii="Arial" w:hAnsi="Arial" w:cs="Arial"/>
+                <w:sz w:val="20"/>
+                <w:szCs w:val="20"/>
+                <w:lang w:val="en-US"/>
+              </w:rPr>
+              <w:t>an</w:t>
+            </w:r>
+            <w:proofErr w:type="gramEnd"/>
+            <w:r>
+              <w:rPr>
+                <w:rFonts w:ascii="Arial" w:hAnsi="Arial" w:cs="Arial"/>
+                <w:sz w:val="20"/>
+                <w:szCs w:val="20"/>
+                <w:lang w:val="en-US"/>
+              </w:rPr>
+              <w:t xml:space="preserve"> technician</w:t>
             </w:r>
           </w:p>
         </w:tc>
@@ -12044,8 +12115,10 @@
                 <w:szCs w:val="20"/>
                 <w:lang w:val="en-US"/>
               </w:rPr>
-              <w:t>standart</w:t>
-            </w:r>
+              <w:t>standard</w:t>
+            </w:r>
+            <w:bookmarkStart w:id="18" w:name="_GoBack"/>
+            <w:bookmarkEnd w:id="18"/>
             <w:r>
               <w:rPr>
                 <w:rFonts w:ascii="Arial" w:hAnsi="Arial" w:cs="Arial"/>
@@ -12453,7 +12526,27 @@
                 <w:szCs w:val="20"/>
                 <w:lang w:val="en-US"/>
               </w:rPr>
-              <w:t>Facilities and controls for allow the access to the information of personal throught the files, with the intention to update the files.</w:t>
+              <w:t xml:space="preserve">Facilities and controls for allow the access to the information of personal </w:t>
+            </w:r>
+            <w:proofErr w:type="spellStart"/>
+            <w:r>
+              <w:rPr>
+                <w:rFonts w:ascii="Arial" w:hAnsi="Arial" w:cs="Arial"/>
+                <w:sz w:val="20"/>
+                <w:szCs w:val="20"/>
+                <w:lang w:val="en-US"/>
+              </w:rPr>
+              <w:t>throught</w:t>
+            </w:r>
+            <w:proofErr w:type="spellEnd"/>
+            <w:r>
+              <w:rPr>
+                <w:rFonts w:ascii="Arial" w:hAnsi="Arial" w:cs="Arial"/>
+                <w:sz w:val="20"/>
+                <w:szCs w:val="20"/>
+                <w:lang w:val="en-US"/>
+              </w:rPr>
+              <w:t xml:space="preserve"> the files, with the intention to update the files.</w:t>
             </w:r>
           </w:p>
         </w:tc>
@@ -12930,22 +13023,22 @@
       <w:pPr>
         <w:pStyle w:val="Heading1"/>
       </w:pPr>
-      <w:bookmarkStart w:id="18" w:name="_Toc8289357"/>
+      <w:bookmarkStart w:id="19" w:name="_Toc8289357"/>
       <w:r>
         <w:t>Common Requirements of Interfaces</w:t>
       </w:r>
-      <w:bookmarkEnd w:id="18"/>
+      <w:bookmarkEnd w:id="19"/>
     </w:p>
     <w:p/>
     <w:p>
       <w:pPr>
         <w:pStyle w:val="Heading2"/>
       </w:pPr>
-      <w:bookmarkStart w:id="19" w:name="_Toc8289358"/>
+      <w:bookmarkStart w:id="20" w:name="_Toc8289358"/>
       <w:r>
         <w:t>User interface</w:t>
       </w:r>
-      <w:bookmarkEnd w:id="19"/>
+      <w:bookmarkEnd w:id="20"/>
     </w:p>
     <w:p/>
     <w:p>
@@ -12958,11 +13051,11 @@
       <w:pPr>
         <w:pStyle w:val="Heading2"/>
       </w:pPr>
-      <w:bookmarkStart w:id="20" w:name="_Toc8289359"/>
+      <w:bookmarkStart w:id="21" w:name="_Toc8289359"/>
       <w:r>
         <w:t>Hardware Interfaces</w:t>
       </w:r>
-      <w:bookmarkEnd w:id="20"/>
+      <w:bookmarkEnd w:id="21"/>
     </w:p>
     <w:p/>
     <w:p>
@@ -12996,11 +13089,11 @@
       <w:pPr>
         <w:pStyle w:val="Heading2"/>
       </w:pPr>
-      <w:bookmarkStart w:id="21" w:name="_Toc8289360"/>
+      <w:bookmarkStart w:id="22" w:name="_Toc8289360"/>
       <w:r>
         <w:t>Software Interfaces</w:t>
       </w:r>
-      <w:bookmarkEnd w:id="21"/>
+      <w:bookmarkEnd w:id="22"/>
     </w:p>
     <w:p/>
     <w:p>
@@ -13031,11 +13124,11 @@
       <w:pPr>
         <w:pStyle w:val="Heading2"/>
       </w:pPr>
-      <w:bookmarkStart w:id="22" w:name="_Toc8289361"/>
+      <w:bookmarkStart w:id="23" w:name="_Toc8289361"/>
       <w:r>
         <w:t>Functional Requirements</w:t>
       </w:r>
-      <w:bookmarkEnd w:id="22"/>
+      <w:bookmarkEnd w:id="23"/>
     </w:p>
     <w:p/>
     <w:p>
@@ -13674,7 +13767,23 @@
           <w:rFonts w:ascii="Arial" w:hAnsi="Arial" w:cs="Arial"/>
           <w:sz w:val="20"/>
         </w:rPr>
-        <w:t>Create Technician: allows create a technician.</w:t>
+        <w:t xml:space="preserve">Create </w:t>
+      </w:r>
+      <w:proofErr w:type="gramStart"/>
+      <w:r>
+        <w:rPr>
+          <w:rFonts w:ascii="Arial" w:hAnsi="Arial" w:cs="Arial"/>
+          <w:sz w:val="20"/>
+        </w:rPr>
+        <w:t>Technician:</w:t>
+      </w:r>
+      <w:proofErr w:type="gramEnd"/>
+      <w:r>
+        <w:rPr>
+          <w:rFonts w:ascii="Arial" w:hAnsi="Arial" w:cs="Arial"/>
+          <w:sz w:val="20"/>
+        </w:rPr>
+        <w:t xml:space="preserve"> allows create a technician.</w:t>
       </w:r>
     </w:p>
     <w:p>
@@ -13734,30 +13843,30 @@
           <w:rFonts w:ascii="Arial" w:hAnsi="Arial" w:cs="Arial"/>
           <w:sz w:val="20"/>
         </w:rPr>
-        <w:t xml:space="preserve">Delete Technician: </w:t>
-      </w:r>
+        <w:t xml:space="preserve">Delete </w:t>
+      </w:r>
+      <w:proofErr w:type="gramStart"/>
       <w:r>
         <w:rPr>
           <w:rFonts w:ascii="Arial" w:hAnsi="Arial" w:cs="Arial"/>
           <w:sz w:val="20"/>
         </w:rPr>
-        <w:t xml:space="preserve">allows delete a technician. </w:t>
-      </w:r>
-    </w:p>
-    <w:p>
-      <w:pPr>
-        <w:pStyle w:val="ListParagraph"/>
+        <w:t>Technician:</w:t>
+      </w:r>
+      <w:proofErr w:type="gramEnd"/>
+      <w:r>
         <w:rPr>
           <w:rFonts w:ascii="Arial" w:hAnsi="Arial" w:cs="Arial"/>
           <w:sz w:val="20"/>
         </w:rPr>
-      </w:pPr>
+        <w:t xml:space="preserve"> </w:t>
+      </w:r>
       <w:r>
         <w:rPr>
           <w:rFonts w:ascii="Arial" w:hAnsi="Arial" w:cs="Arial"/>
           <w:sz w:val="20"/>
         </w:rPr>
-        <w:t xml:space="preserve">Once administrator enter to the system could have the chance to delete a technician. </w:t>
+        <w:t xml:space="preserve">allows delete a technician. </w:t>
       </w:r>
     </w:p>
     <w:p>
@@ -13768,25 +13877,46 @@
           <w:sz w:val="20"/>
         </w:rPr>
       </w:pPr>
-    </w:p>
-    <w:p>
-      <w:pPr>
-        <w:pStyle w:val="ListParagraph"/>
+      <w:r>
         <w:rPr>
           <w:rFonts w:ascii="Arial" w:hAnsi="Arial" w:cs="Arial"/>
           <w:sz w:val="20"/>
         </w:rPr>
+        <w:t xml:space="preserve">Once administrator enter to the system could have the chance to delete a technician. </w:t>
+      </w:r>
+    </w:p>
+    <w:p>
+      <w:pPr>
+        <w:pStyle w:val="ListParagraph"/>
+        <w:rPr>
+          <w:rFonts w:ascii="Arial" w:hAnsi="Arial" w:cs="Arial"/>
+          <w:sz w:val="20"/>
+        </w:rPr>
+      </w:pPr>
+    </w:p>
+    <w:p>
+      <w:pPr>
+        <w:pStyle w:val="ListParagraph"/>
+        <w:rPr>
+          <w:rFonts w:ascii="Arial" w:hAnsi="Arial" w:cs="Arial"/>
+          <w:sz w:val="20"/>
+        </w:rPr>
       </w:pPr>
     </w:p>
     <w:p>
       <w:pPr>
         <w:pStyle w:val="Heading2"/>
       </w:pPr>
+      <w:proofErr w:type="spellStart"/>
       <w:r>
         <w:t>Non f</w:t>
       </w:r>
       <w:r>
-        <w:t>unctional Requirements</w:t>
+        <w:t>unctional</w:t>
+      </w:r>
+      <w:proofErr w:type="spellEnd"/>
+      <w:r>
+        <w:t xml:space="preserve"> Requirements</w:t>
       </w:r>
     </w:p>
     <w:p/>
@@ -14066,8 +14196,6 @@
         </w:rPr>
         <w:t>The system will be implemented on Windows.</w:t>
       </w:r>
-      <w:bookmarkStart w:id="23" w:name="_GoBack"/>
-      <w:bookmarkEnd w:id="23"/>
     </w:p>
     <w:p>
       <w:pPr>

--- a/02.IEE830/project_IEE830v1.1.docx
+++ b/02.IEE830/project_IEE830v1.1.docx
@@ -98,7 +98,23 @@
           <w:kern w:val="28"/>
           <w:sz w:val="28"/>
         </w:rPr>
-        <w:t>Version 1.1</w:t>
+        <w:t xml:space="preserve">Version </w:t>
+      </w:r>
+      <w:r>
+        <w:rPr>
+          <w:rFonts w:ascii="Verdana" w:hAnsi="Verdana"/>
+          <w:kern w:val="28"/>
+          <w:sz w:val="28"/>
+        </w:rPr>
+        <w:t>2</w:t>
+      </w:r>
+      <w:r>
+        <w:rPr>
+          <w:rFonts w:ascii="Verdana" w:hAnsi="Verdana"/>
+          <w:kern w:val="28"/>
+          <w:sz w:val="28"/>
+        </w:rPr>
+        <w:t>.1</w:t>
       </w:r>
     </w:p>
     <w:p>
@@ -156,7 +172,7 @@
           <w:kern w:val="28"/>
           <w:sz w:val="28"/>
         </w:rPr>
-        <w:t>July 7, 2019</w:t>
+        <w:t>July 17, 2019</w:t>
       </w:r>
       <w:r>
         <w:rPr>
@@ -10130,6 +10146,22 @@
         </w:tabs>
       </w:pPr>
     </w:p>
+    <w:p>
+      <w:pPr>
+        <w:pStyle w:val="ListParagraph"/>
+        <w:tabs>
+          <w:tab w:val="left" w:pos="1440"/>
+        </w:tabs>
+      </w:pPr>
+    </w:p>
+    <w:p>
+      <w:pPr>
+        <w:pStyle w:val="ListParagraph"/>
+        <w:tabs>
+          <w:tab w:val="left" w:pos="1440"/>
+        </w:tabs>
+      </w:pPr>
+    </w:p>
     <w:tbl>
       <w:tblPr>
         <w:tblpPr w:leftFromText="141" w:rightFromText="141" w:vertAnchor="text" w:horzAnchor="margin" w:tblpXSpec="right" w:tblpY="-25"/>
@@ -10620,13 +10652,1037 @@
     </w:p>
     <w:p>
       <w:pPr>
+        <w:pStyle w:val="ListParagraph"/>
+        <w:tabs>
+          <w:tab w:val="left" w:pos="1440"/>
+        </w:tabs>
+      </w:pPr>
+    </w:p>
+    <w:p>
+      <w:pPr>
+        <w:pStyle w:val="ListParagraph"/>
+        <w:tabs>
+          <w:tab w:val="left" w:pos="1440"/>
+        </w:tabs>
+      </w:pPr>
+    </w:p>
+    <w:p>
+      <w:pPr>
+        <w:pStyle w:val="ListParagraph"/>
+        <w:tabs>
+          <w:tab w:val="left" w:pos="1440"/>
+        </w:tabs>
+      </w:pPr>
+    </w:p>
+    <w:p>
+      <w:pPr>
+        <w:pStyle w:val="ListParagraph"/>
+        <w:tabs>
+          <w:tab w:val="left" w:pos="1440"/>
+        </w:tabs>
+      </w:pPr>
+    </w:p>
+    <w:p>
+      <w:pPr>
+        <w:pStyle w:val="ListParagraph"/>
+        <w:tabs>
+          <w:tab w:val="left" w:pos="1440"/>
+        </w:tabs>
+      </w:pPr>
+    </w:p>
+    <w:p>
+      <w:pPr>
+        <w:pStyle w:val="ListParagraph"/>
+        <w:tabs>
+          <w:tab w:val="left" w:pos="1440"/>
+        </w:tabs>
+      </w:pPr>
+    </w:p>
+    <w:p>
+      <w:pPr>
+        <w:pStyle w:val="ListParagraph"/>
+        <w:tabs>
+          <w:tab w:val="left" w:pos="1440"/>
+        </w:tabs>
+      </w:pPr>
+    </w:p>
+    <w:tbl>
+      <w:tblPr>
+        <w:tblpPr w:leftFromText="141" w:rightFromText="141" w:vertAnchor="text" w:horzAnchor="margin" w:tblpXSpec="right" w:tblpY="94"/>
+        <w:tblW w:w="8644" w:type="dxa"/>
+        <w:tblBorders>
+          <w:top w:val="single" w:sz="4" w:space="0" w:color="auto"/>
+          <w:left w:val="single" w:sz="4" w:space="0" w:color="auto"/>
+          <w:bottom w:val="single" w:sz="4" w:space="0" w:color="auto"/>
+          <w:right w:val="single" w:sz="4" w:space="0" w:color="auto"/>
+          <w:insideH w:val="single" w:sz="4" w:space="0" w:color="auto"/>
+          <w:insideV w:val="single" w:sz="4" w:space="0" w:color="auto"/>
+        </w:tblBorders>
+        <w:tblLook w:val="04A0" w:firstRow="1" w:lastRow="0" w:firstColumn="1" w:lastColumn="0" w:noHBand="0" w:noVBand="1"/>
+      </w:tblPr>
+      <w:tblGrid>
+        <w:gridCol w:w="1951"/>
+        <w:gridCol w:w="6693"/>
+      </w:tblGrid>
+      <w:tr>
+        <w:tc>
+          <w:tcPr>
+            <w:tcW w:w="1951" w:type="dxa"/>
+            <w:shd w:val="clear" w:color="auto" w:fill="auto"/>
+          </w:tcPr>
+          <w:p>
+            <w:pPr>
+              <w:pStyle w:val="NoSpacing"/>
+              <w:rPr>
+                <w:rFonts w:ascii="Arial" w:hAnsi="Arial" w:cs="Arial"/>
+                <w:b/>
+                <w:sz w:val="20"/>
+                <w:szCs w:val="20"/>
+                <w:lang w:val="en-US"/>
+              </w:rPr>
+            </w:pPr>
+            <w:r>
+              <w:rPr>
+                <w:rFonts w:ascii="Arial" w:hAnsi="Arial" w:cs="Arial"/>
+                <w:b/>
+                <w:kern w:val="24"/>
+                <w:sz w:val="20"/>
+                <w:szCs w:val="20"/>
+                <w:lang w:val="en-US"/>
+              </w:rPr>
+              <w:lastRenderedPageBreak/>
+              <w:t>Requirement identification:</w:t>
+            </w:r>
+          </w:p>
+        </w:tc>
+        <w:tc>
+          <w:tcPr>
+            <w:tcW w:w="6693" w:type="dxa"/>
+            <w:shd w:val="clear" w:color="auto" w:fill="auto"/>
+          </w:tcPr>
+          <w:p>
+            <w:pPr>
+              <w:pStyle w:val="NoSpacing"/>
+              <w:rPr>
+                <w:rFonts w:ascii="Arial" w:hAnsi="Arial" w:cs="Arial"/>
+                <w:sz w:val="20"/>
+                <w:szCs w:val="20"/>
+                <w:lang w:val="en-US"/>
+              </w:rPr>
+            </w:pPr>
+            <w:r>
+              <w:rPr>
+                <w:rFonts w:ascii="Arial" w:hAnsi="Arial" w:cs="Arial"/>
+                <w:sz w:val="20"/>
+                <w:szCs w:val="20"/>
+                <w:lang w:val="en-US"/>
+              </w:rPr>
+              <w:t>FR</w:t>
+            </w:r>
+            <w:r>
+              <w:rPr>
+                <w:rFonts w:ascii="Arial" w:hAnsi="Arial" w:cs="Arial"/>
+                <w:sz w:val="20"/>
+                <w:szCs w:val="20"/>
+                <w:lang w:val="en-US"/>
+              </w:rPr>
+              <w:t>10</w:t>
+            </w:r>
+          </w:p>
+        </w:tc>
+      </w:tr>
+      <w:tr>
+        <w:tc>
+          <w:tcPr>
+            <w:tcW w:w="1951" w:type="dxa"/>
+            <w:shd w:val="clear" w:color="auto" w:fill="auto"/>
+          </w:tcPr>
+          <w:p>
+            <w:pPr>
+              <w:pStyle w:val="NoSpacing"/>
+              <w:rPr>
+                <w:rFonts w:ascii="Arial" w:hAnsi="Arial" w:cs="Arial"/>
+                <w:b/>
+                <w:sz w:val="20"/>
+                <w:szCs w:val="20"/>
+                <w:lang w:val="en-US"/>
+              </w:rPr>
+            </w:pPr>
+            <w:r>
+              <w:rPr>
+                <w:rFonts w:ascii="Arial" w:hAnsi="Arial" w:cs="Arial"/>
+                <w:b/>
+                <w:kern w:val="24"/>
+                <w:sz w:val="20"/>
+                <w:szCs w:val="20"/>
+                <w:lang w:val="en-US"/>
+              </w:rPr>
+              <w:t>Requirement Name</w:t>
+            </w:r>
+            <w:r>
+              <w:rPr>
+                <w:rFonts w:ascii="Arial" w:hAnsi="Arial" w:cs="Arial"/>
+                <w:b/>
+                <w:kern w:val="24"/>
+                <w:sz w:val="20"/>
+                <w:szCs w:val="20"/>
+                <w:lang w:val="en-US"/>
+              </w:rPr>
+              <w:t>:</w:t>
+            </w:r>
+          </w:p>
+        </w:tc>
+        <w:tc>
+          <w:tcPr>
+            <w:tcW w:w="6693" w:type="dxa"/>
+            <w:shd w:val="clear" w:color="auto" w:fill="auto"/>
+          </w:tcPr>
+          <w:p>
+            <w:pPr>
+              <w:pStyle w:val="NoSpacing"/>
+              <w:rPr>
+                <w:rFonts w:ascii="Arial" w:hAnsi="Arial" w:cs="Arial"/>
+                <w:sz w:val="20"/>
+                <w:szCs w:val="20"/>
+                <w:lang w:val="en-US"/>
+              </w:rPr>
+            </w:pPr>
+            <w:r>
+              <w:rPr>
+                <w:rFonts w:ascii="Arial" w:hAnsi="Arial" w:cs="Arial"/>
+                <w:sz w:val="20"/>
+                <w:szCs w:val="20"/>
+                <w:lang w:val="en-US"/>
+              </w:rPr>
+              <w:t>Login Technician</w:t>
+            </w:r>
+          </w:p>
+        </w:tc>
+      </w:tr>
+      <w:tr>
+        <w:tc>
+          <w:tcPr>
+            <w:tcW w:w="1951" w:type="dxa"/>
+            <w:shd w:val="clear" w:color="auto" w:fill="auto"/>
+          </w:tcPr>
+          <w:p>
+            <w:pPr>
+              <w:pStyle w:val="NoSpacing"/>
+              <w:rPr>
+                <w:rFonts w:ascii="Arial" w:hAnsi="Arial" w:cs="Arial"/>
+                <w:b/>
+                <w:sz w:val="20"/>
+                <w:szCs w:val="20"/>
+                <w:lang w:val="en-US"/>
+              </w:rPr>
+            </w:pPr>
+            <w:r>
+              <w:rPr>
+                <w:rFonts w:ascii="Arial" w:hAnsi="Arial" w:cs="Arial"/>
+                <w:b/>
+                <w:kern w:val="24"/>
+                <w:sz w:val="20"/>
+                <w:szCs w:val="20"/>
+                <w:lang w:val="en-US"/>
+              </w:rPr>
+              <w:t>Characteristics</w:t>
+            </w:r>
+            <w:r>
+              <w:rPr>
+                <w:rFonts w:ascii="Arial" w:hAnsi="Arial" w:cs="Arial"/>
+                <w:b/>
+                <w:kern w:val="24"/>
+                <w:sz w:val="20"/>
+                <w:szCs w:val="20"/>
+                <w:lang w:val="en-US"/>
+              </w:rPr>
+              <w:t>:</w:t>
+            </w:r>
+          </w:p>
+        </w:tc>
+        <w:tc>
+          <w:tcPr>
+            <w:tcW w:w="6693" w:type="dxa"/>
+            <w:shd w:val="clear" w:color="auto" w:fill="auto"/>
+          </w:tcPr>
+          <w:p>
+            <w:pPr>
+              <w:pStyle w:val="NoSpacing"/>
+              <w:rPr>
+                <w:rFonts w:ascii="Arial" w:hAnsi="Arial" w:cs="Arial"/>
+                <w:sz w:val="20"/>
+                <w:szCs w:val="20"/>
+                <w:lang w:val="en-US"/>
+              </w:rPr>
+            </w:pPr>
+            <w:proofErr w:type="spellStart"/>
+            <w:r>
+              <w:rPr>
+                <w:rFonts w:ascii="Arial" w:hAnsi="Arial" w:cs="Arial"/>
+                <w:sz w:val="20"/>
+                <w:szCs w:val="20"/>
+                <w:lang w:val="en-US"/>
+              </w:rPr>
+              <w:t>Lets</w:t>
+            </w:r>
+            <w:proofErr w:type="spellEnd"/>
+            <w:r>
+              <w:rPr>
+                <w:rFonts w:ascii="Arial" w:hAnsi="Arial" w:cs="Arial"/>
+                <w:sz w:val="20"/>
+                <w:szCs w:val="20"/>
+                <w:lang w:val="en-US"/>
+              </w:rPr>
+              <w:t xml:space="preserve"> the technician to log in with a password and ID</w:t>
+            </w:r>
+          </w:p>
+        </w:tc>
+      </w:tr>
+      <w:tr>
+        <w:tc>
+          <w:tcPr>
+            <w:tcW w:w="1951" w:type="dxa"/>
+            <w:shd w:val="clear" w:color="auto" w:fill="auto"/>
+          </w:tcPr>
+          <w:p>
+            <w:pPr>
+              <w:pStyle w:val="NoSpacing"/>
+              <w:rPr>
+                <w:rFonts w:ascii="Arial" w:hAnsi="Arial" w:cs="Arial"/>
+                <w:b/>
+                <w:sz w:val="20"/>
+                <w:szCs w:val="20"/>
+                <w:lang w:val="en-US"/>
+              </w:rPr>
+            </w:pPr>
+            <w:r>
+              <w:rPr>
+                <w:rFonts w:ascii="Arial" w:hAnsi="Arial" w:cs="Arial"/>
+                <w:b/>
+                <w:kern w:val="24"/>
+                <w:sz w:val="20"/>
+                <w:szCs w:val="20"/>
+                <w:lang w:val="en-US"/>
+              </w:rPr>
+              <w:t>Requirement description</w:t>
+            </w:r>
+            <w:r>
+              <w:rPr>
+                <w:rFonts w:ascii="Arial" w:hAnsi="Arial" w:cs="Arial"/>
+                <w:b/>
+                <w:kern w:val="24"/>
+                <w:sz w:val="20"/>
+                <w:szCs w:val="20"/>
+                <w:lang w:val="en-US"/>
+              </w:rPr>
+              <w:t>:</w:t>
+            </w:r>
+          </w:p>
+        </w:tc>
+        <w:tc>
+          <w:tcPr>
+            <w:tcW w:w="6693" w:type="dxa"/>
+            <w:shd w:val="clear" w:color="auto" w:fill="auto"/>
+          </w:tcPr>
+          <w:p>
+            <w:pPr>
+              <w:pStyle w:val="NoSpacing"/>
+              <w:rPr>
+                <w:rFonts w:ascii="Arial" w:hAnsi="Arial" w:cs="Arial"/>
+                <w:sz w:val="20"/>
+                <w:szCs w:val="20"/>
+                <w:lang w:val="en-US"/>
+              </w:rPr>
+            </w:pPr>
+            <w:r>
+              <w:rPr>
+                <w:rFonts w:ascii="Arial" w:hAnsi="Arial" w:cs="Arial"/>
+                <w:sz w:val="20"/>
+                <w:szCs w:val="20"/>
+                <w:lang w:val="en-US"/>
+              </w:rPr>
+              <w:t>The technician access to his functions must lo log in with an ID and password</w:t>
+            </w:r>
+          </w:p>
+        </w:tc>
+      </w:tr>
+      <w:tr>
+        <w:tc>
+          <w:tcPr>
+            <w:tcW w:w="1951" w:type="dxa"/>
+            <w:shd w:val="clear" w:color="auto" w:fill="auto"/>
+          </w:tcPr>
+          <w:p>
+            <w:pPr>
+              <w:pStyle w:val="NoSpacing"/>
+              <w:rPr>
+                <w:rFonts w:ascii="Arial" w:hAnsi="Arial" w:cs="Arial"/>
+                <w:b/>
+                <w:sz w:val="20"/>
+                <w:szCs w:val="20"/>
+                <w:lang w:val="en-US"/>
+              </w:rPr>
+            </w:pPr>
+            <w:r>
+              <w:rPr>
+                <w:rFonts w:ascii="Arial" w:hAnsi="Arial" w:cs="Arial"/>
+                <w:b/>
+                <w:kern w:val="24"/>
+                <w:sz w:val="20"/>
+                <w:szCs w:val="20"/>
+                <w:lang w:val="en-US"/>
+              </w:rPr>
+              <w:t>NON functional requirement:</w:t>
+            </w:r>
+          </w:p>
+        </w:tc>
+        <w:tc>
+          <w:tcPr>
+            <w:tcW w:w="6693" w:type="dxa"/>
+            <w:shd w:val="clear" w:color="auto" w:fill="auto"/>
+          </w:tcPr>
+          <w:p>
+            <w:pPr>
+              <w:pStyle w:val="NoSpacing"/>
+              <w:numPr>
+                <w:ilvl w:val="0"/>
+                <w:numId w:val="6"/>
+              </w:numPr>
+              <w:rPr>
+                <w:rFonts w:ascii="Arial" w:hAnsi="Arial" w:cs="Arial"/>
+                <w:sz w:val="20"/>
+                <w:szCs w:val="20"/>
+                <w:lang w:val="en-US"/>
+              </w:rPr>
+            </w:pPr>
+            <w:r>
+              <w:rPr>
+                <w:rFonts w:ascii="Arial" w:hAnsi="Arial" w:cs="Arial"/>
+                <w:sz w:val="20"/>
+                <w:szCs w:val="20"/>
+                <w:lang w:val="en-US"/>
+              </w:rPr>
+              <w:t>NFR02</w:t>
+            </w:r>
+          </w:p>
+          <w:p>
+            <w:pPr>
+              <w:pStyle w:val="NoSpacing"/>
+              <w:numPr>
+                <w:ilvl w:val="0"/>
+                <w:numId w:val="6"/>
+              </w:numPr>
+              <w:rPr>
+                <w:rFonts w:ascii="Arial" w:hAnsi="Arial" w:cs="Arial"/>
+                <w:sz w:val="20"/>
+                <w:szCs w:val="20"/>
+                <w:lang w:val="en-US"/>
+              </w:rPr>
+            </w:pPr>
+            <w:r>
+              <w:rPr>
+                <w:rFonts w:ascii="Arial" w:hAnsi="Arial" w:cs="Arial"/>
+                <w:sz w:val="20"/>
+                <w:szCs w:val="20"/>
+                <w:lang w:val="en-US"/>
+              </w:rPr>
+              <w:t>NFR06</w:t>
+            </w:r>
+          </w:p>
+        </w:tc>
+      </w:tr>
+      <w:tr>
+        <w:tc>
+          <w:tcPr>
+            <w:tcW w:w="8644" w:type="dxa"/>
+            <w:gridSpan w:val="2"/>
+            <w:shd w:val="clear" w:color="auto" w:fill="auto"/>
+          </w:tcPr>
+          <w:p>
+            <w:pPr>
+              <w:pStyle w:val="NoSpacing"/>
+              <w:rPr>
+                <w:rFonts w:ascii="Arial" w:hAnsi="Arial" w:cs="Arial"/>
+                <w:b/>
+                <w:sz w:val="20"/>
+                <w:szCs w:val="20"/>
+                <w:lang w:val="en-US"/>
+              </w:rPr>
+            </w:pPr>
+            <w:r>
+              <w:rPr>
+                <w:rFonts w:ascii="Arial" w:hAnsi="Arial" w:cs="Arial"/>
+                <w:b/>
+                <w:sz w:val="20"/>
+                <w:szCs w:val="20"/>
+                <w:lang w:val="en-US"/>
+              </w:rPr>
+              <w:t>Requirement priority</w:t>
+            </w:r>
+            <w:r>
+              <w:rPr>
+                <w:rFonts w:ascii="Arial" w:hAnsi="Arial" w:cs="Arial"/>
+                <w:b/>
+                <w:sz w:val="20"/>
+                <w:szCs w:val="20"/>
+                <w:lang w:val="en-US"/>
+              </w:rPr>
+              <w:t>:</w:t>
+            </w:r>
+          </w:p>
+          <w:p>
+            <w:pPr>
+              <w:rPr>
+                <w:rFonts w:cs="Arial"/>
+              </w:rPr>
+            </w:pPr>
+            <w:r>
+              <w:rPr>
+                <w:rFonts w:cs="Arial"/>
+              </w:rPr>
+              <w:t>High</w:t>
+            </w:r>
+          </w:p>
+        </w:tc>
+      </w:tr>
+    </w:tbl>
+    <w:p>
+      <w:pPr>
+        <w:pStyle w:val="ListParagraph"/>
+        <w:tabs>
+          <w:tab w:val="left" w:pos="1440"/>
+        </w:tabs>
+      </w:pPr>
+    </w:p>
+    <w:tbl>
+      <w:tblPr>
+        <w:tblpPr w:leftFromText="141" w:rightFromText="141" w:vertAnchor="text" w:horzAnchor="margin" w:tblpXSpec="right" w:tblpY="94"/>
+        <w:tblW w:w="8644" w:type="dxa"/>
+        <w:tblBorders>
+          <w:top w:val="single" w:sz="4" w:space="0" w:color="auto"/>
+          <w:left w:val="single" w:sz="4" w:space="0" w:color="auto"/>
+          <w:bottom w:val="single" w:sz="4" w:space="0" w:color="auto"/>
+          <w:right w:val="single" w:sz="4" w:space="0" w:color="auto"/>
+          <w:insideH w:val="single" w:sz="4" w:space="0" w:color="auto"/>
+          <w:insideV w:val="single" w:sz="4" w:space="0" w:color="auto"/>
+        </w:tblBorders>
+        <w:tblLook w:val="04A0" w:firstRow="1" w:lastRow="0" w:firstColumn="1" w:lastColumn="0" w:noHBand="0" w:noVBand="1"/>
+      </w:tblPr>
+      <w:tblGrid>
+        <w:gridCol w:w="1951"/>
+        <w:gridCol w:w="6693"/>
+      </w:tblGrid>
+      <w:tr>
+        <w:tc>
+          <w:tcPr>
+            <w:tcW w:w="1951" w:type="dxa"/>
+            <w:shd w:val="clear" w:color="auto" w:fill="auto"/>
+          </w:tcPr>
+          <w:p>
+            <w:pPr>
+              <w:pStyle w:val="NoSpacing"/>
+              <w:rPr>
+                <w:rFonts w:ascii="Arial" w:hAnsi="Arial" w:cs="Arial"/>
+                <w:b/>
+                <w:sz w:val="20"/>
+                <w:szCs w:val="20"/>
+                <w:lang w:val="en-US"/>
+              </w:rPr>
+            </w:pPr>
+            <w:r>
+              <w:rPr>
+                <w:rFonts w:ascii="Arial" w:hAnsi="Arial" w:cs="Arial"/>
+                <w:b/>
+                <w:kern w:val="24"/>
+                <w:sz w:val="20"/>
+                <w:szCs w:val="20"/>
+                <w:lang w:val="en-US"/>
+              </w:rPr>
+              <w:t>Requirement identification:</w:t>
+            </w:r>
+          </w:p>
+        </w:tc>
+        <w:tc>
+          <w:tcPr>
+            <w:tcW w:w="6693" w:type="dxa"/>
+            <w:shd w:val="clear" w:color="auto" w:fill="auto"/>
+          </w:tcPr>
+          <w:p>
+            <w:pPr>
+              <w:pStyle w:val="NoSpacing"/>
+              <w:rPr>
+                <w:rFonts w:ascii="Arial" w:hAnsi="Arial" w:cs="Arial"/>
+                <w:sz w:val="20"/>
+                <w:szCs w:val="20"/>
+                <w:lang w:val="en-US"/>
+              </w:rPr>
+            </w:pPr>
+            <w:r>
+              <w:rPr>
+                <w:rFonts w:ascii="Arial" w:hAnsi="Arial" w:cs="Arial"/>
+                <w:sz w:val="20"/>
+                <w:szCs w:val="20"/>
+                <w:lang w:val="en-US"/>
+              </w:rPr>
+              <w:t>FR</w:t>
+            </w:r>
+            <w:r>
+              <w:rPr>
+                <w:rFonts w:ascii="Arial" w:hAnsi="Arial" w:cs="Arial"/>
+                <w:sz w:val="20"/>
+                <w:szCs w:val="20"/>
+                <w:lang w:val="en-US"/>
+              </w:rPr>
+              <w:t>1</w:t>
+            </w:r>
+            <w:r>
+              <w:rPr>
+                <w:rFonts w:ascii="Arial" w:hAnsi="Arial" w:cs="Arial"/>
+                <w:sz w:val="20"/>
+                <w:szCs w:val="20"/>
+                <w:lang w:val="en-US"/>
+              </w:rPr>
+              <w:t>1</w:t>
+            </w:r>
+          </w:p>
+        </w:tc>
+      </w:tr>
+      <w:tr>
+        <w:tc>
+          <w:tcPr>
+            <w:tcW w:w="1951" w:type="dxa"/>
+            <w:shd w:val="clear" w:color="auto" w:fill="auto"/>
+          </w:tcPr>
+          <w:p>
+            <w:pPr>
+              <w:pStyle w:val="NoSpacing"/>
+              <w:rPr>
+                <w:rFonts w:ascii="Arial" w:hAnsi="Arial" w:cs="Arial"/>
+                <w:b/>
+                <w:sz w:val="20"/>
+                <w:szCs w:val="20"/>
+                <w:lang w:val="en-US"/>
+              </w:rPr>
+            </w:pPr>
+            <w:r>
+              <w:rPr>
+                <w:rFonts w:ascii="Arial" w:hAnsi="Arial" w:cs="Arial"/>
+                <w:b/>
+                <w:kern w:val="24"/>
+                <w:sz w:val="20"/>
+                <w:szCs w:val="20"/>
+                <w:lang w:val="en-US"/>
+              </w:rPr>
+              <w:t>Requirement Name</w:t>
+            </w:r>
+            <w:r>
+              <w:rPr>
+                <w:rFonts w:ascii="Arial" w:hAnsi="Arial" w:cs="Arial"/>
+                <w:b/>
+                <w:kern w:val="24"/>
+                <w:sz w:val="20"/>
+                <w:szCs w:val="20"/>
+                <w:lang w:val="en-US"/>
+              </w:rPr>
+              <w:t>:</w:t>
+            </w:r>
+          </w:p>
+        </w:tc>
+        <w:tc>
+          <w:tcPr>
+            <w:tcW w:w="6693" w:type="dxa"/>
+            <w:shd w:val="clear" w:color="auto" w:fill="auto"/>
+          </w:tcPr>
+          <w:p>
+            <w:pPr>
+              <w:pStyle w:val="NoSpacing"/>
+              <w:rPr>
+                <w:rFonts w:ascii="Arial" w:hAnsi="Arial" w:cs="Arial"/>
+                <w:sz w:val="20"/>
+                <w:szCs w:val="20"/>
+                <w:lang w:val="en-US"/>
+              </w:rPr>
+            </w:pPr>
+            <w:r>
+              <w:rPr>
+                <w:rFonts w:ascii="Arial" w:hAnsi="Arial" w:cs="Arial"/>
+                <w:sz w:val="20"/>
+                <w:szCs w:val="20"/>
+                <w:lang w:val="en-US"/>
+              </w:rPr>
+              <w:t xml:space="preserve">Login </w:t>
+            </w:r>
+            <w:r>
+              <w:rPr>
+                <w:rFonts w:ascii="Arial" w:hAnsi="Arial" w:cs="Arial"/>
+                <w:sz w:val="20"/>
+                <w:szCs w:val="20"/>
+                <w:lang w:val="en-US"/>
+              </w:rPr>
+              <w:t>Admin</w:t>
+            </w:r>
+          </w:p>
+        </w:tc>
+      </w:tr>
+      <w:tr>
+        <w:tc>
+          <w:tcPr>
+            <w:tcW w:w="1951" w:type="dxa"/>
+            <w:shd w:val="clear" w:color="auto" w:fill="auto"/>
+          </w:tcPr>
+          <w:p>
+            <w:pPr>
+              <w:pStyle w:val="NoSpacing"/>
+              <w:rPr>
+                <w:rFonts w:ascii="Arial" w:hAnsi="Arial" w:cs="Arial"/>
+                <w:b/>
+                <w:sz w:val="20"/>
+                <w:szCs w:val="20"/>
+                <w:lang w:val="en-US"/>
+              </w:rPr>
+            </w:pPr>
+            <w:r>
+              <w:rPr>
+                <w:rFonts w:ascii="Arial" w:hAnsi="Arial" w:cs="Arial"/>
+                <w:b/>
+                <w:kern w:val="24"/>
+                <w:sz w:val="20"/>
+                <w:szCs w:val="20"/>
+                <w:lang w:val="en-US"/>
+              </w:rPr>
+              <w:t>Characteristics</w:t>
+            </w:r>
+            <w:r>
+              <w:rPr>
+                <w:rFonts w:ascii="Arial" w:hAnsi="Arial" w:cs="Arial"/>
+                <w:b/>
+                <w:kern w:val="24"/>
+                <w:sz w:val="20"/>
+                <w:szCs w:val="20"/>
+                <w:lang w:val="en-US"/>
+              </w:rPr>
+              <w:t>:</w:t>
+            </w:r>
+          </w:p>
+        </w:tc>
+        <w:tc>
+          <w:tcPr>
+            <w:tcW w:w="6693" w:type="dxa"/>
+            <w:shd w:val="clear" w:color="auto" w:fill="auto"/>
+          </w:tcPr>
+          <w:p>
+            <w:pPr>
+              <w:pStyle w:val="NoSpacing"/>
+              <w:rPr>
+                <w:rFonts w:ascii="Arial" w:hAnsi="Arial" w:cs="Arial"/>
+                <w:sz w:val="20"/>
+                <w:szCs w:val="20"/>
+                <w:lang w:val="en-US"/>
+              </w:rPr>
+            </w:pPr>
+            <w:proofErr w:type="spellStart"/>
+            <w:r>
+              <w:rPr>
+                <w:rFonts w:ascii="Arial" w:hAnsi="Arial" w:cs="Arial"/>
+                <w:sz w:val="20"/>
+                <w:szCs w:val="20"/>
+                <w:lang w:val="en-US"/>
+              </w:rPr>
+              <w:t>Lets</w:t>
+            </w:r>
+            <w:proofErr w:type="spellEnd"/>
+            <w:r>
+              <w:rPr>
+                <w:rFonts w:ascii="Arial" w:hAnsi="Arial" w:cs="Arial"/>
+                <w:sz w:val="20"/>
+                <w:szCs w:val="20"/>
+                <w:lang w:val="en-US"/>
+              </w:rPr>
+              <w:t xml:space="preserve"> the </w:t>
+            </w:r>
+            <w:r>
+              <w:rPr>
+                <w:rFonts w:ascii="Arial" w:hAnsi="Arial" w:cs="Arial"/>
+                <w:sz w:val="20"/>
+                <w:szCs w:val="20"/>
+                <w:lang w:val="en-US"/>
+              </w:rPr>
+              <w:t>admin of the system</w:t>
+            </w:r>
+            <w:r>
+              <w:rPr>
+                <w:rFonts w:ascii="Arial" w:hAnsi="Arial" w:cs="Arial"/>
+                <w:sz w:val="20"/>
+                <w:szCs w:val="20"/>
+                <w:lang w:val="en-US"/>
+              </w:rPr>
+              <w:t xml:space="preserve"> to log in with a password and ID</w:t>
+            </w:r>
+          </w:p>
+        </w:tc>
+      </w:tr>
+      <w:tr>
+        <w:tc>
+          <w:tcPr>
+            <w:tcW w:w="1951" w:type="dxa"/>
+            <w:shd w:val="clear" w:color="auto" w:fill="auto"/>
+          </w:tcPr>
+          <w:p>
+            <w:pPr>
+              <w:pStyle w:val="NoSpacing"/>
+              <w:rPr>
+                <w:rFonts w:ascii="Arial" w:hAnsi="Arial" w:cs="Arial"/>
+                <w:b/>
+                <w:sz w:val="20"/>
+                <w:szCs w:val="20"/>
+                <w:lang w:val="en-US"/>
+              </w:rPr>
+            </w:pPr>
+            <w:r>
+              <w:rPr>
+                <w:rFonts w:ascii="Arial" w:hAnsi="Arial" w:cs="Arial"/>
+                <w:b/>
+                <w:kern w:val="24"/>
+                <w:sz w:val="20"/>
+                <w:szCs w:val="20"/>
+                <w:lang w:val="en-US"/>
+              </w:rPr>
+              <w:t>Requirement description</w:t>
+            </w:r>
+            <w:r>
+              <w:rPr>
+                <w:rFonts w:ascii="Arial" w:hAnsi="Arial" w:cs="Arial"/>
+                <w:b/>
+                <w:kern w:val="24"/>
+                <w:sz w:val="20"/>
+                <w:szCs w:val="20"/>
+                <w:lang w:val="en-US"/>
+              </w:rPr>
+              <w:t>:</w:t>
+            </w:r>
+          </w:p>
+        </w:tc>
+        <w:tc>
+          <w:tcPr>
+            <w:tcW w:w="6693" w:type="dxa"/>
+            <w:shd w:val="clear" w:color="auto" w:fill="auto"/>
+          </w:tcPr>
+          <w:p>
+            <w:pPr>
+              <w:pStyle w:val="NoSpacing"/>
+              <w:rPr>
+                <w:rFonts w:ascii="Arial" w:hAnsi="Arial" w:cs="Arial"/>
+                <w:sz w:val="20"/>
+                <w:szCs w:val="20"/>
+                <w:lang w:val="en-US"/>
+              </w:rPr>
+            </w:pPr>
+            <w:r>
+              <w:rPr>
+                <w:rFonts w:ascii="Arial" w:hAnsi="Arial" w:cs="Arial"/>
+                <w:sz w:val="20"/>
+                <w:szCs w:val="20"/>
+                <w:lang w:val="en-US"/>
+              </w:rPr>
+              <w:t xml:space="preserve">The </w:t>
+            </w:r>
+            <w:r>
+              <w:rPr>
+                <w:rFonts w:ascii="Arial" w:hAnsi="Arial" w:cs="Arial"/>
+                <w:sz w:val="20"/>
+                <w:szCs w:val="20"/>
+                <w:lang w:val="en-US"/>
+              </w:rPr>
+              <w:t>admin</w:t>
+            </w:r>
+            <w:r>
+              <w:rPr>
+                <w:rFonts w:ascii="Arial" w:hAnsi="Arial" w:cs="Arial"/>
+                <w:sz w:val="20"/>
+                <w:szCs w:val="20"/>
+                <w:lang w:val="en-US"/>
+              </w:rPr>
+              <w:t xml:space="preserve"> access to his functions must lo log in with an ID and password</w:t>
+            </w:r>
+            <w:r>
+              <w:rPr>
+                <w:rFonts w:ascii="Arial" w:hAnsi="Arial" w:cs="Arial"/>
+                <w:sz w:val="20"/>
+                <w:szCs w:val="20"/>
+                <w:lang w:val="en-US"/>
+              </w:rPr>
+              <w:t>.</w:t>
+            </w:r>
+            <w:bookmarkStart w:id="17" w:name="_GoBack"/>
+            <w:bookmarkEnd w:id="17"/>
+          </w:p>
+        </w:tc>
+      </w:tr>
+      <w:tr>
+        <w:tc>
+          <w:tcPr>
+            <w:tcW w:w="1951" w:type="dxa"/>
+            <w:shd w:val="clear" w:color="auto" w:fill="auto"/>
+          </w:tcPr>
+          <w:p>
+            <w:pPr>
+              <w:pStyle w:val="NoSpacing"/>
+              <w:rPr>
+                <w:rFonts w:ascii="Arial" w:hAnsi="Arial" w:cs="Arial"/>
+                <w:b/>
+                <w:sz w:val="20"/>
+                <w:szCs w:val="20"/>
+                <w:lang w:val="en-US"/>
+              </w:rPr>
+            </w:pPr>
+            <w:r>
+              <w:rPr>
+                <w:rFonts w:ascii="Arial" w:hAnsi="Arial" w:cs="Arial"/>
+                <w:b/>
+                <w:kern w:val="24"/>
+                <w:sz w:val="20"/>
+                <w:szCs w:val="20"/>
+                <w:lang w:val="en-US"/>
+              </w:rPr>
+              <w:t>NON functional requirement:</w:t>
+            </w:r>
+          </w:p>
+        </w:tc>
+        <w:tc>
+          <w:tcPr>
+            <w:tcW w:w="6693" w:type="dxa"/>
+            <w:shd w:val="clear" w:color="auto" w:fill="auto"/>
+          </w:tcPr>
+          <w:p>
+            <w:pPr>
+              <w:pStyle w:val="NoSpacing"/>
+              <w:numPr>
+                <w:ilvl w:val="0"/>
+                <w:numId w:val="6"/>
+              </w:numPr>
+              <w:rPr>
+                <w:rFonts w:ascii="Arial" w:hAnsi="Arial" w:cs="Arial"/>
+                <w:sz w:val="20"/>
+                <w:szCs w:val="20"/>
+                <w:lang w:val="en-US"/>
+              </w:rPr>
+            </w:pPr>
+            <w:r>
+              <w:rPr>
+                <w:rFonts w:ascii="Arial" w:hAnsi="Arial" w:cs="Arial"/>
+                <w:sz w:val="20"/>
+                <w:szCs w:val="20"/>
+                <w:lang w:val="en-US"/>
+              </w:rPr>
+              <w:t>NFR02</w:t>
+            </w:r>
+          </w:p>
+          <w:p>
+            <w:pPr>
+              <w:pStyle w:val="NoSpacing"/>
+              <w:numPr>
+                <w:ilvl w:val="0"/>
+                <w:numId w:val="6"/>
+              </w:numPr>
+              <w:rPr>
+                <w:rFonts w:ascii="Arial" w:hAnsi="Arial" w:cs="Arial"/>
+                <w:sz w:val="20"/>
+                <w:szCs w:val="20"/>
+                <w:lang w:val="en-US"/>
+              </w:rPr>
+            </w:pPr>
+            <w:r>
+              <w:rPr>
+                <w:rFonts w:ascii="Arial" w:hAnsi="Arial" w:cs="Arial"/>
+                <w:sz w:val="20"/>
+                <w:szCs w:val="20"/>
+                <w:lang w:val="en-US"/>
+              </w:rPr>
+              <w:t>NFR06</w:t>
+            </w:r>
+          </w:p>
+        </w:tc>
+      </w:tr>
+      <w:tr>
+        <w:tc>
+          <w:tcPr>
+            <w:tcW w:w="8644" w:type="dxa"/>
+            <w:gridSpan w:val="2"/>
+            <w:shd w:val="clear" w:color="auto" w:fill="auto"/>
+          </w:tcPr>
+          <w:p>
+            <w:pPr>
+              <w:pStyle w:val="NoSpacing"/>
+              <w:rPr>
+                <w:rFonts w:ascii="Arial" w:hAnsi="Arial" w:cs="Arial"/>
+                <w:b/>
+                <w:sz w:val="20"/>
+                <w:szCs w:val="20"/>
+                <w:lang w:val="en-US"/>
+              </w:rPr>
+            </w:pPr>
+            <w:r>
+              <w:rPr>
+                <w:rFonts w:ascii="Arial" w:hAnsi="Arial" w:cs="Arial"/>
+                <w:b/>
+                <w:sz w:val="20"/>
+                <w:szCs w:val="20"/>
+                <w:lang w:val="en-US"/>
+              </w:rPr>
+              <w:t>Requirement priority</w:t>
+            </w:r>
+            <w:r>
+              <w:rPr>
+                <w:rFonts w:ascii="Arial" w:hAnsi="Arial" w:cs="Arial"/>
+                <w:b/>
+                <w:sz w:val="20"/>
+                <w:szCs w:val="20"/>
+                <w:lang w:val="en-US"/>
+              </w:rPr>
+              <w:t>:</w:t>
+            </w:r>
+          </w:p>
+          <w:p>
+            <w:pPr>
+              <w:rPr>
+                <w:rFonts w:cs="Arial"/>
+              </w:rPr>
+            </w:pPr>
+            <w:r>
+              <w:rPr>
+                <w:rFonts w:cs="Arial"/>
+              </w:rPr>
+              <w:t>High</w:t>
+            </w:r>
+          </w:p>
+        </w:tc>
+      </w:tr>
+    </w:tbl>
+    <w:p>
+      <w:pPr>
+        <w:pStyle w:val="ListParagraph"/>
+        <w:tabs>
+          <w:tab w:val="left" w:pos="1440"/>
+        </w:tabs>
+      </w:pPr>
+    </w:p>
+    <w:p>
+      <w:pPr>
+        <w:pStyle w:val="ListParagraph"/>
+        <w:tabs>
+          <w:tab w:val="left" w:pos="1440"/>
+        </w:tabs>
+      </w:pPr>
+    </w:p>
+    <w:p>
+      <w:pPr>
         <w:pStyle w:val="Heading2"/>
       </w:pPr>
-      <w:bookmarkStart w:id="17" w:name="_Toc8289356"/>
+      <w:bookmarkStart w:id="18" w:name="_Toc8289356"/>
       <w:r>
         <w:t>Non-Functional Requirements</w:t>
       </w:r>
-      <w:bookmarkEnd w:id="17"/>
+      <w:bookmarkEnd w:id="18"/>
     </w:p>
     <w:p/>
     <w:tbl>
@@ -10951,7 +12007,6 @@
                 <w:szCs w:val="20"/>
                 <w:lang w:val="en-US"/>
               </w:rPr>
-              <w:lastRenderedPageBreak/>
               <w:t>Requirement priority</w:t>
             </w:r>
             <w:r>
@@ -12117,8 +13172,6 @@
               </w:rPr>
               <w:t>standard</w:t>
             </w:r>
-            <w:bookmarkStart w:id="18" w:name="_GoBack"/>
-            <w:bookmarkEnd w:id="18"/>
             <w:r>
               <w:rPr>
                 <w:rFonts w:ascii="Arial" w:hAnsi="Arial" w:cs="Arial"/>
@@ -12680,7 +13733,6 @@
                 <w:szCs w:val="20"/>
                 <w:lang w:val="en-US"/>
               </w:rPr>
-              <w:lastRenderedPageBreak/>
               <w:t>Requirement identification:</w:t>
             </w:r>
           </w:p>
@@ -13415,7 +14467,6 @@
           <w:rFonts w:ascii="Arial" w:hAnsi="Arial" w:cs="Arial"/>
           <w:sz w:val="20"/>
         </w:rPr>
-        <w:lastRenderedPageBreak/>
         <w:t>Once the technician enters the system, he should be able to check the orders and dates assigned to him</w:t>
       </w:r>
     </w:p>
@@ -13644,6 +14695,7 @@
           <w:rFonts w:ascii="Arial" w:hAnsi="Arial" w:cs="Arial"/>
           <w:sz w:val="20"/>
         </w:rPr>
+        <w:lastRenderedPageBreak/>
         <w:t>Cancel Order:</w:t>
       </w:r>
       <w:r>
@@ -14005,21 +15057,7 @@
           <w:rFonts w:ascii="Arial" w:hAnsi="Arial" w:cs="Arial"/>
           <w:sz w:val="20"/>
         </w:rPr>
-        <w:t xml:space="preserve">Guarantee the reliability, security and performance of the computer system to different users. In this sense, the information </w:t>
-      </w:r>
-      <w:r>
-        <w:rPr>
-          <w:rFonts w:ascii="Arial" w:hAnsi="Arial" w:cs="Arial"/>
-          <w:sz w:val="20"/>
-        </w:rPr>
-        <w:t>stored,</w:t>
-      </w:r>
-      <w:r>
-        <w:rPr>
-          <w:rFonts w:ascii="Arial" w:hAnsi="Arial" w:cs="Arial"/>
-          <w:sz w:val="20"/>
-        </w:rPr>
-        <w:t xml:space="preserve"> or records made can be consulted and updated permanently and simultaneously, without affecting the response time.</w:t>
+        <w:t>Guarantee the reliability, security and performance of the computer system to different users. In this sense, the information stored, or records made can be consulted and updated permanently and simultaneously, without affecting the response time.</w:t>
       </w:r>
     </w:p>
     <w:p>
@@ -14107,7 +15145,6 @@
           <w:rFonts w:ascii="Arial" w:hAnsi="Arial" w:cs="Arial"/>
           <w:sz w:val="20"/>
         </w:rPr>
-        <w:lastRenderedPageBreak/>
         <w:t>A</w:t>
       </w:r>
       <w:r>

--- a/02.IEE830/project_IEE830v1.1.docx
+++ b/02.IEE830/project_IEE830v1.1.docx
@@ -172,7 +172,7 @@
           <w:kern w:val="28"/>
           <w:sz w:val="28"/>
         </w:rPr>
-        <w:t>July 17, 2019</w:t>
+        <w:t>July 18, 2019</w:t>
       </w:r>
       <w:r>
         <w:rPr>
@@ -5075,27 +5075,40 @@
           <w:u w:val="single"/>
         </w:rPr>
       </w:pPr>
+    </w:p>
+    <w:p>
+      <w:pPr>
+        <w:tabs>
+          <w:tab w:val="num" w:pos="780"/>
+        </w:tabs>
+        <w:spacing w:before="40"/>
+        <w:ind w:left="780" w:hanging="60"/>
+        <w:rPr>
+          <w:b/>
+          <w:sz w:val="32"/>
+          <w:u w:val="single"/>
+        </w:rPr>
+      </w:pPr>
       <w:r>
         <w:rPr>
           <w:b/>
           <w:noProof/>
           <w:sz w:val="32"/>
           <w:u w:val="single"/>
-          <w:lang w:val="es-ES" w:eastAsia="es-ES"/>
         </w:rPr>
         <w:drawing>
-          <wp:anchor distT="0" distB="0" distL="114300" distR="114300" simplePos="0" relativeHeight="251659264" behindDoc="0" locked="0" layoutInCell="1" allowOverlap="1" wp14:anchorId="42CB36ED" wp14:editId="0906F413">
+          <wp:anchor distT="0" distB="0" distL="114300" distR="114300" simplePos="0" relativeHeight="251658240" behindDoc="0" locked="0" layoutInCell="1" allowOverlap="1" wp14:anchorId="7457D026" wp14:editId="0474A265">
             <wp:simplePos x="0" y="0"/>
             <wp:positionH relativeFrom="column">
-              <wp:posOffset>340360</wp:posOffset>
+              <wp:posOffset>383721</wp:posOffset>
             </wp:positionH>
             <wp:positionV relativeFrom="paragraph">
-              <wp:posOffset>196215</wp:posOffset>
+              <wp:posOffset>275409</wp:posOffset>
             </wp:positionV>
-            <wp:extent cx="4803775" cy="2470150"/>
-            <wp:effectExtent l="0" t="0" r="0" b="6350"/>
-            <wp:wrapTopAndBottom/>
-            <wp:docPr id="2" name="Imagen 2" descr="Imagen que contiene cielo, texto, exterior&#10;&#10;Descripción generada automáticamente"/>
+            <wp:extent cx="5943600" cy="3512820"/>
+            <wp:effectExtent l="0" t="0" r="0" b="5080"/>
+            <wp:wrapSquare wrapText="bothSides"/>
+            <wp:docPr id="1" name="Picture 1"/>
             <wp:cNvGraphicFramePr>
               <a:graphicFrameLocks xmlns:a="http://schemas.openxmlformats.org/drawingml/2006/main" noChangeAspect="1"/>
             </wp:cNvGraphicFramePr>
@@ -5103,10 +5116,10 @@
               <a:graphicData uri="http://schemas.openxmlformats.org/drawingml/2006/picture">
                 <pic:pic xmlns:pic="http://schemas.openxmlformats.org/drawingml/2006/picture">
                   <pic:nvPicPr>
-                    <pic:cNvPr id="2" name="Captura de Pantalla 2019-04-21 a la(s) 19.18.33.png"/>
+                    <pic:cNvPr id="1" name="UseCaseDiagram.png"/>
                     <pic:cNvPicPr/>
                   </pic:nvPicPr>
-                  <pic:blipFill rotWithShape="1">
+                  <pic:blipFill>
                     <a:blip r:embed="rId9">
                       <a:extLst>
                         <a:ext uri="{28A0092B-C50C-407E-A947-70E740481C1C}">
@@ -5114,25 +5127,18 @@
                         </a:ext>
                       </a:extLst>
                     </a:blip>
-                    <a:srcRect l="10406"/>
-                    <a:stretch/>
+                    <a:stretch>
+                      <a:fillRect/>
+                    </a:stretch>
                   </pic:blipFill>
-                  <pic:spPr bwMode="auto">
+                  <pic:spPr>
                     <a:xfrm>
                       <a:off x="0" y="0"/>
-                      <a:ext cx="4803775" cy="2470150"/>
+                      <a:ext cx="5943600" cy="3512820"/>
                     </a:xfrm>
                     <a:prstGeom prst="rect">
                       <a:avLst/>
                     </a:prstGeom>
-                    <a:ln>
-                      <a:noFill/>
-                    </a:ln>
-                    <a:extLst>
-                      <a:ext uri="{53640926-AAD7-44D8-BBD7-CCE9431645EC}">
-                        <a14:shadowObscured xmlns:a14="http://schemas.microsoft.com/office/drawing/2010/main"/>
-                      </a:ext>
-                    </a:extLst>
                   </pic:spPr>
                 </pic:pic>
               </a:graphicData>
@@ -5146,20 +5152,6 @@
           </wp:anchor>
         </w:drawing>
       </w:r>
-    </w:p>
-    <w:p>
-      <w:pPr>
-        <w:tabs>
-          <w:tab w:val="num" w:pos="780"/>
-        </w:tabs>
-        <w:spacing w:before="40"/>
-        <w:ind w:left="780" w:hanging="60"/>
-        <w:rPr>
-          <w:b/>
-          <w:sz w:val="32"/>
-          <w:u w:val="single"/>
-        </w:rPr>
-      </w:pPr>
     </w:p>
     <w:p>
       <w:pPr>
@@ -6108,6 +6100,7 @@
         <w:ind w:firstLine="0"/>
       </w:pPr>
       <w:r>
+        <w:lastRenderedPageBreak/>
         <w:t>The system will have a design and implementation simple and independent of the platform or program language.</w:t>
       </w:r>
     </w:p>
@@ -6154,7 +6147,6 @@
       <w:bookmarkStart w:id="13" w:name="_Toc146985921"/>
       <w:bookmarkStart w:id="14" w:name="_Toc8289353"/>
       <w:r>
-        <w:lastRenderedPageBreak/>
         <w:t>Assumptions and Dependencies</w:t>
       </w:r>
       <w:bookmarkEnd w:id="12"/>
@@ -7159,12 +7151,2412 @@
         </w:tabs>
       </w:pPr>
     </w:p>
+    <w:tbl>
+      <w:tblPr>
+        <w:tblpPr w:leftFromText="141" w:rightFromText="141" w:vertAnchor="text" w:horzAnchor="margin" w:tblpXSpec="center" w:tblpY="-387"/>
+        <w:tblW w:w="8746" w:type="dxa"/>
+        <w:tblBorders>
+          <w:top w:val="single" w:sz="4" w:space="0" w:color="auto"/>
+          <w:left w:val="single" w:sz="4" w:space="0" w:color="auto"/>
+          <w:bottom w:val="single" w:sz="4" w:space="0" w:color="auto"/>
+          <w:right w:val="single" w:sz="4" w:space="0" w:color="auto"/>
+          <w:insideH w:val="single" w:sz="4" w:space="0" w:color="auto"/>
+          <w:insideV w:val="single" w:sz="4" w:space="0" w:color="auto"/>
+        </w:tblBorders>
+        <w:tblLook w:val="04A0" w:firstRow="1" w:lastRow="0" w:firstColumn="1" w:lastColumn="0" w:noHBand="0" w:noVBand="1"/>
+      </w:tblPr>
+      <w:tblGrid>
+        <w:gridCol w:w="2053"/>
+        <w:gridCol w:w="6693"/>
+      </w:tblGrid>
+      <w:tr>
+        <w:tc>
+          <w:tcPr>
+            <w:tcW w:w="2053" w:type="dxa"/>
+            <w:shd w:val="clear" w:color="auto" w:fill="auto"/>
+          </w:tcPr>
+          <w:p>
+            <w:pPr>
+              <w:pStyle w:val="NoSpacing"/>
+              <w:rPr>
+                <w:rFonts w:ascii="Arial" w:hAnsi="Arial" w:cs="Arial"/>
+                <w:b/>
+                <w:sz w:val="20"/>
+                <w:szCs w:val="20"/>
+                <w:lang w:val="en-US"/>
+              </w:rPr>
+            </w:pPr>
+            <w:r>
+              <w:rPr>
+                <w:rFonts w:ascii="Arial" w:hAnsi="Arial" w:cs="Arial"/>
+                <w:b/>
+                <w:kern w:val="24"/>
+                <w:sz w:val="20"/>
+                <w:szCs w:val="20"/>
+                <w:lang w:val="en-US"/>
+              </w:rPr>
+              <w:lastRenderedPageBreak/>
+              <w:t>Requirement identification:</w:t>
+            </w:r>
+          </w:p>
+        </w:tc>
+        <w:tc>
+          <w:tcPr>
+            <w:tcW w:w="6693" w:type="dxa"/>
+            <w:shd w:val="clear" w:color="auto" w:fill="auto"/>
+          </w:tcPr>
+          <w:p>
+            <w:pPr>
+              <w:pStyle w:val="NoSpacing"/>
+              <w:rPr>
+                <w:rFonts w:ascii="Arial" w:hAnsi="Arial" w:cs="Arial"/>
+                <w:sz w:val="20"/>
+                <w:szCs w:val="20"/>
+                <w:lang w:val="en-US"/>
+              </w:rPr>
+            </w:pPr>
+            <w:r>
+              <w:rPr>
+                <w:rFonts w:ascii="Arial" w:hAnsi="Arial" w:cs="Arial"/>
+                <w:sz w:val="20"/>
+                <w:szCs w:val="20"/>
+                <w:lang w:val="en-US"/>
+              </w:rPr>
+              <w:t>FR0</w:t>
+            </w:r>
+            <w:r>
+              <w:rPr>
+                <w:rFonts w:ascii="Arial" w:hAnsi="Arial" w:cs="Arial"/>
+                <w:sz w:val="20"/>
+                <w:szCs w:val="20"/>
+                <w:lang w:val="en-US"/>
+              </w:rPr>
+              <w:t>3</w:t>
+            </w:r>
+          </w:p>
+        </w:tc>
+      </w:tr>
+      <w:tr>
+        <w:tc>
+          <w:tcPr>
+            <w:tcW w:w="2053" w:type="dxa"/>
+            <w:shd w:val="clear" w:color="auto" w:fill="auto"/>
+          </w:tcPr>
+          <w:p>
+            <w:pPr>
+              <w:pStyle w:val="NoSpacing"/>
+              <w:rPr>
+                <w:rFonts w:ascii="Arial" w:hAnsi="Arial" w:cs="Arial"/>
+                <w:b/>
+                <w:sz w:val="20"/>
+                <w:szCs w:val="20"/>
+                <w:lang w:val="en-US"/>
+              </w:rPr>
+            </w:pPr>
+            <w:r>
+              <w:rPr>
+                <w:rFonts w:ascii="Arial" w:hAnsi="Arial" w:cs="Arial"/>
+                <w:b/>
+                <w:kern w:val="24"/>
+                <w:sz w:val="20"/>
+                <w:szCs w:val="20"/>
+                <w:lang w:val="en-US"/>
+              </w:rPr>
+              <w:t>Requirement Name</w:t>
+            </w:r>
+            <w:r>
+              <w:rPr>
+                <w:rFonts w:ascii="Arial" w:hAnsi="Arial" w:cs="Arial"/>
+                <w:b/>
+                <w:kern w:val="24"/>
+                <w:sz w:val="20"/>
+                <w:szCs w:val="20"/>
+                <w:lang w:val="en-US"/>
+              </w:rPr>
+              <w:t>:</w:t>
+            </w:r>
+          </w:p>
+        </w:tc>
+        <w:tc>
+          <w:tcPr>
+            <w:tcW w:w="6693" w:type="dxa"/>
+            <w:shd w:val="clear" w:color="auto" w:fill="auto"/>
+          </w:tcPr>
+          <w:p>
+            <w:pPr>
+              <w:pStyle w:val="NoSpacing"/>
+              <w:rPr>
+                <w:rFonts w:ascii="Arial" w:hAnsi="Arial" w:cs="Arial"/>
+                <w:sz w:val="20"/>
+                <w:szCs w:val="20"/>
+                <w:lang w:val="en-US"/>
+              </w:rPr>
+            </w:pPr>
+            <w:r>
+              <w:rPr>
+                <w:rFonts w:ascii="Arial" w:hAnsi="Arial" w:cs="Arial"/>
+                <w:sz w:val="20"/>
+                <w:szCs w:val="20"/>
+                <w:lang w:val="en-US"/>
+              </w:rPr>
+              <w:t>Show work orders</w:t>
+            </w:r>
+          </w:p>
+        </w:tc>
+      </w:tr>
+      <w:tr>
+        <w:tc>
+          <w:tcPr>
+            <w:tcW w:w="2053" w:type="dxa"/>
+            <w:shd w:val="clear" w:color="auto" w:fill="auto"/>
+          </w:tcPr>
+          <w:p>
+            <w:pPr>
+              <w:pStyle w:val="NoSpacing"/>
+              <w:rPr>
+                <w:rFonts w:ascii="Arial" w:hAnsi="Arial" w:cs="Arial"/>
+                <w:b/>
+                <w:sz w:val="20"/>
+                <w:szCs w:val="20"/>
+                <w:lang w:val="en-US"/>
+              </w:rPr>
+            </w:pPr>
+            <w:r>
+              <w:rPr>
+                <w:rFonts w:ascii="Arial" w:hAnsi="Arial" w:cs="Arial"/>
+                <w:b/>
+                <w:kern w:val="24"/>
+                <w:sz w:val="20"/>
+                <w:szCs w:val="20"/>
+                <w:lang w:val="en-US"/>
+              </w:rPr>
+              <w:t>Characteristics</w:t>
+            </w:r>
+            <w:r>
+              <w:rPr>
+                <w:rFonts w:ascii="Arial" w:hAnsi="Arial" w:cs="Arial"/>
+                <w:b/>
+                <w:kern w:val="24"/>
+                <w:sz w:val="20"/>
+                <w:szCs w:val="20"/>
+                <w:lang w:val="en-US"/>
+              </w:rPr>
+              <w:t>:</w:t>
+            </w:r>
+          </w:p>
+        </w:tc>
+        <w:tc>
+          <w:tcPr>
+            <w:tcW w:w="6693" w:type="dxa"/>
+            <w:shd w:val="clear" w:color="auto" w:fill="auto"/>
+          </w:tcPr>
+          <w:p>
+            <w:pPr>
+              <w:pStyle w:val="NoSpacing"/>
+              <w:rPr>
+                <w:rFonts w:ascii="Arial" w:hAnsi="Arial" w:cs="Arial"/>
+                <w:sz w:val="20"/>
+                <w:szCs w:val="20"/>
+                <w:lang w:val="en-US"/>
+              </w:rPr>
+            </w:pPr>
+            <w:r>
+              <w:rPr>
+                <w:rFonts w:ascii="Arial" w:hAnsi="Arial" w:cs="Arial"/>
+                <w:sz w:val="20"/>
+                <w:szCs w:val="20"/>
+                <w:lang w:val="en-US"/>
+              </w:rPr>
+              <w:t>To the technician show all orders of service</w:t>
+            </w:r>
+          </w:p>
+        </w:tc>
+      </w:tr>
+      <w:tr>
+        <w:tc>
+          <w:tcPr>
+            <w:tcW w:w="2053" w:type="dxa"/>
+            <w:shd w:val="clear" w:color="auto" w:fill="auto"/>
+          </w:tcPr>
+          <w:p>
+            <w:pPr>
+              <w:pStyle w:val="NoSpacing"/>
+              <w:rPr>
+                <w:rFonts w:ascii="Arial" w:hAnsi="Arial" w:cs="Arial"/>
+                <w:b/>
+                <w:sz w:val="20"/>
+                <w:szCs w:val="20"/>
+                <w:lang w:val="en-US"/>
+              </w:rPr>
+            </w:pPr>
+            <w:r>
+              <w:rPr>
+                <w:rFonts w:ascii="Arial" w:hAnsi="Arial" w:cs="Arial"/>
+                <w:b/>
+                <w:kern w:val="24"/>
+                <w:sz w:val="20"/>
+                <w:szCs w:val="20"/>
+                <w:lang w:val="en-US"/>
+              </w:rPr>
+              <w:t>Requirement description</w:t>
+            </w:r>
+            <w:r>
+              <w:rPr>
+                <w:rFonts w:ascii="Arial" w:hAnsi="Arial" w:cs="Arial"/>
+                <w:b/>
+                <w:kern w:val="24"/>
+                <w:sz w:val="20"/>
+                <w:szCs w:val="20"/>
+                <w:lang w:val="en-US"/>
+              </w:rPr>
+              <w:t>:</w:t>
+            </w:r>
+          </w:p>
+        </w:tc>
+        <w:tc>
+          <w:tcPr>
+            <w:tcW w:w="6693" w:type="dxa"/>
+            <w:shd w:val="clear" w:color="auto" w:fill="auto"/>
+          </w:tcPr>
+          <w:p>
+            <w:pPr>
+              <w:pStyle w:val="NoSpacing"/>
+              <w:rPr>
+                <w:rFonts w:ascii="Arial" w:hAnsi="Arial" w:cs="Arial"/>
+                <w:sz w:val="20"/>
+                <w:szCs w:val="20"/>
+                <w:lang w:val="en-US"/>
+              </w:rPr>
+            </w:pPr>
+            <w:r>
+              <w:rPr>
+                <w:rFonts w:ascii="Arial" w:hAnsi="Arial" w:cs="Arial"/>
+                <w:sz w:val="20"/>
+                <w:szCs w:val="20"/>
+                <w:lang w:val="en-US"/>
+              </w:rPr>
+              <w:t xml:space="preserve">The technician can check the orders assigned to him/her, it could be a maintenance or repair. </w:t>
+            </w:r>
+          </w:p>
+        </w:tc>
+      </w:tr>
+      <w:tr>
+        <w:tc>
+          <w:tcPr>
+            <w:tcW w:w="2053" w:type="dxa"/>
+            <w:shd w:val="clear" w:color="auto" w:fill="auto"/>
+          </w:tcPr>
+          <w:p>
+            <w:pPr>
+              <w:pStyle w:val="NoSpacing"/>
+              <w:rPr>
+                <w:rFonts w:ascii="Arial" w:hAnsi="Arial" w:cs="Arial"/>
+                <w:b/>
+                <w:sz w:val="20"/>
+                <w:szCs w:val="20"/>
+                <w:lang w:val="en-US"/>
+              </w:rPr>
+            </w:pPr>
+            <w:r>
+              <w:rPr>
+                <w:rFonts w:ascii="Arial" w:hAnsi="Arial" w:cs="Arial"/>
+                <w:b/>
+                <w:kern w:val="24"/>
+                <w:sz w:val="20"/>
+                <w:szCs w:val="20"/>
+                <w:lang w:val="en-US"/>
+              </w:rPr>
+              <w:t>NON functional requirement:</w:t>
+            </w:r>
+          </w:p>
+        </w:tc>
+        <w:tc>
+          <w:tcPr>
+            <w:tcW w:w="6693" w:type="dxa"/>
+            <w:shd w:val="clear" w:color="auto" w:fill="auto"/>
+          </w:tcPr>
+          <w:p>
+            <w:pPr>
+              <w:pStyle w:val="NoSpacing"/>
+              <w:numPr>
+                <w:ilvl w:val="0"/>
+                <w:numId w:val="6"/>
+              </w:numPr>
+              <w:rPr>
+                <w:rFonts w:ascii="Arial" w:hAnsi="Arial" w:cs="Arial"/>
+                <w:sz w:val="20"/>
+                <w:szCs w:val="20"/>
+                <w:lang w:val="en-US"/>
+              </w:rPr>
+            </w:pPr>
+            <w:r>
+              <w:rPr>
+                <w:rFonts w:ascii="Arial" w:hAnsi="Arial" w:cs="Arial"/>
+                <w:sz w:val="20"/>
+                <w:szCs w:val="20"/>
+                <w:lang w:val="en-US"/>
+              </w:rPr>
+              <w:t>NFR04</w:t>
+            </w:r>
+          </w:p>
+          <w:p>
+            <w:pPr>
+              <w:pStyle w:val="NoSpacing"/>
+              <w:numPr>
+                <w:ilvl w:val="0"/>
+                <w:numId w:val="6"/>
+              </w:numPr>
+              <w:rPr>
+                <w:rFonts w:ascii="Arial" w:hAnsi="Arial" w:cs="Arial"/>
+                <w:sz w:val="20"/>
+                <w:szCs w:val="20"/>
+                <w:lang w:val="en-US"/>
+              </w:rPr>
+            </w:pPr>
+            <w:r>
+              <w:rPr>
+                <w:rFonts w:ascii="Arial" w:hAnsi="Arial" w:cs="Arial"/>
+                <w:sz w:val="20"/>
+                <w:szCs w:val="20"/>
+                <w:lang w:val="en-US"/>
+              </w:rPr>
+              <w:t>NFR02</w:t>
+            </w:r>
+          </w:p>
+        </w:tc>
+      </w:tr>
+      <w:tr>
+        <w:tc>
+          <w:tcPr>
+            <w:tcW w:w="8746" w:type="dxa"/>
+            <w:gridSpan w:val="2"/>
+            <w:shd w:val="clear" w:color="auto" w:fill="auto"/>
+          </w:tcPr>
+          <w:p>
+            <w:pPr>
+              <w:pStyle w:val="NoSpacing"/>
+              <w:rPr>
+                <w:rFonts w:ascii="Arial" w:hAnsi="Arial" w:cs="Arial"/>
+                <w:b/>
+                <w:sz w:val="20"/>
+                <w:szCs w:val="20"/>
+                <w:lang w:val="en-US"/>
+              </w:rPr>
+            </w:pPr>
+            <w:r>
+              <w:rPr>
+                <w:rFonts w:ascii="Arial" w:hAnsi="Arial" w:cs="Arial"/>
+                <w:b/>
+                <w:sz w:val="20"/>
+                <w:szCs w:val="20"/>
+                <w:lang w:val="en-US"/>
+              </w:rPr>
+              <w:t>Requirement priority</w:t>
+            </w:r>
+            <w:r>
+              <w:rPr>
+                <w:rFonts w:ascii="Arial" w:hAnsi="Arial" w:cs="Arial"/>
+                <w:b/>
+                <w:sz w:val="20"/>
+                <w:szCs w:val="20"/>
+                <w:lang w:val="en-US"/>
+              </w:rPr>
+              <w:t>:</w:t>
+            </w:r>
+          </w:p>
+          <w:p>
+            <w:pPr>
+              <w:rPr>
+                <w:rFonts w:cs="Arial"/>
+              </w:rPr>
+            </w:pPr>
+            <w:r>
+              <w:rPr>
+                <w:rFonts w:cs="Arial"/>
+              </w:rPr>
+              <w:t>High</w:t>
+            </w:r>
+          </w:p>
+        </w:tc>
+      </w:tr>
+    </w:tbl>
     <w:p>
       <w:pPr>
         <w:pStyle w:val="ListParagraph"/>
         <w:tabs>
           <w:tab w:val="left" w:pos="1440"/>
         </w:tabs>
+      </w:pPr>
+    </w:p>
+    <w:p>
+      <w:pPr>
+        <w:tabs>
+          <w:tab w:val="left" w:pos="1440"/>
+        </w:tabs>
+      </w:pPr>
+    </w:p>
+    <w:tbl>
+      <w:tblPr>
+        <w:tblpPr w:leftFromText="141" w:rightFromText="141" w:vertAnchor="text" w:horzAnchor="margin" w:tblpXSpec="right" w:tblpY="-14"/>
+        <w:tblW w:w="8644" w:type="dxa"/>
+        <w:tblBorders>
+          <w:top w:val="single" w:sz="4" w:space="0" w:color="auto"/>
+          <w:left w:val="single" w:sz="4" w:space="0" w:color="auto"/>
+          <w:bottom w:val="single" w:sz="4" w:space="0" w:color="auto"/>
+          <w:right w:val="single" w:sz="4" w:space="0" w:color="auto"/>
+          <w:insideH w:val="single" w:sz="4" w:space="0" w:color="auto"/>
+          <w:insideV w:val="single" w:sz="4" w:space="0" w:color="auto"/>
+        </w:tblBorders>
+        <w:tblLook w:val="04A0" w:firstRow="1" w:lastRow="0" w:firstColumn="1" w:lastColumn="0" w:noHBand="0" w:noVBand="1"/>
+      </w:tblPr>
+      <w:tblGrid>
+        <w:gridCol w:w="1951"/>
+        <w:gridCol w:w="6693"/>
+      </w:tblGrid>
+      <w:tr>
+        <w:tc>
+          <w:tcPr>
+            <w:tcW w:w="1951" w:type="dxa"/>
+            <w:shd w:val="clear" w:color="auto" w:fill="auto"/>
+          </w:tcPr>
+          <w:p>
+            <w:pPr>
+              <w:pStyle w:val="NoSpacing"/>
+              <w:rPr>
+                <w:rFonts w:ascii="Arial" w:hAnsi="Arial" w:cs="Arial"/>
+                <w:b/>
+                <w:sz w:val="20"/>
+                <w:szCs w:val="20"/>
+                <w:lang w:val="en-US"/>
+              </w:rPr>
+            </w:pPr>
+            <w:r>
+              <w:rPr>
+                <w:rFonts w:ascii="Arial" w:hAnsi="Arial" w:cs="Arial"/>
+                <w:b/>
+                <w:kern w:val="24"/>
+                <w:sz w:val="20"/>
+                <w:szCs w:val="20"/>
+                <w:lang w:val="en-US"/>
+              </w:rPr>
+              <w:t>Requirement identification:</w:t>
+            </w:r>
+          </w:p>
+        </w:tc>
+        <w:tc>
+          <w:tcPr>
+            <w:tcW w:w="6693" w:type="dxa"/>
+            <w:shd w:val="clear" w:color="auto" w:fill="auto"/>
+          </w:tcPr>
+          <w:p>
+            <w:pPr>
+              <w:pStyle w:val="NoSpacing"/>
+              <w:rPr>
+                <w:rFonts w:ascii="Arial" w:hAnsi="Arial" w:cs="Arial"/>
+                <w:sz w:val="20"/>
+                <w:szCs w:val="20"/>
+                <w:lang w:val="en-US"/>
+              </w:rPr>
+            </w:pPr>
+            <w:r>
+              <w:rPr>
+                <w:rFonts w:ascii="Arial" w:hAnsi="Arial" w:cs="Arial"/>
+                <w:sz w:val="20"/>
+                <w:szCs w:val="20"/>
+                <w:lang w:val="en-US"/>
+              </w:rPr>
+              <w:t>FR0</w:t>
+            </w:r>
+            <w:r>
+              <w:rPr>
+                <w:rFonts w:ascii="Arial" w:hAnsi="Arial" w:cs="Arial"/>
+                <w:sz w:val="20"/>
+                <w:szCs w:val="20"/>
+                <w:lang w:val="en-US"/>
+              </w:rPr>
+              <w:t>4</w:t>
+            </w:r>
+          </w:p>
+        </w:tc>
+      </w:tr>
+      <w:tr>
+        <w:tc>
+          <w:tcPr>
+            <w:tcW w:w="1951" w:type="dxa"/>
+            <w:shd w:val="clear" w:color="auto" w:fill="auto"/>
+          </w:tcPr>
+          <w:p>
+            <w:pPr>
+              <w:pStyle w:val="NoSpacing"/>
+              <w:rPr>
+                <w:rFonts w:ascii="Arial" w:hAnsi="Arial" w:cs="Arial"/>
+                <w:b/>
+                <w:sz w:val="20"/>
+                <w:szCs w:val="20"/>
+                <w:lang w:val="en-US"/>
+              </w:rPr>
+            </w:pPr>
+            <w:r>
+              <w:rPr>
+                <w:rFonts w:ascii="Arial" w:hAnsi="Arial" w:cs="Arial"/>
+                <w:b/>
+                <w:kern w:val="24"/>
+                <w:sz w:val="20"/>
+                <w:szCs w:val="20"/>
+                <w:lang w:val="en-US"/>
+              </w:rPr>
+              <w:t>Requirement Name</w:t>
+            </w:r>
+            <w:r>
+              <w:rPr>
+                <w:rFonts w:ascii="Arial" w:hAnsi="Arial" w:cs="Arial"/>
+                <w:b/>
+                <w:kern w:val="24"/>
+                <w:sz w:val="20"/>
+                <w:szCs w:val="20"/>
+                <w:lang w:val="en-US"/>
+              </w:rPr>
+              <w:t>:</w:t>
+            </w:r>
+          </w:p>
+        </w:tc>
+        <w:tc>
+          <w:tcPr>
+            <w:tcW w:w="6693" w:type="dxa"/>
+            <w:shd w:val="clear" w:color="auto" w:fill="auto"/>
+          </w:tcPr>
+          <w:p>
+            <w:pPr>
+              <w:pStyle w:val="NoSpacing"/>
+              <w:rPr>
+                <w:rFonts w:ascii="Arial" w:hAnsi="Arial" w:cs="Arial"/>
+                <w:sz w:val="20"/>
+                <w:szCs w:val="20"/>
+                <w:lang w:val="en-US"/>
+              </w:rPr>
+            </w:pPr>
+            <w:r>
+              <w:rPr>
+                <w:rFonts w:ascii="Arial" w:hAnsi="Arial" w:cs="Arial"/>
+                <w:sz w:val="20"/>
+                <w:szCs w:val="20"/>
+                <w:lang w:val="en-US"/>
+              </w:rPr>
+              <w:t xml:space="preserve">Check Order Status </w:t>
+            </w:r>
+          </w:p>
+        </w:tc>
+      </w:tr>
+      <w:tr>
+        <w:tc>
+          <w:tcPr>
+            <w:tcW w:w="1951" w:type="dxa"/>
+            <w:shd w:val="clear" w:color="auto" w:fill="auto"/>
+          </w:tcPr>
+          <w:p>
+            <w:pPr>
+              <w:pStyle w:val="NoSpacing"/>
+              <w:rPr>
+                <w:rFonts w:ascii="Arial" w:hAnsi="Arial" w:cs="Arial"/>
+                <w:b/>
+                <w:sz w:val="20"/>
+                <w:szCs w:val="20"/>
+                <w:lang w:val="en-US"/>
+              </w:rPr>
+            </w:pPr>
+            <w:r>
+              <w:rPr>
+                <w:rFonts w:ascii="Arial" w:hAnsi="Arial" w:cs="Arial"/>
+                <w:b/>
+                <w:kern w:val="24"/>
+                <w:sz w:val="20"/>
+                <w:szCs w:val="20"/>
+                <w:lang w:val="en-US"/>
+              </w:rPr>
+              <w:t>Characteristics</w:t>
+            </w:r>
+            <w:r>
+              <w:rPr>
+                <w:rFonts w:ascii="Arial" w:hAnsi="Arial" w:cs="Arial"/>
+                <w:b/>
+                <w:kern w:val="24"/>
+                <w:sz w:val="20"/>
+                <w:szCs w:val="20"/>
+                <w:lang w:val="en-US"/>
+              </w:rPr>
+              <w:t>:</w:t>
+            </w:r>
+          </w:p>
+        </w:tc>
+        <w:tc>
+          <w:tcPr>
+            <w:tcW w:w="6693" w:type="dxa"/>
+            <w:shd w:val="clear" w:color="auto" w:fill="auto"/>
+          </w:tcPr>
+          <w:p>
+            <w:pPr>
+              <w:pStyle w:val="NoSpacing"/>
+              <w:rPr>
+                <w:rFonts w:ascii="Arial" w:hAnsi="Arial" w:cs="Arial"/>
+                <w:sz w:val="20"/>
+                <w:szCs w:val="20"/>
+                <w:lang w:val="en-US"/>
+              </w:rPr>
+            </w:pPr>
+            <w:r>
+              <w:rPr>
+                <w:rFonts w:ascii="Arial" w:hAnsi="Arial" w:cs="Arial"/>
+                <w:sz w:val="20"/>
+                <w:szCs w:val="20"/>
+                <w:lang w:val="en-US"/>
+              </w:rPr>
+              <w:t>Shows and configure the status of the orders.</w:t>
+            </w:r>
+          </w:p>
+          <w:p>
+            <w:pPr>
+              <w:pStyle w:val="NoSpacing"/>
+              <w:rPr>
+                <w:rFonts w:ascii="Arial" w:hAnsi="Arial" w:cs="Arial"/>
+                <w:sz w:val="20"/>
+                <w:szCs w:val="20"/>
+                <w:lang w:val="en-US"/>
+              </w:rPr>
+            </w:pPr>
+          </w:p>
+        </w:tc>
+      </w:tr>
+      <w:tr>
+        <w:tc>
+          <w:tcPr>
+            <w:tcW w:w="1951" w:type="dxa"/>
+            <w:shd w:val="clear" w:color="auto" w:fill="auto"/>
+          </w:tcPr>
+          <w:p>
+            <w:pPr>
+              <w:pStyle w:val="NoSpacing"/>
+              <w:rPr>
+                <w:rFonts w:ascii="Arial" w:hAnsi="Arial" w:cs="Arial"/>
+                <w:b/>
+                <w:sz w:val="20"/>
+                <w:szCs w:val="20"/>
+                <w:lang w:val="en-US"/>
+              </w:rPr>
+            </w:pPr>
+            <w:r>
+              <w:rPr>
+                <w:rFonts w:ascii="Arial" w:hAnsi="Arial" w:cs="Arial"/>
+                <w:b/>
+                <w:kern w:val="24"/>
+                <w:sz w:val="20"/>
+                <w:szCs w:val="20"/>
+                <w:lang w:val="en-US"/>
+              </w:rPr>
+              <w:t>Requirement description</w:t>
+            </w:r>
+            <w:r>
+              <w:rPr>
+                <w:rFonts w:ascii="Arial" w:hAnsi="Arial" w:cs="Arial"/>
+                <w:b/>
+                <w:kern w:val="24"/>
+                <w:sz w:val="20"/>
+                <w:szCs w:val="20"/>
+                <w:lang w:val="en-US"/>
+              </w:rPr>
+              <w:t>:</w:t>
+            </w:r>
+          </w:p>
+        </w:tc>
+        <w:tc>
+          <w:tcPr>
+            <w:tcW w:w="6693" w:type="dxa"/>
+            <w:shd w:val="clear" w:color="auto" w:fill="auto"/>
+          </w:tcPr>
+          <w:p>
+            <w:pPr>
+              <w:pStyle w:val="NoSpacing"/>
+              <w:rPr>
+                <w:rFonts w:ascii="Arial" w:hAnsi="Arial" w:cs="Arial"/>
+                <w:sz w:val="20"/>
+                <w:szCs w:val="20"/>
+                <w:lang w:val="en-US"/>
+              </w:rPr>
+            </w:pPr>
+            <w:r>
+              <w:rPr>
+                <w:rFonts w:ascii="Arial" w:hAnsi="Arial" w:cs="Arial"/>
+                <w:sz w:val="20"/>
+                <w:szCs w:val="20"/>
+                <w:lang w:val="en-US"/>
+              </w:rPr>
+              <w:t>T</w:t>
+            </w:r>
+            <w:r>
+              <w:rPr>
+                <w:rFonts w:ascii="Arial" w:hAnsi="Arial" w:cs="Arial"/>
+                <w:sz w:val="20"/>
+                <w:szCs w:val="20"/>
+                <w:lang w:val="en-US"/>
+              </w:rPr>
+              <w:t>echnicians can update the st</w:t>
+            </w:r>
+            <w:r>
+              <w:rPr>
+                <w:rFonts w:ascii="Arial" w:hAnsi="Arial" w:cs="Arial"/>
+                <w:sz w:val="20"/>
+                <w:szCs w:val="20"/>
+                <w:lang w:val="en-US"/>
+              </w:rPr>
+              <w:t>atus</w:t>
+            </w:r>
+            <w:r>
+              <w:rPr>
+                <w:rFonts w:ascii="Arial" w:hAnsi="Arial" w:cs="Arial"/>
+                <w:sz w:val="20"/>
+                <w:szCs w:val="20"/>
+                <w:lang w:val="en-US"/>
+              </w:rPr>
+              <w:t xml:space="preserve"> of an order</w:t>
+            </w:r>
+          </w:p>
+        </w:tc>
+      </w:tr>
+      <w:tr>
+        <w:tc>
+          <w:tcPr>
+            <w:tcW w:w="1951" w:type="dxa"/>
+            <w:shd w:val="clear" w:color="auto" w:fill="auto"/>
+          </w:tcPr>
+          <w:p>
+            <w:pPr>
+              <w:pStyle w:val="NoSpacing"/>
+              <w:rPr>
+                <w:rFonts w:ascii="Arial" w:hAnsi="Arial" w:cs="Arial"/>
+                <w:b/>
+                <w:sz w:val="20"/>
+                <w:szCs w:val="20"/>
+                <w:lang w:val="en-US"/>
+              </w:rPr>
+            </w:pPr>
+            <w:r>
+              <w:rPr>
+                <w:rFonts w:ascii="Arial" w:hAnsi="Arial" w:cs="Arial"/>
+                <w:b/>
+                <w:kern w:val="24"/>
+                <w:sz w:val="20"/>
+                <w:szCs w:val="20"/>
+                <w:lang w:val="en-US"/>
+              </w:rPr>
+              <w:t>NON functional requirement:</w:t>
+            </w:r>
+          </w:p>
+        </w:tc>
+        <w:tc>
+          <w:tcPr>
+            <w:tcW w:w="6693" w:type="dxa"/>
+            <w:shd w:val="clear" w:color="auto" w:fill="auto"/>
+          </w:tcPr>
+          <w:p>
+            <w:pPr>
+              <w:pStyle w:val="NoSpacing"/>
+              <w:numPr>
+                <w:ilvl w:val="0"/>
+                <w:numId w:val="6"/>
+              </w:numPr>
+              <w:rPr>
+                <w:rFonts w:ascii="Arial" w:hAnsi="Arial" w:cs="Arial"/>
+                <w:sz w:val="20"/>
+                <w:szCs w:val="20"/>
+                <w:lang w:val="en-US"/>
+              </w:rPr>
+            </w:pPr>
+            <w:r>
+              <w:rPr>
+                <w:rFonts w:ascii="Arial" w:hAnsi="Arial" w:cs="Arial"/>
+                <w:sz w:val="20"/>
+                <w:szCs w:val="20"/>
+                <w:lang w:val="en-US"/>
+              </w:rPr>
+              <w:t>NFR04</w:t>
+            </w:r>
+          </w:p>
+        </w:tc>
+      </w:tr>
+      <w:tr>
+        <w:tc>
+          <w:tcPr>
+            <w:tcW w:w="8644" w:type="dxa"/>
+            <w:gridSpan w:val="2"/>
+            <w:shd w:val="clear" w:color="auto" w:fill="auto"/>
+          </w:tcPr>
+          <w:p>
+            <w:pPr>
+              <w:pStyle w:val="NoSpacing"/>
+              <w:rPr>
+                <w:rFonts w:ascii="Arial" w:hAnsi="Arial" w:cs="Arial"/>
+                <w:b/>
+                <w:sz w:val="20"/>
+                <w:szCs w:val="20"/>
+                <w:lang w:val="en-US"/>
+              </w:rPr>
+            </w:pPr>
+            <w:r>
+              <w:rPr>
+                <w:rFonts w:ascii="Arial" w:hAnsi="Arial" w:cs="Arial"/>
+                <w:b/>
+                <w:sz w:val="20"/>
+                <w:szCs w:val="20"/>
+                <w:lang w:val="en-US"/>
+              </w:rPr>
+              <w:t>Requirement priority</w:t>
+            </w:r>
+            <w:r>
+              <w:rPr>
+                <w:rFonts w:ascii="Arial" w:hAnsi="Arial" w:cs="Arial"/>
+                <w:b/>
+                <w:sz w:val="20"/>
+                <w:szCs w:val="20"/>
+                <w:lang w:val="en-US"/>
+              </w:rPr>
+              <w:t>:</w:t>
+            </w:r>
+          </w:p>
+          <w:p>
+            <w:pPr>
+              <w:rPr>
+                <w:rFonts w:cs="Arial"/>
+              </w:rPr>
+            </w:pPr>
+            <w:r>
+              <w:rPr>
+                <w:rFonts w:cs="Arial"/>
+              </w:rPr>
+              <w:t>High</w:t>
+            </w:r>
+          </w:p>
+        </w:tc>
+      </w:tr>
+    </w:tbl>
+    <w:p>
+      <w:pPr>
+        <w:tabs>
+          <w:tab w:val="left" w:pos="1440"/>
+        </w:tabs>
+      </w:pPr>
+    </w:p>
+    <w:p>
+      <w:pPr>
+        <w:tabs>
+          <w:tab w:val="left" w:pos="1440"/>
+        </w:tabs>
+      </w:pPr>
+    </w:p>
+    <w:p>
+      <w:pPr>
+        <w:tabs>
+          <w:tab w:val="left" w:pos="1440"/>
+        </w:tabs>
+      </w:pPr>
+    </w:p>
+    <w:p>
+      <w:pPr>
+        <w:tabs>
+          <w:tab w:val="left" w:pos="1440"/>
+        </w:tabs>
+      </w:pPr>
+    </w:p>
+    <w:p>
+      <w:pPr>
+        <w:tabs>
+          <w:tab w:val="left" w:pos="1440"/>
+        </w:tabs>
+      </w:pPr>
+    </w:p>
+    <w:p>
+      <w:pPr>
+        <w:tabs>
+          <w:tab w:val="left" w:pos="1440"/>
+        </w:tabs>
+      </w:pPr>
+    </w:p>
+    <w:p>
+      <w:pPr>
+        <w:tabs>
+          <w:tab w:val="left" w:pos="1440"/>
+        </w:tabs>
+      </w:pPr>
+    </w:p>
+    <w:p>
+      <w:pPr>
+        <w:tabs>
+          <w:tab w:val="left" w:pos="1440"/>
+        </w:tabs>
+      </w:pPr>
+    </w:p>
+    <w:p>
+      <w:pPr>
+        <w:tabs>
+          <w:tab w:val="left" w:pos="1440"/>
+        </w:tabs>
+      </w:pPr>
+    </w:p>
+    <w:p>
+      <w:pPr>
+        <w:tabs>
+          <w:tab w:val="left" w:pos="1440"/>
+        </w:tabs>
+      </w:pPr>
+    </w:p>
+    <w:tbl>
+      <w:tblPr>
+        <w:tblpPr w:leftFromText="141" w:rightFromText="141" w:vertAnchor="text" w:horzAnchor="margin" w:tblpXSpec="right" w:tblpY="1138"/>
+        <w:tblW w:w="8644" w:type="dxa"/>
+        <w:tblBorders>
+          <w:top w:val="single" w:sz="4" w:space="0" w:color="auto"/>
+          <w:left w:val="single" w:sz="4" w:space="0" w:color="auto"/>
+          <w:bottom w:val="single" w:sz="4" w:space="0" w:color="auto"/>
+          <w:right w:val="single" w:sz="4" w:space="0" w:color="auto"/>
+          <w:insideH w:val="single" w:sz="4" w:space="0" w:color="auto"/>
+          <w:insideV w:val="single" w:sz="4" w:space="0" w:color="auto"/>
+        </w:tblBorders>
+        <w:tblLook w:val="04A0" w:firstRow="1" w:lastRow="0" w:firstColumn="1" w:lastColumn="0" w:noHBand="0" w:noVBand="1"/>
+      </w:tblPr>
+      <w:tblGrid>
+        <w:gridCol w:w="1951"/>
+        <w:gridCol w:w="6693"/>
+      </w:tblGrid>
+      <w:tr>
+        <w:tc>
+          <w:tcPr>
+            <w:tcW w:w="1951" w:type="dxa"/>
+            <w:shd w:val="clear" w:color="auto" w:fill="auto"/>
+          </w:tcPr>
+          <w:p>
+            <w:pPr>
+              <w:pStyle w:val="NoSpacing"/>
+              <w:rPr>
+                <w:rFonts w:ascii="Arial" w:hAnsi="Arial" w:cs="Arial"/>
+                <w:b/>
+                <w:sz w:val="20"/>
+                <w:szCs w:val="20"/>
+                <w:lang w:val="en-US"/>
+              </w:rPr>
+            </w:pPr>
+            <w:r>
+              <w:rPr>
+                <w:rFonts w:ascii="Arial" w:hAnsi="Arial" w:cs="Arial"/>
+                <w:b/>
+                <w:kern w:val="24"/>
+                <w:sz w:val="20"/>
+                <w:szCs w:val="20"/>
+                <w:lang w:val="en-US"/>
+              </w:rPr>
+              <w:t>Requirement identification:</w:t>
+            </w:r>
+          </w:p>
+        </w:tc>
+        <w:tc>
+          <w:tcPr>
+            <w:tcW w:w="6693" w:type="dxa"/>
+            <w:shd w:val="clear" w:color="auto" w:fill="auto"/>
+          </w:tcPr>
+          <w:p>
+            <w:pPr>
+              <w:pStyle w:val="NoSpacing"/>
+              <w:rPr>
+                <w:rFonts w:ascii="Arial" w:hAnsi="Arial" w:cs="Arial"/>
+                <w:sz w:val="20"/>
+                <w:szCs w:val="20"/>
+                <w:lang w:val="en-US"/>
+              </w:rPr>
+            </w:pPr>
+            <w:r>
+              <w:rPr>
+                <w:rFonts w:ascii="Arial" w:hAnsi="Arial" w:cs="Arial"/>
+                <w:sz w:val="20"/>
+                <w:szCs w:val="20"/>
+                <w:lang w:val="en-US"/>
+              </w:rPr>
+              <w:t>FR0</w:t>
+            </w:r>
+            <w:r>
+              <w:rPr>
+                <w:rFonts w:ascii="Arial" w:hAnsi="Arial" w:cs="Arial"/>
+                <w:sz w:val="20"/>
+                <w:szCs w:val="20"/>
+                <w:lang w:val="en-US"/>
+              </w:rPr>
+              <w:t>5</w:t>
+            </w:r>
+          </w:p>
+        </w:tc>
+      </w:tr>
+      <w:tr>
+        <w:tc>
+          <w:tcPr>
+            <w:tcW w:w="1951" w:type="dxa"/>
+            <w:shd w:val="clear" w:color="auto" w:fill="auto"/>
+          </w:tcPr>
+          <w:p>
+            <w:pPr>
+              <w:pStyle w:val="NoSpacing"/>
+              <w:rPr>
+                <w:rFonts w:ascii="Arial" w:hAnsi="Arial" w:cs="Arial"/>
+                <w:b/>
+                <w:sz w:val="20"/>
+                <w:szCs w:val="20"/>
+                <w:lang w:val="en-US"/>
+              </w:rPr>
+            </w:pPr>
+            <w:r>
+              <w:rPr>
+                <w:rFonts w:ascii="Arial" w:hAnsi="Arial" w:cs="Arial"/>
+                <w:b/>
+                <w:kern w:val="24"/>
+                <w:sz w:val="20"/>
+                <w:szCs w:val="20"/>
+                <w:lang w:val="en-US"/>
+              </w:rPr>
+              <w:t>Requirement Name</w:t>
+            </w:r>
+            <w:r>
+              <w:rPr>
+                <w:rFonts w:ascii="Arial" w:hAnsi="Arial" w:cs="Arial"/>
+                <w:b/>
+                <w:kern w:val="24"/>
+                <w:sz w:val="20"/>
+                <w:szCs w:val="20"/>
+                <w:lang w:val="en-US"/>
+              </w:rPr>
+              <w:t>:</w:t>
+            </w:r>
+          </w:p>
+        </w:tc>
+        <w:tc>
+          <w:tcPr>
+            <w:tcW w:w="6693" w:type="dxa"/>
+            <w:shd w:val="clear" w:color="auto" w:fill="auto"/>
+          </w:tcPr>
+          <w:p>
+            <w:pPr>
+              <w:pStyle w:val="NoSpacing"/>
+              <w:rPr>
+                <w:rFonts w:ascii="Arial" w:hAnsi="Arial" w:cs="Arial"/>
+                <w:sz w:val="20"/>
+                <w:szCs w:val="20"/>
+                <w:lang w:val="en-US"/>
+              </w:rPr>
+            </w:pPr>
+            <w:r>
+              <w:rPr>
+                <w:rFonts w:ascii="Arial" w:hAnsi="Arial" w:cs="Arial"/>
+                <w:sz w:val="20"/>
+                <w:szCs w:val="20"/>
+                <w:lang w:val="en-US"/>
+              </w:rPr>
+              <w:t>Request Maintenance</w:t>
+            </w:r>
+          </w:p>
+        </w:tc>
+      </w:tr>
+      <w:tr>
+        <w:tc>
+          <w:tcPr>
+            <w:tcW w:w="1951" w:type="dxa"/>
+            <w:shd w:val="clear" w:color="auto" w:fill="auto"/>
+          </w:tcPr>
+          <w:p>
+            <w:pPr>
+              <w:pStyle w:val="NoSpacing"/>
+              <w:rPr>
+                <w:rFonts w:ascii="Arial" w:hAnsi="Arial" w:cs="Arial"/>
+                <w:b/>
+                <w:sz w:val="20"/>
+                <w:szCs w:val="20"/>
+                <w:lang w:val="en-US"/>
+              </w:rPr>
+            </w:pPr>
+            <w:r>
+              <w:rPr>
+                <w:rFonts w:ascii="Arial" w:hAnsi="Arial" w:cs="Arial"/>
+                <w:b/>
+                <w:kern w:val="24"/>
+                <w:sz w:val="20"/>
+                <w:szCs w:val="20"/>
+                <w:lang w:val="en-US"/>
+              </w:rPr>
+              <w:t>Characteristics</w:t>
+            </w:r>
+            <w:r>
+              <w:rPr>
+                <w:rFonts w:ascii="Arial" w:hAnsi="Arial" w:cs="Arial"/>
+                <w:b/>
+                <w:kern w:val="24"/>
+                <w:sz w:val="20"/>
+                <w:szCs w:val="20"/>
+                <w:lang w:val="en-US"/>
+              </w:rPr>
+              <w:t>:</w:t>
+            </w:r>
+          </w:p>
+        </w:tc>
+        <w:tc>
+          <w:tcPr>
+            <w:tcW w:w="6693" w:type="dxa"/>
+            <w:shd w:val="clear" w:color="auto" w:fill="auto"/>
+          </w:tcPr>
+          <w:p>
+            <w:pPr>
+              <w:pStyle w:val="NoSpacing"/>
+              <w:rPr>
+                <w:rFonts w:ascii="Arial" w:hAnsi="Arial" w:cs="Arial"/>
+                <w:sz w:val="20"/>
+                <w:szCs w:val="20"/>
+                <w:lang w:val="en-US"/>
+              </w:rPr>
+            </w:pPr>
+            <w:r>
+              <w:rPr>
+                <w:rFonts w:ascii="Arial" w:hAnsi="Arial" w:cs="Arial"/>
+                <w:sz w:val="20"/>
+                <w:szCs w:val="20"/>
+                <w:lang w:val="en-US"/>
+              </w:rPr>
+              <w:t>Create a maintenance or repair order.</w:t>
+            </w:r>
+          </w:p>
+          <w:p>
+            <w:pPr>
+              <w:pStyle w:val="NoSpacing"/>
+              <w:rPr>
+                <w:rFonts w:ascii="Arial" w:hAnsi="Arial" w:cs="Arial"/>
+                <w:sz w:val="20"/>
+                <w:szCs w:val="20"/>
+                <w:lang w:val="en-US"/>
+              </w:rPr>
+            </w:pPr>
+          </w:p>
+        </w:tc>
+      </w:tr>
+      <w:tr>
+        <w:tc>
+          <w:tcPr>
+            <w:tcW w:w="1951" w:type="dxa"/>
+            <w:shd w:val="clear" w:color="auto" w:fill="auto"/>
+          </w:tcPr>
+          <w:p>
+            <w:pPr>
+              <w:pStyle w:val="NoSpacing"/>
+              <w:rPr>
+                <w:rFonts w:ascii="Arial" w:hAnsi="Arial" w:cs="Arial"/>
+                <w:b/>
+                <w:sz w:val="20"/>
+                <w:szCs w:val="20"/>
+                <w:lang w:val="en-US"/>
+              </w:rPr>
+            </w:pPr>
+            <w:r>
+              <w:rPr>
+                <w:rFonts w:ascii="Arial" w:hAnsi="Arial" w:cs="Arial"/>
+                <w:b/>
+                <w:kern w:val="24"/>
+                <w:sz w:val="20"/>
+                <w:szCs w:val="20"/>
+                <w:lang w:val="en-US"/>
+              </w:rPr>
+              <w:t>Requirement description</w:t>
+            </w:r>
+            <w:r>
+              <w:rPr>
+                <w:rFonts w:ascii="Arial" w:hAnsi="Arial" w:cs="Arial"/>
+                <w:b/>
+                <w:kern w:val="24"/>
+                <w:sz w:val="20"/>
+                <w:szCs w:val="20"/>
+                <w:lang w:val="en-US"/>
+              </w:rPr>
+              <w:t>:</w:t>
+            </w:r>
+          </w:p>
+        </w:tc>
+        <w:tc>
+          <w:tcPr>
+            <w:tcW w:w="6693" w:type="dxa"/>
+            <w:shd w:val="clear" w:color="auto" w:fill="auto"/>
+          </w:tcPr>
+          <w:p>
+            <w:pPr>
+              <w:pStyle w:val="NoSpacing"/>
+              <w:rPr>
+                <w:rFonts w:ascii="Arial" w:hAnsi="Arial" w:cs="Arial"/>
+                <w:sz w:val="20"/>
+                <w:szCs w:val="20"/>
+                <w:lang w:val="en-US"/>
+              </w:rPr>
+            </w:pPr>
+            <w:r>
+              <w:rPr>
+                <w:rFonts w:ascii="Arial" w:hAnsi="Arial" w:cs="Arial"/>
+                <w:sz w:val="20"/>
+                <w:szCs w:val="20"/>
+                <w:lang w:val="en-US"/>
+              </w:rPr>
+              <w:t xml:space="preserve">The client </w:t>
+            </w:r>
+            <w:r>
+              <w:rPr>
+                <w:rFonts w:ascii="Arial" w:hAnsi="Arial" w:cs="Arial"/>
+                <w:sz w:val="20"/>
+                <w:szCs w:val="20"/>
+                <w:lang w:val="en-US"/>
+              </w:rPr>
+              <w:t>uses</w:t>
+            </w:r>
+            <w:r>
+              <w:rPr>
+                <w:rFonts w:ascii="Arial" w:hAnsi="Arial" w:cs="Arial"/>
+                <w:sz w:val="20"/>
+                <w:szCs w:val="20"/>
+                <w:lang w:val="en-US"/>
+              </w:rPr>
+              <w:t xml:space="preserve"> the system </w:t>
+            </w:r>
+            <w:r>
+              <w:rPr>
+                <w:rFonts w:ascii="Arial" w:hAnsi="Arial" w:cs="Arial"/>
+                <w:sz w:val="20"/>
+                <w:szCs w:val="20"/>
+                <w:lang w:val="en-US"/>
+              </w:rPr>
+              <w:t>to request</w:t>
+            </w:r>
+            <w:r>
+              <w:rPr>
+                <w:rFonts w:ascii="Arial" w:hAnsi="Arial" w:cs="Arial"/>
+                <w:sz w:val="20"/>
+                <w:szCs w:val="20"/>
+                <w:lang w:val="en-US"/>
+              </w:rPr>
+              <w:t xml:space="preserve"> a maintenance or repair order, this order will be </w:t>
+            </w:r>
+            <w:r>
+              <w:rPr>
+                <w:rFonts w:ascii="Arial" w:hAnsi="Arial" w:cs="Arial"/>
+                <w:sz w:val="20"/>
+                <w:szCs w:val="20"/>
+                <w:lang w:val="en-US"/>
+              </w:rPr>
+              <w:t>assigned</w:t>
+            </w:r>
+            <w:r>
+              <w:rPr>
+                <w:rFonts w:ascii="Arial" w:hAnsi="Arial" w:cs="Arial"/>
+                <w:sz w:val="20"/>
+                <w:szCs w:val="20"/>
+                <w:lang w:val="en-US"/>
+              </w:rPr>
+              <w:t xml:space="preserve"> to </w:t>
+            </w:r>
+            <w:r>
+              <w:rPr>
+                <w:rFonts w:ascii="Arial" w:hAnsi="Arial" w:cs="Arial"/>
+                <w:sz w:val="20"/>
+                <w:szCs w:val="20"/>
+                <w:lang w:val="en-US"/>
+              </w:rPr>
+              <w:t>a</w:t>
+            </w:r>
+            <w:r>
+              <w:rPr>
+                <w:rFonts w:ascii="Arial" w:hAnsi="Arial" w:cs="Arial"/>
+                <w:sz w:val="20"/>
+                <w:szCs w:val="20"/>
+                <w:lang w:val="en-US"/>
+              </w:rPr>
+              <w:t xml:space="preserve"> technician</w:t>
+            </w:r>
+          </w:p>
+        </w:tc>
+      </w:tr>
+      <w:tr>
+        <w:tc>
+          <w:tcPr>
+            <w:tcW w:w="1951" w:type="dxa"/>
+            <w:shd w:val="clear" w:color="auto" w:fill="auto"/>
+          </w:tcPr>
+          <w:p>
+            <w:pPr>
+              <w:pStyle w:val="NoSpacing"/>
+              <w:rPr>
+                <w:rFonts w:ascii="Arial" w:hAnsi="Arial" w:cs="Arial"/>
+                <w:b/>
+                <w:sz w:val="20"/>
+                <w:szCs w:val="20"/>
+                <w:lang w:val="en-US"/>
+              </w:rPr>
+            </w:pPr>
+            <w:r>
+              <w:rPr>
+                <w:rFonts w:ascii="Arial" w:hAnsi="Arial" w:cs="Arial"/>
+                <w:b/>
+                <w:kern w:val="24"/>
+                <w:sz w:val="20"/>
+                <w:szCs w:val="20"/>
+                <w:lang w:val="en-US"/>
+              </w:rPr>
+              <w:t>NON functional requirement:</w:t>
+            </w:r>
+          </w:p>
+        </w:tc>
+        <w:tc>
+          <w:tcPr>
+            <w:tcW w:w="6693" w:type="dxa"/>
+            <w:shd w:val="clear" w:color="auto" w:fill="auto"/>
+          </w:tcPr>
+          <w:p>
+            <w:pPr>
+              <w:pStyle w:val="NoSpacing"/>
+              <w:numPr>
+                <w:ilvl w:val="0"/>
+                <w:numId w:val="6"/>
+              </w:numPr>
+              <w:rPr>
+                <w:rFonts w:ascii="Arial" w:hAnsi="Arial" w:cs="Arial"/>
+                <w:sz w:val="20"/>
+                <w:szCs w:val="20"/>
+                <w:lang w:val="en-US"/>
+              </w:rPr>
+            </w:pPr>
+            <w:r>
+              <w:rPr>
+                <w:rFonts w:ascii="Arial" w:hAnsi="Arial" w:cs="Arial"/>
+                <w:sz w:val="20"/>
+                <w:szCs w:val="20"/>
+                <w:lang w:val="en-US"/>
+              </w:rPr>
+              <w:t>NFR02</w:t>
+            </w:r>
+          </w:p>
+          <w:p>
+            <w:pPr>
+              <w:pStyle w:val="NoSpacing"/>
+              <w:numPr>
+                <w:ilvl w:val="0"/>
+                <w:numId w:val="6"/>
+              </w:numPr>
+              <w:rPr>
+                <w:rFonts w:ascii="Arial" w:hAnsi="Arial" w:cs="Arial"/>
+                <w:sz w:val="20"/>
+                <w:szCs w:val="20"/>
+                <w:lang w:val="en-US"/>
+              </w:rPr>
+            </w:pPr>
+            <w:r>
+              <w:rPr>
+                <w:rFonts w:ascii="Arial" w:hAnsi="Arial" w:cs="Arial"/>
+                <w:sz w:val="20"/>
+                <w:szCs w:val="20"/>
+                <w:lang w:val="en-US"/>
+              </w:rPr>
+              <w:t>NFR04</w:t>
+            </w:r>
+          </w:p>
+        </w:tc>
+      </w:tr>
+      <w:tr>
+        <w:tc>
+          <w:tcPr>
+            <w:tcW w:w="8644" w:type="dxa"/>
+            <w:gridSpan w:val="2"/>
+            <w:shd w:val="clear" w:color="auto" w:fill="auto"/>
+          </w:tcPr>
+          <w:p>
+            <w:pPr>
+              <w:pStyle w:val="NoSpacing"/>
+              <w:rPr>
+                <w:rFonts w:ascii="Arial" w:hAnsi="Arial" w:cs="Arial"/>
+                <w:b/>
+                <w:sz w:val="20"/>
+                <w:szCs w:val="20"/>
+                <w:lang w:val="en-US"/>
+              </w:rPr>
+            </w:pPr>
+            <w:r>
+              <w:rPr>
+                <w:rFonts w:ascii="Arial" w:hAnsi="Arial" w:cs="Arial"/>
+                <w:b/>
+                <w:sz w:val="20"/>
+                <w:szCs w:val="20"/>
+                <w:lang w:val="en-US"/>
+              </w:rPr>
+              <w:t>Requirement priority</w:t>
+            </w:r>
+            <w:r>
+              <w:rPr>
+                <w:rFonts w:ascii="Arial" w:hAnsi="Arial" w:cs="Arial"/>
+                <w:b/>
+                <w:sz w:val="20"/>
+                <w:szCs w:val="20"/>
+                <w:lang w:val="en-US"/>
+              </w:rPr>
+              <w:t>:</w:t>
+            </w:r>
+          </w:p>
+          <w:p>
+            <w:pPr>
+              <w:rPr>
+                <w:rFonts w:cs="Arial"/>
+              </w:rPr>
+            </w:pPr>
+            <w:r>
+              <w:rPr>
+                <w:rFonts w:cs="Arial"/>
+              </w:rPr>
+              <w:t>High</w:t>
+            </w:r>
+          </w:p>
+        </w:tc>
+      </w:tr>
+    </w:tbl>
+    <w:p>
+      <w:pPr>
+        <w:tabs>
+          <w:tab w:val="left" w:pos="1440"/>
+        </w:tabs>
+      </w:pPr>
+    </w:p>
+    <w:p>
+      <w:pPr>
+        <w:tabs>
+          <w:tab w:val="left" w:pos="1440"/>
+        </w:tabs>
+      </w:pPr>
+    </w:p>
+    <w:p>
+      <w:pPr>
+        <w:tabs>
+          <w:tab w:val="left" w:pos="1440"/>
+        </w:tabs>
+      </w:pPr>
+    </w:p>
+    <w:p>
+      <w:pPr>
+        <w:tabs>
+          <w:tab w:val="left" w:pos="1440"/>
+        </w:tabs>
+      </w:pPr>
+    </w:p>
+    <w:p>
+      <w:pPr>
+        <w:tabs>
+          <w:tab w:val="left" w:pos="1440"/>
+        </w:tabs>
+      </w:pPr>
+    </w:p>
+    <w:p>
+      <w:pPr>
+        <w:tabs>
+          <w:tab w:val="left" w:pos="1440"/>
+        </w:tabs>
+      </w:pPr>
+    </w:p>
+    <w:p>
+      <w:pPr>
+        <w:pStyle w:val="ListParagraph"/>
+        <w:tabs>
+          <w:tab w:val="left" w:pos="1440"/>
+        </w:tabs>
+      </w:pPr>
+    </w:p>
+    <w:p>
+      <w:pPr>
+        <w:pStyle w:val="ListParagraph"/>
+        <w:tabs>
+          <w:tab w:val="left" w:pos="1440"/>
+        </w:tabs>
+      </w:pPr>
+    </w:p>
+    <w:tbl>
+      <w:tblPr>
+        <w:tblpPr w:leftFromText="141" w:rightFromText="141" w:vertAnchor="text" w:horzAnchor="margin" w:tblpXSpec="right" w:tblpY="94"/>
+        <w:tblW w:w="8644" w:type="dxa"/>
+        <w:tblBorders>
+          <w:top w:val="single" w:sz="4" w:space="0" w:color="auto"/>
+          <w:left w:val="single" w:sz="4" w:space="0" w:color="auto"/>
+          <w:bottom w:val="single" w:sz="4" w:space="0" w:color="auto"/>
+          <w:right w:val="single" w:sz="4" w:space="0" w:color="auto"/>
+          <w:insideH w:val="single" w:sz="4" w:space="0" w:color="auto"/>
+          <w:insideV w:val="single" w:sz="4" w:space="0" w:color="auto"/>
+        </w:tblBorders>
+        <w:tblLook w:val="04A0" w:firstRow="1" w:lastRow="0" w:firstColumn="1" w:lastColumn="0" w:noHBand="0" w:noVBand="1"/>
+      </w:tblPr>
+      <w:tblGrid>
+        <w:gridCol w:w="1951"/>
+        <w:gridCol w:w="6693"/>
+      </w:tblGrid>
+      <w:tr>
+        <w:tc>
+          <w:tcPr>
+            <w:tcW w:w="1951" w:type="dxa"/>
+            <w:shd w:val="clear" w:color="auto" w:fill="auto"/>
+          </w:tcPr>
+          <w:p>
+            <w:pPr>
+              <w:pStyle w:val="NoSpacing"/>
+              <w:rPr>
+                <w:rFonts w:ascii="Arial" w:hAnsi="Arial" w:cs="Arial"/>
+                <w:b/>
+                <w:sz w:val="20"/>
+                <w:szCs w:val="20"/>
+                <w:lang w:val="en-US"/>
+              </w:rPr>
+            </w:pPr>
+            <w:r>
+              <w:rPr>
+                <w:rFonts w:ascii="Arial" w:hAnsi="Arial" w:cs="Arial"/>
+                <w:b/>
+                <w:kern w:val="24"/>
+                <w:sz w:val="20"/>
+                <w:szCs w:val="20"/>
+                <w:lang w:val="en-US"/>
+              </w:rPr>
+              <w:t>Requirement identification:</w:t>
+            </w:r>
+          </w:p>
+        </w:tc>
+        <w:tc>
+          <w:tcPr>
+            <w:tcW w:w="6693" w:type="dxa"/>
+            <w:shd w:val="clear" w:color="auto" w:fill="auto"/>
+          </w:tcPr>
+          <w:p>
+            <w:pPr>
+              <w:pStyle w:val="NoSpacing"/>
+              <w:rPr>
+                <w:rFonts w:ascii="Arial" w:hAnsi="Arial" w:cs="Arial"/>
+                <w:sz w:val="20"/>
+                <w:szCs w:val="20"/>
+                <w:lang w:val="en-US"/>
+              </w:rPr>
+            </w:pPr>
+            <w:r>
+              <w:rPr>
+                <w:rFonts w:ascii="Arial" w:hAnsi="Arial" w:cs="Arial"/>
+                <w:sz w:val="20"/>
+                <w:szCs w:val="20"/>
+                <w:lang w:val="en-US"/>
+              </w:rPr>
+              <w:t>FR0</w:t>
+            </w:r>
+            <w:r>
+              <w:rPr>
+                <w:rFonts w:ascii="Arial" w:hAnsi="Arial" w:cs="Arial"/>
+                <w:sz w:val="20"/>
+                <w:szCs w:val="20"/>
+                <w:lang w:val="en-US"/>
+              </w:rPr>
+              <w:t>6</w:t>
+            </w:r>
+          </w:p>
+        </w:tc>
+      </w:tr>
+      <w:tr>
+        <w:tc>
+          <w:tcPr>
+            <w:tcW w:w="1951" w:type="dxa"/>
+            <w:shd w:val="clear" w:color="auto" w:fill="auto"/>
+          </w:tcPr>
+          <w:p>
+            <w:pPr>
+              <w:pStyle w:val="NoSpacing"/>
+              <w:rPr>
+                <w:rFonts w:ascii="Arial" w:hAnsi="Arial" w:cs="Arial"/>
+                <w:b/>
+                <w:sz w:val="20"/>
+                <w:szCs w:val="20"/>
+                <w:lang w:val="en-US"/>
+              </w:rPr>
+            </w:pPr>
+            <w:r>
+              <w:rPr>
+                <w:rFonts w:ascii="Arial" w:hAnsi="Arial" w:cs="Arial"/>
+                <w:b/>
+                <w:kern w:val="24"/>
+                <w:sz w:val="20"/>
+                <w:szCs w:val="20"/>
+                <w:lang w:val="en-US"/>
+              </w:rPr>
+              <w:t>Requirement Name</w:t>
+            </w:r>
+            <w:r>
+              <w:rPr>
+                <w:rFonts w:ascii="Arial" w:hAnsi="Arial" w:cs="Arial"/>
+                <w:b/>
+                <w:kern w:val="24"/>
+                <w:sz w:val="20"/>
+                <w:szCs w:val="20"/>
+                <w:lang w:val="en-US"/>
+              </w:rPr>
+              <w:t>:</w:t>
+            </w:r>
+          </w:p>
+        </w:tc>
+        <w:tc>
+          <w:tcPr>
+            <w:tcW w:w="6693" w:type="dxa"/>
+            <w:shd w:val="clear" w:color="auto" w:fill="auto"/>
+          </w:tcPr>
+          <w:p>
+            <w:pPr>
+              <w:pStyle w:val="NoSpacing"/>
+              <w:rPr>
+                <w:rFonts w:ascii="Arial" w:hAnsi="Arial" w:cs="Arial"/>
+                <w:sz w:val="20"/>
+                <w:szCs w:val="20"/>
+                <w:lang w:val="en-US"/>
+              </w:rPr>
+            </w:pPr>
+            <w:r>
+              <w:rPr>
+                <w:rFonts w:ascii="Arial" w:hAnsi="Arial" w:cs="Arial"/>
+                <w:sz w:val="20"/>
+                <w:szCs w:val="20"/>
+                <w:lang w:val="en-US"/>
+              </w:rPr>
+              <w:t>Cancel Order</w:t>
+            </w:r>
+          </w:p>
+        </w:tc>
+      </w:tr>
+      <w:tr>
+        <w:tc>
+          <w:tcPr>
+            <w:tcW w:w="1951" w:type="dxa"/>
+            <w:shd w:val="clear" w:color="auto" w:fill="auto"/>
+          </w:tcPr>
+          <w:p>
+            <w:pPr>
+              <w:pStyle w:val="NoSpacing"/>
+              <w:rPr>
+                <w:rFonts w:ascii="Arial" w:hAnsi="Arial" w:cs="Arial"/>
+                <w:b/>
+                <w:sz w:val="20"/>
+                <w:szCs w:val="20"/>
+                <w:lang w:val="en-US"/>
+              </w:rPr>
+            </w:pPr>
+            <w:r>
+              <w:rPr>
+                <w:rFonts w:ascii="Arial" w:hAnsi="Arial" w:cs="Arial"/>
+                <w:b/>
+                <w:kern w:val="24"/>
+                <w:sz w:val="20"/>
+                <w:szCs w:val="20"/>
+                <w:lang w:val="en-US"/>
+              </w:rPr>
+              <w:t>Characteristics</w:t>
+            </w:r>
+            <w:r>
+              <w:rPr>
+                <w:rFonts w:ascii="Arial" w:hAnsi="Arial" w:cs="Arial"/>
+                <w:b/>
+                <w:kern w:val="24"/>
+                <w:sz w:val="20"/>
+                <w:szCs w:val="20"/>
+                <w:lang w:val="en-US"/>
+              </w:rPr>
+              <w:t>:</w:t>
+            </w:r>
+          </w:p>
+        </w:tc>
+        <w:tc>
+          <w:tcPr>
+            <w:tcW w:w="6693" w:type="dxa"/>
+            <w:shd w:val="clear" w:color="auto" w:fill="auto"/>
+          </w:tcPr>
+          <w:p>
+            <w:pPr>
+              <w:pStyle w:val="NoSpacing"/>
+              <w:rPr>
+                <w:rFonts w:ascii="Arial" w:hAnsi="Arial" w:cs="Arial"/>
+                <w:sz w:val="20"/>
+                <w:szCs w:val="20"/>
+                <w:lang w:val="en-US"/>
+              </w:rPr>
+            </w:pPr>
+            <w:r>
+              <w:rPr>
+                <w:rFonts w:ascii="Arial" w:hAnsi="Arial" w:cs="Arial"/>
+                <w:sz w:val="20"/>
+                <w:szCs w:val="20"/>
+                <w:lang w:val="en-US"/>
+              </w:rPr>
+              <w:t>Cancel an assigned Order</w:t>
+            </w:r>
+          </w:p>
+        </w:tc>
+      </w:tr>
+      <w:tr>
+        <w:tc>
+          <w:tcPr>
+            <w:tcW w:w="1951" w:type="dxa"/>
+            <w:shd w:val="clear" w:color="auto" w:fill="auto"/>
+          </w:tcPr>
+          <w:p>
+            <w:pPr>
+              <w:pStyle w:val="NoSpacing"/>
+              <w:rPr>
+                <w:rFonts w:ascii="Arial" w:hAnsi="Arial" w:cs="Arial"/>
+                <w:b/>
+                <w:sz w:val="20"/>
+                <w:szCs w:val="20"/>
+                <w:lang w:val="en-US"/>
+              </w:rPr>
+            </w:pPr>
+            <w:r>
+              <w:rPr>
+                <w:rFonts w:ascii="Arial" w:hAnsi="Arial" w:cs="Arial"/>
+                <w:b/>
+                <w:kern w:val="24"/>
+                <w:sz w:val="20"/>
+                <w:szCs w:val="20"/>
+                <w:lang w:val="en-US"/>
+              </w:rPr>
+              <w:t>Requirement description</w:t>
+            </w:r>
+            <w:r>
+              <w:rPr>
+                <w:rFonts w:ascii="Arial" w:hAnsi="Arial" w:cs="Arial"/>
+                <w:b/>
+                <w:kern w:val="24"/>
+                <w:sz w:val="20"/>
+                <w:szCs w:val="20"/>
+                <w:lang w:val="en-US"/>
+              </w:rPr>
+              <w:t>:</w:t>
+            </w:r>
+          </w:p>
+        </w:tc>
+        <w:tc>
+          <w:tcPr>
+            <w:tcW w:w="6693" w:type="dxa"/>
+            <w:shd w:val="clear" w:color="auto" w:fill="auto"/>
+          </w:tcPr>
+          <w:p>
+            <w:pPr>
+              <w:pStyle w:val="NoSpacing"/>
+              <w:rPr>
+                <w:rFonts w:ascii="Arial" w:hAnsi="Arial" w:cs="Arial"/>
+                <w:sz w:val="20"/>
+                <w:szCs w:val="20"/>
+                <w:lang w:val="en-US"/>
+              </w:rPr>
+            </w:pPr>
+            <w:r>
+              <w:rPr>
+                <w:rFonts w:ascii="Arial" w:hAnsi="Arial" w:cs="Arial"/>
+                <w:sz w:val="20"/>
+                <w:szCs w:val="20"/>
+                <w:lang w:val="en-US"/>
+              </w:rPr>
+              <w:t>The client</w:t>
+            </w:r>
+            <w:r>
+              <w:rPr>
+                <w:rFonts w:ascii="Arial" w:hAnsi="Arial" w:cs="Arial"/>
+                <w:sz w:val="20"/>
+                <w:szCs w:val="20"/>
+                <w:lang w:val="en-US"/>
+              </w:rPr>
+              <w:t xml:space="preserve"> </w:t>
+            </w:r>
+            <w:proofErr w:type="gramStart"/>
+            <w:r>
+              <w:rPr>
+                <w:rFonts w:ascii="Arial" w:hAnsi="Arial" w:cs="Arial"/>
+                <w:sz w:val="20"/>
+                <w:szCs w:val="20"/>
+                <w:lang w:val="en-US"/>
+              </w:rPr>
+              <w:t>have</w:t>
+            </w:r>
+            <w:proofErr w:type="gramEnd"/>
+            <w:r>
+              <w:rPr>
+                <w:rFonts w:ascii="Arial" w:hAnsi="Arial" w:cs="Arial"/>
+                <w:sz w:val="20"/>
+                <w:szCs w:val="20"/>
+                <w:lang w:val="en-US"/>
+              </w:rPr>
+              <w:t xml:space="preserve"> the chance to cancel an order</w:t>
+            </w:r>
+          </w:p>
+        </w:tc>
+      </w:tr>
+      <w:tr>
+        <w:tc>
+          <w:tcPr>
+            <w:tcW w:w="1951" w:type="dxa"/>
+            <w:shd w:val="clear" w:color="auto" w:fill="auto"/>
+          </w:tcPr>
+          <w:p>
+            <w:pPr>
+              <w:pStyle w:val="NoSpacing"/>
+              <w:rPr>
+                <w:rFonts w:ascii="Arial" w:hAnsi="Arial" w:cs="Arial"/>
+                <w:b/>
+                <w:sz w:val="20"/>
+                <w:szCs w:val="20"/>
+                <w:lang w:val="en-US"/>
+              </w:rPr>
+            </w:pPr>
+            <w:r>
+              <w:rPr>
+                <w:rFonts w:ascii="Arial" w:hAnsi="Arial" w:cs="Arial"/>
+                <w:b/>
+                <w:kern w:val="24"/>
+                <w:sz w:val="20"/>
+                <w:szCs w:val="20"/>
+                <w:lang w:val="en-US"/>
+              </w:rPr>
+              <w:t>NON functional requirement:</w:t>
+            </w:r>
+          </w:p>
+        </w:tc>
+        <w:tc>
+          <w:tcPr>
+            <w:tcW w:w="6693" w:type="dxa"/>
+            <w:shd w:val="clear" w:color="auto" w:fill="auto"/>
+          </w:tcPr>
+          <w:p>
+            <w:pPr>
+              <w:pStyle w:val="NoSpacing"/>
+              <w:numPr>
+                <w:ilvl w:val="0"/>
+                <w:numId w:val="6"/>
+              </w:numPr>
+              <w:rPr>
+                <w:rFonts w:ascii="Arial" w:hAnsi="Arial" w:cs="Arial"/>
+                <w:sz w:val="20"/>
+                <w:szCs w:val="20"/>
+                <w:lang w:val="en-US"/>
+              </w:rPr>
+            </w:pPr>
+            <w:r>
+              <w:rPr>
+                <w:rFonts w:ascii="Arial" w:hAnsi="Arial" w:cs="Arial"/>
+                <w:sz w:val="20"/>
+                <w:szCs w:val="20"/>
+                <w:lang w:val="en-US"/>
+              </w:rPr>
+              <w:t>NFR02</w:t>
+            </w:r>
+          </w:p>
+        </w:tc>
+      </w:tr>
+      <w:tr>
+        <w:tc>
+          <w:tcPr>
+            <w:tcW w:w="8644" w:type="dxa"/>
+            <w:gridSpan w:val="2"/>
+            <w:shd w:val="clear" w:color="auto" w:fill="auto"/>
+          </w:tcPr>
+          <w:p>
+            <w:pPr>
+              <w:pStyle w:val="NoSpacing"/>
+              <w:rPr>
+                <w:rFonts w:ascii="Arial" w:hAnsi="Arial" w:cs="Arial"/>
+                <w:b/>
+                <w:sz w:val="20"/>
+                <w:szCs w:val="20"/>
+                <w:lang w:val="en-US"/>
+              </w:rPr>
+            </w:pPr>
+            <w:r>
+              <w:rPr>
+                <w:rFonts w:ascii="Arial" w:hAnsi="Arial" w:cs="Arial"/>
+                <w:b/>
+                <w:sz w:val="20"/>
+                <w:szCs w:val="20"/>
+                <w:lang w:val="en-US"/>
+              </w:rPr>
+              <w:t>Requirement priority</w:t>
+            </w:r>
+            <w:r>
+              <w:rPr>
+                <w:rFonts w:ascii="Arial" w:hAnsi="Arial" w:cs="Arial"/>
+                <w:b/>
+                <w:sz w:val="20"/>
+                <w:szCs w:val="20"/>
+                <w:lang w:val="en-US"/>
+              </w:rPr>
+              <w:t>:</w:t>
+            </w:r>
+          </w:p>
+          <w:p>
+            <w:pPr>
+              <w:rPr>
+                <w:rFonts w:cs="Arial"/>
+              </w:rPr>
+            </w:pPr>
+            <w:r>
+              <w:rPr>
+                <w:rFonts w:cs="Arial"/>
+              </w:rPr>
+              <w:t>High</w:t>
+            </w:r>
+          </w:p>
+        </w:tc>
+      </w:tr>
+    </w:tbl>
+    <w:p>
+      <w:pPr>
+        <w:spacing w:after="160" w:line="259" w:lineRule="auto"/>
+      </w:pPr>
+      <w:bookmarkStart w:id="17" w:name="_GoBack"/>
+      <w:bookmarkEnd w:id="17"/>
+      <w:r>
+        <w:br w:type="page"/>
+      </w:r>
+    </w:p>
+    <w:tbl>
+      <w:tblPr>
+        <w:tblpPr w:leftFromText="141" w:rightFromText="141" w:vertAnchor="text" w:horzAnchor="margin" w:tblpXSpec="right" w:tblpY="94"/>
+        <w:tblW w:w="8644" w:type="dxa"/>
+        <w:tblBorders>
+          <w:top w:val="single" w:sz="4" w:space="0" w:color="auto"/>
+          <w:left w:val="single" w:sz="4" w:space="0" w:color="auto"/>
+          <w:bottom w:val="single" w:sz="4" w:space="0" w:color="auto"/>
+          <w:right w:val="single" w:sz="4" w:space="0" w:color="auto"/>
+          <w:insideH w:val="single" w:sz="4" w:space="0" w:color="auto"/>
+          <w:insideV w:val="single" w:sz="4" w:space="0" w:color="auto"/>
+        </w:tblBorders>
+        <w:tblLook w:val="04A0" w:firstRow="1" w:lastRow="0" w:firstColumn="1" w:lastColumn="0" w:noHBand="0" w:noVBand="1"/>
+      </w:tblPr>
+      <w:tblGrid>
+        <w:gridCol w:w="1951"/>
+        <w:gridCol w:w="6693"/>
+      </w:tblGrid>
+      <w:tr>
+        <w:tc>
+          <w:tcPr>
+            <w:tcW w:w="1951" w:type="dxa"/>
+            <w:shd w:val="clear" w:color="auto" w:fill="auto"/>
+          </w:tcPr>
+          <w:p>
+            <w:pPr>
+              <w:pStyle w:val="NoSpacing"/>
+              <w:rPr>
+                <w:rFonts w:ascii="Arial" w:hAnsi="Arial" w:cs="Arial"/>
+                <w:b/>
+                <w:sz w:val="20"/>
+                <w:szCs w:val="20"/>
+                <w:lang w:val="en-US"/>
+              </w:rPr>
+            </w:pPr>
+            <w:r>
+              <w:rPr>
+                <w:rFonts w:ascii="Arial" w:hAnsi="Arial" w:cs="Arial"/>
+                <w:b/>
+                <w:kern w:val="24"/>
+                <w:sz w:val="20"/>
+                <w:szCs w:val="20"/>
+                <w:lang w:val="en-US"/>
+              </w:rPr>
+              <w:lastRenderedPageBreak/>
+              <w:t>Requirement identification:</w:t>
+            </w:r>
+          </w:p>
+        </w:tc>
+        <w:tc>
+          <w:tcPr>
+            <w:tcW w:w="6693" w:type="dxa"/>
+            <w:shd w:val="clear" w:color="auto" w:fill="auto"/>
+          </w:tcPr>
+          <w:p>
+            <w:pPr>
+              <w:pStyle w:val="NoSpacing"/>
+              <w:rPr>
+                <w:rFonts w:ascii="Arial" w:hAnsi="Arial" w:cs="Arial"/>
+                <w:sz w:val="20"/>
+                <w:szCs w:val="20"/>
+                <w:lang w:val="en-US"/>
+              </w:rPr>
+            </w:pPr>
+            <w:r>
+              <w:rPr>
+                <w:rFonts w:ascii="Arial" w:hAnsi="Arial" w:cs="Arial"/>
+                <w:sz w:val="20"/>
+                <w:szCs w:val="20"/>
+                <w:lang w:val="en-US"/>
+              </w:rPr>
+              <w:t>FR</w:t>
+            </w:r>
+            <w:r>
+              <w:rPr>
+                <w:rFonts w:ascii="Arial" w:hAnsi="Arial" w:cs="Arial"/>
+                <w:sz w:val="20"/>
+                <w:szCs w:val="20"/>
+                <w:lang w:val="en-US"/>
+              </w:rPr>
+              <w:t>07</w:t>
+            </w:r>
+          </w:p>
+        </w:tc>
+      </w:tr>
+      <w:tr>
+        <w:tc>
+          <w:tcPr>
+            <w:tcW w:w="1951" w:type="dxa"/>
+            <w:shd w:val="clear" w:color="auto" w:fill="auto"/>
+          </w:tcPr>
+          <w:p>
+            <w:pPr>
+              <w:pStyle w:val="NoSpacing"/>
+              <w:rPr>
+                <w:rFonts w:ascii="Arial" w:hAnsi="Arial" w:cs="Arial"/>
+                <w:b/>
+                <w:sz w:val="20"/>
+                <w:szCs w:val="20"/>
+                <w:lang w:val="en-US"/>
+              </w:rPr>
+            </w:pPr>
+            <w:r>
+              <w:rPr>
+                <w:rFonts w:ascii="Arial" w:hAnsi="Arial" w:cs="Arial"/>
+                <w:b/>
+                <w:kern w:val="24"/>
+                <w:sz w:val="20"/>
+                <w:szCs w:val="20"/>
+                <w:lang w:val="en-US"/>
+              </w:rPr>
+              <w:t>Requirement Name</w:t>
+            </w:r>
+            <w:r>
+              <w:rPr>
+                <w:rFonts w:ascii="Arial" w:hAnsi="Arial" w:cs="Arial"/>
+                <w:b/>
+                <w:kern w:val="24"/>
+                <w:sz w:val="20"/>
+                <w:szCs w:val="20"/>
+                <w:lang w:val="en-US"/>
+              </w:rPr>
+              <w:t>:</w:t>
+            </w:r>
+          </w:p>
+        </w:tc>
+        <w:tc>
+          <w:tcPr>
+            <w:tcW w:w="6693" w:type="dxa"/>
+            <w:shd w:val="clear" w:color="auto" w:fill="auto"/>
+          </w:tcPr>
+          <w:p>
+            <w:pPr>
+              <w:pStyle w:val="NoSpacing"/>
+              <w:rPr>
+                <w:rFonts w:ascii="Arial" w:hAnsi="Arial" w:cs="Arial"/>
+                <w:sz w:val="20"/>
+                <w:szCs w:val="20"/>
+                <w:lang w:val="en-US"/>
+              </w:rPr>
+            </w:pPr>
+            <w:r>
+              <w:rPr>
+                <w:rFonts w:ascii="Arial" w:hAnsi="Arial" w:cs="Arial"/>
+                <w:sz w:val="20"/>
+                <w:szCs w:val="20"/>
+                <w:lang w:val="en-US"/>
+              </w:rPr>
+              <w:t>Spare Parts List Review</w:t>
+            </w:r>
+          </w:p>
+        </w:tc>
+      </w:tr>
+      <w:tr>
+        <w:tc>
+          <w:tcPr>
+            <w:tcW w:w="1951" w:type="dxa"/>
+            <w:shd w:val="clear" w:color="auto" w:fill="auto"/>
+          </w:tcPr>
+          <w:p>
+            <w:pPr>
+              <w:pStyle w:val="NoSpacing"/>
+              <w:rPr>
+                <w:rFonts w:ascii="Arial" w:hAnsi="Arial" w:cs="Arial"/>
+                <w:b/>
+                <w:sz w:val="20"/>
+                <w:szCs w:val="20"/>
+                <w:lang w:val="en-US"/>
+              </w:rPr>
+            </w:pPr>
+            <w:r>
+              <w:rPr>
+                <w:rFonts w:ascii="Arial" w:hAnsi="Arial" w:cs="Arial"/>
+                <w:b/>
+                <w:kern w:val="24"/>
+                <w:sz w:val="20"/>
+                <w:szCs w:val="20"/>
+                <w:lang w:val="en-US"/>
+              </w:rPr>
+              <w:t>Characteristics</w:t>
+            </w:r>
+            <w:r>
+              <w:rPr>
+                <w:rFonts w:ascii="Arial" w:hAnsi="Arial" w:cs="Arial"/>
+                <w:b/>
+                <w:kern w:val="24"/>
+                <w:sz w:val="20"/>
+                <w:szCs w:val="20"/>
+                <w:lang w:val="en-US"/>
+              </w:rPr>
+              <w:t>:</w:t>
+            </w:r>
+          </w:p>
+        </w:tc>
+        <w:tc>
+          <w:tcPr>
+            <w:tcW w:w="6693" w:type="dxa"/>
+            <w:shd w:val="clear" w:color="auto" w:fill="auto"/>
+          </w:tcPr>
+          <w:p>
+            <w:pPr>
+              <w:pStyle w:val="NoSpacing"/>
+              <w:rPr>
+                <w:rFonts w:ascii="Arial" w:hAnsi="Arial" w:cs="Arial"/>
+                <w:sz w:val="20"/>
+                <w:szCs w:val="20"/>
+                <w:lang w:val="en-US"/>
+              </w:rPr>
+            </w:pPr>
+            <w:r>
+              <w:rPr>
+                <w:rFonts w:ascii="Arial" w:hAnsi="Arial" w:cs="Arial"/>
+                <w:sz w:val="20"/>
+                <w:szCs w:val="20"/>
+                <w:lang w:val="en-US"/>
+              </w:rPr>
+              <w:t>Shows an overview of the spare list.</w:t>
+            </w:r>
+          </w:p>
+        </w:tc>
+      </w:tr>
+      <w:tr>
+        <w:tc>
+          <w:tcPr>
+            <w:tcW w:w="1951" w:type="dxa"/>
+            <w:shd w:val="clear" w:color="auto" w:fill="auto"/>
+          </w:tcPr>
+          <w:p>
+            <w:pPr>
+              <w:pStyle w:val="NoSpacing"/>
+              <w:rPr>
+                <w:rFonts w:ascii="Arial" w:hAnsi="Arial" w:cs="Arial"/>
+                <w:b/>
+                <w:sz w:val="20"/>
+                <w:szCs w:val="20"/>
+                <w:lang w:val="en-US"/>
+              </w:rPr>
+            </w:pPr>
+            <w:r>
+              <w:rPr>
+                <w:rFonts w:ascii="Arial" w:hAnsi="Arial" w:cs="Arial"/>
+                <w:b/>
+                <w:kern w:val="24"/>
+                <w:sz w:val="20"/>
+                <w:szCs w:val="20"/>
+                <w:lang w:val="en-US"/>
+              </w:rPr>
+              <w:t>Requirement description</w:t>
+            </w:r>
+            <w:r>
+              <w:rPr>
+                <w:rFonts w:ascii="Arial" w:hAnsi="Arial" w:cs="Arial"/>
+                <w:b/>
+                <w:kern w:val="24"/>
+                <w:sz w:val="20"/>
+                <w:szCs w:val="20"/>
+                <w:lang w:val="en-US"/>
+              </w:rPr>
+              <w:t>:</w:t>
+            </w:r>
+          </w:p>
+        </w:tc>
+        <w:tc>
+          <w:tcPr>
+            <w:tcW w:w="6693" w:type="dxa"/>
+            <w:shd w:val="clear" w:color="auto" w:fill="auto"/>
+          </w:tcPr>
+          <w:p>
+            <w:pPr>
+              <w:pStyle w:val="NoSpacing"/>
+              <w:rPr>
+                <w:rFonts w:ascii="Arial" w:hAnsi="Arial" w:cs="Arial"/>
+                <w:sz w:val="20"/>
+                <w:szCs w:val="20"/>
+                <w:lang w:val="en-US"/>
+              </w:rPr>
+            </w:pPr>
+            <w:r>
+              <w:rPr>
+                <w:rFonts w:ascii="Arial" w:hAnsi="Arial" w:cs="Arial"/>
+                <w:sz w:val="20"/>
+                <w:szCs w:val="20"/>
+                <w:lang w:val="en-US"/>
+              </w:rPr>
+              <w:t>The client can see a small spare parts list review available to realize the maintenances and repairs.</w:t>
+            </w:r>
+          </w:p>
+        </w:tc>
+      </w:tr>
+      <w:tr>
+        <w:tc>
+          <w:tcPr>
+            <w:tcW w:w="1951" w:type="dxa"/>
+            <w:shd w:val="clear" w:color="auto" w:fill="auto"/>
+          </w:tcPr>
+          <w:p>
+            <w:pPr>
+              <w:pStyle w:val="NoSpacing"/>
+              <w:rPr>
+                <w:rFonts w:ascii="Arial" w:hAnsi="Arial" w:cs="Arial"/>
+                <w:b/>
+                <w:sz w:val="20"/>
+                <w:szCs w:val="20"/>
+                <w:lang w:val="en-US"/>
+              </w:rPr>
+            </w:pPr>
+            <w:r>
+              <w:rPr>
+                <w:rFonts w:ascii="Arial" w:hAnsi="Arial" w:cs="Arial"/>
+                <w:b/>
+                <w:kern w:val="24"/>
+                <w:sz w:val="20"/>
+                <w:szCs w:val="20"/>
+                <w:lang w:val="en-US"/>
+              </w:rPr>
+              <w:t>NON functional requirement:</w:t>
+            </w:r>
+          </w:p>
+        </w:tc>
+        <w:tc>
+          <w:tcPr>
+            <w:tcW w:w="6693" w:type="dxa"/>
+            <w:shd w:val="clear" w:color="auto" w:fill="auto"/>
+          </w:tcPr>
+          <w:p>
+            <w:pPr>
+              <w:pStyle w:val="NoSpacing"/>
+              <w:numPr>
+                <w:ilvl w:val="0"/>
+                <w:numId w:val="6"/>
+              </w:numPr>
+              <w:rPr>
+                <w:rFonts w:ascii="Arial" w:hAnsi="Arial" w:cs="Arial"/>
+                <w:sz w:val="20"/>
+                <w:szCs w:val="20"/>
+                <w:lang w:val="en-US"/>
+              </w:rPr>
+            </w:pPr>
+            <w:r>
+              <w:rPr>
+                <w:rFonts w:ascii="Arial" w:hAnsi="Arial" w:cs="Arial"/>
+                <w:sz w:val="20"/>
+                <w:szCs w:val="20"/>
+                <w:lang w:val="en-US"/>
+              </w:rPr>
+              <w:t>NFR02</w:t>
+            </w:r>
+          </w:p>
+        </w:tc>
+      </w:tr>
+      <w:tr>
+        <w:tc>
+          <w:tcPr>
+            <w:tcW w:w="8644" w:type="dxa"/>
+            <w:gridSpan w:val="2"/>
+            <w:shd w:val="clear" w:color="auto" w:fill="auto"/>
+          </w:tcPr>
+          <w:p>
+            <w:pPr>
+              <w:pStyle w:val="NoSpacing"/>
+              <w:rPr>
+                <w:rFonts w:ascii="Arial" w:hAnsi="Arial" w:cs="Arial"/>
+                <w:b/>
+                <w:sz w:val="20"/>
+                <w:szCs w:val="20"/>
+                <w:lang w:val="en-US"/>
+              </w:rPr>
+            </w:pPr>
+            <w:r>
+              <w:rPr>
+                <w:rFonts w:ascii="Arial" w:hAnsi="Arial" w:cs="Arial"/>
+                <w:b/>
+                <w:sz w:val="20"/>
+                <w:szCs w:val="20"/>
+                <w:lang w:val="en-US"/>
+              </w:rPr>
+              <w:t>Requirement priority</w:t>
+            </w:r>
+            <w:r>
+              <w:rPr>
+                <w:rFonts w:ascii="Arial" w:hAnsi="Arial" w:cs="Arial"/>
+                <w:b/>
+                <w:sz w:val="20"/>
+                <w:szCs w:val="20"/>
+                <w:lang w:val="en-US"/>
+              </w:rPr>
+              <w:t>:</w:t>
+            </w:r>
+          </w:p>
+          <w:p>
+            <w:pPr>
+              <w:rPr>
+                <w:rFonts w:cs="Arial"/>
+              </w:rPr>
+            </w:pPr>
+            <w:r>
+              <w:rPr>
+                <w:rFonts w:cs="Arial"/>
+              </w:rPr>
+              <w:t>High</w:t>
+            </w:r>
+          </w:p>
+        </w:tc>
+      </w:tr>
+    </w:tbl>
+    <w:p>
+      <w:pPr>
+        <w:spacing w:after="160" w:line="259" w:lineRule="auto"/>
+      </w:pPr>
+    </w:p>
+    <w:p>
+      <w:pPr>
+        <w:spacing w:after="160" w:line="259" w:lineRule="auto"/>
+      </w:pPr>
+    </w:p>
+    <w:p>
+      <w:pPr>
+        <w:spacing w:after="160" w:line="259" w:lineRule="auto"/>
+      </w:pPr>
+    </w:p>
+    <w:p>
+      <w:pPr>
+        <w:spacing w:after="160" w:line="259" w:lineRule="auto"/>
+      </w:pPr>
+    </w:p>
+    <w:p>
+      <w:pPr>
+        <w:spacing w:after="160" w:line="259" w:lineRule="auto"/>
+      </w:pPr>
+    </w:p>
+    <w:p>
+      <w:pPr>
+        <w:spacing w:after="160" w:line="259" w:lineRule="auto"/>
+      </w:pPr>
+    </w:p>
+    <w:p>
+      <w:pPr>
+        <w:spacing w:after="160" w:line="259" w:lineRule="auto"/>
       </w:pPr>
     </w:p>
     <w:tbl>
@@ -7246,7 +9638,7 @@
                 <w:szCs w:val="20"/>
                 <w:lang w:val="en-US"/>
               </w:rPr>
-              <w:t>3</w:t>
+              <w:t>8</w:t>
             </w:r>
           </w:p>
         </w:tc>
@@ -7314,16 +9706,7 @@
                 <w:szCs w:val="20"/>
                 <w:lang w:val="en-US"/>
               </w:rPr>
-              <w:t>Show</w:t>
-            </w:r>
-            <w:r>
-              <w:rPr>
-                <w:rFonts w:ascii="Arial" w:hAnsi="Arial" w:cs="Arial"/>
-                <w:sz w:val="20"/>
-                <w:szCs w:val="20"/>
-                <w:lang w:val="en-US"/>
-              </w:rPr>
-              <w:t xml:space="preserve"> work orders</w:t>
+              <w:t>Create Technician</w:t>
             </w:r>
           </w:p>
         </w:tc>
@@ -7391,7 +9774,36 @@
                 <w:szCs w:val="20"/>
                 <w:lang w:val="en-US"/>
               </w:rPr>
-              <w:t>To the technician show all orders of service</w:t>
+              <w:t xml:space="preserve">The administrator of the system </w:t>
+            </w:r>
+            <w:r>
+              <w:rPr>
+                <w:rFonts w:ascii="Arial" w:hAnsi="Arial" w:cs="Arial"/>
+                <w:sz w:val="20"/>
+                <w:szCs w:val="20"/>
+                <w:lang w:val="en-US"/>
+              </w:rPr>
+              <w:t xml:space="preserve">could have the option to create </w:t>
+            </w:r>
+            <w:proofErr w:type="gramStart"/>
+            <w:r>
+              <w:rPr>
+                <w:rFonts w:ascii="Arial" w:hAnsi="Arial" w:cs="Arial"/>
+                <w:sz w:val="20"/>
+                <w:szCs w:val="20"/>
+                <w:lang w:val="en-US"/>
+              </w:rPr>
+              <w:t>an</w:t>
+            </w:r>
+            <w:proofErr w:type="gramEnd"/>
+            <w:r>
+              <w:rPr>
+                <w:rFonts w:ascii="Arial" w:hAnsi="Arial" w:cs="Arial"/>
+                <w:sz w:val="20"/>
+                <w:szCs w:val="20"/>
+                <w:lang w:val="en-US"/>
+              </w:rPr>
+              <w:t xml:space="preserve"> technician</w:t>
             </w:r>
           </w:p>
         </w:tc>
@@ -7459,43 +9871,25 @@
                 <w:szCs w:val="20"/>
                 <w:lang w:val="en-US"/>
               </w:rPr>
-              <w:t>The technician</w:t>
-            </w:r>
-            <w:r>
-              <w:rPr>
-                <w:rFonts w:ascii="Arial" w:hAnsi="Arial" w:cs="Arial"/>
-                <w:sz w:val="20"/>
-                <w:szCs w:val="20"/>
-                <w:lang w:val="en-US"/>
-              </w:rPr>
-              <w:t xml:space="preserve"> can check the orders assigned to him/her</w:t>
-            </w:r>
-            <w:r>
-              <w:rPr>
-                <w:rFonts w:ascii="Arial" w:hAnsi="Arial" w:cs="Arial"/>
-                <w:sz w:val="20"/>
-                <w:szCs w:val="20"/>
-                <w:lang w:val="en-US"/>
-              </w:rPr>
-              <w:t xml:space="preserve">, </w:t>
-            </w:r>
-            <w:r>
-              <w:rPr>
-                <w:rFonts w:ascii="Arial" w:hAnsi="Arial" w:cs="Arial"/>
-                <w:sz w:val="20"/>
-                <w:szCs w:val="20"/>
-                <w:lang w:val="en-US"/>
-              </w:rPr>
-              <w:t xml:space="preserve">it </w:t>
-            </w:r>
-            <w:r>
-              <w:rPr>
-                <w:rFonts w:ascii="Arial" w:hAnsi="Arial" w:cs="Arial"/>
-                <w:sz w:val="20"/>
-                <w:szCs w:val="20"/>
-                <w:lang w:val="en-US"/>
-              </w:rPr>
-              <w:t xml:space="preserve">could be a maintenance or repair. </w:t>
+              <w:t xml:space="preserve">The </w:t>
+            </w:r>
+            <w:r>
+              <w:rPr>
+                <w:rFonts w:ascii="Arial" w:hAnsi="Arial" w:cs="Arial"/>
+                <w:sz w:val="20"/>
+                <w:szCs w:val="20"/>
+                <w:lang w:val="en-US"/>
+              </w:rPr>
+              <w:t>administrator can create the technician if is necessary without change the code.</w:t>
+            </w:r>
+            <w:r>
+              <w:rPr>
+                <w:rFonts w:ascii="Arial" w:hAnsi="Arial" w:cs="Arial"/>
+                <w:sz w:val="20"/>
+                <w:szCs w:val="20"/>
+                <w:lang w:val="en-US"/>
+              </w:rPr>
+              <w:t xml:space="preserve"> </w:t>
             </w:r>
           </w:p>
         </w:tc>
@@ -7583,6 +9977,30 @@
               <w:t>NFR02</w:t>
             </w:r>
           </w:p>
+          <w:p>
+            <w:pPr>
+              <w:pStyle w:val="NoSpacing"/>
+              <w:numPr>
+                <w:ilvl w:val="0"/>
+                <w:numId w:val="6"/>
+              </w:numPr>
+              <w:rPr>
+                <w:rFonts w:ascii="Arial" w:hAnsi="Arial" w:cs="Arial"/>
+                <w:sz w:val="20"/>
+                <w:szCs w:val="20"/>
+                <w:lang w:val="en-US"/>
+              </w:rPr>
+            </w:pPr>
+            <w:r>
+              <w:rPr>
+                <w:rFonts w:ascii="Arial" w:hAnsi="Arial" w:cs="Arial"/>
+                <w:sz w:val="20"/>
+                <w:szCs w:val="20"/>
+                <w:lang w:val="en-US"/>
+              </w:rPr>
+              <w:t>NFR05</w:t>
+            </w:r>
+          </w:p>
         </w:tc>
       </w:tr>
       <w:tr>
@@ -7642,6 +10060,28 @@
     </w:tbl>
     <w:p>
       <w:pPr>
+        <w:spacing w:after="160" w:line="259" w:lineRule="auto"/>
+      </w:pPr>
+    </w:p>
+    <w:p>
+      <w:pPr>
+        <w:pStyle w:val="ListParagraph"/>
+        <w:tabs>
+          <w:tab w:val="left" w:pos="1440"/>
+        </w:tabs>
+      </w:pPr>
+    </w:p>
+    <w:p>
+      <w:pPr>
+        <w:pStyle w:val="ListParagraph"/>
+        <w:tabs>
+          <w:tab w:val="left" w:pos="1440"/>
+        </w:tabs>
+      </w:pPr>
+    </w:p>
+    <w:p>
+      <w:pPr>
+        <w:pStyle w:val="ListParagraph"/>
         <w:tabs>
           <w:tab w:val="left" w:pos="1440"/>
         </w:tabs>
@@ -7649,7 +10089,7 @@
     </w:p>
     <w:tbl>
       <w:tblPr>
-        <w:tblpPr w:leftFromText="141" w:rightFromText="141" w:vertAnchor="text" w:horzAnchor="margin" w:tblpXSpec="right" w:tblpY="-14"/>
+        <w:tblpPr w:leftFromText="141" w:rightFromText="141" w:vertAnchor="text" w:horzAnchor="margin" w:tblpXSpec="right" w:tblpY="-25"/>
         <w:tblW w:w="8644" w:type="dxa"/>
         <w:tblBorders>
           <w:top w:val="single" w:sz="4" w:space="0" w:color="auto"/>
@@ -7691,7 +10131,6 @@
                 <w:szCs w:val="20"/>
                 <w:lang w:val="en-US"/>
               </w:rPr>
-              <w:lastRenderedPageBreak/>
               <w:t>Requirement identification:</w:t>
             </w:r>
           </w:p>
@@ -7727,7 +10166,7 @@
                 <w:szCs w:val="20"/>
                 <w:lang w:val="en-US"/>
               </w:rPr>
-              <w:t>4</w:t>
+              <w:t>9</w:t>
             </w:r>
           </w:p>
         </w:tc>
@@ -7795,7 +10234,7 @@
                 <w:szCs w:val="20"/>
                 <w:lang w:val="en-US"/>
               </w:rPr>
-              <w:t xml:space="preserve">Check Order Status </w:t>
+              <w:t>Delete Technician</w:t>
             </w:r>
           </w:p>
         </w:tc>
@@ -7863,19 +10302,28 @@
                 <w:szCs w:val="20"/>
                 <w:lang w:val="en-US"/>
               </w:rPr>
-              <w:t>Shows and configure the status of the orders.</w:t>
-            </w:r>
-          </w:p>
-          <w:p>
-            <w:pPr>
-              <w:pStyle w:val="NoSpacing"/>
-              <w:rPr>
-                <w:rFonts w:ascii="Arial" w:hAnsi="Arial" w:cs="Arial"/>
-                <w:sz w:val="20"/>
-                <w:szCs w:val="20"/>
-                <w:lang w:val="en-US"/>
-              </w:rPr>
-            </w:pPr>
+              <w:t xml:space="preserve">The administrator of the system could have the option to delete </w:t>
+            </w:r>
+            <w:proofErr w:type="gramStart"/>
+            <w:r>
+              <w:rPr>
+                <w:rFonts w:ascii="Arial" w:hAnsi="Arial" w:cs="Arial"/>
+                <w:sz w:val="20"/>
+                <w:szCs w:val="20"/>
+                <w:lang w:val="en-US"/>
+              </w:rPr>
+              <w:t>an</w:t>
+            </w:r>
+            <w:proofErr w:type="gramEnd"/>
+            <w:r>
+              <w:rPr>
+                <w:rFonts w:ascii="Arial" w:hAnsi="Arial" w:cs="Arial"/>
+                <w:sz w:val="20"/>
+                <w:szCs w:val="20"/>
+                <w:lang w:val="en-US"/>
+              </w:rPr>
+              <w:t xml:space="preserve"> technician</w:t>
+            </w:r>
           </w:p>
         </w:tc>
       </w:tr>
@@ -7942,34 +10390,7 @@
                 <w:szCs w:val="20"/>
                 <w:lang w:val="en-US"/>
               </w:rPr>
-              <w:t>T</w:t>
-            </w:r>
-            <w:r>
-              <w:rPr>
-                <w:rFonts w:ascii="Arial" w:hAnsi="Arial" w:cs="Arial"/>
-                <w:sz w:val="20"/>
-                <w:szCs w:val="20"/>
-                <w:lang w:val="en-US"/>
-              </w:rPr>
-              <w:t>echnicians can update the st</w:t>
-            </w:r>
-            <w:r>
-              <w:rPr>
-                <w:rFonts w:ascii="Arial" w:hAnsi="Arial" w:cs="Arial"/>
-                <w:sz w:val="20"/>
-                <w:szCs w:val="20"/>
-                <w:lang w:val="en-US"/>
-              </w:rPr>
-              <w:t>atus</w:t>
-            </w:r>
-            <w:r>
-              <w:rPr>
-                <w:rFonts w:ascii="Arial" w:hAnsi="Arial" w:cs="Arial"/>
-                <w:sz w:val="20"/>
-                <w:szCs w:val="20"/>
-                <w:lang w:val="en-US"/>
-              </w:rPr>
-              <w:t xml:space="preserve"> of an order</w:t>
+              <w:t xml:space="preserve">The administrator can delete the technician if is necessary without change the code. </w:t>
             </w:r>
           </w:p>
         </w:tc>
@@ -8033,539 +10454,6 @@
               <w:t>NFR04</w:t>
             </w:r>
           </w:p>
-        </w:tc>
-      </w:tr>
-      <w:tr>
-        <w:tc>
-          <w:tcPr>
-            <w:tcW w:w="8644" w:type="dxa"/>
-            <w:gridSpan w:val="2"/>
-            <w:shd w:val="clear" w:color="auto" w:fill="auto"/>
-          </w:tcPr>
-          <w:p>
-            <w:pPr>
-              <w:pStyle w:val="NoSpacing"/>
-              <w:rPr>
-                <w:rFonts w:ascii="Arial" w:hAnsi="Arial" w:cs="Arial"/>
-                <w:b/>
-                <w:sz w:val="20"/>
-                <w:szCs w:val="20"/>
-                <w:lang w:val="en-US"/>
-              </w:rPr>
-            </w:pPr>
-            <w:r>
-              <w:rPr>
-                <w:rFonts w:ascii="Arial" w:hAnsi="Arial" w:cs="Arial"/>
-                <w:b/>
-                <w:sz w:val="20"/>
-                <w:szCs w:val="20"/>
-                <w:lang w:val="en-US"/>
-              </w:rPr>
-              <w:t>Requirement priority</w:t>
-            </w:r>
-            <w:r>
-              <w:rPr>
-                <w:rFonts w:ascii="Arial" w:hAnsi="Arial" w:cs="Arial"/>
-                <w:b/>
-                <w:sz w:val="20"/>
-                <w:szCs w:val="20"/>
-                <w:lang w:val="en-US"/>
-              </w:rPr>
-              <w:t>:</w:t>
-            </w:r>
-          </w:p>
-          <w:p>
-            <w:pPr>
-              <w:rPr>
-                <w:rFonts w:cs="Arial"/>
-              </w:rPr>
-            </w:pPr>
-            <w:r>
-              <w:rPr>
-                <w:rFonts w:cs="Arial"/>
-              </w:rPr>
-              <w:t>High</w:t>
-            </w:r>
-          </w:p>
-        </w:tc>
-      </w:tr>
-    </w:tbl>
-    <w:p>
-      <w:pPr>
-        <w:tabs>
-          <w:tab w:val="left" w:pos="1440"/>
-        </w:tabs>
-      </w:pPr>
-    </w:p>
-    <w:p>
-      <w:pPr>
-        <w:tabs>
-          <w:tab w:val="left" w:pos="1440"/>
-        </w:tabs>
-      </w:pPr>
-    </w:p>
-    <w:p>
-      <w:pPr>
-        <w:tabs>
-          <w:tab w:val="left" w:pos="1440"/>
-        </w:tabs>
-      </w:pPr>
-    </w:p>
-    <w:p>
-      <w:pPr>
-        <w:tabs>
-          <w:tab w:val="left" w:pos="1440"/>
-        </w:tabs>
-      </w:pPr>
-    </w:p>
-    <w:p>
-      <w:pPr>
-        <w:tabs>
-          <w:tab w:val="left" w:pos="1440"/>
-        </w:tabs>
-      </w:pPr>
-    </w:p>
-    <w:p>
-      <w:pPr>
-        <w:tabs>
-          <w:tab w:val="left" w:pos="1440"/>
-        </w:tabs>
-      </w:pPr>
-    </w:p>
-    <w:p>
-      <w:pPr>
-        <w:tabs>
-          <w:tab w:val="left" w:pos="1440"/>
-        </w:tabs>
-      </w:pPr>
-    </w:p>
-    <w:p>
-      <w:pPr>
-        <w:tabs>
-          <w:tab w:val="left" w:pos="1440"/>
-        </w:tabs>
-      </w:pPr>
-    </w:p>
-    <w:p>
-      <w:pPr>
-        <w:tabs>
-          <w:tab w:val="left" w:pos="1440"/>
-        </w:tabs>
-      </w:pPr>
-    </w:p>
-    <w:p>
-      <w:pPr>
-        <w:tabs>
-          <w:tab w:val="left" w:pos="1440"/>
-        </w:tabs>
-      </w:pPr>
-    </w:p>
-    <w:tbl>
-      <w:tblPr>
-        <w:tblpPr w:leftFromText="141" w:rightFromText="141" w:vertAnchor="text" w:horzAnchor="margin" w:tblpXSpec="right" w:tblpY="1138"/>
-        <w:tblW w:w="8644" w:type="dxa"/>
-        <w:tblBorders>
-          <w:top w:val="single" w:sz="4" w:space="0" w:color="auto"/>
-          <w:left w:val="single" w:sz="4" w:space="0" w:color="auto"/>
-          <w:bottom w:val="single" w:sz="4" w:space="0" w:color="auto"/>
-          <w:right w:val="single" w:sz="4" w:space="0" w:color="auto"/>
-          <w:insideH w:val="single" w:sz="4" w:space="0" w:color="auto"/>
-          <w:insideV w:val="single" w:sz="4" w:space="0" w:color="auto"/>
-        </w:tblBorders>
-        <w:tblLook w:val="04A0" w:firstRow="1" w:lastRow="0" w:firstColumn="1" w:lastColumn="0" w:noHBand="0" w:noVBand="1"/>
-      </w:tblPr>
-      <w:tblGrid>
-        <w:gridCol w:w="1951"/>
-        <w:gridCol w:w="6693"/>
-      </w:tblGrid>
-      <w:tr>
-        <w:tc>
-          <w:tcPr>
-            <w:tcW w:w="1951" w:type="dxa"/>
-            <w:shd w:val="clear" w:color="auto" w:fill="auto"/>
-          </w:tcPr>
-          <w:p>
-            <w:pPr>
-              <w:pStyle w:val="NoSpacing"/>
-              <w:rPr>
-                <w:rFonts w:ascii="Arial" w:hAnsi="Arial" w:cs="Arial"/>
-                <w:b/>
-                <w:sz w:val="20"/>
-                <w:szCs w:val="20"/>
-                <w:lang w:val="en-US"/>
-              </w:rPr>
-            </w:pPr>
-            <w:r>
-              <w:rPr>
-                <w:rFonts w:ascii="Arial" w:hAnsi="Arial" w:cs="Arial"/>
-                <w:b/>
-                <w:kern w:val="24"/>
-                <w:sz w:val="20"/>
-                <w:szCs w:val="20"/>
-                <w:lang w:val="en-US"/>
-              </w:rPr>
-              <w:t>Requirement identification:</w:t>
-            </w:r>
-          </w:p>
-        </w:tc>
-        <w:tc>
-          <w:tcPr>
-            <w:tcW w:w="6693" w:type="dxa"/>
-            <w:shd w:val="clear" w:color="auto" w:fill="auto"/>
-          </w:tcPr>
-          <w:p>
-            <w:pPr>
-              <w:pStyle w:val="NoSpacing"/>
-              <w:rPr>
-                <w:rFonts w:ascii="Arial" w:hAnsi="Arial" w:cs="Arial"/>
-                <w:sz w:val="20"/>
-                <w:szCs w:val="20"/>
-                <w:lang w:val="en-US"/>
-              </w:rPr>
-            </w:pPr>
-            <w:r>
-              <w:rPr>
-                <w:rFonts w:ascii="Arial" w:hAnsi="Arial" w:cs="Arial"/>
-                <w:sz w:val="20"/>
-                <w:szCs w:val="20"/>
-                <w:lang w:val="en-US"/>
-              </w:rPr>
-              <w:t>FR0</w:t>
-            </w:r>
-            <w:r>
-              <w:rPr>
-                <w:rFonts w:ascii="Arial" w:hAnsi="Arial" w:cs="Arial"/>
-                <w:sz w:val="20"/>
-                <w:szCs w:val="20"/>
-                <w:lang w:val="en-US"/>
-              </w:rPr>
-              <w:t>5</w:t>
-            </w:r>
-          </w:p>
-        </w:tc>
-      </w:tr>
-      <w:tr>
-        <w:tc>
-          <w:tcPr>
-            <w:tcW w:w="1951" w:type="dxa"/>
-            <w:shd w:val="clear" w:color="auto" w:fill="auto"/>
-          </w:tcPr>
-          <w:p>
-            <w:pPr>
-              <w:pStyle w:val="NoSpacing"/>
-              <w:rPr>
-                <w:rFonts w:ascii="Arial" w:hAnsi="Arial" w:cs="Arial"/>
-                <w:b/>
-                <w:sz w:val="20"/>
-                <w:szCs w:val="20"/>
-                <w:lang w:val="en-US"/>
-              </w:rPr>
-            </w:pPr>
-            <w:r>
-              <w:rPr>
-                <w:rFonts w:ascii="Arial" w:hAnsi="Arial" w:cs="Arial"/>
-                <w:b/>
-                <w:kern w:val="24"/>
-                <w:sz w:val="20"/>
-                <w:szCs w:val="20"/>
-                <w:lang w:val="en-US"/>
-              </w:rPr>
-              <w:t>Requirement Name</w:t>
-            </w:r>
-            <w:r>
-              <w:rPr>
-                <w:rFonts w:ascii="Arial" w:hAnsi="Arial" w:cs="Arial"/>
-                <w:b/>
-                <w:kern w:val="24"/>
-                <w:sz w:val="20"/>
-                <w:szCs w:val="20"/>
-                <w:lang w:val="en-US"/>
-              </w:rPr>
-              <w:t>:</w:t>
-            </w:r>
-          </w:p>
-        </w:tc>
-        <w:tc>
-          <w:tcPr>
-            <w:tcW w:w="6693" w:type="dxa"/>
-            <w:shd w:val="clear" w:color="auto" w:fill="auto"/>
-          </w:tcPr>
-          <w:p>
-            <w:pPr>
-              <w:pStyle w:val="NoSpacing"/>
-              <w:rPr>
-                <w:rFonts w:ascii="Arial" w:hAnsi="Arial" w:cs="Arial"/>
-                <w:sz w:val="20"/>
-                <w:szCs w:val="20"/>
-                <w:lang w:val="en-US"/>
-              </w:rPr>
-            </w:pPr>
-            <w:r>
-              <w:rPr>
-                <w:rFonts w:ascii="Arial" w:hAnsi="Arial" w:cs="Arial"/>
-                <w:sz w:val="20"/>
-                <w:szCs w:val="20"/>
-                <w:lang w:val="en-US"/>
-              </w:rPr>
-              <w:t>Request Maintenance</w:t>
-            </w:r>
-          </w:p>
-        </w:tc>
-      </w:tr>
-      <w:tr>
-        <w:tc>
-          <w:tcPr>
-            <w:tcW w:w="1951" w:type="dxa"/>
-            <w:shd w:val="clear" w:color="auto" w:fill="auto"/>
-          </w:tcPr>
-          <w:p>
-            <w:pPr>
-              <w:pStyle w:val="NoSpacing"/>
-              <w:rPr>
-                <w:rFonts w:ascii="Arial" w:hAnsi="Arial" w:cs="Arial"/>
-                <w:b/>
-                <w:sz w:val="20"/>
-                <w:szCs w:val="20"/>
-                <w:lang w:val="en-US"/>
-              </w:rPr>
-            </w:pPr>
-            <w:r>
-              <w:rPr>
-                <w:rFonts w:ascii="Arial" w:hAnsi="Arial" w:cs="Arial"/>
-                <w:b/>
-                <w:kern w:val="24"/>
-                <w:sz w:val="20"/>
-                <w:szCs w:val="20"/>
-                <w:lang w:val="en-US"/>
-              </w:rPr>
-              <w:t>Characteristics</w:t>
-            </w:r>
-            <w:r>
-              <w:rPr>
-                <w:rFonts w:ascii="Arial" w:hAnsi="Arial" w:cs="Arial"/>
-                <w:b/>
-                <w:kern w:val="24"/>
-                <w:sz w:val="20"/>
-                <w:szCs w:val="20"/>
-                <w:lang w:val="en-US"/>
-              </w:rPr>
-              <w:t>:</w:t>
-            </w:r>
-          </w:p>
-        </w:tc>
-        <w:tc>
-          <w:tcPr>
-            <w:tcW w:w="6693" w:type="dxa"/>
-            <w:shd w:val="clear" w:color="auto" w:fill="auto"/>
-          </w:tcPr>
-          <w:p>
-            <w:pPr>
-              <w:pStyle w:val="NoSpacing"/>
-              <w:rPr>
-                <w:rFonts w:ascii="Arial" w:hAnsi="Arial" w:cs="Arial"/>
-                <w:sz w:val="20"/>
-                <w:szCs w:val="20"/>
-                <w:lang w:val="en-US"/>
-              </w:rPr>
-            </w:pPr>
-            <w:r>
-              <w:rPr>
-                <w:rFonts w:ascii="Arial" w:hAnsi="Arial" w:cs="Arial"/>
-                <w:sz w:val="20"/>
-                <w:szCs w:val="20"/>
-                <w:lang w:val="en-US"/>
-              </w:rPr>
-              <w:t>Create a maintenance or repair order.</w:t>
-            </w:r>
-          </w:p>
-          <w:p>
-            <w:pPr>
-              <w:pStyle w:val="NoSpacing"/>
-              <w:rPr>
-                <w:rFonts w:ascii="Arial" w:hAnsi="Arial" w:cs="Arial"/>
-                <w:sz w:val="20"/>
-                <w:szCs w:val="20"/>
-                <w:lang w:val="en-US"/>
-              </w:rPr>
-            </w:pPr>
-          </w:p>
-        </w:tc>
-      </w:tr>
-      <w:tr>
-        <w:tc>
-          <w:tcPr>
-            <w:tcW w:w="1951" w:type="dxa"/>
-            <w:shd w:val="clear" w:color="auto" w:fill="auto"/>
-          </w:tcPr>
-          <w:p>
-            <w:pPr>
-              <w:pStyle w:val="NoSpacing"/>
-              <w:rPr>
-                <w:rFonts w:ascii="Arial" w:hAnsi="Arial" w:cs="Arial"/>
-                <w:b/>
-                <w:sz w:val="20"/>
-                <w:szCs w:val="20"/>
-                <w:lang w:val="en-US"/>
-              </w:rPr>
-            </w:pPr>
-            <w:r>
-              <w:rPr>
-                <w:rFonts w:ascii="Arial" w:hAnsi="Arial" w:cs="Arial"/>
-                <w:b/>
-                <w:kern w:val="24"/>
-                <w:sz w:val="20"/>
-                <w:szCs w:val="20"/>
-                <w:lang w:val="en-US"/>
-              </w:rPr>
-              <w:t>Requirement description</w:t>
-            </w:r>
-            <w:r>
-              <w:rPr>
-                <w:rFonts w:ascii="Arial" w:hAnsi="Arial" w:cs="Arial"/>
-                <w:b/>
-                <w:kern w:val="24"/>
-                <w:sz w:val="20"/>
-                <w:szCs w:val="20"/>
-                <w:lang w:val="en-US"/>
-              </w:rPr>
-              <w:t>:</w:t>
-            </w:r>
-          </w:p>
-        </w:tc>
-        <w:tc>
-          <w:tcPr>
-            <w:tcW w:w="6693" w:type="dxa"/>
-            <w:shd w:val="clear" w:color="auto" w:fill="auto"/>
-          </w:tcPr>
-          <w:p>
-            <w:pPr>
-              <w:pStyle w:val="NoSpacing"/>
-              <w:rPr>
-                <w:rFonts w:ascii="Arial" w:hAnsi="Arial" w:cs="Arial"/>
-                <w:sz w:val="20"/>
-                <w:szCs w:val="20"/>
-                <w:lang w:val="en-US"/>
-              </w:rPr>
-            </w:pPr>
-            <w:r>
-              <w:rPr>
-                <w:rFonts w:ascii="Arial" w:hAnsi="Arial" w:cs="Arial"/>
-                <w:sz w:val="20"/>
-                <w:szCs w:val="20"/>
-                <w:lang w:val="en-US"/>
-              </w:rPr>
-              <w:t xml:space="preserve">The client </w:t>
-            </w:r>
-            <w:r>
-              <w:rPr>
-                <w:rFonts w:ascii="Arial" w:hAnsi="Arial" w:cs="Arial"/>
-                <w:sz w:val="20"/>
-                <w:szCs w:val="20"/>
-                <w:lang w:val="en-US"/>
-              </w:rPr>
-              <w:t>uses</w:t>
-            </w:r>
-            <w:r>
-              <w:rPr>
-                <w:rFonts w:ascii="Arial" w:hAnsi="Arial" w:cs="Arial"/>
-                <w:sz w:val="20"/>
-                <w:szCs w:val="20"/>
-                <w:lang w:val="en-US"/>
-              </w:rPr>
-              <w:t xml:space="preserve"> the system </w:t>
-            </w:r>
-            <w:r>
-              <w:rPr>
-                <w:rFonts w:ascii="Arial" w:hAnsi="Arial" w:cs="Arial"/>
-                <w:sz w:val="20"/>
-                <w:szCs w:val="20"/>
-                <w:lang w:val="en-US"/>
-              </w:rPr>
-              <w:t>to request</w:t>
-            </w:r>
-            <w:r>
-              <w:rPr>
-                <w:rFonts w:ascii="Arial" w:hAnsi="Arial" w:cs="Arial"/>
-                <w:sz w:val="20"/>
-                <w:szCs w:val="20"/>
-                <w:lang w:val="en-US"/>
-              </w:rPr>
-              <w:t xml:space="preserve"> a maintenance or repair order, this order will be </w:t>
-            </w:r>
-            <w:r>
-              <w:rPr>
-                <w:rFonts w:ascii="Arial" w:hAnsi="Arial" w:cs="Arial"/>
-                <w:sz w:val="20"/>
-                <w:szCs w:val="20"/>
-                <w:lang w:val="en-US"/>
-              </w:rPr>
-              <w:t>assigned</w:t>
-            </w:r>
-            <w:r>
-              <w:rPr>
-                <w:rFonts w:ascii="Arial" w:hAnsi="Arial" w:cs="Arial"/>
-                <w:sz w:val="20"/>
-                <w:szCs w:val="20"/>
-                <w:lang w:val="en-US"/>
-              </w:rPr>
-              <w:t xml:space="preserve"> to </w:t>
-            </w:r>
-            <w:r>
-              <w:rPr>
-                <w:rFonts w:ascii="Arial" w:hAnsi="Arial" w:cs="Arial"/>
-                <w:sz w:val="20"/>
-                <w:szCs w:val="20"/>
-                <w:lang w:val="en-US"/>
-              </w:rPr>
-              <w:t>a</w:t>
-            </w:r>
-            <w:r>
-              <w:rPr>
-                <w:rFonts w:ascii="Arial" w:hAnsi="Arial" w:cs="Arial"/>
-                <w:sz w:val="20"/>
-                <w:szCs w:val="20"/>
-                <w:lang w:val="en-US"/>
-              </w:rPr>
-              <w:t xml:space="preserve"> technician</w:t>
-            </w:r>
-          </w:p>
-        </w:tc>
-      </w:tr>
-      <w:tr>
-        <w:tc>
-          <w:tcPr>
-            <w:tcW w:w="1951" w:type="dxa"/>
-            <w:shd w:val="clear" w:color="auto" w:fill="auto"/>
-          </w:tcPr>
-          <w:p>
-            <w:pPr>
-              <w:pStyle w:val="NoSpacing"/>
-              <w:rPr>
-                <w:rFonts w:ascii="Arial" w:hAnsi="Arial" w:cs="Arial"/>
-                <w:b/>
-                <w:sz w:val="20"/>
-                <w:szCs w:val="20"/>
-                <w:lang w:val="en-US"/>
-              </w:rPr>
-            </w:pPr>
-            <w:r>
-              <w:rPr>
-                <w:rFonts w:ascii="Arial" w:hAnsi="Arial" w:cs="Arial"/>
-                <w:b/>
-                <w:kern w:val="24"/>
-                <w:sz w:val="20"/>
-                <w:szCs w:val="20"/>
-                <w:lang w:val="en-US"/>
-              </w:rPr>
-              <w:t>NON functional requirement:</w:t>
-            </w:r>
-          </w:p>
-        </w:tc>
-        <w:tc>
-          <w:tcPr>
-            <w:tcW w:w="6693" w:type="dxa"/>
-            <w:shd w:val="clear" w:color="auto" w:fill="auto"/>
-          </w:tcPr>
           <w:p>
             <w:pPr>
               <w:pStyle w:val="NoSpacing"/>
@@ -8611,7 +10499,7 @@
                 <w:szCs w:val="20"/>
                 <w:lang w:val="en-US"/>
               </w:rPr>
-              <w:t>NFR04</w:t>
+              <w:t>NFR05</w:t>
             </w:r>
           </w:p>
         </w:tc>
@@ -8673,6 +10561,7 @@
     </w:tbl>
     <w:p>
       <w:pPr>
+        <w:pStyle w:val="ListParagraph"/>
         <w:tabs>
           <w:tab w:val="left" w:pos="1440"/>
         </w:tabs>
@@ -8680,6 +10569,7 @@
     </w:p>
     <w:p>
       <w:pPr>
+        <w:pStyle w:val="ListParagraph"/>
         <w:tabs>
           <w:tab w:val="left" w:pos="1440"/>
         </w:tabs>
@@ -8687,6 +10577,7 @@
     </w:p>
     <w:p>
       <w:pPr>
+        <w:pStyle w:val="ListParagraph"/>
         <w:tabs>
           <w:tab w:val="left" w:pos="1440"/>
         </w:tabs>
@@ -8694,6 +10585,7 @@
     </w:p>
     <w:p>
       <w:pPr>
+        <w:pStyle w:val="ListParagraph"/>
         <w:tabs>
           <w:tab w:val="left" w:pos="1440"/>
         </w:tabs>
@@ -8701,6 +10593,7 @@
     </w:p>
     <w:p>
       <w:pPr>
+        <w:pStyle w:val="ListParagraph"/>
         <w:tabs>
           <w:tab w:val="left" w:pos="1440"/>
         </w:tabs>
@@ -8708,6 +10601,15 @@
     </w:p>
     <w:p>
       <w:pPr>
+        <w:pStyle w:val="ListParagraph"/>
+        <w:tabs>
+          <w:tab w:val="left" w:pos="1440"/>
+        </w:tabs>
+      </w:pPr>
+    </w:p>
+    <w:p>
+      <w:pPr>
+        <w:pStyle w:val="ListParagraph"/>
         <w:tabs>
           <w:tab w:val="left" w:pos="1440"/>
         </w:tabs>
@@ -8773,6 +10675,7 @@
                 <w:szCs w:val="20"/>
                 <w:lang w:val="en-US"/>
               </w:rPr>
+              <w:lastRenderedPageBreak/>
               <w:t>Requirement identification:</w:t>
             </w:r>
           </w:p>
@@ -8799,16 +10702,16 @@
                 <w:szCs w:val="20"/>
                 <w:lang w:val="en-US"/>
               </w:rPr>
-              <w:t>FR0</w:t>
-            </w:r>
-            <w:r>
-              <w:rPr>
-                <w:rFonts w:ascii="Arial" w:hAnsi="Arial" w:cs="Arial"/>
-                <w:sz w:val="20"/>
-                <w:szCs w:val="20"/>
-                <w:lang w:val="en-US"/>
-              </w:rPr>
-              <w:t>6</w:t>
+              <w:t>FR</w:t>
+            </w:r>
+            <w:r>
+              <w:rPr>
+                <w:rFonts w:ascii="Arial" w:hAnsi="Arial" w:cs="Arial"/>
+                <w:sz w:val="20"/>
+                <w:szCs w:val="20"/>
+                <w:lang w:val="en-US"/>
+              </w:rPr>
+              <w:t>10</w:t>
             </w:r>
           </w:p>
         </w:tc>
@@ -8876,7 +10779,7 @@
                 <w:szCs w:val="20"/>
                 <w:lang w:val="en-US"/>
               </w:rPr>
-              <w:t>Cancel Order</w:t>
+              <w:t>Login Technician</w:t>
             </w:r>
           </w:p>
         </w:tc>
@@ -8937,14 +10840,25 @@
                 <w:lang w:val="en-US"/>
               </w:rPr>
             </w:pPr>
-            <w:r>
-              <w:rPr>
-                <w:rFonts w:ascii="Arial" w:hAnsi="Arial" w:cs="Arial"/>
-                <w:sz w:val="20"/>
-                <w:szCs w:val="20"/>
-                <w:lang w:val="en-US"/>
-              </w:rPr>
-              <w:t>Cancel an assigned Order</w:t>
+            <w:proofErr w:type="spellStart"/>
+            <w:r>
+              <w:rPr>
+                <w:rFonts w:ascii="Arial" w:hAnsi="Arial" w:cs="Arial"/>
+                <w:sz w:val="20"/>
+                <w:szCs w:val="20"/>
+                <w:lang w:val="en-US"/>
+              </w:rPr>
+              <w:t>Lets</w:t>
+            </w:r>
+            <w:proofErr w:type="spellEnd"/>
+            <w:r>
+              <w:rPr>
+                <w:rFonts w:ascii="Arial" w:hAnsi="Arial" w:cs="Arial"/>
+                <w:sz w:val="20"/>
+                <w:szCs w:val="20"/>
+                <w:lang w:val="en-US"/>
+              </w:rPr>
+              <w:t xml:space="preserve"> the technician to log in with a password and ID</w:t>
             </w:r>
           </w:p>
         </w:tc>
@@ -9012,36 +10926,7 @@
                 <w:szCs w:val="20"/>
                 <w:lang w:val="en-US"/>
               </w:rPr>
-              <w:t>The client</w:t>
-            </w:r>
-            <w:r>
-              <w:rPr>
-                <w:rFonts w:ascii="Arial" w:hAnsi="Arial" w:cs="Arial"/>
-                <w:sz w:val="20"/>
-                <w:szCs w:val="20"/>
-                <w:lang w:val="en-US"/>
-              </w:rPr>
-              <w:t xml:space="preserve"> </w:t>
-            </w:r>
-            <w:proofErr w:type="gramStart"/>
-            <w:r>
-              <w:rPr>
-                <w:rFonts w:ascii="Arial" w:hAnsi="Arial" w:cs="Arial"/>
-                <w:sz w:val="20"/>
-                <w:szCs w:val="20"/>
-                <w:lang w:val="en-US"/>
-              </w:rPr>
-              <w:t>have</w:t>
-            </w:r>
-            <w:proofErr w:type="gramEnd"/>
-            <w:r>
-              <w:rPr>
-                <w:rFonts w:ascii="Arial" w:hAnsi="Arial" w:cs="Arial"/>
-                <w:sz w:val="20"/>
-                <w:szCs w:val="20"/>
-                <w:lang w:val="en-US"/>
-              </w:rPr>
-              <w:t xml:space="preserve"> the chance to cancel an order</w:t>
+              <w:t>The technician access to his functions must lo log in with an ID and password</w:t>
             </w:r>
           </w:p>
         </w:tc>
@@ -9105,6 +10990,30 @@
               <w:t>NFR02</w:t>
             </w:r>
           </w:p>
+          <w:p>
+            <w:pPr>
+              <w:pStyle w:val="NoSpacing"/>
+              <w:numPr>
+                <w:ilvl w:val="0"/>
+                <w:numId w:val="6"/>
+              </w:numPr>
+              <w:rPr>
+                <w:rFonts w:ascii="Arial" w:hAnsi="Arial" w:cs="Arial"/>
+                <w:sz w:val="20"/>
+                <w:szCs w:val="20"/>
+                <w:lang w:val="en-US"/>
+              </w:rPr>
+            </w:pPr>
+            <w:r>
+              <w:rPr>
+                <w:rFonts w:ascii="Arial" w:hAnsi="Arial" w:cs="Arial"/>
+                <w:sz w:val="20"/>
+                <w:szCs w:val="20"/>
+                <w:lang w:val="en-US"/>
+              </w:rPr>
+              <w:t>NFR06</w:t>
+            </w:r>
+          </w:p>
         </w:tc>
       </w:tr>
       <w:tr>
@@ -9169,30 +11078,6 @@
           <w:tab w:val="left" w:pos="1440"/>
         </w:tabs>
       </w:pPr>
-    </w:p>
-    <w:p>
-      <w:pPr>
-        <w:pStyle w:val="ListParagraph"/>
-        <w:tabs>
-          <w:tab w:val="left" w:pos="1440"/>
-        </w:tabs>
-      </w:pPr>
-    </w:p>
-    <w:p>
-      <w:pPr>
-        <w:pStyle w:val="ListParagraph"/>
-        <w:tabs>
-          <w:tab w:val="left" w:pos="1440"/>
-        </w:tabs>
-      </w:pPr>
-    </w:p>
-    <w:p>
-      <w:pPr>
-        <w:spacing w:after="160" w:line="259" w:lineRule="auto"/>
-      </w:pPr>
-      <w:r>
-        <w:br w:type="page"/>
-      </w:r>
     </w:p>
     <w:tbl>
       <w:tblPr>
@@ -9238,7 +11123,6 @@
                 <w:szCs w:val="20"/>
                 <w:lang w:val="en-US"/>
               </w:rPr>
-              <w:lastRenderedPageBreak/>
               <w:t>Requirement identification:</w:t>
             </w:r>
           </w:p>
@@ -9274,7 +11158,7 @@
                 <w:szCs w:val="20"/>
                 <w:lang w:val="en-US"/>
               </w:rPr>
-              <w:t>07</w:t>
+              <w:t>11</w:t>
             </w:r>
           </w:p>
         </w:tc>
@@ -9342,7 +11226,7 @@
                 <w:szCs w:val="20"/>
                 <w:lang w:val="en-US"/>
               </w:rPr>
-              <w:t>Spare Parts List Review</w:t>
+              <w:t>Login Admin</w:t>
             </w:r>
           </w:p>
         </w:tc>
@@ -9403,14 +11287,25 @@
                 <w:lang w:val="en-US"/>
               </w:rPr>
             </w:pPr>
-            <w:r>
-              <w:rPr>
-                <w:rFonts w:ascii="Arial" w:hAnsi="Arial" w:cs="Arial"/>
-                <w:sz w:val="20"/>
-                <w:szCs w:val="20"/>
-                <w:lang w:val="en-US"/>
-              </w:rPr>
-              <w:t>Shows an overview of the spare list.</w:t>
+            <w:proofErr w:type="spellStart"/>
+            <w:r>
+              <w:rPr>
+                <w:rFonts w:ascii="Arial" w:hAnsi="Arial" w:cs="Arial"/>
+                <w:sz w:val="20"/>
+                <w:szCs w:val="20"/>
+                <w:lang w:val="en-US"/>
+              </w:rPr>
+              <w:t>Lets</w:t>
+            </w:r>
+            <w:proofErr w:type="spellEnd"/>
+            <w:r>
+              <w:rPr>
+                <w:rFonts w:ascii="Arial" w:hAnsi="Arial" w:cs="Arial"/>
+                <w:sz w:val="20"/>
+                <w:szCs w:val="20"/>
+                <w:lang w:val="en-US"/>
+              </w:rPr>
+              <w:t xml:space="preserve"> the admin of the system to log in with a password and ID</w:t>
             </w:r>
           </w:p>
         </w:tc>
@@ -9478,2043 +11373,8 @@
                 <w:szCs w:val="20"/>
                 <w:lang w:val="en-US"/>
               </w:rPr>
-              <w:t>The client can see a small spare parts list review available to realize the maintenances and repairs.</w:t>
-            </w:r>
-          </w:p>
-        </w:tc>
-      </w:tr>
-      <w:tr>
-        <w:tc>
-          <w:tcPr>
-            <w:tcW w:w="1951" w:type="dxa"/>
-            <w:shd w:val="clear" w:color="auto" w:fill="auto"/>
-          </w:tcPr>
-          <w:p>
-            <w:pPr>
-              <w:pStyle w:val="NoSpacing"/>
-              <w:rPr>
-                <w:rFonts w:ascii="Arial" w:hAnsi="Arial" w:cs="Arial"/>
-                <w:b/>
-                <w:sz w:val="20"/>
-                <w:szCs w:val="20"/>
-                <w:lang w:val="en-US"/>
-              </w:rPr>
-            </w:pPr>
-            <w:r>
-              <w:rPr>
-                <w:rFonts w:ascii="Arial" w:hAnsi="Arial" w:cs="Arial"/>
-                <w:b/>
-                <w:kern w:val="24"/>
-                <w:sz w:val="20"/>
-                <w:szCs w:val="20"/>
-                <w:lang w:val="en-US"/>
-              </w:rPr>
-              <w:t>NON functional requirement:</w:t>
-            </w:r>
-          </w:p>
-        </w:tc>
-        <w:tc>
-          <w:tcPr>
-            <w:tcW w:w="6693" w:type="dxa"/>
-            <w:shd w:val="clear" w:color="auto" w:fill="auto"/>
-          </w:tcPr>
-          <w:p>
-            <w:pPr>
-              <w:pStyle w:val="NoSpacing"/>
-              <w:numPr>
-                <w:ilvl w:val="0"/>
-                <w:numId w:val="6"/>
-              </w:numPr>
-              <w:rPr>
-                <w:rFonts w:ascii="Arial" w:hAnsi="Arial" w:cs="Arial"/>
-                <w:sz w:val="20"/>
-                <w:szCs w:val="20"/>
-                <w:lang w:val="en-US"/>
-              </w:rPr>
-            </w:pPr>
-            <w:r>
-              <w:rPr>
-                <w:rFonts w:ascii="Arial" w:hAnsi="Arial" w:cs="Arial"/>
-                <w:sz w:val="20"/>
-                <w:szCs w:val="20"/>
-                <w:lang w:val="en-US"/>
-              </w:rPr>
-              <w:t>NFR02</w:t>
-            </w:r>
-          </w:p>
-        </w:tc>
-      </w:tr>
-      <w:tr>
-        <w:tc>
-          <w:tcPr>
-            <w:tcW w:w="8644" w:type="dxa"/>
-            <w:gridSpan w:val="2"/>
-            <w:shd w:val="clear" w:color="auto" w:fill="auto"/>
-          </w:tcPr>
-          <w:p>
-            <w:pPr>
-              <w:pStyle w:val="NoSpacing"/>
-              <w:rPr>
-                <w:rFonts w:ascii="Arial" w:hAnsi="Arial" w:cs="Arial"/>
-                <w:b/>
-                <w:sz w:val="20"/>
-                <w:szCs w:val="20"/>
-                <w:lang w:val="en-US"/>
-              </w:rPr>
-            </w:pPr>
-            <w:r>
-              <w:rPr>
-                <w:rFonts w:ascii="Arial" w:hAnsi="Arial" w:cs="Arial"/>
-                <w:b/>
-                <w:sz w:val="20"/>
-                <w:szCs w:val="20"/>
-                <w:lang w:val="en-US"/>
-              </w:rPr>
-              <w:t>Requirement priority</w:t>
-            </w:r>
-            <w:r>
-              <w:rPr>
-                <w:rFonts w:ascii="Arial" w:hAnsi="Arial" w:cs="Arial"/>
-                <w:b/>
-                <w:sz w:val="20"/>
-                <w:szCs w:val="20"/>
-                <w:lang w:val="en-US"/>
-              </w:rPr>
-              <w:t>:</w:t>
-            </w:r>
-          </w:p>
-          <w:p>
-            <w:pPr>
-              <w:rPr>
-                <w:rFonts w:cs="Arial"/>
-              </w:rPr>
-            </w:pPr>
-            <w:r>
-              <w:rPr>
-                <w:rFonts w:cs="Arial"/>
-              </w:rPr>
-              <w:t>High</w:t>
-            </w:r>
-          </w:p>
-        </w:tc>
-      </w:tr>
-    </w:tbl>
-    <w:p>
-      <w:pPr>
-        <w:spacing w:after="160" w:line="259" w:lineRule="auto"/>
-      </w:pPr>
-    </w:p>
-    <w:p>
-      <w:pPr>
-        <w:spacing w:after="160" w:line="259" w:lineRule="auto"/>
-      </w:pPr>
-    </w:p>
-    <w:p>
-      <w:pPr>
-        <w:spacing w:after="160" w:line="259" w:lineRule="auto"/>
-      </w:pPr>
-    </w:p>
-    <w:p>
-      <w:pPr>
-        <w:spacing w:after="160" w:line="259" w:lineRule="auto"/>
-      </w:pPr>
-    </w:p>
-    <w:p>
-      <w:pPr>
-        <w:spacing w:after="160" w:line="259" w:lineRule="auto"/>
-      </w:pPr>
-    </w:p>
-    <w:p>
-      <w:pPr>
-        <w:spacing w:after="160" w:line="259" w:lineRule="auto"/>
-      </w:pPr>
-    </w:p>
-    <w:p>
-      <w:pPr>
-        <w:spacing w:after="160" w:line="259" w:lineRule="auto"/>
-      </w:pPr>
-    </w:p>
-    <w:tbl>
-      <w:tblPr>
-        <w:tblpPr w:leftFromText="141" w:rightFromText="141" w:vertAnchor="text" w:horzAnchor="margin" w:tblpXSpec="right" w:tblpY="-25"/>
-        <w:tblW w:w="8644" w:type="dxa"/>
-        <w:tblBorders>
-          <w:top w:val="single" w:sz="4" w:space="0" w:color="auto"/>
-          <w:left w:val="single" w:sz="4" w:space="0" w:color="auto"/>
-          <w:bottom w:val="single" w:sz="4" w:space="0" w:color="auto"/>
-          <w:right w:val="single" w:sz="4" w:space="0" w:color="auto"/>
-          <w:insideH w:val="single" w:sz="4" w:space="0" w:color="auto"/>
-          <w:insideV w:val="single" w:sz="4" w:space="0" w:color="auto"/>
-        </w:tblBorders>
-        <w:tblLook w:val="04A0" w:firstRow="1" w:lastRow="0" w:firstColumn="1" w:lastColumn="0" w:noHBand="0" w:noVBand="1"/>
-      </w:tblPr>
-      <w:tblGrid>
-        <w:gridCol w:w="1951"/>
-        <w:gridCol w:w="6693"/>
-      </w:tblGrid>
-      <w:tr>
-        <w:tc>
-          <w:tcPr>
-            <w:tcW w:w="1951" w:type="dxa"/>
-            <w:shd w:val="clear" w:color="auto" w:fill="auto"/>
-          </w:tcPr>
-          <w:p>
-            <w:pPr>
-              <w:pStyle w:val="NoSpacing"/>
-              <w:rPr>
-                <w:rFonts w:ascii="Arial" w:hAnsi="Arial" w:cs="Arial"/>
-                <w:b/>
-                <w:sz w:val="20"/>
-                <w:szCs w:val="20"/>
-                <w:lang w:val="en-US"/>
-              </w:rPr>
-            </w:pPr>
-            <w:r>
-              <w:rPr>
-                <w:rFonts w:ascii="Arial" w:hAnsi="Arial" w:cs="Arial"/>
-                <w:b/>
-                <w:kern w:val="24"/>
-                <w:sz w:val="20"/>
-                <w:szCs w:val="20"/>
-                <w:lang w:val="en-US"/>
-              </w:rPr>
-              <w:t>Requirement identification:</w:t>
-            </w:r>
-          </w:p>
-        </w:tc>
-        <w:tc>
-          <w:tcPr>
-            <w:tcW w:w="6693" w:type="dxa"/>
-            <w:shd w:val="clear" w:color="auto" w:fill="auto"/>
-          </w:tcPr>
-          <w:p>
-            <w:pPr>
-              <w:pStyle w:val="NoSpacing"/>
-              <w:rPr>
-                <w:rFonts w:ascii="Arial" w:hAnsi="Arial" w:cs="Arial"/>
-                <w:sz w:val="20"/>
-                <w:szCs w:val="20"/>
-                <w:lang w:val="en-US"/>
-              </w:rPr>
-            </w:pPr>
-            <w:r>
-              <w:rPr>
-                <w:rFonts w:ascii="Arial" w:hAnsi="Arial" w:cs="Arial"/>
-                <w:sz w:val="20"/>
-                <w:szCs w:val="20"/>
-                <w:lang w:val="en-US"/>
-              </w:rPr>
-              <w:t>FR0</w:t>
-            </w:r>
-            <w:r>
-              <w:rPr>
-                <w:rFonts w:ascii="Arial" w:hAnsi="Arial" w:cs="Arial"/>
-                <w:sz w:val="20"/>
-                <w:szCs w:val="20"/>
-                <w:lang w:val="en-US"/>
-              </w:rPr>
-              <w:t>8</w:t>
-            </w:r>
-          </w:p>
-        </w:tc>
-      </w:tr>
-      <w:tr>
-        <w:tc>
-          <w:tcPr>
-            <w:tcW w:w="1951" w:type="dxa"/>
-            <w:shd w:val="clear" w:color="auto" w:fill="auto"/>
-          </w:tcPr>
-          <w:p>
-            <w:pPr>
-              <w:pStyle w:val="NoSpacing"/>
-              <w:rPr>
-                <w:rFonts w:ascii="Arial" w:hAnsi="Arial" w:cs="Arial"/>
-                <w:b/>
-                <w:sz w:val="20"/>
-                <w:szCs w:val="20"/>
-                <w:lang w:val="en-US"/>
-              </w:rPr>
-            </w:pPr>
-            <w:r>
-              <w:rPr>
-                <w:rFonts w:ascii="Arial" w:hAnsi="Arial" w:cs="Arial"/>
-                <w:b/>
-                <w:kern w:val="24"/>
-                <w:sz w:val="20"/>
-                <w:szCs w:val="20"/>
-                <w:lang w:val="en-US"/>
-              </w:rPr>
-              <w:t>Requirement Name</w:t>
-            </w:r>
-            <w:r>
-              <w:rPr>
-                <w:rFonts w:ascii="Arial" w:hAnsi="Arial" w:cs="Arial"/>
-                <w:b/>
-                <w:kern w:val="24"/>
-                <w:sz w:val="20"/>
-                <w:szCs w:val="20"/>
-                <w:lang w:val="en-US"/>
-              </w:rPr>
-              <w:t>:</w:t>
-            </w:r>
-          </w:p>
-        </w:tc>
-        <w:tc>
-          <w:tcPr>
-            <w:tcW w:w="6693" w:type="dxa"/>
-            <w:shd w:val="clear" w:color="auto" w:fill="auto"/>
-          </w:tcPr>
-          <w:p>
-            <w:pPr>
-              <w:pStyle w:val="NoSpacing"/>
-              <w:rPr>
-                <w:rFonts w:ascii="Arial" w:hAnsi="Arial" w:cs="Arial"/>
-                <w:sz w:val="20"/>
-                <w:szCs w:val="20"/>
-                <w:lang w:val="en-US"/>
-              </w:rPr>
-            </w:pPr>
-            <w:r>
-              <w:rPr>
-                <w:rFonts w:ascii="Arial" w:hAnsi="Arial" w:cs="Arial"/>
-                <w:sz w:val="20"/>
-                <w:szCs w:val="20"/>
-                <w:lang w:val="en-US"/>
-              </w:rPr>
-              <w:t>Create Technician</w:t>
-            </w:r>
-          </w:p>
-        </w:tc>
-      </w:tr>
-      <w:tr>
-        <w:tc>
-          <w:tcPr>
-            <w:tcW w:w="1951" w:type="dxa"/>
-            <w:shd w:val="clear" w:color="auto" w:fill="auto"/>
-          </w:tcPr>
-          <w:p>
-            <w:pPr>
-              <w:pStyle w:val="NoSpacing"/>
-              <w:rPr>
-                <w:rFonts w:ascii="Arial" w:hAnsi="Arial" w:cs="Arial"/>
-                <w:b/>
-                <w:sz w:val="20"/>
-                <w:szCs w:val="20"/>
-                <w:lang w:val="en-US"/>
-              </w:rPr>
-            </w:pPr>
-            <w:r>
-              <w:rPr>
-                <w:rFonts w:ascii="Arial" w:hAnsi="Arial" w:cs="Arial"/>
-                <w:b/>
-                <w:kern w:val="24"/>
-                <w:sz w:val="20"/>
-                <w:szCs w:val="20"/>
-                <w:lang w:val="en-US"/>
-              </w:rPr>
-              <w:t>Characteristics</w:t>
-            </w:r>
-            <w:r>
-              <w:rPr>
-                <w:rFonts w:ascii="Arial" w:hAnsi="Arial" w:cs="Arial"/>
-                <w:b/>
-                <w:kern w:val="24"/>
-                <w:sz w:val="20"/>
-                <w:szCs w:val="20"/>
-                <w:lang w:val="en-US"/>
-              </w:rPr>
-              <w:t>:</w:t>
-            </w:r>
-          </w:p>
-        </w:tc>
-        <w:tc>
-          <w:tcPr>
-            <w:tcW w:w="6693" w:type="dxa"/>
-            <w:shd w:val="clear" w:color="auto" w:fill="auto"/>
-          </w:tcPr>
-          <w:p>
-            <w:pPr>
-              <w:pStyle w:val="NoSpacing"/>
-              <w:rPr>
-                <w:rFonts w:ascii="Arial" w:hAnsi="Arial" w:cs="Arial"/>
-                <w:sz w:val="20"/>
-                <w:szCs w:val="20"/>
-                <w:lang w:val="en-US"/>
-              </w:rPr>
-            </w:pPr>
-            <w:r>
-              <w:rPr>
-                <w:rFonts w:ascii="Arial" w:hAnsi="Arial" w:cs="Arial"/>
-                <w:sz w:val="20"/>
-                <w:szCs w:val="20"/>
-                <w:lang w:val="en-US"/>
-              </w:rPr>
-              <w:t xml:space="preserve">The administrator of the system </w:t>
-            </w:r>
-            <w:r>
-              <w:rPr>
-                <w:rFonts w:ascii="Arial" w:hAnsi="Arial" w:cs="Arial"/>
-                <w:sz w:val="20"/>
-                <w:szCs w:val="20"/>
-                <w:lang w:val="en-US"/>
-              </w:rPr>
-              <w:t xml:space="preserve">could have the option to create </w:t>
-            </w:r>
-            <w:proofErr w:type="gramStart"/>
-            <w:r>
-              <w:rPr>
-                <w:rFonts w:ascii="Arial" w:hAnsi="Arial" w:cs="Arial"/>
-                <w:sz w:val="20"/>
-                <w:szCs w:val="20"/>
-                <w:lang w:val="en-US"/>
-              </w:rPr>
-              <w:t>an</w:t>
-            </w:r>
-            <w:proofErr w:type="gramEnd"/>
-            <w:r>
-              <w:rPr>
-                <w:rFonts w:ascii="Arial" w:hAnsi="Arial" w:cs="Arial"/>
-                <w:sz w:val="20"/>
-                <w:szCs w:val="20"/>
-                <w:lang w:val="en-US"/>
-              </w:rPr>
-              <w:t xml:space="preserve"> technician</w:t>
-            </w:r>
-          </w:p>
-        </w:tc>
-      </w:tr>
-      <w:tr>
-        <w:tc>
-          <w:tcPr>
-            <w:tcW w:w="1951" w:type="dxa"/>
-            <w:shd w:val="clear" w:color="auto" w:fill="auto"/>
-          </w:tcPr>
-          <w:p>
-            <w:pPr>
-              <w:pStyle w:val="NoSpacing"/>
-              <w:rPr>
-                <w:rFonts w:ascii="Arial" w:hAnsi="Arial" w:cs="Arial"/>
-                <w:b/>
-                <w:sz w:val="20"/>
-                <w:szCs w:val="20"/>
-                <w:lang w:val="en-US"/>
-              </w:rPr>
-            </w:pPr>
-            <w:r>
-              <w:rPr>
-                <w:rFonts w:ascii="Arial" w:hAnsi="Arial" w:cs="Arial"/>
-                <w:b/>
-                <w:kern w:val="24"/>
-                <w:sz w:val="20"/>
-                <w:szCs w:val="20"/>
-                <w:lang w:val="en-US"/>
-              </w:rPr>
-              <w:t>Requirement description</w:t>
-            </w:r>
-            <w:r>
-              <w:rPr>
-                <w:rFonts w:ascii="Arial" w:hAnsi="Arial" w:cs="Arial"/>
-                <w:b/>
-                <w:kern w:val="24"/>
-                <w:sz w:val="20"/>
-                <w:szCs w:val="20"/>
-                <w:lang w:val="en-US"/>
-              </w:rPr>
-              <w:t>:</w:t>
-            </w:r>
-          </w:p>
-        </w:tc>
-        <w:tc>
-          <w:tcPr>
-            <w:tcW w:w="6693" w:type="dxa"/>
-            <w:shd w:val="clear" w:color="auto" w:fill="auto"/>
-          </w:tcPr>
-          <w:p>
-            <w:pPr>
-              <w:pStyle w:val="NoSpacing"/>
-              <w:rPr>
-                <w:rFonts w:ascii="Arial" w:hAnsi="Arial" w:cs="Arial"/>
-                <w:sz w:val="20"/>
-                <w:szCs w:val="20"/>
-                <w:lang w:val="en-US"/>
-              </w:rPr>
-            </w:pPr>
-            <w:r>
-              <w:rPr>
-                <w:rFonts w:ascii="Arial" w:hAnsi="Arial" w:cs="Arial"/>
-                <w:sz w:val="20"/>
-                <w:szCs w:val="20"/>
-                <w:lang w:val="en-US"/>
-              </w:rPr>
-              <w:t xml:space="preserve">The </w:t>
-            </w:r>
-            <w:r>
-              <w:rPr>
-                <w:rFonts w:ascii="Arial" w:hAnsi="Arial" w:cs="Arial"/>
-                <w:sz w:val="20"/>
-                <w:szCs w:val="20"/>
-                <w:lang w:val="en-US"/>
-              </w:rPr>
-              <w:t>administrator can create the technician if is necessary without change the code.</w:t>
-            </w:r>
-            <w:r>
-              <w:rPr>
-                <w:rFonts w:ascii="Arial" w:hAnsi="Arial" w:cs="Arial"/>
-                <w:sz w:val="20"/>
-                <w:szCs w:val="20"/>
-                <w:lang w:val="en-US"/>
-              </w:rPr>
-              <w:t xml:space="preserve"> </w:t>
-            </w:r>
-          </w:p>
-        </w:tc>
-      </w:tr>
-      <w:tr>
-        <w:tc>
-          <w:tcPr>
-            <w:tcW w:w="1951" w:type="dxa"/>
-            <w:shd w:val="clear" w:color="auto" w:fill="auto"/>
-          </w:tcPr>
-          <w:p>
-            <w:pPr>
-              <w:pStyle w:val="NoSpacing"/>
-              <w:rPr>
-                <w:rFonts w:ascii="Arial" w:hAnsi="Arial" w:cs="Arial"/>
-                <w:b/>
-                <w:sz w:val="20"/>
-                <w:szCs w:val="20"/>
-                <w:lang w:val="en-US"/>
-              </w:rPr>
-            </w:pPr>
-            <w:r>
-              <w:rPr>
-                <w:rFonts w:ascii="Arial" w:hAnsi="Arial" w:cs="Arial"/>
-                <w:b/>
-                <w:kern w:val="24"/>
-                <w:sz w:val="20"/>
-                <w:szCs w:val="20"/>
-                <w:lang w:val="en-US"/>
-              </w:rPr>
-              <w:t>NON functional requirement:</w:t>
-            </w:r>
-          </w:p>
-        </w:tc>
-        <w:tc>
-          <w:tcPr>
-            <w:tcW w:w="6693" w:type="dxa"/>
-            <w:shd w:val="clear" w:color="auto" w:fill="auto"/>
-          </w:tcPr>
-          <w:p>
-            <w:pPr>
-              <w:pStyle w:val="NoSpacing"/>
-              <w:numPr>
-                <w:ilvl w:val="0"/>
-                <w:numId w:val="6"/>
-              </w:numPr>
-              <w:rPr>
-                <w:rFonts w:ascii="Arial" w:hAnsi="Arial" w:cs="Arial"/>
-                <w:sz w:val="20"/>
-                <w:szCs w:val="20"/>
-                <w:lang w:val="en-US"/>
-              </w:rPr>
-            </w:pPr>
-            <w:r>
-              <w:rPr>
-                <w:rFonts w:ascii="Arial" w:hAnsi="Arial" w:cs="Arial"/>
-                <w:sz w:val="20"/>
-                <w:szCs w:val="20"/>
-                <w:lang w:val="en-US"/>
-              </w:rPr>
-              <w:t>NFR04</w:t>
-            </w:r>
-          </w:p>
-          <w:p>
-            <w:pPr>
-              <w:pStyle w:val="NoSpacing"/>
-              <w:numPr>
-                <w:ilvl w:val="0"/>
-                <w:numId w:val="6"/>
-              </w:numPr>
-              <w:rPr>
-                <w:rFonts w:ascii="Arial" w:hAnsi="Arial" w:cs="Arial"/>
-                <w:sz w:val="20"/>
-                <w:szCs w:val="20"/>
-                <w:lang w:val="en-US"/>
-              </w:rPr>
-            </w:pPr>
-            <w:r>
-              <w:rPr>
-                <w:rFonts w:ascii="Arial" w:hAnsi="Arial" w:cs="Arial"/>
-                <w:sz w:val="20"/>
-                <w:szCs w:val="20"/>
-                <w:lang w:val="en-US"/>
-              </w:rPr>
-              <w:t>NFR02</w:t>
-            </w:r>
-          </w:p>
-          <w:p>
-            <w:pPr>
-              <w:pStyle w:val="NoSpacing"/>
-              <w:numPr>
-                <w:ilvl w:val="0"/>
-                <w:numId w:val="6"/>
-              </w:numPr>
-              <w:rPr>
-                <w:rFonts w:ascii="Arial" w:hAnsi="Arial" w:cs="Arial"/>
-                <w:sz w:val="20"/>
-                <w:szCs w:val="20"/>
-                <w:lang w:val="en-US"/>
-              </w:rPr>
-            </w:pPr>
-            <w:r>
-              <w:rPr>
-                <w:rFonts w:ascii="Arial" w:hAnsi="Arial" w:cs="Arial"/>
-                <w:sz w:val="20"/>
-                <w:szCs w:val="20"/>
-                <w:lang w:val="en-US"/>
-              </w:rPr>
-              <w:t>NFR05</w:t>
-            </w:r>
-          </w:p>
-        </w:tc>
-      </w:tr>
-      <w:tr>
-        <w:tc>
-          <w:tcPr>
-            <w:tcW w:w="8644" w:type="dxa"/>
-            <w:gridSpan w:val="2"/>
-            <w:shd w:val="clear" w:color="auto" w:fill="auto"/>
-          </w:tcPr>
-          <w:p>
-            <w:pPr>
-              <w:pStyle w:val="NoSpacing"/>
-              <w:rPr>
-                <w:rFonts w:ascii="Arial" w:hAnsi="Arial" w:cs="Arial"/>
-                <w:b/>
-                <w:sz w:val="20"/>
-                <w:szCs w:val="20"/>
-                <w:lang w:val="en-US"/>
-              </w:rPr>
-            </w:pPr>
-            <w:r>
-              <w:rPr>
-                <w:rFonts w:ascii="Arial" w:hAnsi="Arial" w:cs="Arial"/>
-                <w:b/>
-                <w:sz w:val="20"/>
-                <w:szCs w:val="20"/>
-                <w:lang w:val="en-US"/>
-              </w:rPr>
-              <w:t>Requirement priority</w:t>
-            </w:r>
-            <w:r>
-              <w:rPr>
-                <w:rFonts w:ascii="Arial" w:hAnsi="Arial" w:cs="Arial"/>
-                <w:b/>
-                <w:sz w:val="20"/>
-                <w:szCs w:val="20"/>
-                <w:lang w:val="en-US"/>
-              </w:rPr>
-              <w:t>:</w:t>
-            </w:r>
-          </w:p>
-          <w:p>
-            <w:pPr>
-              <w:rPr>
-                <w:rFonts w:cs="Arial"/>
-              </w:rPr>
-            </w:pPr>
-            <w:r>
-              <w:rPr>
-                <w:rFonts w:cs="Arial"/>
-              </w:rPr>
-              <w:t>High</w:t>
-            </w:r>
-          </w:p>
-        </w:tc>
-      </w:tr>
-    </w:tbl>
-    <w:p>
-      <w:pPr>
-        <w:spacing w:after="160" w:line="259" w:lineRule="auto"/>
-      </w:pPr>
-    </w:p>
-    <w:p>
-      <w:pPr>
-        <w:pStyle w:val="ListParagraph"/>
-        <w:tabs>
-          <w:tab w:val="left" w:pos="1440"/>
-        </w:tabs>
-      </w:pPr>
-    </w:p>
-    <w:p>
-      <w:pPr>
-        <w:pStyle w:val="ListParagraph"/>
-        <w:tabs>
-          <w:tab w:val="left" w:pos="1440"/>
-        </w:tabs>
-      </w:pPr>
-    </w:p>
-    <w:p>
-      <w:pPr>
-        <w:pStyle w:val="ListParagraph"/>
-        <w:tabs>
-          <w:tab w:val="left" w:pos="1440"/>
-        </w:tabs>
-      </w:pPr>
-    </w:p>
-    <w:tbl>
-      <w:tblPr>
-        <w:tblpPr w:leftFromText="141" w:rightFromText="141" w:vertAnchor="text" w:horzAnchor="margin" w:tblpXSpec="right" w:tblpY="-25"/>
-        <w:tblW w:w="8644" w:type="dxa"/>
-        <w:tblBorders>
-          <w:top w:val="single" w:sz="4" w:space="0" w:color="auto"/>
-          <w:left w:val="single" w:sz="4" w:space="0" w:color="auto"/>
-          <w:bottom w:val="single" w:sz="4" w:space="0" w:color="auto"/>
-          <w:right w:val="single" w:sz="4" w:space="0" w:color="auto"/>
-          <w:insideH w:val="single" w:sz="4" w:space="0" w:color="auto"/>
-          <w:insideV w:val="single" w:sz="4" w:space="0" w:color="auto"/>
-        </w:tblBorders>
-        <w:tblLook w:val="04A0" w:firstRow="1" w:lastRow="0" w:firstColumn="1" w:lastColumn="0" w:noHBand="0" w:noVBand="1"/>
-      </w:tblPr>
-      <w:tblGrid>
-        <w:gridCol w:w="1951"/>
-        <w:gridCol w:w="6693"/>
-      </w:tblGrid>
-      <w:tr>
-        <w:tc>
-          <w:tcPr>
-            <w:tcW w:w="1951" w:type="dxa"/>
-            <w:shd w:val="clear" w:color="auto" w:fill="auto"/>
-          </w:tcPr>
-          <w:p>
-            <w:pPr>
-              <w:pStyle w:val="NoSpacing"/>
-              <w:rPr>
-                <w:rFonts w:ascii="Arial" w:hAnsi="Arial" w:cs="Arial"/>
-                <w:b/>
-                <w:sz w:val="20"/>
-                <w:szCs w:val="20"/>
-                <w:lang w:val="en-US"/>
-              </w:rPr>
-            </w:pPr>
-            <w:r>
-              <w:rPr>
-                <w:rFonts w:ascii="Arial" w:hAnsi="Arial" w:cs="Arial"/>
-                <w:b/>
-                <w:kern w:val="24"/>
-                <w:sz w:val="20"/>
-                <w:szCs w:val="20"/>
-                <w:lang w:val="en-US"/>
-              </w:rPr>
-              <w:t>Requirement identification:</w:t>
-            </w:r>
-          </w:p>
-        </w:tc>
-        <w:tc>
-          <w:tcPr>
-            <w:tcW w:w="6693" w:type="dxa"/>
-            <w:shd w:val="clear" w:color="auto" w:fill="auto"/>
-          </w:tcPr>
-          <w:p>
-            <w:pPr>
-              <w:pStyle w:val="NoSpacing"/>
-              <w:rPr>
-                <w:rFonts w:ascii="Arial" w:hAnsi="Arial" w:cs="Arial"/>
-                <w:sz w:val="20"/>
-                <w:szCs w:val="20"/>
-                <w:lang w:val="en-US"/>
-              </w:rPr>
-            </w:pPr>
-            <w:r>
-              <w:rPr>
-                <w:rFonts w:ascii="Arial" w:hAnsi="Arial" w:cs="Arial"/>
-                <w:sz w:val="20"/>
-                <w:szCs w:val="20"/>
-                <w:lang w:val="en-US"/>
-              </w:rPr>
-              <w:t>FR0</w:t>
-            </w:r>
-            <w:r>
-              <w:rPr>
-                <w:rFonts w:ascii="Arial" w:hAnsi="Arial" w:cs="Arial"/>
-                <w:sz w:val="20"/>
-                <w:szCs w:val="20"/>
-                <w:lang w:val="en-US"/>
-              </w:rPr>
-              <w:t>9</w:t>
-            </w:r>
-          </w:p>
-        </w:tc>
-      </w:tr>
-      <w:tr>
-        <w:tc>
-          <w:tcPr>
-            <w:tcW w:w="1951" w:type="dxa"/>
-            <w:shd w:val="clear" w:color="auto" w:fill="auto"/>
-          </w:tcPr>
-          <w:p>
-            <w:pPr>
-              <w:pStyle w:val="NoSpacing"/>
-              <w:rPr>
-                <w:rFonts w:ascii="Arial" w:hAnsi="Arial" w:cs="Arial"/>
-                <w:b/>
-                <w:sz w:val="20"/>
-                <w:szCs w:val="20"/>
-                <w:lang w:val="en-US"/>
-              </w:rPr>
-            </w:pPr>
-            <w:r>
-              <w:rPr>
-                <w:rFonts w:ascii="Arial" w:hAnsi="Arial" w:cs="Arial"/>
-                <w:b/>
-                <w:kern w:val="24"/>
-                <w:sz w:val="20"/>
-                <w:szCs w:val="20"/>
-                <w:lang w:val="en-US"/>
-              </w:rPr>
-              <w:t>Requirement Name</w:t>
-            </w:r>
-            <w:r>
-              <w:rPr>
-                <w:rFonts w:ascii="Arial" w:hAnsi="Arial" w:cs="Arial"/>
-                <w:b/>
-                <w:kern w:val="24"/>
-                <w:sz w:val="20"/>
-                <w:szCs w:val="20"/>
-                <w:lang w:val="en-US"/>
-              </w:rPr>
-              <w:t>:</w:t>
-            </w:r>
-          </w:p>
-        </w:tc>
-        <w:tc>
-          <w:tcPr>
-            <w:tcW w:w="6693" w:type="dxa"/>
-            <w:shd w:val="clear" w:color="auto" w:fill="auto"/>
-          </w:tcPr>
-          <w:p>
-            <w:pPr>
-              <w:pStyle w:val="NoSpacing"/>
-              <w:rPr>
-                <w:rFonts w:ascii="Arial" w:hAnsi="Arial" w:cs="Arial"/>
-                <w:sz w:val="20"/>
-                <w:szCs w:val="20"/>
-                <w:lang w:val="en-US"/>
-              </w:rPr>
-            </w:pPr>
-            <w:r>
-              <w:rPr>
-                <w:rFonts w:ascii="Arial" w:hAnsi="Arial" w:cs="Arial"/>
-                <w:sz w:val="20"/>
-                <w:szCs w:val="20"/>
-                <w:lang w:val="en-US"/>
-              </w:rPr>
-              <w:t>Delete Technician</w:t>
-            </w:r>
-          </w:p>
-        </w:tc>
-      </w:tr>
-      <w:tr>
-        <w:tc>
-          <w:tcPr>
-            <w:tcW w:w="1951" w:type="dxa"/>
-            <w:shd w:val="clear" w:color="auto" w:fill="auto"/>
-          </w:tcPr>
-          <w:p>
-            <w:pPr>
-              <w:pStyle w:val="NoSpacing"/>
-              <w:rPr>
-                <w:rFonts w:ascii="Arial" w:hAnsi="Arial" w:cs="Arial"/>
-                <w:b/>
-                <w:sz w:val="20"/>
-                <w:szCs w:val="20"/>
-                <w:lang w:val="en-US"/>
-              </w:rPr>
-            </w:pPr>
-            <w:r>
-              <w:rPr>
-                <w:rFonts w:ascii="Arial" w:hAnsi="Arial" w:cs="Arial"/>
-                <w:b/>
-                <w:kern w:val="24"/>
-                <w:sz w:val="20"/>
-                <w:szCs w:val="20"/>
-                <w:lang w:val="en-US"/>
-              </w:rPr>
-              <w:t>Characteristics</w:t>
-            </w:r>
-            <w:r>
-              <w:rPr>
-                <w:rFonts w:ascii="Arial" w:hAnsi="Arial" w:cs="Arial"/>
-                <w:b/>
-                <w:kern w:val="24"/>
-                <w:sz w:val="20"/>
-                <w:szCs w:val="20"/>
-                <w:lang w:val="en-US"/>
-              </w:rPr>
-              <w:t>:</w:t>
-            </w:r>
-          </w:p>
-        </w:tc>
-        <w:tc>
-          <w:tcPr>
-            <w:tcW w:w="6693" w:type="dxa"/>
-            <w:shd w:val="clear" w:color="auto" w:fill="auto"/>
-          </w:tcPr>
-          <w:p>
-            <w:pPr>
-              <w:pStyle w:val="NoSpacing"/>
-              <w:rPr>
-                <w:rFonts w:ascii="Arial" w:hAnsi="Arial" w:cs="Arial"/>
-                <w:sz w:val="20"/>
-                <w:szCs w:val="20"/>
-                <w:lang w:val="en-US"/>
-              </w:rPr>
-            </w:pPr>
-            <w:r>
-              <w:rPr>
-                <w:rFonts w:ascii="Arial" w:hAnsi="Arial" w:cs="Arial"/>
-                <w:sz w:val="20"/>
-                <w:szCs w:val="20"/>
-                <w:lang w:val="en-US"/>
-              </w:rPr>
-              <w:t xml:space="preserve">The administrator of the system could have the option to delete </w:t>
-            </w:r>
-            <w:proofErr w:type="gramStart"/>
-            <w:r>
-              <w:rPr>
-                <w:rFonts w:ascii="Arial" w:hAnsi="Arial" w:cs="Arial"/>
-                <w:sz w:val="20"/>
-                <w:szCs w:val="20"/>
-                <w:lang w:val="en-US"/>
-              </w:rPr>
-              <w:t>an</w:t>
-            </w:r>
-            <w:proofErr w:type="gramEnd"/>
-            <w:r>
-              <w:rPr>
-                <w:rFonts w:ascii="Arial" w:hAnsi="Arial" w:cs="Arial"/>
-                <w:sz w:val="20"/>
-                <w:szCs w:val="20"/>
-                <w:lang w:val="en-US"/>
-              </w:rPr>
-              <w:t xml:space="preserve"> technician</w:t>
-            </w:r>
-          </w:p>
-        </w:tc>
-      </w:tr>
-      <w:tr>
-        <w:tc>
-          <w:tcPr>
-            <w:tcW w:w="1951" w:type="dxa"/>
-            <w:shd w:val="clear" w:color="auto" w:fill="auto"/>
-          </w:tcPr>
-          <w:p>
-            <w:pPr>
-              <w:pStyle w:val="NoSpacing"/>
-              <w:rPr>
-                <w:rFonts w:ascii="Arial" w:hAnsi="Arial" w:cs="Arial"/>
-                <w:b/>
-                <w:sz w:val="20"/>
-                <w:szCs w:val="20"/>
-                <w:lang w:val="en-US"/>
-              </w:rPr>
-            </w:pPr>
-            <w:r>
-              <w:rPr>
-                <w:rFonts w:ascii="Arial" w:hAnsi="Arial" w:cs="Arial"/>
-                <w:b/>
-                <w:kern w:val="24"/>
-                <w:sz w:val="20"/>
-                <w:szCs w:val="20"/>
-                <w:lang w:val="en-US"/>
-              </w:rPr>
-              <w:t>Requirement description</w:t>
-            </w:r>
-            <w:r>
-              <w:rPr>
-                <w:rFonts w:ascii="Arial" w:hAnsi="Arial" w:cs="Arial"/>
-                <w:b/>
-                <w:kern w:val="24"/>
-                <w:sz w:val="20"/>
-                <w:szCs w:val="20"/>
-                <w:lang w:val="en-US"/>
-              </w:rPr>
-              <w:t>:</w:t>
-            </w:r>
-          </w:p>
-        </w:tc>
-        <w:tc>
-          <w:tcPr>
-            <w:tcW w:w="6693" w:type="dxa"/>
-            <w:shd w:val="clear" w:color="auto" w:fill="auto"/>
-          </w:tcPr>
-          <w:p>
-            <w:pPr>
-              <w:pStyle w:val="NoSpacing"/>
-              <w:rPr>
-                <w:rFonts w:ascii="Arial" w:hAnsi="Arial" w:cs="Arial"/>
-                <w:sz w:val="20"/>
-                <w:szCs w:val="20"/>
-                <w:lang w:val="en-US"/>
-              </w:rPr>
-            </w:pPr>
-            <w:r>
-              <w:rPr>
-                <w:rFonts w:ascii="Arial" w:hAnsi="Arial" w:cs="Arial"/>
-                <w:sz w:val="20"/>
-                <w:szCs w:val="20"/>
-                <w:lang w:val="en-US"/>
-              </w:rPr>
-              <w:t xml:space="preserve">The administrator can delete the technician if is necessary without change the code. </w:t>
-            </w:r>
-          </w:p>
-        </w:tc>
-      </w:tr>
-      <w:tr>
-        <w:tc>
-          <w:tcPr>
-            <w:tcW w:w="1951" w:type="dxa"/>
-            <w:shd w:val="clear" w:color="auto" w:fill="auto"/>
-          </w:tcPr>
-          <w:p>
-            <w:pPr>
-              <w:pStyle w:val="NoSpacing"/>
-              <w:rPr>
-                <w:rFonts w:ascii="Arial" w:hAnsi="Arial" w:cs="Arial"/>
-                <w:b/>
-                <w:sz w:val="20"/>
-                <w:szCs w:val="20"/>
-                <w:lang w:val="en-US"/>
-              </w:rPr>
-            </w:pPr>
-            <w:r>
-              <w:rPr>
-                <w:rFonts w:ascii="Arial" w:hAnsi="Arial" w:cs="Arial"/>
-                <w:b/>
-                <w:kern w:val="24"/>
-                <w:sz w:val="20"/>
-                <w:szCs w:val="20"/>
-                <w:lang w:val="en-US"/>
-              </w:rPr>
-              <w:t>NON functional requirement:</w:t>
-            </w:r>
-          </w:p>
-        </w:tc>
-        <w:tc>
-          <w:tcPr>
-            <w:tcW w:w="6693" w:type="dxa"/>
-            <w:shd w:val="clear" w:color="auto" w:fill="auto"/>
-          </w:tcPr>
-          <w:p>
-            <w:pPr>
-              <w:pStyle w:val="NoSpacing"/>
-              <w:numPr>
-                <w:ilvl w:val="0"/>
-                <w:numId w:val="6"/>
-              </w:numPr>
-              <w:rPr>
-                <w:rFonts w:ascii="Arial" w:hAnsi="Arial" w:cs="Arial"/>
-                <w:sz w:val="20"/>
-                <w:szCs w:val="20"/>
-                <w:lang w:val="en-US"/>
-              </w:rPr>
-            </w:pPr>
-            <w:r>
-              <w:rPr>
-                <w:rFonts w:ascii="Arial" w:hAnsi="Arial" w:cs="Arial"/>
-                <w:sz w:val="20"/>
-                <w:szCs w:val="20"/>
-                <w:lang w:val="en-US"/>
-              </w:rPr>
-              <w:t>NFR04</w:t>
-            </w:r>
-          </w:p>
-          <w:p>
-            <w:pPr>
-              <w:pStyle w:val="NoSpacing"/>
-              <w:numPr>
-                <w:ilvl w:val="0"/>
-                <w:numId w:val="6"/>
-              </w:numPr>
-              <w:rPr>
-                <w:rFonts w:ascii="Arial" w:hAnsi="Arial" w:cs="Arial"/>
-                <w:sz w:val="20"/>
-                <w:szCs w:val="20"/>
-                <w:lang w:val="en-US"/>
-              </w:rPr>
-            </w:pPr>
-            <w:r>
-              <w:rPr>
-                <w:rFonts w:ascii="Arial" w:hAnsi="Arial" w:cs="Arial"/>
-                <w:sz w:val="20"/>
-                <w:szCs w:val="20"/>
-                <w:lang w:val="en-US"/>
-              </w:rPr>
-              <w:t>NFR02</w:t>
-            </w:r>
-          </w:p>
-          <w:p>
-            <w:pPr>
-              <w:pStyle w:val="NoSpacing"/>
-              <w:numPr>
-                <w:ilvl w:val="0"/>
-                <w:numId w:val="6"/>
-              </w:numPr>
-              <w:rPr>
-                <w:rFonts w:ascii="Arial" w:hAnsi="Arial" w:cs="Arial"/>
-                <w:sz w:val="20"/>
-                <w:szCs w:val="20"/>
-                <w:lang w:val="en-US"/>
-              </w:rPr>
-            </w:pPr>
-            <w:r>
-              <w:rPr>
-                <w:rFonts w:ascii="Arial" w:hAnsi="Arial" w:cs="Arial"/>
-                <w:sz w:val="20"/>
-                <w:szCs w:val="20"/>
-                <w:lang w:val="en-US"/>
-              </w:rPr>
-              <w:t>NFR05</w:t>
-            </w:r>
-          </w:p>
-        </w:tc>
-      </w:tr>
-      <w:tr>
-        <w:tc>
-          <w:tcPr>
-            <w:tcW w:w="8644" w:type="dxa"/>
-            <w:gridSpan w:val="2"/>
-            <w:shd w:val="clear" w:color="auto" w:fill="auto"/>
-          </w:tcPr>
-          <w:p>
-            <w:pPr>
-              <w:pStyle w:val="NoSpacing"/>
-              <w:rPr>
-                <w:rFonts w:ascii="Arial" w:hAnsi="Arial" w:cs="Arial"/>
-                <w:b/>
-                <w:sz w:val="20"/>
-                <w:szCs w:val="20"/>
-                <w:lang w:val="en-US"/>
-              </w:rPr>
-            </w:pPr>
-            <w:r>
-              <w:rPr>
-                <w:rFonts w:ascii="Arial" w:hAnsi="Arial" w:cs="Arial"/>
-                <w:b/>
-                <w:sz w:val="20"/>
-                <w:szCs w:val="20"/>
-                <w:lang w:val="en-US"/>
-              </w:rPr>
-              <w:t>Requirement priority</w:t>
-            </w:r>
-            <w:r>
-              <w:rPr>
-                <w:rFonts w:ascii="Arial" w:hAnsi="Arial" w:cs="Arial"/>
-                <w:b/>
-                <w:sz w:val="20"/>
-                <w:szCs w:val="20"/>
-                <w:lang w:val="en-US"/>
-              </w:rPr>
-              <w:t>:</w:t>
-            </w:r>
-          </w:p>
-          <w:p>
-            <w:pPr>
-              <w:rPr>
-                <w:rFonts w:cs="Arial"/>
-              </w:rPr>
-            </w:pPr>
-            <w:r>
-              <w:rPr>
-                <w:rFonts w:cs="Arial"/>
-              </w:rPr>
-              <w:t>High</w:t>
-            </w:r>
-          </w:p>
-        </w:tc>
-      </w:tr>
-    </w:tbl>
-    <w:p>
-      <w:pPr>
-        <w:pStyle w:val="ListParagraph"/>
-        <w:tabs>
-          <w:tab w:val="left" w:pos="1440"/>
-        </w:tabs>
-      </w:pPr>
-    </w:p>
-    <w:p>
-      <w:pPr>
-        <w:pStyle w:val="ListParagraph"/>
-        <w:tabs>
-          <w:tab w:val="left" w:pos="1440"/>
-        </w:tabs>
-      </w:pPr>
-    </w:p>
-    <w:p>
-      <w:pPr>
-        <w:pStyle w:val="ListParagraph"/>
-        <w:tabs>
-          <w:tab w:val="left" w:pos="1440"/>
-        </w:tabs>
-      </w:pPr>
-    </w:p>
-    <w:p>
-      <w:pPr>
-        <w:pStyle w:val="ListParagraph"/>
-        <w:tabs>
-          <w:tab w:val="left" w:pos="1440"/>
-        </w:tabs>
-      </w:pPr>
-    </w:p>
-    <w:p>
-      <w:pPr>
-        <w:pStyle w:val="ListParagraph"/>
-        <w:tabs>
-          <w:tab w:val="left" w:pos="1440"/>
-        </w:tabs>
-      </w:pPr>
-    </w:p>
-    <w:p>
-      <w:pPr>
-        <w:pStyle w:val="ListParagraph"/>
-        <w:tabs>
-          <w:tab w:val="left" w:pos="1440"/>
-        </w:tabs>
-      </w:pPr>
-    </w:p>
-    <w:p>
-      <w:pPr>
-        <w:pStyle w:val="ListParagraph"/>
-        <w:tabs>
-          <w:tab w:val="left" w:pos="1440"/>
-        </w:tabs>
-      </w:pPr>
-    </w:p>
-    <w:p>
-      <w:pPr>
-        <w:pStyle w:val="ListParagraph"/>
-        <w:tabs>
-          <w:tab w:val="left" w:pos="1440"/>
-        </w:tabs>
-      </w:pPr>
-    </w:p>
-    <w:p>
-      <w:pPr>
-        <w:pStyle w:val="ListParagraph"/>
-        <w:tabs>
-          <w:tab w:val="left" w:pos="1440"/>
-        </w:tabs>
-      </w:pPr>
-    </w:p>
-    <w:tbl>
-      <w:tblPr>
-        <w:tblpPr w:leftFromText="141" w:rightFromText="141" w:vertAnchor="text" w:horzAnchor="margin" w:tblpXSpec="right" w:tblpY="94"/>
-        <w:tblW w:w="8644" w:type="dxa"/>
-        <w:tblBorders>
-          <w:top w:val="single" w:sz="4" w:space="0" w:color="auto"/>
-          <w:left w:val="single" w:sz="4" w:space="0" w:color="auto"/>
-          <w:bottom w:val="single" w:sz="4" w:space="0" w:color="auto"/>
-          <w:right w:val="single" w:sz="4" w:space="0" w:color="auto"/>
-          <w:insideH w:val="single" w:sz="4" w:space="0" w:color="auto"/>
-          <w:insideV w:val="single" w:sz="4" w:space="0" w:color="auto"/>
-        </w:tblBorders>
-        <w:tblLook w:val="04A0" w:firstRow="1" w:lastRow="0" w:firstColumn="1" w:lastColumn="0" w:noHBand="0" w:noVBand="1"/>
-      </w:tblPr>
-      <w:tblGrid>
-        <w:gridCol w:w="1951"/>
-        <w:gridCol w:w="6693"/>
-      </w:tblGrid>
-      <w:tr>
-        <w:tc>
-          <w:tcPr>
-            <w:tcW w:w="1951" w:type="dxa"/>
-            <w:shd w:val="clear" w:color="auto" w:fill="auto"/>
-          </w:tcPr>
-          <w:p>
-            <w:pPr>
-              <w:pStyle w:val="NoSpacing"/>
-              <w:rPr>
-                <w:rFonts w:ascii="Arial" w:hAnsi="Arial" w:cs="Arial"/>
-                <w:b/>
-                <w:sz w:val="20"/>
-                <w:szCs w:val="20"/>
-                <w:lang w:val="en-US"/>
-              </w:rPr>
-            </w:pPr>
-            <w:r>
-              <w:rPr>
-                <w:rFonts w:ascii="Arial" w:hAnsi="Arial" w:cs="Arial"/>
-                <w:b/>
-                <w:kern w:val="24"/>
-                <w:sz w:val="20"/>
-                <w:szCs w:val="20"/>
-                <w:lang w:val="en-US"/>
-              </w:rPr>
-              <w:lastRenderedPageBreak/>
-              <w:t>Requirement identification:</w:t>
-            </w:r>
-          </w:p>
-        </w:tc>
-        <w:tc>
-          <w:tcPr>
-            <w:tcW w:w="6693" w:type="dxa"/>
-            <w:shd w:val="clear" w:color="auto" w:fill="auto"/>
-          </w:tcPr>
-          <w:p>
-            <w:pPr>
-              <w:pStyle w:val="NoSpacing"/>
-              <w:rPr>
-                <w:rFonts w:ascii="Arial" w:hAnsi="Arial" w:cs="Arial"/>
-                <w:sz w:val="20"/>
-                <w:szCs w:val="20"/>
-                <w:lang w:val="en-US"/>
-              </w:rPr>
-            </w:pPr>
-            <w:r>
-              <w:rPr>
-                <w:rFonts w:ascii="Arial" w:hAnsi="Arial" w:cs="Arial"/>
-                <w:sz w:val="20"/>
-                <w:szCs w:val="20"/>
-                <w:lang w:val="en-US"/>
-              </w:rPr>
-              <w:t>FR</w:t>
-            </w:r>
-            <w:r>
-              <w:rPr>
-                <w:rFonts w:ascii="Arial" w:hAnsi="Arial" w:cs="Arial"/>
-                <w:sz w:val="20"/>
-                <w:szCs w:val="20"/>
-                <w:lang w:val="en-US"/>
-              </w:rPr>
-              <w:t>10</w:t>
-            </w:r>
-          </w:p>
-        </w:tc>
-      </w:tr>
-      <w:tr>
-        <w:tc>
-          <w:tcPr>
-            <w:tcW w:w="1951" w:type="dxa"/>
-            <w:shd w:val="clear" w:color="auto" w:fill="auto"/>
-          </w:tcPr>
-          <w:p>
-            <w:pPr>
-              <w:pStyle w:val="NoSpacing"/>
-              <w:rPr>
-                <w:rFonts w:ascii="Arial" w:hAnsi="Arial" w:cs="Arial"/>
-                <w:b/>
-                <w:sz w:val="20"/>
-                <w:szCs w:val="20"/>
-                <w:lang w:val="en-US"/>
-              </w:rPr>
-            </w:pPr>
-            <w:r>
-              <w:rPr>
-                <w:rFonts w:ascii="Arial" w:hAnsi="Arial" w:cs="Arial"/>
-                <w:b/>
-                <w:kern w:val="24"/>
-                <w:sz w:val="20"/>
-                <w:szCs w:val="20"/>
-                <w:lang w:val="en-US"/>
-              </w:rPr>
-              <w:t>Requirement Name</w:t>
-            </w:r>
-            <w:r>
-              <w:rPr>
-                <w:rFonts w:ascii="Arial" w:hAnsi="Arial" w:cs="Arial"/>
-                <w:b/>
-                <w:kern w:val="24"/>
-                <w:sz w:val="20"/>
-                <w:szCs w:val="20"/>
-                <w:lang w:val="en-US"/>
-              </w:rPr>
-              <w:t>:</w:t>
-            </w:r>
-          </w:p>
-        </w:tc>
-        <w:tc>
-          <w:tcPr>
-            <w:tcW w:w="6693" w:type="dxa"/>
-            <w:shd w:val="clear" w:color="auto" w:fill="auto"/>
-          </w:tcPr>
-          <w:p>
-            <w:pPr>
-              <w:pStyle w:val="NoSpacing"/>
-              <w:rPr>
-                <w:rFonts w:ascii="Arial" w:hAnsi="Arial" w:cs="Arial"/>
-                <w:sz w:val="20"/>
-                <w:szCs w:val="20"/>
-                <w:lang w:val="en-US"/>
-              </w:rPr>
-            </w:pPr>
-            <w:r>
-              <w:rPr>
-                <w:rFonts w:ascii="Arial" w:hAnsi="Arial" w:cs="Arial"/>
-                <w:sz w:val="20"/>
-                <w:szCs w:val="20"/>
-                <w:lang w:val="en-US"/>
-              </w:rPr>
-              <w:t>Login Technician</w:t>
-            </w:r>
-          </w:p>
-        </w:tc>
-      </w:tr>
-      <w:tr>
-        <w:tc>
-          <w:tcPr>
-            <w:tcW w:w="1951" w:type="dxa"/>
-            <w:shd w:val="clear" w:color="auto" w:fill="auto"/>
-          </w:tcPr>
-          <w:p>
-            <w:pPr>
-              <w:pStyle w:val="NoSpacing"/>
-              <w:rPr>
-                <w:rFonts w:ascii="Arial" w:hAnsi="Arial" w:cs="Arial"/>
-                <w:b/>
-                <w:sz w:val="20"/>
-                <w:szCs w:val="20"/>
-                <w:lang w:val="en-US"/>
-              </w:rPr>
-            </w:pPr>
-            <w:r>
-              <w:rPr>
-                <w:rFonts w:ascii="Arial" w:hAnsi="Arial" w:cs="Arial"/>
-                <w:b/>
-                <w:kern w:val="24"/>
-                <w:sz w:val="20"/>
-                <w:szCs w:val="20"/>
-                <w:lang w:val="en-US"/>
-              </w:rPr>
-              <w:t>Characteristics</w:t>
-            </w:r>
-            <w:r>
-              <w:rPr>
-                <w:rFonts w:ascii="Arial" w:hAnsi="Arial" w:cs="Arial"/>
-                <w:b/>
-                <w:kern w:val="24"/>
-                <w:sz w:val="20"/>
-                <w:szCs w:val="20"/>
-                <w:lang w:val="en-US"/>
-              </w:rPr>
-              <w:t>:</w:t>
-            </w:r>
-          </w:p>
-        </w:tc>
-        <w:tc>
-          <w:tcPr>
-            <w:tcW w:w="6693" w:type="dxa"/>
-            <w:shd w:val="clear" w:color="auto" w:fill="auto"/>
-          </w:tcPr>
-          <w:p>
-            <w:pPr>
-              <w:pStyle w:val="NoSpacing"/>
-              <w:rPr>
-                <w:rFonts w:ascii="Arial" w:hAnsi="Arial" w:cs="Arial"/>
-                <w:sz w:val="20"/>
-                <w:szCs w:val="20"/>
-                <w:lang w:val="en-US"/>
-              </w:rPr>
-            </w:pPr>
-            <w:proofErr w:type="spellStart"/>
-            <w:r>
-              <w:rPr>
-                <w:rFonts w:ascii="Arial" w:hAnsi="Arial" w:cs="Arial"/>
-                <w:sz w:val="20"/>
-                <w:szCs w:val="20"/>
-                <w:lang w:val="en-US"/>
-              </w:rPr>
-              <w:t>Lets</w:t>
-            </w:r>
-            <w:proofErr w:type="spellEnd"/>
-            <w:r>
-              <w:rPr>
-                <w:rFonts w:ascii="Arial" w:hAnsi="Arial" w:cs="Arial"/>
-                <w:sz w:val="20"/>
-                <w:szCs w:val="20"/>
-                <w:lang w:val="en-US"/>
-              </w:rPr>
-              <w:t xml:space="preserve"> the technician to log in with a password and ID</w:t>
-            </w:r>
-          </w:p>
-        </w:tc>
-      </w:tr>
-      <w:tr>
-        <w:tc>
-          <w:tcPr>
-            <w:tcW w:w="1951" w:type="dxa"/>
-            <w:shd w:val="clear" w:color="auto" w:fill="auto"/>
-          </w:tcPr>
-          <w:p>
-            <w:pPr>
-              <w:pStyle w:val="NoSpacing"/>
-              <w:rPr>
-                <w:rFonts w:ascii="Arial" w:hAnsi="Arial" w:cs="Arial"/>
-                <w:b/>
-                <w:sz w:val="20"/>
-                <w:szCs w:val="20"/>
-                <w:lang w:val="en-US"/>
-              </w:rPr>
-            </w:pPr>
-            <w:r>
-              <w:rPr>
-                <w:rFonts w:ascii="Arial" w:hAnsi="Arial" w:cs="Arial"/>
-                <w:b/>
-                <w:kern w:val="24"/>
-                <w:sz w:val="20"/>
-                <w:szCs w:val="20"/>
-                <w:lang w:val="en-US"/>
-              </w:rPr>
-              <w:t>Requirement description</w:t>
-            </w:r>
-            <w:r>
-              <w:rPr>
-                <w:rFonts w:ascii="Arial" w:hAnsi="Arial" w:cs="Arial"/>
-                <w:b/>
-                <w:kern w:val="24"/>
-                <w:sz w:val="20"/>
-                <w:szCs w:val="20"/>
-                <w:lang w:val="en-US"/>
-              </w:rPr>
-              <w:t>:</w:t>
-            </w:r>
-          </w:p>
-        </w:tc>
-        <w:tc>
-          <w:tcPr>
-            <w:tcW w:w="6693" w:type="dxa"/>
-            <w:shd w:val="clear" w:color="auto" w:fill="auto"/>
-          </w:tcPr>
-          <w:p>
-            <w:pPr>
-              <w:pStyle w:val="NoSpacing"/>
-              <w:rPr>
-                <w:rFonts w:ascii="Arial" w:hAnsi="Arial" w:cs="Arial"/>
-                <w:sz w:val="20"/>
-                <w:szCs w:val="20"/>
-                <w:lang w:val="en-US"/>
-              </w:rPr>
-            </w:pPr>
-            <w:r>
-              <w:rPr>
-                <w:rFonts w:ascii="Arial" w:hAnsi="Arial" w:cs="Arial"/>
-                <w:sz w:val="20"/>
-                <w:szCs w:val="20"/>
-                <w:lang w:val="en-US"/>
-              </w:rPr>
-              <w:t>The technician access to his functions must lo log in with an ID and password</w:t>
-            </w:r>
-          </w:p>
-        </w:tc>
-      </w:tr>
-      <w:tr>
-        <w:tc>
-          <w:tcPr>
-            <w:tcW w:w="1951" w:type="dxa"/>
-            <w:shd w:val="clear" w:color="auto" w:fill="auto"/>
-          </w:tcPr>
-          <w:p>
-            <w:pPr>
-              <w:pStyle w:val="NoSpacing"/>
-              <w:rPr>
-                <w:rFonts w:ascii="Arial" w:hAnsi="Arial" w:cs="Arial"/>
-                <w:b/>
-                <w:sz w:val="20"/>
-                <w:szCs w:val="20"/>
-                <w:lang w:val="en-US"/>
-              </w:rPr>
-            </w:pPr>
-            <w:r>
-              <w:rPr>
-                <w:rFonts w:ascii="Arial" w:hAnsi="Arial" w:cs="Arial"/>
-                <w:b/>
-                <w:kern w:val="24"/>
-                <w:sz w:val="20"/>
-                <w:szCs w:val="20"/>
-                <w:lang w:val="en-US"/>
-              </w:rPr>
-              <w:t>NON functional requirement:</w:t>
-            </w:r>
-          </w:p>
-        </w:tc>
-        <w:tc>
-          <w:tcPr>
-            <w:tcW w:w="6693" w:type="dxa"/>
-            <w:shd w:val="clear" w:color="auto" w:fill="auto"/>
-          </w:tcPr>
-          <w:p>
-            <w:pPr>
-              <w:pStyle w:val="NoSpacing"/>
-              <w:numPr>
-                <w:ilvl w:val="0"/>
-                <w:numId w:val="6"/>
-              </w:numPr>
-              <w:rPr>
-                <w:rFonts w:ascii="Arial" w:hAnsi="Arial" w:cs="Arial"/>
-                <w:sz w:val="20"/>
-                <w:szCs w:val="20"/>
-                <w:lang w:val="en-US"/>
-              </w:rPr>
-            </w:pPr>
-            <w:r>
-              <w:rPr>
-                <w:rFonts w:ascii="Arial" w:hAnsi="Arial" w:cs="Arial"/>
-                <w:sz w:val="20"/>
-                <w:szCs w:val="20"/>
-                <w:lang w:val="en-US"/>
-              </w:rPr>
-              <w:t>NFR02</w:t>
-            </w:r>
-          </w:p>
-          <w:p>
-            <w:pPr>
-              <w:pStyle w:val="NoSpacing"/>
-              <w:numPr>
-                <w:ilvl w:val="0"/>
-                <w:numId w:val="6"/>
-              </w:numPr>
-              <w:rPr>
-                <w:rFonts w:ascii="Arial" w:hAnsi="Arial" w:cs="Arial"/>
-                <w:sz w:val="20"/>
-                <w:szCs w:val="20"/>
-                <w:lang w:val="en-US"/>
-              </w:rPr>
-            </w:pPr>
-            <w:r>
-              <w:rPr>
-                <w:rFonts w:ascii="Arial" w:hAnsi="Arial" w:cs="Arial"/>
-                <w:sz w:val="20"/>
-                <w:szCs w:val="20"/>
-                <w:lang w:val="en-US"/>
-              </w:rPr>
-              <w:t>NFR06</w:t>
-            </w:r>
-          </w:p>
-        </w:tc>
-      </w:tr>
-      <w:tr>
-        <w:tc>
-          <w:tcPr>
-            <w:tcW w:w="8644" w:type="dxa"/>
-            <w:gridSpan w:val="2"/>
-            <w:shd w:val="clear" w:color="auto" w:fill="auto"/>
-          </w:tcPr>
-          <w:p>
-            <w:pPr>
-              <w:pStyle w:val="NoSpacing"/>
-              <w:rPr>
-                <w:rFonts w:ascii="Arial" w:hAnsi="Arial" w:cs="Arial"/>
-                <w:b/>
-                <w:sz w:val="20"/>
-                <w:szCs w:val="20"/>
-                <w:lang w:val="en-US"/>
-              </w:rPr>
-            </w:pPr>
-            <w:r>
-              <w:rPr>
-                <w:rFonts w:ascii="Arial" w:hAnsi="Arial" w:cs="Arial"/>
-                <w:b/>
-                <w:sz w:val="20"/>
-                <w:szCs w:val="20"/>
-                <w:lang w:val="en-US"/>
-              </w:rPr>
-              <w:t>Requirement priority</w:t>
-            </w:r>
-            <w:r>
-              <w:rPr>
-                <w:rFonts w:ascii="Arial" w:hAnsi="Arial" w:cs="Arial"/>
-                <w:b/>
-                <w:sz w:val="20"/>
-                <w:szCs w:val="20"/>
-                <w:lang w:val="en-US"/>
-              </w:rPr>
-              <w:t>:</w:t>
-            </w:r>
-          </w:p>
-          <w:p>
-            <w:pPr>
-              <w:rPr>
-                <w:rFonts w:cs="Arial"/>
-              </w:rPr>
-            </w:pPr>
-            <w:r>
-              <w:rPr>
-                <w:rFonts w:cs="Arial"/>
-              </w:rPr>
-              <w:t>High</w:t>
-            </w:r>
-          </w:p>
-        </w:tc>
-      </w:tr>
-    </w:tbl>
-    <w:p>
-      <w:pPr>
-        <w:pStyle w:val="ListParagraph"/>
-        <w:tabs>
-          <w:tab w:val="left" w:pos="1440"/>
-        </w:tabs>
-      </w:pPr>
-    </w:p>
-    <w:tbl>
-      <w:tblPr>
-        <w:tblpPr w:leftFromText="141" w:rightFromText="141" w:vertAnchor="text" w:horzAnchor="margin" w:tblpXSpec="right" w:tblpY="94"/>
-        <w:tblW w:w="8644" w:type="dxa"/>
-        <w:tblBorders>
-          <w:top w:val="single" w:sz="4" w:space="0" w:color="auto"/>
-          <w:left w:val="single" w:sz="4" w:space="0" w:color="auto"/>
-          <w:bottom w:val="single" w:sz="4" w:space="0" w:color="auto"/>
-          <w:right w:val="single" w:sz="4" w:space="0" w:color="auto"/>
-          <w:insideH w:val="single" w:sz="4" w:space="0" w:color="auto"/>
-          <w:insideV w:val="single" w:sz="4" w:space="0" w:color="auto"/>
-        </w:tblBorders>
-        <w:tblLook w:val="04A0" w:firstRow="1" w:lastRow="0" w:firstColumn="1" w:lastColumn="0" w:noHBand="0" w:noVBand="1"/>
-      </w:tblPr>
-      <w:tblGrid>
-        <w:gridCol w:w="1951"/>
-        <w:gridCol w:w="6693"/>
-      </w:tblGrid>
-      <w:tr>
-        <w:tc>
-          <w:tcPr>
-            <w:tcW w:w="1951" w:type="dxa"/>
-            <w:shd w:val="clear" w:color="auto" w:fill="auto"/>
-          </w:tcPr>
-          <w:p>
-            <w:pPr>
-              <w:pStyle w:val="NoSpacing"/>
-              <w:rPr>
-                <w:rFonts w:ascii="Arial" w:hAnsi="Arial" w:cs="Arial"/>
-                <w:b/>
-                <w:sz w:val="20"/>
-                <w:szCs w:val="20"/>
-                <w:lang w:val="en-US"/>
-              </w:rPr>
-            </w:pPr>
-            <w:r>
-              <w:rPr>
-                <w:rFonts w:ascii="Arial" w:hAnsi="Arial" w:cs="Arial"/>
-                <w:b/>
-                <w:kern w:val="24"/>
-                <w:sz w:val="20"/>
-                <w:szCs w:val="20"/>
-                <w:lang w:val="en-US"/>
-              </w:rPr>
-              <w:t>Requirement identification:</w:t>
-            </w:r>
-          </w:p>
-        </w:tc>
-        <w:tc>
-          <w:tcPr>
-            <w:tcW w:w="6693" w:type="dxa"/>
-            <w:shd w:val="clear" w:color="auto" w:fill="auto"/>
-          </w:tcPr>
-          <w:p>
-            <w:pPr>
-              <w:pStyle w:val="NoSpacing"/>
-              <w:rPr>
-                <w:rFonts w:ascii="Arial" w:hAnsi="Arial" w:cs="Arial"/>
-                <w:sz w:val="20"/>
-                <w:szCs w:val="20"/>
-                <w:lang w:val="en-US"/>
-              </w:rPr>
-            </w:pPr>
-            <w:r>
-              <w:rPr>
-                <w:rFonts w:ascii="Arial" w:hAnsi="Arial" w:cs="Arial"/>
-                <w:sz w:val="20"/>
-                <w:szCs w:val="20"/>
-                <w:lang w:val="en-US"/>
-              </w:rPr>
-              <w:t>FR</w:t>
-            </w:r>
-            <w:r>
-              <w:rPr>
-                <w:rFonts w:ascii="Arial" w:hAnsi="Arial" w:cs="Arial"/>
-                <w:sz w:val="20"/>
-                <w:szCs w:val="20"/>
-                <w:lang w:val="en-US"/>
-              </w:rPr>
-              <w:t>1</w:t>
-            </w:r>
-            <w:r>
-              <w:rPr>
-                <w:rFonts w:ascii="Arial" w:hAnsi="Arial" w:cs="Arial"/>
-                <w:sz w:val="20"/>
-                <w:szCs w:val="20"/>
-                <w:lang w:val="en-US"/>
-              </w:rPr>
-              <w:t>1</w:t>
-            </w:r>
-          </w:p>
-        </w:tc>
-      </w:tr>
-      <w:tr>
-        <w:tc>
-          <w:tcPr>
-            <w:tcW w:w="1951" w:type="dxa"/>
-            <w:shd w:val="clear" w:color="auto" w:fill="auto"/>
-          </w:tcPr>
-          <w:p>
-            <w:pPr>
-              <w:pStyle w:val="NoSpacing"/>
-              <w:rPr>
-                <w:rFonts w:ascii="Arial" w:hAnsi="Arial" w:cs="Arial"/>
-                <w:b/>
-                <w:sz w:val="20"/>
-                <w:szCs w:val="20"/>
-                <w:lang w:val="en-US"/>
-              </w:rPr>
-            </w:pPr>
-            <w:r>
-              <w:rPr>
-                <w:rFonts w:ascii="Arial" w:hAnsi="Arial" w:cs="Arial"/>
-                <w:b/>
-                <w:kern w:val="24"/>
-                <w:sz w:val="20"/>
-                <w:szCs w:val="20"/>
-                <w:lang w:val="en-US"/>
-              </w:rPr>
-              <w:t>Requirement Name</w:t>
-            </w:r>
-            <w:r>
-              <w:rPr>
-                <w:rFonts w:ascii="Arial" w:hAnsi="Arial" w:cs="Arial"/>
-                <w:b/>
-                <w:kern w:val="24"/>
-                <w:sz w:val="20"/>
-                <w:szCs w:val="20"/>
-                <w:lang w:val="en-US"/>
-              </w:rPr>
-              <w:t>:</w:t>
-            </w:r>
-          </w:p>
-        </w:tc>
-        <w:tc>
-          <w:tcPr>
-            <w:tcW w:w="6693" w:type="dxa"/>
-            <w:shd w:val="clear" w:color="auto" w:fill="auto"/>
-          </w:tcPr>
-          <w:p>
-            <w:pPr>
-              <w:pStyle w:val="NoSpacing"/>
-              <w:rPr>
-                <w:rFonts w:ascii="Arial" w:hAnsi="Arial" w:cs="Arial"/>
-                <w:sz w:val="20"/>
-                <w:szCs w:val="20"/>
-                <w:lang w:val="en-US"/>
-              </w:rPr>
-            </w:pPr>
-            <w:r>
-              <w:rPr>
-                <w:rFonts w:ascii="Arial" w:hAnsi="Arial" w:cs="Arial"/>
-                <w:sz w:val="20"/>
-                <w:szCs w:val="20"/>
-                <w:lang w:val="en-US"/>
-              </w:rPr>
-              <w:t xml:space="preserve">Login </w:t>
-            </w:r>
-            <w:r>
-              <w:rPr>
-                <w:rFonts w:ascii="Arial" w:hAnsi="Arial" w:cs="Arial"/>
-                <w:sz w:val="20"/>
-                <w:szCs w:val="20"/>
-                <w:lang w:val="en-US"/>
-              </w:rPr>
-              <w:t>Admin</w:t>
-            </w:r>
-          </w:p>
-        </w:tc>
-      </w:tr>
-      <w:tr>
-        <w:tc>
-          <w:tcPr>
-            <w:tcW w:w="1951" w:type="dxa"/>
-            <w:shd w:val="clear" w:color="auto" w:fill="auto"/>
-          </w:tcPr>
-          <w:p>
-            <w:pPr>
-              <w:pStyle w:val="NoSpacing"/>
-              <w:rPr>
-                <w:rFonts w:ascii="Arial" w:hAnsi="Arial" w:cs="Arial"/>
-                <w:b/>
-                <w:sz w:val="20"/>
-                <w:szCs w:val="20"/>
-                <w:lang w:val="en-US"/>
-              </w:rPr>
-            </w:pPr>
-            <w:r>
-              <w:rPr>
-                <w:rFonts w:ascii="Arial" w:hAnsi="Arial" w:cs="Arial"/>
-                <w:b/>
-                <w:kern w:val="24"/>
-                <w:sz w:val="20"/>
-                <w:szCs w:val="20"/>
-                <w:lang w:val="en-US"/>
-              </w:rPr>
-              <w:t>Characteristics</w:t>
-            </w:r>
-            <w:r>
-              <w:rPr>
-                <w:rFonts w:ascii="Arial" w:hAnsi="Arial" w:cs="Arial"/>
-                <w:b/>
-                <w:kern w:val="24"/>
-                <w:sz w:val="20"/>
-                <w:szCs w:val="20"/>
-                <w:lang w:val="en-US"/>
-              </w:rPr>
-              <w:t>:</w:t>
-            </w:r>
-          </w:p>
-        </w:tc>
-        <w:tc>
-          <w:tcPr>
-            <w:tcW w:w="6693" w:type="dxa"/>
-            <w:shd w:val="clear" w:color="auto" w:fill="auto"/>
-          </w:tcPr>
-          <w:p>
-            <w:pPr>
-              <w:pStyle w:val="NoSpacing"/>
-              <w:rPr>
-                <w:rFonts w:ascii="Arial" w:hAnsi="Arial" w:cs="Arial"/>
-                <w:sz w:val="20"/>
-                <w:szCs w:val="20"/>
-                <w:lang w:val="en-US"/>
-              </w:rPr>
-            </w:pPr>
-            <w:proofErr w:type="spellStart"/>
-            <w:r>
-              <w:rPr>
-                <w:rFonts w:ascii="Arial" w:hAnsi="Arial" w:cs="Arial"/>
-                <w:sz w:val="20"/>
-                <w:szCs w:val="20"/>
-                <w:lang w:val="en-US"/>
-              </w:rPr>
-              <w:t>Lets</w:t>
-            </w:r>
-            <w:proofErr w:type="spellEnd"/>
-            <w:r>
-              <w:rPr>
-                <w:rFonts w:ascii="Arial" w:hAnsi="Arial" w:cs="Arial"/>
-                <w:sz w:val="20"/>
-                <w:szCs w:val="20"/>
-                <w:lang w:val="en-US"/>
-              </w:rPr>
-              <w:t xml:space="preserve"> the </w:t>
-            </w:r>
-            <w:r>
-              <w:rPr>
-                <w:rFonts w:ascii="Arial" w:hAnsi="Arial" w:cs="Arial"/>
-                <w:sz w:val="20"/>
-                <w:szCs w:val="20"/>
-                <w:lang w:val="en-US"/>
-              </w:rPr>
-              <w:t>admin of the system</w:t>
-            </w:r>
-            <w:r>
-              <w:rPr>
-                <w:rFonts w:ascii="Arial" w:hAnsi="Arial" w:cs="Arial"/>
-                <w:sz w:val="20"/>
-                <w:szCs w:val="20"/>
-                <w:lang w:val="en-US"/>
-              </w:rPr>
-              <w:t xml:space="preserve"> to log in with a password and ID</w:t>
-            </w:r>
-          </w:p>
-        </w:tc>
-      </w:tr>
-      <w:tr>
-        <w:tc>
-          <w:tcPr>
-            <w:tcW w:w="1951" w:type="dxa"/>
-            <w:shd w:val="clear" w:color="auto" w:fill="auto"/>
-          </w:tcPr>
-          <w:p>
-            <w:pPr>
-              <w:pStyle w:val="NoSpacing"/>
-              <w:rPr>
-                <w:rFonts w:ascii="Arial" w:hAnsi="Arial" w:cs="Arial"/>
-                <w:b/>
-                <w:sz w:val="20"/>
-                <w:szCs w:val="20"/>
-                <w:lang w:val="en-US"/>
-              </w:rPr>
-            </w:pPr>
-            <w:r>
-              <w:rPr>
-                <w:rFonts w:ascii="Arial" w:hAnsi="Arial" w:cs="Arial"/>
-                <w:b/>
-                <w:kern w:val="24"/>
-                <w:sz w:val="20"/>
-                <w:szCs w:val="20"/>
-                <w:lang w:val="en-US"/>
-              </w:rPr>
-              <w:t>Requirement description</w:t>
-            </w:r>
-            <w:r>
-              <w:rPr>
-                <w:rFonts w:ascii="Arial" w:hAnsi="Arial" w:cs="Arial"/>
-                <w:b/>
-                <w:kern w:val="24"/>
-                <w:sz w:val="20"/>
-                <w:szCs w:val="20"/>
-                <w:lang w:val="en-US"/>
-              </w:rPr>
-              <w:t>:</w:t>
-            </w:r>
-          </w:p>
-        </w:tc>
-        <w:tc>
-          <w:tcPr>
-            <w:tcW w:w="6693" w:type="dxa"/>
-            <w:shd w:val="clear" w:color="auto" w:fill="auto"/>
-          </w:tcPr>
-          <w:p>
-            <w:pPr>
-              <w:pStyle w:val="NoSpacing"/>
-              <w:rPr>
-                <w:rFonts w:ascii="Arial" w:hAnsi="Arial" w:cs="Arial"/>
-                <w:sz w:val="20"/>
-                <w:szCs w:val="20"/>
-                <w:lang w:val="en-US"/>
-              </w:rPr>
-            </w:pPr>
-            <w:r>
-              <w:rPr>
-                <w:rFonts w:ascii="Arial" w:hAnsi="Arial" w:cs="Arial"/>
-                <w:sz w:val="20"/>
-                <w:szCs w:val="20"/>
-                <w:lang w:val="en-US"/>
-              </w:rPr>
-              <w:t xml:space="preserve">The </w:t>
-            </w:r>
-            <w:r>
-              <w:rPr>
-                <w:rFonts w:ascii="Arial" w:hAnsi="Arial" w:cs="Arial"/>
-                <w:sz w:val="20"/>
-                <w:szCs w:val="20"/>
-                <w:lang w:val="en-US"/>
-              </w:rPr>
-              <w:t>admin</w:t>
-            </w:r>
-            <w:r>
-              <w:rPr>
-                <w:rFonts w:ascii="Arial" w:hAnsi="Arial" w:cs="Arial"/>
-                <w:sz w:val="20"/>
-                <w:szCs w:val="20"/>
-                <w:lang w:val="en-US"/>
-              </w:rPr>
-              <w:t xml:space="preserve"> access to his functions must lo log in with an ID and password</w:t>
-            </w:r>
-            <w:r>
-              <w:rPr>
-                <w:rFonts w:ascii="Arial" w:hAnsi="Arial" w:cs="Arial"/>
-                <w:sz w:val="20"/>
-                <w:szCs w:val="20"/>
-                <w:lang w:val="en-US"/>
-              </w:rPr>
-              <w:t>.</w:t>
-            </w:r>
-            <w:bookmarkStart w:id="17" w:name="_GoBack"/>
-            <w:bookmarkEnd w:id="17"/>
+              <w:t>The admin access to his functions must lo log in with an ID and password.</w:t>
+            </w:r>
           </w:p>
         </w:tc>
       </w:tr>
@@ -13143,7 +13003,17 @@
                 <w:szCs w:val="20"/>
                 <w:lang w:val="en-US"/>
               </w:rPr>
-              <w:t>The data will be saved in files with .</w:t>
+              <w:t xml:space="preserve">The data will be saved in files </w:t>
+            </w:r>
+            <w:proofErr w:type="gramStart"/>
+            <w:r>
+              <w:rPr>
+                <w:rFonts w:ascii="Arial" w:hAnsi="Arial" w:cs="Arial"/>
+                <w:sz w:val="20"/>
+                <w:szCs w:val="20"/>
+                <w:lang w:val="en-US"/>
+              </w:rPr>
+              <w:t>with .</w:t>
             </w:r>
             <w:r>
               <w:rPr>
@@ -13154,6 +13024,7 @@
               </w:rPr>
               <w:t>json</w:t>
             </w:r>
+            <w:proofErr w:type="gramEnd"/>
             <w:r>
               <w:rPr>
                 <w:rFonts w:ascii="Arial" w:hAnsi="Arial" w:cs="Arial"/>
@@ -13179,7 +13050,7 @@
                 <w:szCs w:val="20"/>
                 <w:lang w:val="en-US"/>
               </w:rPr>
-              <w:t>.</w:t>
+              <w:t xml:space="preserve"> and in No SQL data base</w:t>
             </w:r>
           </w:p>
         </w:tc>

--- a/02.IEE830/project_IEE830v1.1.docx
+++ b/02.IEE830/project_IEE830v1.1.docx
@@ -172,7 +172,7 @@
           <w:kern w:val="28"/>
           <w:sz w:val="28"/>
         </w:rPr>
-        <w:t>July 18, 2019</w:t>
+        <w:t>July 22, 2019</w:t>
       </w:r>
       <w:r>
         <w:rPr>
@@ -9113,8 +9113,6 @@
       <w:pPr>
         <w:spacing w:after="160" w:line="259" w:lineRule="auto"/>
       </w:pPr>
-      <w:bookmarkStart w:id="17" w:name="_GoBack"/>
-      <w:bookmarkEnd w:id="17"/>
       <w:r>
         <w:br w:type="page"/>
       </w:r>
@@ -11538,11 +11536,11 @@
       <w:pPr>
         <w:pStyle w:val="Heading2"/>
       </w:pPr>
-      <w:bookmarkStart w:id="18" w:name="_Toc8289356"/>
+      <w:bookmarkStart w:id="17" w:name="_Toc8289356"/>
       <w:r>
         <w:t>Non-Functional Requirements</w:t>
       </w:r>
-      <w:bookmarkEnd w:id="18"/>
+      <w:bookmarkEnd w:id="17"/>
     </w:p>
     <w:p/>
     <w:tbl>
@@ -13003,17 +13001,7 @@
                 <w:szCs w:val="20"/>
                 <w:lang w:val="en-US"/>
               </w:rPr>
-              <w:t xml:space="preserve">The data will be saved in files </w:t>
-            </w:r>
-            <w:proofErr w:type="gramStart"/>
-            <w:r>
-              <w:rPr>
-                <w:rFonts w:ascii="Arial" w:hAnsi="Arial" w:cs="Arial"/>
-                <w:sz w:val="20"/>
-                <w:szCs w:val="20"/>
-                <w:lang w:val="en-US"/>
-              </w:rPr>
-              <w:t>with .</w:t>
+              <w:t>The data will be saved in files with .</w:t>
             </w:r>
             <w:r>
               <w:rPr>
@@ -13024,7 +13012,6 @@
               </w:rPr>
               <w:t>json</w:t>
             </w:r>
-            <w:proofErr w:type="gramEnd"/>
             <w:r>
               <w:rPr>
                 <w:rFonts w:ascii="Arial" w:hAnsi="Arial" w:cs="Arial"/>
@@ -13052,6 +13039,17 @@
               </w:rPr>
               <w:t xml:space="preserve"> and in No SQL data base</w:t>
             </w:r>
+            <w:r>
+              <w:rPr>
+                <w:rFonts w:ascii="Arial" w:hAnsi="Arial" w:cs="Arial"/>
+                <w:sz w:val="20"/>
+                <w:szCs w:val="20"/>
+                <w:lang w:val="en-US"/>
+              </w:rPr>
+              <w:t>.</w:t>
+            </w:r>
+            <w:bookmarkStart w:id="18" w:name="_GoBack"/>
+            <w:bookmarkEnd w:id="18"/>
           </w:p>
         </w:tc>
       </w:tr>
